--- a/documents/DRAFT-cybox-v2.1.1-wd01-part71-win-filemapping.docx
+++ b/documents/DRAFT-cybox-v2.1.1-wd01-part71-win-filemapping.docx
@@ -1,6 +1,6 @@
 
 <file path=word/document.xml><?xml version="1.0" encoding="utf-8"?>
-<w:document xmlns:wpc="http://schemas.microsoft.com/office/word/2010/wordprocessingCanvas" xmlns:mc="http://schemas.openxmlformats.org/markup-compatibility/2006" xmlns:o="urn:schemas-microsoft-com:office:office" xmlns:r="http://schemas.openxmlformats.org/officeDocument/2006/relationships" xmlns:m="http://schemas.openxmlformats.org/officeDocument/2006/math" xmlns:v="urn:schemas-microsoft-com:vml" xmlns:wp14="http://schemas.microsoft.com/office/word/2010/wordprocessingDrawing" xmlns:wp="http://schemas.openxmlformats.org/drawingml/2006/wordprocessingDrawing" xmlns:w10="urn:schemas-microsoft-com:office:word" xmlns:w="http://schemas.openxmlformats.org/wordprocessingml/2006/main" xmlns:w14="http://schemas.microsoft.com/office/word/2010/wordml" xmlns:w15="http://schemas.microsoft.com/office/word/2012/wordml" xmlns:wpg="http://schemas.microsoft.com/office/word/2010/wordprocessingGroup" xmlns:wpi="http://schemas.microsoft.com/office/word/2010/wordprocessingInk" xmlns:wne="http://schemas.microsoft.com/office/word/2006/wordml" xmlns:wps="http://schemas.microsoft.com/office/word/2010/wordprocessingShape" mc:Ignorable="w14 w15 wp14">
+<w:document xmlns:wpc="http://schemas.microsoft.com/office/word/2010/wordprocessingCanvas" xmlns:cx="http://schemas.microsoft.com/office/drawing/2014/chartex" xmlns:cx1="http://schemas.microsoft.com/office/drawing/2015/9/8/chartex" xmlns:mc="http://schemas.openxmlformats.org/markup-compatibility/2006" xmlns:o="urn:schemas-microsoft-com:office:office" xmlns:r="http://schemas.openxmlformats.org/officeDocument/2006/relationships" xmlns:m="http://schemas.openxmlformats.org/officeDocument/2006/math" xmlns:v="urn:schemas-microsoft-com:vml" xmlns:wp14="http://schemas.microsoft.com/office/word/2010/wordprocessingDrawing" xmlns:wp="http://schemas.openxmlformats.org/drawingml/2006/wordprocessingDrawing" xmlns:w10="urn:schemas-microsoft-com:office:word" xmlns:w="http://schemas.openxmlformats.org/wordprocessingml/2006/main" xmlns:w14="http://schemas.microsoft.com/office/word/2010/wordml" xmlns:w15="http://schemas.microsoft.com/office/word/2012/wordml" xmlns:w16se="http://schemas.microsoft.com/office/word/2015/wordml/symex" xmlns:wpg="http://schemas.microsoft.com/office/word/2010/wordprocessingGroup" xmlns:wpi="http://schemas.microsoft.com/office/word/2010/wordprocessingInk" xmlns:wne="http://schemas.microsoft.com/office/word/2006/wordml" xmlns:wps="http://schemas.microsoft.com/office/word/2010/wordprocessingShape" mc:Ignorable="w14 w15 w16se wp14">
   <w:background w:color="FFFFFF"/>
   <w:body>
     <w:p>
@@ -11,7 +11,6 @@
           <w:szCs w:val="28"/>
         </w:rPr>
       </w:pPr>
-      <w:proofErr w:type="spellStart"/>
       <w:r>
         <w:rPr>
           <w:sz w:val="28"/>
@@ -27,7 +26,6 @@
         </w:rPr>
         <w:t>TM</w:t>
       </w:r>
-      <w:proofErr w:type="spellEnd"/>
       <w:r>
         <w:rPr>
           <w:sz w:val="28"/>
@@ -304,6 +302,204 @@
       </w:r>
       <w:r>
         <w:t>:</w:t>
+      </w:r>
+    </w:p>
+    <w:p>
+      <w:pPr>
+        <w:pStyle w:val="RelatedWork"/>
+        <w:numPr>
+          <w:ilvl w:val="0"/>
+          <w:numId w:val="8"/>
+        </w:numPr>
+        <w:tabs>
+          <w:tab w:val="left" w:pos="720"/>
+        </w:tabs>
+        <w:ind w:left="1080"/>
+      </w:pPr>
+      <w:r>
+        <w:rPr>
+          <w:i/>
+        </w:rPr>
+        <w:t>CybOX™ Version 2.1.1 Part 01: Overview</w:t>
+      </w:r>
+      <w:r>
+        <w:t xml:space="preserve">. [URI] </w:t>
+      </w:r>
+    </w:p>
+    <w:p>
+      <w:pPr>
+        <w:pStyle w:val="RelatedWork"/>
+        <w:numPr>
+          <w:ilvl w:val="0"/>
+          <w:numId w:val="8"/>
+        </w:numPr>
+        <w:tabs>
+          <w:tab w:val="left" w:pos="720"/>
+        </w:tabs>
+        <w:ind w:left="1080"/>
+      </w:pPr>
+      <w:r>
+        <w:rPr>
+          <w:i/>
+        </w:rPr>
+        <w:t>CybOX™ Version 2.1.1 Part 02: Common</w:t>
+      </w:r>
+      <w:r>
+        <w:t>. [URI]</w:t>
+      </w:r>
+    </w:p>
+    <w:p>
+      <w:pPr>
+        <w:pStyle w:val="RelatedWork"/>
+        <w:numPr>
+          <w:ilvl w:val="0"/>
+          <w:numId w:val="8"/>
+        </w:numPr>
+        <w:tabs>
+          <w:tab w:val="left" w:pos="720"/>
+        </w:tabs>
+        <w:ind w:left="1080"/>
+      </w:pPr>
+      <w:r>
+        <w:rPr>
+          <w:i/>
+        </w:rPr>
+        <w:t>CybOX™ Version 2.1.1 Part 03: Core</w:t>
+      </w:r>
+      <w:r>
+        <w:t>. [URI]</w:t>
+      </w:r>
+    </w:p>
+    <w:p>
+      <w:pPr>
+        <w:pStyle w:val="RelatedWork"/>
+        <w:numPr>
+          <w:ilvl w:val="0"/>
+          <w:numId w:val="8"/>
+        </w:numPr>
+        <w:tabs>
+          <w:tab w:val="left" w:pos="720"/>
+        </w:tabs>
+        <w:ind w:left="1080"/>
+      </w:pPr>
+      <w:r>
+        <w:rPr>
+          <w:i/>
+        </w:rPr>
+        <w:t>CybOX™ Version 2.1.1 Part 04: Default Extensions</w:t>
+      </w:r>
+      <w:r>
+        <w:t>. [URI]</w:t>
+      </w:r>
+    </w:p>
+    <w:p>
+      <w:pPr>
+        <w:pStyle w:val="RelatedWork"/>
+        <w:numPr>
+          <w:ilvl w:val="0"/>
+          <w:numId w:val="8"/>
+        </w:numPr>
+        <w:tabs>
+          <w:tab w:val="left" w:pos="720"/>
+        </w:tabs>
+        <w:ind w:left="1080"/>
+      </w:pPr>
+      <w:r>
+        <w:rPr>
+          <w:i/>
+        </w:rPr>
+        <w:t>CybOX™ Version 2.1.1 Part 05: Default Vocabularies</w:t>
+      </w:r>
+      <w:r>
+        <w:t>. [URI]</w:t>
+      </w:r>
+    </w:p>
+    <w:p>
+      <w:pPr>
+        <w:pStyle w:val="RelatedWork"/>
+        <w:numPr>
+          <w:ilvl w:val="0"/>
+          <w:numId w:val="8"/>
+        </w:numPr>
+        <w:tabs>
+          <w:tab w:val="left" w:pos="720"/>
+        </w:tabs>
+        <w:ind w:left="1080"/>
+      </w:pPr>
+      <w:r>
+        <w:rPr>
+          <w:i/>
+        </w:rPr>
+        <w:t>CybOX™ Version 2.1.1 Part 06: UML Model</w:t>
+      </w:r>
+      <w:r>
+        <w:t>. [URI]</w:t>
+      </w:r>
+    </w:p>
+    <w:p>
+      <w:pPr>
+        <w:pStyle w:val="RelatedWork"/>
+        <w:numPr>
+          <w:ilvl w:val="0"/>
+          <w:numId w:val="8"/>
+        </w:numPr>
+        <w:tabs>
+          <w:tab w:val="left" w:pos="720"/>
+        </w:tabs>
+        <w:ind w:left="1080"/>
+      </w:pPr>
+      <w:r>
+        <w:rPr>
+          <w:i/>
+        </w:rPr>
+        <w:t>CybOX™ Version 2.1.1 Part 07: API Object</w:t>
+      </w:r>
+      <w:r>
+        <w:t>. [URI]</w:t>
+      </w:r>
+    </w:p>
+    <w:p>
+      <w:pPr>
+        <w:pStyle w:val="RelatedWork"/>
+        <w:numPr>
+          <w:ilvl w:val="0"/>
+          <w:numId w:val="8"/>
+        </w:numPr>
+        <w:tabs>
+          <w:tab w:val="left" w:pos="720"/>
+        </w:tabs>
+        <w:ind w:left="1080"/>
+      </w:pPr>
+      <w:r>
+        <w:rPr>
+          <w:i/>
+        </w:rPr>
+        <w:t>CybOX™ Version 2.1.1 Part 08: ARP Cache Object</w:t>
+      </w:r>
+      <w:r>
+        <w:t>. [URI]</w:t>
+      </w:r>
+    </w:p>
+    <w:p>
+      <w:pPr>
+        <w:pStyle w:val="RelatedWork"/>
+        <w:numPr>
+          <w:ilvl w:val="0"/>
+          <w:numId w:val="8"/>
+        </w:numPr>
+        <w:tabs>
+          <w:tab w:val="left" w:pos="720"/>
+        </w:tabs>
+        <w:ind w:left="1080"/>
+      </w:pPr>
+      <w:r>
+        <w:rPr>
+          <w:i/>
+        </w:rPr>
+        <w:t>CybOX™ Version 2.1.1 Part 09: AS Object</w:t>
+      </w:r>
+      <w:r>
+        <w:t>. [URI]</w:t>
       </w:r>
     </w:p>
     <w:p>
@@ -319,7 +515,8 @@
         </w:tabs>
         <w:ind w:left="1080"/>
       </w:pPr>
-      <w:proofErr w:type="spellStart"/>
+      <w:bookmarkStart w:id="2" w:name="_GoBack"/>
+      <w:bookmarkEnd w:id="2"/>
       <w:r>
         <w:rPr>
           <w:i/>
@@ -333,7 +530,6 @@
         </w:rPr>
         <w:t>TM</w:t>
       </w:r>
-      <w:proofErr w:type="spellEnd"/>
       <w:r>
         <w:rPr>
           <w:i/>
@@ -350,7 +546,25 @@
         <w:rPr>
           <w:i/>
         </w:rPr>
-        <w:t xml:space="preserve"> Part 1: Overview</w:t>
+        <w:t xml:space="preserve"> </w:t>
+      </w:r>
+      <w:r>
+        <w:rPr>
+          <w:i/>
+        </w:rPr>
+        <w:t>Part 10</w:t>
+      </w:r>
+      <w:r>
+        <w:rPr>
+          <w:i/>
+        </w:rPr>
+        <w:t xml:space="preserve">: </w:t>
+      </w:r>
+      <w:r>
+        <w:rPr>
+          <w:i/>
+        </w:rPr>
+        <w:t>Account Object</w:t>
       </w:r>
       <w:r>
         <w:t>. [URI]</w:t>
@@ -369,7 +583,6 @@
         </w:tabs>
         <w:ind w:left="1080"/>
       </w:pPr>
-      <w:proofErr w:type="spellStart"/>
       <w:r>
         <w:rPr>
           <w:i/>
@@ -383,7 +596,6 @@
         </w:rPr>
         <w:t>TM</w:t>
       </w:r>
-      <w:proofErr w:type="spellEnd"/>
       <w:r>
         <w:rPr>
           <w:i/>
@@ -400,13 +612,13 @@
         <w:rPr>
           <w:i/>
         </w:rPr>
-        <w:t xml:space="preserve"> Part </w:t>
-      </w:r>
-      <w:r>
-        <w:rPr>
-          <w:i/>
-        </w:rPr>
-        <w:t>2</w:t>
+        <w:t xml:space="preserve"> </w:t>
+      </w:r>
+      <w:r>
+        <w:rPr>
+          <w:i/>
+        </w:rPr>
+        <w:t>Part 11</w:t>
       </w:r>
       <w:r>
         <w:rPr>
@@ -418,7 +630,7 @@
         <w:rPr>
           <w:i/>
         </w:rPr>
-        <w:t>Common</w:t>
+        <w:t>Address Object</w:t>
       </w:r>
       <w:r>
         <w:t>. [URI]</w:t>
@@ -437,7 +649,6 @@
         </w:tabs>
         <w:ind w:left="1080"/>
       </w:pPr>
-      <w:proofErr w:type="spellStart"/>
       <w:r>
         <w:rPr>
           <w:i/>
@@ -451,7 +662,6 @@
         </w:rPr>
         <w:t>TM</w:t>
       </w:r>
-      <w:proofErr w:type="spellEnd"/>
       <w:r>
         <w:rPr>
           <w:i/>
@@ -474,7 +684,19 @@
         <w:rPr>
           <w:i/>
         </w:rPr>
-        <w:t>Part 3: Core</w:t>
+        <w:t>Part 12</w:t>
+      </w:r>
+      <w:r>
+        <w:rPr>
+          <w:i/>
+        </w:rPr>
+        <w:t xml:space="preserve">: </w:t>
+      </w:r>
+      <w:r>
+        <w:rPr>
+          <w:i/>
+        </w:rPr>
+        <w:t>Archive File Object</w:t>
       </w:r>
       <w:r>
         <w:t>. [URI]</w:t>
@@ -493,7 +715,6 @@
         </w:tabs>
         <w:ind w:left="1080"/>
       </w:pPr>
-      <w:proofErr w:type="spellStart"/>
       <w:r>
         <w:rPr>
           <w:i/>
@@ -507,7 +728,6 @@
         </w:rPr>
         <w:t>TM</w:t>
       </w:r>
-      <w:proofErr w:type="spellEnd"/>
       <w:r>
         <w:rPr>
           <w:i/>
@@ -530,7 +750,7 @@
         <w:rPr>
           <w:i/>
         </w:rPr>
-        <w:t>Part 4</w:t>
+        <w:t>Part 13</w:t>
       </w:r>
       <w:r>
         <w:rPr>
@@ -542,7 +762,7 @@
         <w:rPr>
           <w:i/>
         </w:rPr>
-        <w:t>Default Extensions</w:t>
+        <w:t>Artifact Object</w:t>
       </w:r>
       <w:r>
         <w:t>. [URI]</w:t>
@@ -561,7 +781,6 @@
         </w:tabs>
         <w:ind w:left="1080"/>
       </w:pPr>
-      <w:proofErr w:type="spellStart"/>
       <w:r>
         <w:rPr>
           <w:i/>
@@ -575,7 +794,6 @@
         </w:rPr>
         <w:t>TM</w:t>
       </w:r>
-      <w:proofErr w:type="spellEnd"/>
       <w:r>
         <w:rPr>
           <w:i/>
@@ -598,7 +816,7 @@
         <w:rPr>
           <w:i/>
         </w:rPr>
-        <w:t>Part 5</w:t>
+        <w:t>Part 14</w:t>
       </w:r>
       <w:r>
         <w:rPr>
@@ -610,7 +828,7 @@
         <w:rPr>
           <w:i/>
         </w:rPr>
-        <w:t>Vocabularies</w:t>
+        <w:t>Code Object</w:t>
       </w:r>
       <w:r>
         <w:t>. [URI]</w:t>
@@ -629,7 +847,6 @@
         </w:tabs>
         <w:ind w:left="1080"/>
       </w:pPr>
-      <w:proofErr w:type="spellStart"/>
       <w:r>
         <w:rPr>
           <w:i/>
@@ -643,7 +860,6 @@
         </w:rPr>
         <w:t>TM</w:t>
       </w:r>
-      <w:proofErr w:type="spellEnd"/>
       <w:r>
         <w:rPr>
           <w:i/>
@@ -666,7 +882,7 @@
         <w:rPr>
           <w:i/>
         </w:rPr>
-        <w:t>Part 6</w:t>
+        <w:t>Part 15</w:t>
       </w:r>
       <w:r>
         <w:rPr>
@@ -678,7 +894,7 @@
         <w:rPr>
           <w:i/>
         </w:rPr>
-        <w:t>UML Model</w:t>
+        <w:t>Custom Object</w:t>
       </w:r>
       <w:r>
         <w:t>. [URI]</w:t>
@@ -697,7 +913,6 @@
         </w:tabs>
         <w:ind w:left="1080"/>
       </w:pPr>
-      <w:proofErr w:type="spellStart"/>
       <w:r>
         <w:rPr>
           <w:i/>
@@ -711,7 +926,6 @@
         </w:rPr>
         <w:t>TM</w:t>
       </w:r>
-      <w:proofErr w:type="spellEnd"/>
       <w:r>
         <w:rPr>
           <w:i/>
@@ -734,7 +948,7 @@
         <w:rPr>
           <w:i/>
         </w:rPr>
-        <w:t>Part 7</w:t>
+        <w:t>Part 16</w:t>
       </w:r>
       <w:r>
         <w:rPr>
@@ -746,7 +960,7 @@
         <w:rPr>
           <w:i/>
         </w:rPr>
-        <w:t>API Object</w:t>
+        <w:t>DNS Cache Object</w:t>
       </w:r>
       <w:r>
         <w:t>. [URI]</w:t>
@@ -765,7 +979,6 @@
         </w:tabs>
         <w:ind w:left="1080"/>
       </w:pPr>
-      <w:proofErr w:type="spellStart"/>
       <w:r>
         <w:rPr>
           <w:i/>
@@ -779,7 +992,6 @@
         </w:rPr>
         <w:t>TM</w:t>
       </w:r>
-      <w:proofErr w:type="spellEnd"/>
       <w:r>
         <w:rPr>
           <w:i/>
@@ -802,7 +1014,7 @@
         <w:rPr>
           <w:i/>
         </w:rPr>
-        <w:t>Part 8</w:t>
+        <w:t>Part 17</w:t>
       </w:r>
       <w:r>
         <w:rPr>
@@ -814,7 +1026,7 @@
         <w:rPr>
           <w:i/>
         </w:rPr>
-        <w:t>ARP Cache Object</w:t>
+        <w:t>DNS Query Object</w:t>
       </w:r>
       <w:r>
         <w:t>. [URI]</w:t>
@@ -833,7 +1045,6 @@
         </w:tabs>
         <w:ind w:left="1080"/>
       </w:pPr>
-      <w:proofErr w:type="spellStart"/>
       <w:r>
         <w:rPr>
           <w:i/>
@@ -847,7 +1058,6 @@
         </w:rPr>
         <w:t>TM</w:t>
       </w:r>
-      <w:proofErr w:type="spellEnd"/>
       <w:r>
         <w:rPr>
           <w:i/>
@@ -870,7 +1080,7 @@
         <w:rPr>
           <w:i/>
         </w:rPr>
-        <w:t>Part 9</w:t>
+        <w:t>Part 18</w:t>
       </w:r>
       <w:r>
         <w:rPr>
@@ -882,7 +1092,7 @@
         <w:rPr>
           <w:i/>
         </w:rPr>
-        <w:t>AS Object</w:t>
+        <w:t>DNS Record Object</w:t>
       </w:r>
       <w:r>
         <w:t>. [URI]</w:t>
@@ -901,7 +1111,6 @@
         </w:tabs>
         <w:ind w:left="1080"/>
       </w:pPr>
-      <w:proofErr w:type="spellStart"/>
       <w:r>
         <w:rPr>
           <w:i/>
@@ -915,7 +1124,6 @@
         </w:rPr>
         <w:t>TM</w:t>
       </w:r>
-      <w:proofErr w:type="spellEnd"/>
       <w:r>
         <w:rPr>
           <w:i/>
@@ -938,7 +1146,7 @@
         <w:rPr>
           <w:i/>
         </w:rPr>
-        <w:t>Part 10</w:t>
+        <w:t>Part 19</w:t>
       </w:r>
       <w:r>
         <w:rPr>
@@ -950,7 +1158,7 @@
         <w:rPr>
           <w:i/>
         </w:rPr>
-        <w:t>Account Object</w:t>
+        <w:t>Device Object</w:t>
       </w:r>
       <w:r>
         <w:t>. [URI]</w:t>
@@ -969,7 +1177,6 @@
         </w:tabs>
         <w:ind w:left="1080"/>
       </w:pPr>
-      <w:proofErr w:type="spellStart"/>
       <w:r>
         <w:rPr>
           <w:i/>
@@ -983,7 +1190,6 @@
         </w:rPr>
         <w:t>TM</w:t>
       </w:r>
-      <w:proofErr w:type="spellEnd"/>
       <w:r>
         <w:rPr>
           <w:i/>
@@ -1006,7 +1212,7 @@
         <w:rPr>
           <w:i/>
         </w:rPr>
-        <w:t>Part 11</w:t>
+        <w:t>Part 20</w:t>
       </w:r>
       <w:r>
         <w:rPr>
@@ -1018,7 +1224,7 @@
         <w:rPr>
           <w:i/>
         </w:rPr>
-        <w:t>Address Object</w:t>
+        <w:t>Disk Object</w:t>
       </w:r>
       <w:r>
         <w:t>. [URI]</w:t>
@@ -1037,7 +1243,6 @@
         </w:tabs>
         <w:ind w:left="1080"/>
       </w:pPr>
-      <w:proofErr w:type="spellStart"/>
       <w:r>
         <w:rPr>
           <w:i/>
@@ -1051,7 +1256,6 @@
         </w:rPr>
         <w:t>TM</w:t>
       </w:r>
-      <w:proofErr w:type="spellEnd"/>
       <w:r>
         <w:rPr>
           <w:i/>
@@ -1074,7 +1278,7 @@
         <w:rPr>
           <w:i/>
         </w:rPr>
-        <w:t>Part 12</w:t>
+        <w:t>Part 21</w:t>
       </w:r>
       <w:r>
         <w:rPr>
@@ -1086,7 +1290,7 @@
         <w:rPr>
           <w:i/>
         </w:rPr>
-        <w:t>Archive File Object</w:t>
+        <w:t>Disk Partition Object</w:t>
       </w:r>
       <w:r>
         <w:t>. [URI]</w:t>
@@ -1105,7 +1309,6 @@
         </w:tabs>
         <w:ind w:left="1080"/>
       </w:pPr>
-      <w:proofErr w:type="spellStart"/>
       <w:r>
         <w:rPr>
           <w:i/>
@@ -1119,7 +1322,6 @@
         </w:rPr>
         <w:t>TM</w:t>
       </w:r>
-      <w:proofErr w:type="spellEnd"/>
       <w:r>
         <w:rPr>
           <w:i/>
@@ -1142,7 +1344,7 @@
         <w:rPr>
           <w:i/>
         </w:rPr>
-        <w:t>Part 13</w:t>
+        <w:t>Part 22</w:t>
       </w:r>
       <w:r>
         <w:rPr>
@@ -1154,7 +1356,7 @@
         <w:rPr>
           <w:i/>
         </w:rPr>
-        <w:t>Artifact Object</w:t>
+        <w:t>Domain Name Object</w:t>
       </w:r>
       <w:r>
         <w:t>. [URI]</w:t>
@@ -1173,7 +1375,6 @@
         </w:tabs>
         <w:ind w:left="1080"/>
       </w:pPr>
-      <w:proofErr w:type="spellStart"/>
       <w:r>
         <w:rPr>
           <w:i/>
@@ -1187,7 +1388,6 @@
         </w:rPr>
         <w:t>TM</w:t>
       </w:r>
-      <w:proofErr w:type="spellEnd"/>
       <w:r>
         <w:rPr>
           <w:i/>
@@ -1210,7 +1410,7 @@
         <w:rPr>
           <w:i/>
         </w:rPr>
-        <w:t>Part 14</w:t>
+        <w:t>Part 23</w:t>
       </w:r>
       <w:r>
         <w:rPr>
@@ -1222,7 +1422,7 @@
         <w:rPr>
           <w:i/>
         </w:rPr>
-        <w:t>Code Object</w:t>
+        <w:t>Email Message Object</w:t>
       </w:r>
       <w:r>
         <w:t>. [URI]</w:t>
@@ -1241,7 +1441,6 @@
         </w:tabs>
         <w:ind w:left="1080"/>
       </w:pPr>
-      <w:proofErr w:type="spellStart"/>
       <w:r>
         <w:rPr>
           <w:i/>
@@ -1255,7 +1454,6 @@
         </w:rPr>
         <w:t>TM</w:t>
       </w:r>
-      <w:proofErr w:type="spellEnd"/>
       <w:r>
         <w:rPr>
           <w:i/>
@@ -1278,19 +1476,7 @@
         <w:rPr>
           <w:i/>
         </w:rPr>
-        <w:t>Part 15</w:t>
-      </w:r>
-      <w:r>
-        <w:rPr>
-          <w:i/>
-        </w:rPr>
-        <w:t xml:space="preserve">: </w:t>
-      </w:r>
-      <w:r>
-        <w:rPr>
-          <w:i/>
-        </w:rPr>
-        <w:t>Custom Object</w:t>
+        <w:t>Part 24: File Object</w:t>
       </w:r>
       <w:r>
         <w:t>. [URI]</w:t>
@@ -1309,7 +1495,6 @@
         </w:tabs>
         <w:ind w:left="1080"/>
       </w:pPr>
-      <w:proofErr w:type="spellStart"/>
       <w:r>
         <w:rPr>
           <w:i/>
@@ -1323,7 +1508,6 @@
         </w:rPr>
         <w:t>TM</w:t>
       </w:r>
-      <w:proofErr w:type="spellEnd"/>
       <w:r>
         <w:rPr>
           <w:i/>
@@ -1346,7 +1530,7 @@
         <w:rPr>
           <w:i/>
         </w:rPr>
-        <w:t>Part 16</w:t>
+        <w:t>Part 25</w:t>
       </w:r>
       <w:r>
         <w:rPr>
@@ -1358,7 +1542,7 @@
         <w:rPr>
           <w:i/>
         </w:rPr>
-        <w:t>DNS Cache Object</w:t>
+        <w:t>GUI Dialogbox Object</w:t>
       </w:r>
       <w:r>
         <w:t>. [URI]</w:t>
@@ -1377,7 +1561,6 @@
         </w:tabs>
         <w:ind w:left="1080"/>
       </w:pPr>
-      <w:proofErr w:type="spellStart"/>
       <w:r>
         <w:rPr>
           <w:i/>
@@ -1391,7 +1574,6 @@
         </w:rPr>
         <w:t>TM</w:t>
       </w:r>
-      <w:proofErr w:type="spellEnd"/>
       <w:r>
         <w:rPr>
           <w:i/>
@@ -1414,7 +1596,7 @@
         <w:rPr>
           <w:i/>
         </w:rPr>
-        <w:t>Part 17</w:t>
+        <w:t>Part 26</w:t>
       </w:r>
       <w:r>
         <w:rPr>
@@ -1426,7 +1608,7 @@
         <w:rPr>
           <w:i/>
         </w:rPr>
-        <w:t>DNS Query Object</w:t>
+        <w:t>GUI Object</w:t>
       </w:r>
       <w:r>
         <w:t>. [URI]</w:t>
@@ -1445,7 +1627,6 @@
         </w:tabs>
         <w:ind w:left="1080"/>
       </w:pPr>
-      <w:proofErr w:type="spellStart"/>
       <w:r>
         <w:rPr>
           <w:i/>
@@ -1459,7 +1640,6 @@
         </w:rPr>
         <w:t>TM</w:t>
       </w:r>
-      <w:proofErr w:type="spellEnd"/>
       <w:r>
         <w:rPr>
           <w:i/>
@@ -1482,7 +1662,7 @@
         <w:rPr>
           <w:i/>
         </w:rPr>
-        <w:t>Part 18</w:t>
+        <w:t>Part 27</w:t>
       </w:r>
       <w:r>
         <w:rPr>
@@ -1494,7 +1674,7 @@
         <w:rPr>
           <w:i/>
         </w:rPr>
-        <w:t>DNS Record Object</w:t>
+        <w:t>GUI Window Object</w:t>
       </w:r>
       <w:r>
         <w:t>. [URI]</w:t>
@@ -1513,7 +1693,6 @@
         </w:tabs>
         <w:ind w:left="1080"/>
       </w:pPr>
-      <w:proofErr w:type="spellStart"/>
       <w:r>
         <w:rPr>
           <w:i/>
@@ -1527,7 +1706,6 @@
         </w:rPr>
         <w:t>TM</w:t>
       </w:r>
-      <w:proofErr w:type="spellEnd"/>
       <w:r>
         <w:rPr>
           <w:i/>
@@ -1550,7 +1728,7 @@
         <w:rPr>
           <w:i/>
         </w:rPr>
-        <w:t>Part 19</w:t>
+        <w:t>Part 28</w:t>
       </w:r>
       <w:r>
         <w:rPr>
@@ -1562,7 +1740,7 @@
         <w:rPr>
           <w:i/>
         </w:rPr>
-        <w:t>Device Object</w:t>
+        <w:t>HTTP Session Object</w:t>
       </w:r>
       <w:r>
         <w:t>. [URI]</w:t>
@@ -1581,7 +1759,6 @@
         </w:tabs>
         <w:ind w:left="1080"/>
       </w:pPr>
-      <w:proofErr w:type="spellStart"/>
       <w:r>
         <w:rPr>
           <w:i/>
@@ -1595,7 +1772,6 @@
         </w:rPr>
         <w:t>TM</w:t>
       </w:r>
-      <w:proofErr w:type="spellEnd"/>
       <w:r>
         <w:rPr>
           <w:i/>
@@ -1618,7 +1794,7 @@
         <w:rPr>
           <w:i/>
         </w:rPr>
-        <w:t>Part 20</w:t>
+        <w:t>Part 29</w:t>
       </w:r>
       <w:r>
         <w:rPr>
@@ -1630,7 +1806,7 @@
         <w:rPr>
           <w:i/>
         </w:rPr>
-        <w:t>Disk Object</w:t>
+        <w:t>Hostname Object</w:t>
       </w:r>
       <w:r>
         <w:t>. [URI]</w:t>
@@ -1649,7 +1825,6 @@
         </w:tabs>
         <w:ind w:left="1080"/>
       </w:pPr>
-      <w:proofErr w:type="spellStart"/>
       <w:r>
         <w:rPr>
           <w:i/>
@@ -1663,7 +1838,6 @@
         </w:rPr>
         <w:t>TM</w:t>
       </w:r>
-      <w:proofErr w:type="spellEnd"/>
       <w:r>
         <w:rPr>
           <w:i/>
@@ -1686,19 +1860,7 @@
         <w:rPr>
           <w:i/>
         </w:rPr>
-        <w:t>Part 21</w:t>
-      </w:r>
-      <w:r>
-        <w:rPr>
-          <w:i/>
-        </w:rPr>
-        <w:t xml:space="preserve">: </w:t>
-      </w:r>
-      <w:r>
-        <w:rPr>
-          <w:i/>
-        </w:rPr>
-        <w:t>Disk Partition Object</w:t>
+        <w:t>Part 30: Image File Object</w:t>
       </w:r>
       <w:r>
         <w:t>. [URI]</w:t>
@@ -1717,7 +1879,6 @@
         </w:tabs>
         <w:ind w:left="1080"/>
       </w:pPr>
-      <w:proofErr w:type="spellStart"/>
       <w:r>
         <w:rPr>
           <w:i/>
@@ -1731,7 +1892,6 @@
         </w:rPr>
         <w:t>TM</w:t>
       </w:r>
-      <w:proofErr w:type="spellEnd"/>
       <w:r>
         <w:rPr>
           <w:i/>
@@ -1754,19 +1914,7 @@
         <w:rPr>
           <w:i/>
         </w:rPr>
-        <w:t>Part 22</w:t>
-      </w:r>
-      <w:r>
-        <w:rPr>
-          <w:i/>
-        </w:rPr>
-        <w:t xml:space="preserve">: </w:t>
-      </w:r>
-      <w:r>
-        <w:rPr>
-          <w:i/>
-        </w:rPr>
-        <w:t>Domain Name Object</w:t>
+        <w:t>Part 31: Library File Object</w:t>
       </w:r>
       <w:r>
         <w:t>. [URI]</w:t>
@@ -1785,7 +1933,6 @@
         </w:tabs>
         <w:ind w:left="1080"/>
       </w:pPr>
-      <w:proofErr w:type="spellStart"/>
       <w:r>
         <w:rPr>
           <w:i/>
@@ -1799,7 +1946,6 @@
         </w:rPr>
         <w:t>TM</w:t>
       </w:r>
-      <w:proofErr w:type="spellEnd"/>
       <w:r>
         <w:rPr>
           <w:i/>
@@ -1822,19 +1968,7 @@
         <w:rPr>
           <w:i/>
         </w:rPr>
-        <w:t>Part 23</w:t>
-      </w:r>
-      <w:r>
-        <w:rPr>
-          <w:i/>
-        </w:rPr>
-        <w:t xml:space="preserve">: </w:t>
-      </w:r>
-      <w:r>
-        <w:rPr>
-          <w:i/>
-        </w:rPr>
-        <w:t>Email Message Object</w:t>
+        <w:t>Part 32: Link Object</w:t>
       </w:r>
       <w:r>
         <w:t>. [URI]</w:t>
@@ -1853,7 +1987,6 @@
         </w:tabs>
         <w:ind w:left="1080"/>
       </w:pPr>
-      <w:proofErr w:type="spellStart"/>
       <w:r>
         <w:rPr>
           <w:i/>
@@ -1867,7 +2000,6 @@
         </w:rPr>
         <w:t>TM</w:t>
       </w:r>
-      <w:proofErr w:type="spellEnd"/>
       <w:r>
         <w:rPr>
           <w:i/>
@@ -1890,7 +2022,7 @@
         <w:rPr>
           <w:i/>
         </w:rPr>
-        <w:t>Part 24: File Object</w:t>
+        <w:t>Part 33: Linux Package Object</w:t>
       </w:r>
       <w:r>
         <w:t>. [URI]</w:t>
@@ -1909,7 +2041,6 @@
         </w:tabs>
         <w:ind w:left="1080"/>
       </w:pPr>
-      <w:proofErr w:type="spellStart"/>
       <w:r>
         <w:rPr>
           <w:i/>
@@ -1923,7 +2054,6 @@
         </w:rPr>
         <w:t>TM</w:t>
       </w:r>
-      <w:proofErr w:type="spellEnd"/>
       <w:r>
         <w:rPr>
           <w:i/>
@@ -1946,19 +2076,7 @@
         <w:rPr>
           <w:i/>
         </w:rPr>
-        <w:t>Part 25</w:t>
-      </w:r>
-      <w:r>
-        <w:rPr>
-          <w:i/>
-        </w:rPr>
-        <w:t xml:space="preserve">: </w:t>
-      </w:r>
-      <w:r>
-        <w:rPr>
-          <w:i/>
-        </w:rPr>
-        <w:t>GUI Dialogbox Object</w:t>
+        <w:t>Part 34: Memory Object</w:t>
       </w:r>
       <w:r>
         <w:t>. [URI]</w:t>
@@ -1977,11 +2095,11 @@
         </w:tabs>
         <w:ind w:left="1080"/>
       </w:pPr>
-      <w:proofErr w:type="spellStart"/>
-      <w:r>
-        <w:rPr>
-          <w:i/>
-        </w:rPr>
+      <w:r>
+        <w:rPr>
+          <w:i/>
+        </w:rPr>
+        <w:lastRenderedPageBreak/>
         <w:t>CybOX</w:t>
       </w:r>
       <w:r>
@@ -1991,7 +2109,6 @@
         </w:rPr>
         <w:t>TM</w:t>
       </w:r>
-      <w:proofErr w:type="spellEnd"/>
       <w:r>
         <w:rPr>
           <w:i/>
@@ -2014,19 +2131,7 @@
         <w:rPr>
           <w:i/>
         </w:rPr>
-        <w:t>Part 26</w:t>
-      </w:r>
-      <w:r>
-        <w:rPr>
-          <w:i/>
-        </w:rPr>
-        <w:t xml:space="preserve">: </w:t>
-      </w:r>
-      <w:r>
-        <w:rPr>
-          <w:i/>
-        </w:rPr>
-        <w:t>GUI Object</w:t>
+        <w:t>Part 35: Mutex Object</w:t>
       </w:r>
       <w:r>
         <w:t>. [URI]</w:t>
@@ -2045,7 +2150,6 @@
         </w:tabs>
         <w:ind w:left="1080"/>
       </w:pPr>
-      <w:proofErr w:type="spellStart"/>
       <w:r>
         <w:rPr>
           <w:i/>
@@ -2059,7 +2163,6 @@
         </w:rPr>
         <w:t>TM</w:t>
       </w:r>
-      <w:proofErr w:type="spellEnd"/>
       <w:r>
         <w:rPr>
           <w:i/>
@@ -2082,19 +2185,7 @@
         <w:rPr>
           <w:i/>
         </w:rPr>
-        <w:t>Part 27</w:t>
-      </w:r>
-      <w:r>
-        <w:rPr>
-          <w:i/>
-        </w:rPr>
-        <w:t xml:space="preserve">: </w:t>
-      </w:r>
-      <w:r>
-        <w:rPr>
-          <w:i/>
-        </w:rPr>
-        <w:t>GUI Window Object</w:t>
+        <w:t>Part 36: Network Connection Object</w:t>
       </w:r>
       <w:r>
         <w:t>. [URI]</w:t>
@@ -2113,7 +2204,6 @@
         </w:tabs>
         <w:ind w:left="1080"/>
       </w:pPr>
-      <w:proofErr w:type="spellStart"/>
       <w:r>
         <w:rPr>
           <w:i/>
@@ -2127,7 +2217,6 @@
         </w:rPr>
         <w:t>TM</w:t>
       </w:r>
-      <w:proofErr w:type="spellEnd"/>
       <w:r>
         <w:rPr>
           <w:i/>
@@ -2150,19 +2239,7 @@
         <w:rPr>
           <w:i/>
         </w:rPr>
-        <w:t>Part 28</w:t>
-      </w:r>
-      <w:r>
-        <w:rPr>
-          <w:i/>
-        </w:rPr>
-        <w:t xml:space="preserve">: </w:t>
-      </w:r>
-      <w:r>
-        <w:rPr>
-          <w:i/>
-        </w:rPr>
-        <w:t>HTTP Session Object</w:t>
+        <w:t>Part 37: Network Flow Object</w:t>
       </w:r>
       <w:r>
         <w:t>. [URI]</w:t>
@@ -2181,7 +2258,6 @@
         </w:tabs>
         <w:ind w:left="1080"/>
       </w:pPr>
-      <w:proofErr w:type="spellStart"/>
       <w:r>
         <w:rPr>
           <w:i/>
@@ -2195,7 +2271,6 @@
         </w:rPr>
         <w:t>TM</w:t>
       </w:r>
-      <w:proofErr w:type="spellEnd"/>
       <w:r>
         <w:rPr>
           <w:i/>
@@ -2218,19 +2293,7 @@
         <w:rPr>
           <w:i/>
         </w:rPr>
-        <w:t>Part 29</w:t>
-      </w:r>
-      <w:r>
-        <w:rPr>
-          <w:i/>
-        </w:rPr>
-        <w:t xml:space="preserve">: </w:t>
-      </w:r>
-      <w:r>
-        <w:rPr>
-          <w:i/>
-        </w:rPr>
-        <w:t>Hostname Object</w:t>
+        <w:t>Part 38: Network Packet Object</w:t>
       </w:r>
       <w:r>
         <w:t>. [URI]</w:t>
@@ -2249,7 +2312,6 @@
         </w:tabs>
         <w:ind w:left="1080"/>
       </w:pPr>
-      <w:proofErr w:type="spellStart"/>
       <w:r>
         <w:rPr>
           <w:i/>
@@ -2263,7 +2325,6 @@
         </w:rPr>
         <w:t>TM</w:t>
       </w:r>
-      <w:proofErr w:type="spellEnd"/>
       <w:r>
         <w:rPr>
           <w:i/>
@@ -2286,7 +2347,7 @@
         <w:rPr>
           <w:i/>
         </w:rPr>
-        <w:t>Part 30: Image File Object</w:t>
+        <w:t>Part 39: Network Route Entry Object</w:t>
       </w:r>
       <w:r>
         <w:t>. [URI]</w:t>
@@ -2305,7 +2366,6 @@
         </w:tabs>
         <w:ind w:left="1080"/>
       </w:pPr>
-      <w:proofErr w:type="spellStart"/>
       <w:r>
         <w:rPr>
           <w:i/>
@@ -2319,7 +2379,6 @@
         </w:rPr>
         <w:t>TM</w:t>
       </w:r>
-      <w:proofErr w:type="spellEnd"/>
       <w:r>
         <w:rPr>
           <w:i/>
@@ -2342,7 +2401,7 @@
         <w:rPr>
           <w:i/>
         </w:rPr>
-        <w:t>Part 31: Library File Object</w:t>
+        <w:t>Part 40: Network Route Object</w:t>
       </w:r>
       <w:r>
         <w:t>. [URI]</w:t>
@@ -2361,7 +2420,6 @@
         </w:tabs>
         <w:ind w:left="1080"/>
       </w:pPr>
-      <w:proofErr w:type="spellStart"/>
       <w:r>
         <w:rPr>
           <w:i/>
@@ -2375,7 +2433,6 @@
         </w:rPr>
         <w:t>TM</w:t>
       </w:r>
-      <w:proofErr w:type="spellEnd"/>
       <w:r>
         <w:rPr>
           <w:i/>
@@ -2398,7 +2455,7 @@
         <w:rPr>
           <w:i/>
         </w:rPr>
-        <w:t>Part 32: Link Object</w:t>
+        <w:t>Part 41: Network Socket Object</w:t>
       </w:r>
       <w:r>
         <w:t>. [URI]</w:t>
@@ -2417,7 +2474,6 @@
         </w:tabs>
         <w:ind w:left="1080"/>
       </w:pPr>
-      <w:proofErr w:type="spellStart"/>
       <w:r>
         <w:rPr>
           <w:i/>
@@ -2431,7 +2487,6 @@
         </w:rPr>
         <w:t>TM</w:t>
       </w:r>
-      <w:proofErr w:type="spellEnd"/>
       <w:r>
         <w:rPr>
           <w:i/>
@@ -2454,7 +2509,7 @@
         <w:rPr>
           <w:i/>
         </w:rPr>
-        <w:t>Part 33: Linux Package Object</w:t>
+        <w:t>Part 42: Network Subnet Object</w:t>
       </w:r>
       <w:r>
         <w:t>. [URI]</w:t>
@@ -2473,7 +2528,6 @@
         </w:tabs>
         <w:ind w:left="1080"/>
       </w:pPr>
-      <w:proofErr w:type="spellStart"/>
       <w:r>
         <w:rPr>
           <w:i/>
@@ -2487,7 +2541,6 @@
         </w:rPr>
         <w:t>TM</w:t>
       </w:r>
-      <w:proofErr w:type="spellEnd"/>
       <w:r>
         <w:rPr>
           <w:i/>
@@ -2510,7 +2563,7 @@
         <w:rPr>
           <w:i/>
         </w:rPr>
-        <w:t>Part 34: Memory Object</w:t>
+        <w:t>Part 43: PDF File Object</w:t>
       </w:r>
       <w:r>
         <w:t>. [URI]</w:t>
@@ -2529,12 +2582,10 @@
         </w:tabs>
         <w:ind w:left="1080"/>
       </w:pPr>
-      <w:proofErr w:type="spellStart"/>
-      <w:r>
-        <w:rPr>
-          <w:i/>
-        </w:rPr>
-        <w:lastRenderedPageBreak/>
+      <w:r>
+        <w:rPr>
+          <w:i/>
+        </w:rPr>
         <w:t>CybOX</w:t>
       </w:r>
       <w:r>
@@ -2544,7 +2595,6 @@
         </w:rPr>
         <w:t>TM</w:t>
       </w:r>
-      <w:proofErr w:type="spellEnd"/>
       <w:r>
         <w:rPr>
           <w:i/>
@@ -2567,7 +2617,7 @@
         <w:rPr>
           <w:i/>
         </w:rPr>
-        <w:t>Part 35: Mutex Object</w:t>
+        <w:t>Part 44: Pipe Object</w:t>
       </w:r>
       <w:r>
         <w:t>. [URI]</w:t>
@@ -2586,7 +2636,6 @@
         </w:tabs>
         <w:ind w:left="1080"/>
       </w:pPr>
-      <w:proofErr w:type="spellStart"/>
       <w:r>
         <w:rPr>
           <w:i/>
@@ -2600,7 +2649,6 @@
         </w:rPr>
         <w:t>TM</w:t>
       </w:r>
-      <w:proofErr w:type="spellEnd"/>
       <w:r>
         <w:rPr>
           <w:i/>
@@ -2623,7 +2671,7 @@
         <w:rPr>
           <w:i/>
         </w:rPr>
-        <w:t>Part 36: Network Connection Object</w:t>
+        <w:t>Part 45: Port Object</w:t>
       </w:r>
       <w:r>
         <w:t>. [URI]</w:t>
@@ -2642,7 +2690,6 @@
         </w:tabs>
         <w:ind w:left="1080"/>
       </w:pPr>
-      <w:proofErr w:type="spellStart"/>
       <w:r>
         <w:rPr>
           <w:i/>
@@ -2656,7 +2703,6 @@
         </w:rPr>
         <w:t>TM</w:t>
       </w:r>
-      <w:proofErr w:type="spellEnd"/>
       <w:r>
         <w:rPr>
           <w:i/>
@@ -2679,7 +2725,7 @@
         <w:rPr>
           <w:i/>
         </w:rPr>
-        <w:t>Part 37: Network Flow Object</w:t>
+        <w:t>Part 46: Process Object</w:t>
       </w:r>
       <w:r>
         <w:t>. [URI]</w:t>
@@ -2698,7 +2744,6 @@
         </w:tabs>
         <w:ind w:left="1080"/>
       </w:pPr>
-      <w:proofErr w:type="spellStart"/>
       <w:r>
         <w:rPr>
           <w:i/>
@@ -2712,7 +2757,6 @@
         </w:rPr>
         <w:t>TM</w:t>
       </w:r>
-      <w:proofErr w:type="spellEnd"/>
       <w:r>
         <w:rPr>
           <w:i/>
@@ -2735,7 +2779,7 @@
         <w:rPr>
           <w:i/>
         </w:rPr>
-        <w:t>Part 38: Network Packet Object</w:t>
+        <w:t>Part 47: Product Object</w:t>
       </w:r>
       <w:r>
         <w:t>. [URI]</w:t>
@@ -2754,7 +2798,6 @@
         </w:tabs>
         <w:ind w:left="1080"/>
       </w:pPr>
-      <w:proofErr w:type="spellStart"/>
       <w:r>
         <w:rPr>
           <w:i/>
@@ -2768,7 +2811,6 @@
         </w:rPr>
         <w:t>TM</w:t>
       </w:r>
-      <w:proofErr w:type="spellEnd"/>
       <w:r>
         <w:rPr>
           <w:i/>
@@ -2791,7 +2833,7 @@
         <w:rPr>
           <w:i/>
         </w:rPr>
-        <w:t>Part 39: Network Route Entry Object</w:t>
+        <w:t>Part 48: SMS Message Object</w:t>
       </w:r>
       <w:r>
         <w:t>. [URI]</w:t>
@@ -2810,7 +2852,6 @@
         </w:tabs>
         <w:ind w:left="1080"/>
       </w:pPr>
-      <w:proofErr w:type="spellStart"/>
       <w:r>
         <w:rPr>
           <w:i/>
@@ -2824,7 +2865,6 @@
         </w:rPr>
         <w:t>TM</w:t>
       </w:r>
-      <w:proofErr w:type="spellEnd"/>
       <w:r>
         <w:rPr>
           <w:i/>
@@ -2847,7 +2887,7 @@
         <w:rPr>
           <w:i/>
         </w:rPr>
-        <w:t>Part 40: Network Route Object</w:t>
+        <w:t>Part 49: Semaphore Object</w:t>
       </w:r>
       <w:r>
         <w:t>. [URI]</w:t>
@@ -2866,7 +2906,6 @@
         </w:tabs>
         <w:ind w:left="1080"/>
       </w:pPr>
-      <w:proofErr w:type="spellStart"/>
       <w:r>
         <w:rPr>
           <w:i/>
@@ -2880,7 +2919,6 @@
         </w:rPr>
         <w:t>TM</w:t>
       </w:r>
-      <w:proofErr w:type="spellEnd"/>
       <w:r>
         <w:rPr>
           <w:i/>
@@ -2903,7 +2941,7 @@
         <w:rPr>
           <w:i/>
         </w:rPr>
-        <w:t>Part 41: Network Socket Object</w:t>
+        <w:t>Part 50: Socket Address Object</w:t>
       </w:r>
       <w:r>
         <w:t>. [URI]</w:t>
@@ -2922,7 +2960,6 @@
         </w:tabs>
         <w:ind w:left="1080"/>
       </w:pPr>
-      <w:proofErr w:type="spellStart"/>
       <w:r>
         <w:rPr>
           <w:i/>
@@ -2936,7 +2973,6 @@
         </w:rPr>
         <w:t>TM</w:t>
       </w:r>
-      <w:proofErr w:type="spellEnd"/>
       <w:r>
         <w:rPr>
           <w:i/>
@@ -2959,7 +2995,7 @@
         <w:rPr>
           <w:i/>
         </w:rPr>
-        <w:t>Part 42: Network Subnet Object</w:t>
+        <w:t>Part 51: System Object</w:t>
       </w:r>
       <w:r>
         <w:t>. [URI]</w:t>
@@ -2978,7 +3014,6 @@
         </w:tabs>
         <w:ind w:left="1080"/>
       </w:pPr>
-      <w:proofErr w:type="spellStart"/>
       <w:r>
         <w:rPr>
           <w:i/>
@@ -2992,7 +3027,6 @@
         </w:rPr>
         <w:t>TM</w:t>
       </w:r>
-      <w:proofErr w:type="spellEnd"/>
       <w:r>
         <w:rPr>
           <w:i/>
@@ -3015,7 +3049,7 @@
         <w:rPr>
           <w:i/>
         </w:rPr>
-        <w:t>Part 43: PDF File Object</w:t>
+        <w:t>Part 52: URI Object</w:t>
       </w:r>
       <w:r>
         <w:t>. [URI]</w:t>
@@ -3034,7 +3068,6 @@
         </w:tabs>
         <w:ind w:left="1080"/>
       </w:pPr>
-      <w:proofErr w:type="spellStart"/>
       <w:r>
         <w:rPr>
           <w:i/>
@@ -3048,7 +3081,6 @@
         </w:rPr>
         <w:t>TM</w:t>
       </w:r>
-      <w:proofErr w:type="spellEnd"/>
       <w:r>
         <w:rPr>
           <w:i/>
@@ -3071,7 +3103,7 @@
         <w:rPr>
           <w:i/>
         </w:rPr>
-        <w:t>Part 44: Pipe Object</w:t>
+        <w:t>Part 53: URL History Object</w:t>
       </w:r>
       <w:r>
         <w:t>. [URI]</w:t>
@@ -3090,7 +3122,6 @@
         </w:tabs>
         <w:ind w:left="1080"/>
       </w:pPr>
-      <w:proofErr w:type="spellStart"/>
       <w:r>
         <w:rPr>
           <w:i/>
@@ -3104,7 +3135,6 @@
         </w:rPr>
         <w:t>TM</w:t>
       </w:r>
-      <w:proofErr w:type="spellEnd"/>
       <w:r>
         <w:rPr>
           <w:i/>
@@ -3127,7 +3157,7 @@
         <w:rPr>
           <w:i/>
         </w:rPr>
-        <w:t>Part 45: Port Object</w:t>
+        <w:t>Part 54: Unix File Object</w:t>
       </w:r>
       <w:r>
         <w:t>. [URI]</w:t>
@@ -3146,7 +3176,6 @@
         </w:tabs>
         <w:ind w:left="1080"/>
       </w:pPr>
-      <w:proofErr w:type="spellStart"/>
       <w:r>
         <w:rPr>
           <w:i/>
@@ -3160,7 +3189,6 @@
         </w:rPr>
         <w:t>TM</w:t>
       </w:r>
-      <w:proofErr w:type="spellEnd"/>
       <w:r>
         <w:rPr>
           <w:i/>
@@ -3183,7 +3211,7 @@
         <w:rPr>
           <w:i/>
         </w:rPr>
-        <w:t>Part 46: Process Object</w:t>
+        <w:t>Part 55: Unix Network Route Entry Object</w:t>
       </w:r>
       <w:r>
         <w:t>. [URI]</w:t>
@@ -3202,7 +3230,6 @@
         </w:tabs>
         <w:ind w:left="1080"/>
       </w:pPr>
-      <w:proofErr w:type="spellStart"/>
       <w:r>
         <w:rPr>
           <w:i/>
@@ -3216,7 +3243,6 @@
         </w:rPr>
         <w:t>TM</w:t>
       </w:r>
-      <w:proofErr w:type="spellEnd"/>
       <w:r>
         <w:rPr>
           <w:i/>
@@ -3239,7 +3265,7 @@
         <w:rPr>
           <w:i/>
         </w:rPr>
-        <w:t>Part 47: Product Object</w:t>
+        <w:t>Part 56: Unix Pipe Object</w:t>
       </w:r>
       <w:r>
         <w:t>. [URI]</w:t>
@@ -3258,7 +3284,6 @@
         </w:tabs>
         <w:ind w:left="1080"/>
       </w:pPr>
-      <w:proofErr w:type="spellStart"/>
       <w:r>
         <w:rPr>
           <w:i/>
@@ -3272,7 +3297,6 @@
         </w:rPr>
         <w:t>TM</w:t>
       </w:r>
-      <w:proofErr w:type="spellEnd"/>
       <w:r>
         <w:rPr>
           <w:i/>
@@ -3295,7 +3319,7 @@
         <w:rPr>
           <w:i/>
         </w:rPr>
-        <w:t>Part 48: SMS Message Object</w:t>
+        <w:t>Part 57: Unix Process Object</w:t>
       </w:r>
       <w:r>
         <w:t>. [URI]</w:t>
@@ -3314,7 +3338,6 @@
         </w:tabs>
         <w:ind w:left="1080"/>
       </w:pPr>
-      <w:proofErr w:type="spellStart"/>
       <w:r>
         <w:rPr>
           <w:i/>
@@ -3328,7 +3351,6 @@
         </w:rPr>
         <w:t>TM</w:t>
       </w:r>
-      <w:proofErr w:type="spellEnd"/>
       <w:r>
         <w:rPr>
           <w:i/>
@@ -3351,7 +3373,7 @@
         <w:rPr>
           <w:i/>
         </w:rPr>
-        <w:t>Part 49: Semaphore Object</w:t>
+        <w:t>Part 58: Unix User Account Object</w:t>
       </w:r>
       <w:r>
         <w:t>. [URI]</w:t>
@@ -3370,7 +3392,6 @@
         </w:tabs>
         <w:ind w:left="1080"/>
       </w:pPr>
-      <w:proofErr w:type="spellStart"/>
       <w:r>
         <w:rPr>
           <w:i/>
@@ -3384,7 +3405,6 @@
         </w:rPr>
         <w:t>TM</w:t>
       </w:r>
-      <w:proofErr w:type="spellEnd"/>
       <w:r>
         <w:rPr>
           <w:i/>
@@ -3407,7 +3427,7 @@
         <w:rPr>
           <w:i/>
         </w:rPr>
-        <w:t>Part 50: Socket Address Object</w:t>
+        <w:t>Part 59: Unix Volume Object</w:t>
       </w:r>
       <w:r>
         <w:t>. [URI]</w:t>
@@ -3426,7 +3446,6 @@
         </w:tabs>
         <w:ind w:left="1080"/>
       </w:pPr>
-      <w:proofErr w:type="spellStart"/>
       <w:r>
         <w:rPr>
           <w:i/>
@@ -3440,7 +3459,6 @@
         </w:rPr>
         <w:t>TM</w:t>
       </w:r>
-      <w:proofErr w:type="spellEnd"/>
       <w:r>
         <w:rPr>
           <w:i/>
@@ -3463,7 +3481,19 @@
         <w:rPr>
           <w:i/>
         </w:rPr>
-        <w:t>Part 51: System Object</w:t>
+        <w:t>Part 60: U</w:t>
+      </w:r>
+      <w:r>
+        <w:rPr>
+          <w:i/>
+        </w:rPr>
+        <w:t>ser</w:t>
+      </w:r>
+      <w:r>
+        <w:rPr>
+          <w:i/>
+        </w:rPr>
+        <w:t xml:space="preserve"> Account Object</w:t>
       </w:r>
       <w:r>
         <w:t>. [URI]</w:t>
@@ -3482,7 +3512,6 @@
         </w:tabs>
         <w:ind w:left="1080"/>
       </w:pPr>
-      <w:proofErr w:type="spellStart"/>
       <w:r>
         <w:rPr>
           <w:i/>
@@ -3496,7 +3525,6 @@
         </w:rPr>
         <w:t>TM</w:t>
       </w:r>
-      <w:proofErr w:type="spellEnd"/>
       <w:r>
         <w:rPr>
           <w:i/>
@@ -3519,7 +3547,7 @@
         <w:rPr>
           <w:i/>
         </w:rPr>
-        <w:t>Part 52: URI Object</w:t>
+        <w:t>Part 61: User Session Object</w:t>
       </w:r>
       <w:r>
         <w:t>. [URI]</w:t>
@@ -3538,7 +3566,6 @@
         </w:tabs>
         <w:ind w:left="1080"/>
       </w:pPr>
-      <w:proofErr w:type="spellStart"/>
       <w:r>
         <w:rPr>
           <w:i/>
@@ -3552,7 +3579,6 @@
         </w:rPr>
         <w:t>TM</w:t>
       </w:r>
-      <w:proofErr w:type="spellEnd"/>
       <w:r>
         <w:rPr>
           <w:i/>
@@ -3575,7 +3601,7 @@
         <w:rPr>
           <w:i/>
         </w:rPr>
-        <w:t>Part 53: URL History Object</w:t>
+        <w:t>Part 62: Volume Object</w:t>
       </w:r>
       <w:r>
         <w:t>. [URI]</w:t>
@@ -3594,7 +3620,6 @@
         </w:tabs>
         <w:ind w:left="1080"/>
       </w:pPr>
-      <w:proofErr w:type="spellStart"/>
       <w:r>
         <w:rPr>
           <w:i/>
@@ -3608,7 +3633,6 @@
         </w:rPr>
         <w:t>TM</w:t>
       </w:r>
-      <w:proofErr w:type="spellEnd"/>
       <w:r>
         <w:rPr>
           <w:i/>
@@ -3631,21 +3655,7 @@
         <w:rPr>
           <w:i/>
         </w:rPr>
-        <w:t xml:space="preserve">Part 54: </w:t>
-      </w:r>
-      <w:proofErr w:type="gramStart"/>
-      <w:r>
-        <w:rPr>
-          <w:i/>
-        </w:rPr>
-        <w:t>Unix</w:t>
-      </w:r>
-      <w:proofErr w:type="gramEnd"/>
-      <w:r>
-        <w:rPr>
-          <w:i/>
-        </w:rPr>
-        <w:t xml:space="preserve"> File Object</w:t>
+        <w:t>Part 63: Whois Object</w:t>
       </w:r>
       <w:r>
         <w:t>. [URI]</w:t>
@@ -3664,7 +3674,6 @@
         </w:tabs>
         <w:ind w:left="1080"/>
       </w:pPr>
-      <w:proofErr w:type="spellStart"/>
       <w:r>
         <w:rPr>
           <w:i/>
@@ -3678,7 +3687,6 @@
         </w:rPr>
         <w:t>TM</w:t>
       </w:r>
-      <w:proofErr w:type="spellEnd"/>
       <w:r>
         <w:rPr>
           <w:i/>
@@ -3701,7 +3709,7 @@
         <w:rPr>
           <w:i/>
         </w:rPr>
-        <w:t>Part 55: Unix Network Route Entry Object</w:t>
+        <w:t>Part 64: Win Computer Account Object</w:t>
       </w:r>
       <w:r>
         <w:t>. [URI]</w:t>
@@ -3720,7 +3728,6 @@
         </w:tabs>
         <w:ind w:left="1080"/>
       </w:pPr>
-      <w:proofErr w:type="spellStart"/>
       <w:r>
         <w:rPr>
           <w:i/>
@@ -3734,7 +3741,6 @@
         </w:rPr>
         <w:t>TM</w:t>
       </w:r>
-      <w:proofErr w:type="spellEnd"/>
       <w:r>
         <w:rPr>
           <w:i/>
@@ -3757,21 +3763,7 @@
         <w:rPr>
           <w:i/>
         </w:rPr>
-        <w:t xml:space="preserve">Part 56: </w:t>
-      </w:r>
-      <w:proofErr w:type="gramStart"/>
-      <w:r>
-        <w:rPr>
-          <w:i/>
-        </w:rPr>
-        <w:t>Unix</w:t>
-      </w:r>
-      <w:proofErr w:type="gramEnd"/>
-      <w:r>
-        <w:rPr>
-          <w:i/>
-        </w:rPr>
-        <w:t xml:space="preserve"> Pipe Object</w:t>
+        <w:t>Part 65: Win Critical Section Object</w:t>
       </w:r>
       <w:r>
         <w:t>. [URI]</w:t>
@@ -3790,7 +3782,6 @@
         </w:tabs>
         <w:ind w:left="1080"/>
       </w:pPr>
-      <w:proofErr w:type="spellStart"/>
       <w:r>
         <w:rPr>
           <w:i/>
@@ -3804,7 +3795,6 @@
         </w:rPr>
         <w:t>TM</w:t>
       </w:r>
-      <w:proofErr w:type="spellEnd"/>
       <w:r>
         <w:rPr>
           <w:i/>
@@ -3827,21 +3817,7 @@
         <w:rPr>
           <w:i/>
         </w:rPr>
-        <w:t xml:space="preserve">Part 57: </w:t>
-      </w:r>
-      <w:proofErr w:type="gramStart"/>
-      <w:r>
-        <w:rPr>
-          <w:i/>
-        </w:rPr>
-        <w:t>Unix</w:t>
-      </w:r>
-      <w:proofErr w:type="gramEnd"/>
-      <w:r>
-        <w:rPr>
-          <w:i/>
-        </w:rPr>
-        <w:t xml:space="preserve"> Process Object</w:t>
+        <w:t>Part 66: Win Driver Object</w:t>
       </w:r>
       <w:r>
         <w:t>. [URI]</w:t>
@@ -3860,7 +3836,6 @@
         </w:tabs>
         <w:ind w:left="1080"/>
       </w:pPr>
-      <w:proofErr w:type="spellStart"/>
       <w:r>
         <w:rPr>
           <w:i/>
@@ -3874,7 +3849,6 @@
         </w:rPr>
         <w:t>TM</w:t>
       </w:r>
-      <w:proofErr w:type="spellEnd"/>
       <w:r>
         <w:rPr>
           <w:i/>
@@ -3897,21 +3871,7 @@
         <w:rPr>
           <w:i/>
         </w:rPr>
-        <w:t xml:space="preserve">Part 58: </w:t>
-      </w:r>
-      <w:proofErr w:type="gramStart"/>
-      <w:r>
-        <w:rPr>
-          <w:i/>
-        </w:rPr>
-        <w:t>Unix</w:t>
-      </w:r>
-      <w:proofErr w:type="gramEnd"/>
-      <w:r>
-        <w:rPr>
-          <w:i/>
-        </w:rPr>
-        <w:t xml:space="preserve"> User Account Object</w:t>
+        <w:t>Part 67: Win Event Log Object</w:t>
       </w:r>
       <w:r>
         <w:t>. [URI]</w:t>
@@ -3930,7 +3890,6 @@
         </w:tabs>
         <w:ind w:left="1080"/>
       </w:pPr>
-      <w:proofErr w:type="spellStart"/>
       <w:r>
         <w:rPr>
           <w:i/>
@@ -3944,7 +3903,6 @@
         </w:rPr>
         <w:t>TM</w:t>
       </w:r>
-      <w:proofErr w:type="spellEnd"/>
       <w:r>
         <w:rPr>
           <w:i/>
@@ -3967,21 +3925,7 @@
         <w:rPr>
           <w:i/>
         </w:rPr>
-        <w:t xml:space="preserve">Part 59: </w:t>
-      </w:r>
-      <w:proofErr w:type="gramStart"/>
-      <w:r>
-        <w:rPr>
-          <w:i/>
-        </w:rPr>
-        <w:t>Unix</w:t>
-      </w:r>
-      <w:proofErr w:type="gramEnd"/>
-      <w:r>
-        <w:rPr>
-          <w:i/>
-        </w:rPr>
-        <w:t xml:space="preserve"> Volume Object</w:t>
+        <w:t>Part 68: Win Event Object</w:t>
       </w:r>
       <w:r>
         <w:t>. [URI]</w:t>
@@ -4000,7 +3944,6 @@
         </w:tabs>
         <w:ind w:left="1080"/>
       </w:pPr>
-      <w:proofErr w:type="spellStart"/>
       <w:r>
         <w:rPr>
           <w:i/>
@@ -4014,7 +3957,6 @@
         </w:rPr>
         <w:t>TM</w:t>
       </w:r>
-      <w:proofErr w:type="spellEnd"/>
       <w:r>
         <w:rPr>
           <w:i/>
@@ -4037,19 +3979,7 @@
         <w:rPr>
           <w:i/>
         </w:rPr>
-        <w:t>Part 60: U</w:t>
-      </w:r>
-      <w:r>
-        <w:rPr>
-          <w:i/>
-        </w:rPr>
-        <w:t>ser</w:t>
-      </w:r>
-      <w:r>
-        <w:rPr>
-          <w:i/>
-        </w:rPr>
-        <w:t xml:space="preserve"> Account Object</w:t>
+        <w:t>Part 69: Win Executable File Object</w:t>
       </w:r>
       <w:r>
         <w:t>. [URI]</w:t>
@@ -4068,7 +3998,6 @@
         </w:tabs>
         <w:ind w:left="1080"/>
       </w:pPr>
-      <w:proofErr w:type="spellStart"/>
       <w:r>
         <w:rPr>
           <w:i/>
@@ -4082,7 +4011,6 @@
         </w:rPr>
         <w:t>TM</w:t>
       </w:r>
-      <w:proofErr w:type="spellEnd"/>
       <w:r>
         <w:rPr>
           <w:i/>
@@ -4105,7 +4033,7 @@
         <w:rPr>
           <w:i/>
         </w:rPr>
-        <w:t>Part 61: User Session Object</w:t>
+        <w:t>Part 70: Win File Object</w:t>
       </w:r>
       <w:r>
         <w:t>. [URI]</w:t>
@@ -4124,7 +4052,6 @@
         </w:tabs>
         <w:ind w:left="1080"/>
       </w:pPr>
-      <w:proofErr w:type="spellStart"/>
       <w:r>
         <w:rPr>
           <w:i/>
@@ -4138,7 +4065,6 @@
         </w:rPr>
         <w:t>TM</w:t>
       </w:r>
-      <w:proofErr w:type="spellEnd"/>
       <w:r>
         <w:rPr>
           <w:i/>
@@ -4161,10 +4087,10 @@
         <w:rPr>
           <w:i/>
         </w:rPr>
-        <w:t>Part 62: Volume Object</w:t>
-      </w:r>
-      <w:r>
-        <w:t>. [URI]</w:t>
+        <w:t>Part 71: Win Filemapping Object</w:t>
+      </w:r>
+      <w:r>
+        <w:t>. (this document)</w:t>
       </w:r>
     </w:p>
     <w:p>
@@ -4180,7 +4106,6 @@
         </w:tabs>
         <w:ind w:left="1080"/>
       </w:pPr>
-      <w:proofErr w:type="spellStart"/>
       <w:r>
         <w:rPr>
           <w:i/>
@@ -4194,7 +4119,6 @@
         </w:rPr>
         <w:t>TM</w:t>
       </w:r>
-      <w:proofErr w:type="spellEnd"/>
       <w:r>
         <w:rPr>
           <w:i/>
@@ -4217,7 +4141,7 @@
         <w:rPr>
           <w:i/>
         </w:rPr>
-        <w:t>Part 63: Whois Object</w:t>
+        <w:t>Part 72: Win Handle Object</w:t>
       </w:r>
       <w:r>
         <w:t>. [URI]</w:t>
@@ -4236,7 +4160,6 @@
         </w:tabs>
         <w:ind w:left="1080"/>
       </w:pPr>
-      <w:proofErr w:type="spellStart"/>
       <w:r>
         <w:rPr>
           <w:i/>
@@ -4250,7 +4173,6 @@
         </w:rPr>
         <w:t>TM</w:t>
       </w:r>
-      <w:proofErr w:type="spellEnd"/>
       <w:r>
         <w:rPr>
           <w:i/>
@@ -4273,7 +4195,7 @@
         <w:rPr>
           <w:i/>
         </w:rPr>
-        <w:t>Part 64: Win Computer Account Object</w:t>
+        <w:t>Part 73: Win Hook Object</w:t>
       </w:r>
       <w:r>
         <w:t>. [URI]</w:t>
@@ -4292,7 +4214,6 @@
         </w:tabs>
         <w:ind w:left="1080"/>
       </w:pPr>
-      <w:proofErr w:type="spellStart"/>
       <w:r>
         <w:rPr>
           <w:i/>
@@ -4306,7 +4227,6 @@
         </w:rPr>
         <w:t>TM</w:t>
       </w:r>
-      <w:proofErr w:type="spellEnd"/>
       <w:r>
         <w:rPr>
           <w:i/>
@@ -4329,7 +4249,7 @@
         <w:rPr>
           <w:i/>
         </w:rPr>
-        <w:t>Part 65: Win Critical Section Object</w:t>
+        <w:t>Part 74: Win Kernel Hook Object</w:t>
       </w:r>
       <w:r>
         <w:t>. [URI]</w:t>
@@ -4348,7 +4268,6 @@
         </w:tabs>
         <w:ind w:left="1080"/>
       </w:pPr>
-      <w:proofErr w:type="spellStart"/>
       <w:r>
         <w:rPr>
           <w:i/>
@@ -4362,7 +4281,6 @@
         </w:rPr>
         <w:t>TM</w:t>
       </w:r>
-      <w:proofErr w:type="spellEnd"/>
       <w:r>
         <w:rPr>
           <w:i/>
@@ -4385,7 +4303,7 @@
         <w:rPr>
           <w:i/>
         </w:rPr>
-        <w:t>Part 66: Win Driver Object</w:t>
+        <w:t>Part 75: Win Kernel Object</w:t>
       </w:r>
       <w:r>
         <w:t>. [URI]</w:t>
@@ -4404,7 +4322,6 @@
         </w:tabs>
         <w:ind w:left="1080"/>
       </w:pPr>
-      <w:proofErr w:type="spellStart"/>
       <w:r>
         <w:rPr>
           <w:i/>
@@ -4418,7 +4335,6 @@
         </w:rPr>
         <w:t>TM</w:t>
       </w:r>
-      <w:proofErr w:type="spellEnd"/>
       <w:r>
         <w:rPr>
           <w:i/>
@@ -4441,7 +4357,7 @@
         <w:rPr>
           <w:i/>
         </w:rPr>
-        <w:t>Part 67: Win Event Log Object</w:t>
+        <w:t>Part 76: Win Mailslot Object</w:t>
       </w:r>
       <w:r>
         <w:t>. [URI]</w:t>
@@ -4460,7 +4376,6 @@
         </w:tabs>
         <w:ind w:left="1080"/>
       </w:pPr>
-      <w:proofErr w:type="spellStart"/>
       <w:r>
         <w:rPr>
           <w:i/>
@@ -4474,7 +4389,6 @@
         </w:rPr>
         <w:t>TM</w:t>
       </w:r>
-      <w:proofErr w:type="spellEnd"/>
       <w:r>
         <w:rPr>
           <w:i/>
@@ -4497,7 +4411,7 @@
         <w:rPr>
           <w:i/>
         </w:rPr>
-        <w:t>Part 68: Win Event Object</w:t>
+        <w:t>Part 77: Win Memory Page Region Object</w:t>
       </w:r>
       <w:r>
         <w:t>. [URI]</w:t>
@@ -4516,7 +4430,6 @@
         </w:tabs>
         <w:ind w:left="1080"/>
       </w:pPr>
-      <w:proofErr w:type="spellStart"/>
       <w:r>
         <w:rPr>
           <w:i/>
@@ -4530,7 +4443,6 @@
         </w:rPr>
         <w:t>TM</w:t>
       </w:r>
-      <w:proofErr w:type="spellEnd"/>
       <w:r>
         <w:rPr>
           <w:i/>
@@ -4553,7 +4465,7 @@
         <w:rPr>
           <w:i/>
         </w:rPr>
-        <w:t>Part 69: Win Executable File Object</w:t>
+        <w:t>Part 78: Win Mutex Object</w:t>
       </w:r>
       <w:r>
         <w:t>. [URI]</w:t>
@@ -4572,7 +4484,6 @@
         </w:tabs>
         <w:ind w:left="1080"/>
       </w:pPr>
-      <w:proofErr w:type="spellStart"/>
       <w:r>
         <w:rPr>
           <w:i/>
@@ -4586,7 +4497,6 @@
         </w:rPr>
         <w:t>TM</w:t>
       </w:r>
-      <w:proofErr w:type="spellEnd"/>
       <w:r>
         <w:rPr>
           <w:i/>
@@ -4609,7 +4519,7 @@
         <w:rPr>
           <w:i/>
         </w:rPr>
-        <w:t>Part 70: Win File Object</w:t>
+        <w:t>Part 79: Win Network Route Entry Object</w:t>
       </w:r>
       <w:r>
         <w:t>. [URI]</w:t>
@@ -4628,7 +4538,6 @@
         </w:tabs>
         <w:ind w:left="1080"/>
       </w:pPr>
-      <w:proofErr w:type="spellStart"/>
       <w:r>
         <w:rPr>
           <w:i/>
@@ -4642,7 +4551,6 @@
         </w:rPr>
         <w:t>TM</w:t>
       </w:r>
-      <w:proofErr w:type="spellEnd"/>
       <w:r>
         <w:rPr>
           <w:i/>
@@ -4665,10 +4573,10 @@
         <w:rPr>
           <w:i/>
         </w:rPr>
-        <w:t>Part 71: Win Filemapping Object</w:t>
-      </w:r>
-      <w:r>
-        <w:t>. (this document)</w:t>
+        <w:t>Part 80: Win Network Share Object</w:t>
+      </w:r>
+      <w:r>
+        <w:t>. [URI]</w:t>
       </w:r>
     </w:p>
     <w:p>
@@ -4684,7 +4592,6 @@
         </w:tabs>
         <w:ind w:left="1080"/>
       </w:pPr>
-      <w:proofErr w:type="spellStart"/>
       <w:r>
         <w:rPr>
           <w:i/>
@@ -4698,7 +4605,6 @@
         </w:rPr>
         <w:t>TM</w:t>
       </w:r>
-      <w:proofErr w:type="spellEnd"/>
       <w:r>
         <w:rPr>
           <w:i/>
@@ -4721,7 +4627,7 @@
         <w:rPr>
           <w:i/>
         </w:rPr>
-        <w:t>Part 72: Win Handle Object</w:t>
+        <w:t>Part 81: Win Pipe Object</w:t>
       </w:r>
       <w:r>
         <w:t>. [URI]</w:t>
@@ -4740,7 +4646,6 @@
         </w:tabs>
         <w:ind w:left="1080"/>
       </w:pPr>
-      <w:proofErr w:type="spellStart"/>
       <w:r>
         <w:rPr>
           <w:i/>
@@ -4754,7 +4659,6 @@
         </w:rPr>
         <w:t>TM</w:t>
       </w:r>
-      <w:proofErr w:type="spellEnd"/>
       <w:r>
         <w:rPr>
           <w:i/>
@@ -4777,7 +4681,7 @@
         <w:rPr>
           <w:i/>
         </w:rPr>
-        <w:t>Part 73: Win Hook Object</w:t>
+        <w:t>Part 82: Win Prefetch Object</w:t>
       </w:r>
       <w:r>
         <w:t>. [URI]</w:t>
@@ -4796,7 +4700,6 @@
         </w:tabs>
         <w:ind w:left="1080"/>
       </w:pPr>
-      <w:proofErr w:type="spellStart"/>
       <w:r>
         <w:rPr>
           <w:i/>
@@ -4810,7 +4713,6 @@
         </w:rPr>
         <w:t>TM</w:t>
       </w:r>
-      <w:proofErr w:type="spellEnd"/>
       <w:r>
         <w:rPr>
           <w:i/>
@@ -4833,7 +4735,7 @@
         <w:rPr>
           <w:i/>
         </w:rPr>
-        <w:t>Part 74: Win Kernel Hook Object</w:t>
+        <w:t>Part 83: Win Process Object</w:t>
       </w:r>
       <w:r>
         <w:t>. [URI]</w:t>
@@ -4852,7 +4754,6 @@
         </w:tabs>
         <w:ind w:left="1080"/>
       </w:pPr>
-      <w:proofErr w:type="spellStart"/>
       <w:r>
         <w:rPr>
           <w:i/>
@@ -4866,7 +4767,6 @@
         </w:rPr>
         <w:t>TM</w:t>
       </w:r>
-      <w:proofErr w:type="spellEnd"/>
       <w:r>
         <w:rPr>
           <w:i/>
@@ -4889,7 +4789,7 @@
         <w:rPr>
           <w:i/>
         </w:rPr>
-        <w:t>Part 75: Win Kernel Object</w:t>
+        <w:t>Part 84: Win Registry Key Object</w:t>
       </w:r>
       <w:r>
         <w:t>. [URI]</w:t>
@@ -4908,7 +4808,6 @@
         </w:tabs>
         <w:ind w:left="1080"/>
       </w:pPr>
-      <w:proofErr w:type="spellStart"/>
       <w:r>
         <w:rPr>
           <w:i/>
@@ -4922,7 +4821,6 @@
         </w:rPr>
         <w:t>TM</w:t>
       </w:r>
-      <w:proofErr w:type="spellEnd"/>
       <w:r>
         <w:rPr>
           <w:i/>
@@ -4945,7 +4843,7 @@
         <w:rPr>
           <w:i/>
         </w:rPr>
-        <w:t>Part 76: Win Mailslot Object</w:t>
+        <w:t>Part 85: Win Semaphore Object</w:t>
       </w:r>
       <w:r>
         <w:t>. [URI]</w:t>
@@ -4964,7 +4862,6 @@
         </w:tabs>
         <w:ind w:left="1080"/>
       </w:pPr>
-      <w:proofErr w:type="spellStart"/>
       <w:r>
         <w:rPr>
           <w:i/>
@@ -4978,7 +4875,6 @@
         </w:rPr>
         <w:t>TM</w:t>
       </w:r>
-      <w:proofErr w:type="spellEnd"/>
       <w:r>
         <w:rPr>
           <w:i/>
@@ -5001,7 +4897,7 @@
         <w:rPr>
           <w:i/>
         </w:rPr>
-        <w:t>Part 77: Win Memory Page Region Object</w:t>
+        <w:t>Part 86: Win Service Object</w:t>
       </w:r>
       <w:r>
         <w:t>. [URI]</w:t>
@@ -5020,7 +4916,6 @@
         </w:tabs>
         <w:ind w:left="1080"/>
       </w:pPr>
-      <w:proofErr w:type="spellStart"/>
       <w:r>
         <w:rPr>
           <w:i/>
@@ -5034,7 +4929,6 @@
         </w:rPr>
         <w:t>TM</w:t>
       </w:r>
-      <w:proofErr w:type="spellEnd"/>
       <w:r>
         <w:rPr>
           <w:i/>
@@ -5057,7 +4951,7 @@
         <w:rPr>
           <w:i/>
         </w:rPr>
-        <w:t>Part 78: Win Mutex Object</w:t>
+        <w:t>Part 87: Win System Object</w:t>
       </w:r>
       <w:r>
         <w:t>. [URI]</w:t>
@@ -5076,11 +4970,11 @@
         </w:tabs>
         <w:ind w:left="1080"/>
       </w:pPr>
-      <w:proofErr w:type="spellStart"/>
-      <w:r>
-        <w:rPr>
-          <w:i/>
-        </w:rPr>
+      <w:r>
+        <w:rPr>
+          <w:i/>
+        </w:rPr>
+        <w:lastRenderedPageBreak/>
         <w:t>CybOX</w:t>
       </w:r>
       <w:r>
@@ -5090,7 +4984,6 @@
         </w:rPr>
         <w:t>TM</w:t>
       </w:r>
-      <w:proofErr w:type="spellEnd"/>
       <w:r>
         <w:rPr>
           <w:i/>
@@ -5113,7 +5006,7 @@
         <w:rPr>
           <w:i/>
         </w:rPr>
-        <w:t>Part 79: Win Network Route Entry Object</w:t>
+        <w:t>Part 88: Win System Restore Object</w:t>
       </w:r>
       <w:r>
         <w:t>. [URI]</w:t>
@@ -5132,7 +5025,6 @@
         </w:tabs>
         <w:ind w:left="1080"/>
       </w:pPr>
-      <w:proofErr w:type="spellStart"/>
       <w:r>
         <w:rPr>
           <w:i/>
@@ -5146,7 +5038,6 @@
         </w:rPr>
         <w:t>TM</w:t>
       </w:r>
-      <w:proofErr w:type="spellEnd"/>
       <w:r>
         <w:rPr>
           <w:i/>
@@ -5169,7 +5060,7 @@
         <w:rPr>
           <w:i/>
         </w:rPr>
-        <w:t>Part 80: Win Network Share Object</w:t>
+        <w:t>Part 89: Win Task Object</w:t>
       </w:r>
       <w:r>
         <w:t>. [URI]</w:t>
@@ -5188,7 +5079,6 @@
         </w:tabs>
         <w:ind w:left="1080"/>
       </w:pPr>
-      <w:proofErr w:type="spellStart"/>
       <w:r>
         <w:rPr>
           <w:i/>
@@ -5202,7 +5092,6 @@
         </w:rPr>
         <w:t>TM</w:t>
       </w:r>
-      <w:proofErr w:type="spellEnd"/>
       <w:r>
         <w:rPr>
           <w:i/>
@@ -5225,7 +5114,7 @@
         <w:rPr>
           <w:i/>
         </w:rPr>
-        <w:t>Part 81: Win Pipe Object</w:t>
+        <w:t>Part 90: Win Thread Object</w:t>
       </w:r>
       <w:r>
         <w:t>. [URI]</w:t>
@@ -5244,7 +5133,6 @@
         </w:tabs>
         <w:ind w:left="1080"/>
       </w:pPr>
-      <w:proofErr w:type="spellStart"/>
       <w:r>
         <w:rPr>
           <w:i/>
@@ -5258,7 +5146,6 @@
         </w:rPr>
         <w:t>TM</w:t>
       </w:r>
-      <w:proofErr w:type="spellEnd"/>
       <w:r>
         <w:rPr>
           <w:i/>
@@ -5281,7 +5168,7 @@
         <w:rPr>
           <w:i/>
         </w:rPr>
-        <w:t>Part 82: Win Prefetch Object</w:t>
+        <w:t>Part 91: Win User Account Object</w:t>
       </w:r>
       <w:r>
         <w:t>. [URI]</w:t>
@@ -5300,7 +5187,6 @@
         </w:tabs>
         <w:ind w:left="1080"/>
       </w:pPr>
-      <w:proofErr w:type="spellStart"/>
       <w:r>
         <w:rPr>
           <w:i/>
@@ -5314,7 +5200,6 @@
         </w:rPr>
         <w:t>TM</w:t>
       </w:r>
-      <w:proofErr w:type="spellEnd"/>
       <w:r>
         <w:rPr>
           <w:i/>
@@ -5337,7 +5222,7 @@
         <w:rPr>
           <w:i/>
         </w:rPr>
-        <w:t>Part 83: Win Process Object</w:t>
+        <w:t>Part 92: Win Volume Object</w:t>
       </w:r>
       <w:r>
         <w:t>. [URI]</w:t>
@@ -5356,7 +5241,6 @@
         </w:tabs>
         <w:ind w:left="1080"/>
       </w:pPr>
-      <w:proofErr w:type="spellStart"/>
       <w:r>
         <w:rPr>
           <w:i/>
@@ -5370,7 +5254,6 @@
         </w:rPr>
         <w:t>TM</w:t>
       </w:r>
-      <w:proofErr w:type="spellEnd"/>
       <w:r>
         <w:rPr>
           <w:i/>
@@ -5393,7 +5276,7 @@
         <w:rPr>
           <w:i/>
         </w:rPr>
-        <w:t>Part 84: Win Registry Key Object</w:t>
+        <w:t>Part 93: Win Waitable Timer Object</w:t>
       </w:r>
       <w:r>
         <w:t>. [URI]</w:t>
@@ -5412,7 +5295,6 @@
         </w:tabs>
         <w:ind w:left="1080"/>
       </w:pPr>
-      <w:proofErr w:type="spellStart"/>
       <w:r>
         <w:rPr>
           <w:i/>
@@ -5426,7 +5308,6 @@
         </w:rPr>
         <w:t>TM</w:t>
       </w:r>
-      <w:proofErr w:type="spellEnd"/>
       <w:r>
         <w:rPr>
           <w:i/>
@@ -5449,7 +5330,7 @@
         <w:rPr>
           <w:i/>
         </w:rPr>
-        <w:t>Part 85: Win Semaphore Object</w:t>
+        <w:t>Part 94: X509 Certificate Object</w:t>
       </w:r>
       <w:r>
         <w:t>. [URI]</w:t>
@@ -5457,518 +5338,13 @@
     </w:p>
     <w:p>
       <w:pPr>
-        <w:pStyle w:val="RelatedWork"/>
-        <w:numPr>
-          <w:ilvl w:val="0"/>
-          <w:numId w:val="8"/>
-        </w:numPr>
-        <w:tabs>
-          <w:tab w:val="clear" w:pos="1080"/>
-          <w:tab w:val="num" w:pos="1440"/>
-        </w:tabs>
-        <w:ind w:left="1080"/>
-      </w:pPr>
-      <w:proofErr w:type="spellStart"/>
-      <w:r>
-        <w:rPr>
-          <w:i/>
-        </w:rPr>
-        <w:t>CybOX</w:t>
-      </w:r>
-      <w:r>
-        <w:rPr>
-          <w:i/>
-          <w:vertAlign w:val="superscript"/>
-        </w:rPr>
-        <w:t>TM</w:t>
-      </w:r>
-      <w:proofErr w:type="spellEnd"/>
-      <w:r>
-        <w:rPr>
-          <w:i/>
-        </w:rPr>
-        <w:t xml:space="preserve"> Version </w:t>
-      </w:r>
-      <w:r>
-        <w:rPr>
-          <w:i/>
-        </w:rPr>
-        <w:t>2.1.1</w:t>
-      </w:r>
-      <w:r>
-        <w:rPr>
-          <w:i/>
-        </w:rPr>
-        <w:t xml:space="preserve"> </w:t>
-      </w:r>
-      <w:r>
-        <w:rPr>
-          <w:i/>
-        </w:rPr>
-        <w:t>Part 86: Win Service Object</w:t>
-      </w:r>
-      <w:r>
-        <w:t>. [URI]</w:t>
-      </w:r>
-    </w:p>
-    <w:p>
-      <w:pPr>
-        <w:pStyle w:val="RelatedWork"/>
-        <w:numPr>
-          <w:ilvl w:val="0"/>
-          <w:numId w:val="8"/>
-        </w:numPr>
-        <w:tabs>
-          <w:tab w:val="clear" w:pos="1080"/>
-          <w:tab w:val="num" w:pos="1440"/>
-        </w:tabs>
-        <w:ind w:left="1080"/>
-      </w:pPr>
-      <w:proofErr w:type="spellStart"/>
-      <w:r>
-        <w:rPr>
-          <w:i/>
-        </w:rPr>
-        <w:t>CybOX</w:t>
-      </w:r>
-      <w:r>
-        <w:rPr>
-          <w:i/>
-          <w:vertAlign w:val="superscript"/>
-        </w:rPr>
-        <w:t>TM</w:t>
-      </w:r>
-      <w:proofErr w:type="spellEnd"/>
-      <w:r>
-        <w:rPr>
-          <w:i/>
-        </w:rPr>
-        <w:t xml:space="preserve"> Version </w:t>
-      </w:r>
-      <w:r>
-        <w:rPr>
-          <w:i/>
-        </w:rPr>
-        <w:t>2.1.1</w:t>
-      </w:r>
-      <w:r>
-        <w:rPr>
-          <w:i/>
-        </w:rPr>
-        <w:t xml:space="preserve"> </w:t>
-      </w:r>
-      <w:r>
-        <w:rPr>
-          <w:i/>
-        </w:rPr>
-        <w:t>Part 87: Win System Object</w:t>
-      </w:r>
-      <w:r>
-        <w:t>. [URI]</w:t>
-      </w:r>
-    </w:p>
-    <w:p>
-      <w:pPr>
-        <w:pStyle w:val="RelatedWork"/>
-        <w:numPr>
-          <w:ilvl w:val="0"/>
-          <w:numId w:val="8"/>
-        </w:numPr>
-        <w:tabs>
-          <w:tab w:val="clear" w:pos="1080"/>
-          <w:tab w:val="num" w:pos="1440"/>
-        </w:tabs>
-        <w:ind w:left="1080"/>
-      </w:pPr>
-      <w:proofErr w:type="spellStart"/>
-      <w:r>
-        <w:rPr>
-          <w:i/>
-        </w:rPr>
-        <w:lastRenderedPageBreak/>
-        <w:t>CybOX</w:t>
-      </w:r>
-      <w:r>
-        <w:rPr>
-          <w:i/>
-          <w:vertAlign w:val="superscript"/>
-        </w:rPr>
-        <w:t>TM</w:t>
-      </w:r>
-      <w:proofErr w:type="spellEnd"/>
-      <w:r>
-        <w:rPr>
-          <w:i/>
-        </w:rPr>
-        <w:t xml:space="preserve"> Version </w:t>
-      </w:r>
-      <w:r>
-        <w:rPr>
-          <w:i/>
-        </w:rPr>
-        <w:t>2.1.1</w:t>
-      </w:r>
-      <w:r>
-        <w:rPr>
-          <w:i/>
-        </w:rPr>
-        <w:t xml:space="preserve"> </w:t>
-      </w:r>
-      <w:r>
-        <w:rPr>
-          <w:i/>
-        </w:rPr>
-        <w:t>Part 88: Win System Restore Object</w:t>
-      </w:r>
-      <w:r>
-        <w:t>. [URI]</w:t>
-      </w:r>
-    </w:p>
-    <w:p>
-      <w:pPr>
-        <w:pStyle w:val="RelatedWork"/>
-        <w:numPr>
-          <w:ilvl w:val="0"/>
-          <w:numId w:val="8"/>
-        </w:numPr>
-        <w:tabs>
-          <w:tab w:val="clear" w:pos="1080"/>
-          <w:tab w:val="num" w:pos="1440"/>
-        </w:tabs>
-        <w:ind w:left="1080"/>
-      </w:pPr>
-      <w:proofErr w:type="spellStart"/>
-      <w:r>
-        <w:rPr>
-          <w:i/>
-        </w:rPr>
-        <w:t>CybOX</w:t>
-      </w:r>
-      <w:r>
-        <w:rPr>
-          <w:i/>
-          <w:vertAlign w:val="superscript"/>
-        </w:rPr>
-        <w:t>TM</w:t>
-      </w:r>
-      <w:proofErr w:type="spellEnd"/>
-      <w:r>
-        <w:rPr>
-          <w:i/>
-        </w:rPr>
-        <w:t xml:space="preserve"> Version </w:t>
-      </w:r>
-      <w:r>
-        <w:rPr>
-          <w:i/>
-        </w:rPr>
-        <w:t>2.1.1</w:t>
-      </w:r>
-      <w:r>
-        <w:rPr>
-          <w:i/>
-        </w:rPr>
-        <w:t xml:space="preserve"> </w:t>
-      </w:r>
-      <w:r>
-        <w:rPr>
-          <w:i/>
-        </w:rPr>
-        <w:t>Part 89: Win Task Object</w:t>
-      </w:r>
-      <w:r>
-        <w:t>. [URI]</w:t>
-      </w:r>
-    </w:p>
-    <w:p>
-      <w:pPr>
-        <w:pStyle w:val="RelatedWork"/>
-        <w:numPr>
-          <w:ilvl w:val="0"/>
-          <w:numId w:val="8"/>
-        </w:numPr>
-        <w:tabs>
-          <w:tab w:val="clear" w:pos="1080"/>
-          <w:tab w:val="num" w:pos="1440"/>
-        </w:tabs>
-        <w:ind w:left="1080"/>
-      </w:pPr>
-      <w:proofErr w:type="spellStart"/>
-      <w:r>
-        <w:rPr>
-          <w:i/>
-        </w:rPr>
-        <w:t>CybOX</w:t>
-      </w:r>
-      <w:r>
-        <w:rPr>
-          <w:i/>
-          <w:vertAlign w:val="superscript"/>
-        </w:rPr>
-        <w:t>TM</w:t>
-      </w:r>
-      <w:proofErr w:type="spellEnd"/>
-      <w:r>
-        <w:rPr>
-          <w:i/>
-        </w:rPr>
-        <w:t xml:space="preserve"> Version </w:t>
-      </w:r>
-      <w:r>
-        <w:rPr>
-          <w:i/>
-        </w:rPr>
-        <w:t>2.1.1</w:t>
-      </w:r>
-      <w:r>
-        <w:rPr>
-          <w:i/>
-        </w:rPr>
-        <w:t xml:space="preserve"> </w:t>
-      </w:r>
-      <w:r>
-        <w:rPr>
-          <w:i/>
-        </w:rPr>
-        <w:t>Part 90: Win Thread Object</w:t>
-      </w:r>
-      <w:r>
-        <w:t>. [URI]</w:t>
-      </w:r>
-    </w:p>
-    <w:p>
-      <w:pPr>
-        <w:pStyle w:val="RelatedWork"/>
-        <w:numPr>
-          <w:ilvl w:val="0"/>
-          <w:numId w:val="8"/>
-        </w:numPr>
-        <w:tabs>
-          <w:tab w:val="clear" w:pos="1080"/>
-          <w:tab w:val="num" w:pos="1440"/>
-        </w:tabs>
-        <w:ind w:left="1080"/>
-      </w:pPr>
-      <w:proofErr w:type="spellStart"/>
-      <w:r>
-        <w:rPr>
-          <w:i/>
-        </w:rPr>
-        <w:t>CybOX</w:t>
-      </w:r>
-      <w:r>
-        <w:rPr>
-          <w:i/>
-          <w:vertAlign w:val="superscript"/>
-        </w:rPr>
-        <w:t>TM</w:t>
-      </w:r>
-      <w:proofErr w:type="spellEnd"/>
-      <w:r>
-        <w:rPr>
-          <w:i/>
-        </w:rPr>
-        <w:t xml:space="preserve"> Version </w:t>
-      </w:r>
-      <w:r>
-        <w:rPr>
-          <w:i/>
-        </w:rPr>
-        <w:t>2.1.1</w:t>
-      </w:r>
-      <w:r>
-        <w:rPr>
-          <w:i/>
-        </w:rPr>
-        <w:t xml:space="preserve"> </w:t>
-      </w:r>
-      <w:r>
-        <w:rPr>
-          <w:i/>
-        </w:rPr>
-        <w:t>Part 91: Win User Account Object</w:t>
-      </w:r>
-      <w:r>
-        <w:t>. [URI]</w:t>
-      </w:r>
-    </w:p>
-    <w:p>
-      <w:pPr>
-        <w:pStyle w:val="RelatedWork"/>
-        <w:numPr>
-          <w:ilvl w:val="0"/>
-          <w:numId w:val="8"/>
-        </w:numPr>
-        <w:tabs>
-          <w:tab w:val="clear" w:pos="1080"/>
-          <w:tab w:val="num" w:pos="1440"/>
-        </w:tabs>
-        <w:ind w:left="1080"/>
-      </w:pPr>
-      <w:proofErr w:type="spellStart"/>
-      <w:r>
-        <w:rPr>
-          <w:i/>
-        </w:rPr>
-        <w:t>CybOX</w:t>
-      </w:r>
-      <w:r>
-        <w:rPr>
-          <w:i/>
-          <w:vertAlign w:val="superscript"/>
-        </w:rPr>
-        <w:t>TM</w:t>
-      </w:r>
-      <w:proofErr w:type="spellEnd"/>
-      <w:r>
-        <w:rPr>
-          <w:i/>
-        </w:rPr>
-        <w:t xml:space="preserve"> Version </w:t>
-      </w:r>
-      <w:r>
-        <w:rPr>
-          <w:i/>
-        </w:rPr>
-        <w:t>2.1.1</w:t>
-      </w:r>
-      <w:r>
-        <w:rPr>
-          <w:i/>
-        </w:rPr>
-        <w:t xml:space="preserve"> </w:t>
-      </w:r>
-      <w:r>
-        <w:rPr>
-          <w:i/>
-        </w:rPr>
-        <w:t>Part 92: Win Volume Object</w:t>
-      </w:r>
-      <w:r>
-        <w:t>. [URI]</w:t>
-      </w:r>
-    </w:p>
-    <w:p>
-      <w:pPr>
-        <w:pStyle w:val="RelatedWork"/>
-        <w:numPr>
-          <w:ilvl w:val="0"/>
-          <w:numId w:val="8"/>
-        </w:numPr>
-        <w:tabs>
-          <w:tab w:val="clear" w:pos="1080"/>
-          <w:tab w:val="num" w:pos="1440"/>
-        </w:tabs>
-        <w:ind w:left="1080"/>
-      </w:pPr>
-      <w:proofErr w:type="spellStart"/>
-      <w:r>
-        <w:rPr>
-          <w:i/>
-        </w:rPr>
-        <w:t>CybOX</w:t>
-      </w:r>
-      <w:r>
-        <w:rPr>
-          <w:i/>
-          <w:vertAlign w:val="superscript"/>
-        </w:rPr>
-        <w:t>TM</w:t>
-      </w:r>
-      <w:proofErr w:type="spellEnd"/>
-      <w:r>
-        <w:rPr>
-          <w:i/>
-        </w:rPr>
-        <w:t xml:space="preserve"> Version </w:t>
-      </w:r>
-      <w:r>
-        <w:rPr>
-          <w:i/>
-        </w:rPr>
-        <w:t>2.1.1</w:t>
-      </w:r>
-      <w:r>
-        <w:rPr>
-          <w:i/>
-        </w:rPr>
-        <w:t xml:space="preserve"> </w:t>
-      </w:r>
-      <w:r>
-        <w:rPr>
-          <w:i/>
-        </w:rPr>
-        <w:t>Part 93: Win Waitable Timer Object</w:t>
-      </w:r>
-      <w:r>
-        <w:t>. [URI]</w:t>
-      </w:r>
-    </w:p>
-    <w:p>
-      <w:pPr>
-        <w:pStyle w:val="RelatedWork"/>
-        <w:numPr>
-          <w:ilvl w:val="0"/>
-          <w:numId w:val="8"/>
-        </w:numPr>
-        <w:tabs>
-          <w:tab w:val="clear" w:pos="1080"/>
-          <w:tab w:val="num" w:pos="1440"/>
-        </w:tabs>
-        <w:ind w:left="1080"/>
-      </w:pPr>
-      <w:proofErr w:type="spellStart"/>
-      <w:r>
-        <w:rPr>
-          <w:i/>
-        </w:rPr>
-        <w:t>CybOX</w:t>
-      </w:r>
-      <w:r>
-        <w:rPr>
-          <w:i/>
-          <w:vertAlign w:val="superscript"/>
-        </w:rPr>
-        <w:t>TM</w:t>
-      </w:r>
-      <w:proofErr w:type="spellEnd"/>
-      <w:r>
-        <w:rPr>
-          <w:i/>
-        </w:rPr>
-        <w:t xml:space="preserve"> Version </w:t>
-      </w:r>
-      <w:r>
-        <w:rPr>
-          <w:i/>
-        </w:rPr>
-        <w:t>2.1.1</w:t>
-      </w:r>
-      <w:r>
-        <w:rPr>
-          <w:i/>
-        </w:rPr>
-        <w:t xml:space="preserve"> </w:t>
-      </w:r>
-      <w:r>
-        <w:rPr>
-          <w:i/>
-        </w:rPr>
-        <w:t>Part 94: X509 Certificate Object</w:t>
-      </w:r>
-      <w:r>
-        <w:t>. [URI]</w:t>
-      </w:r>
-    </w:p>
-    <w:p>
-      <w:pPr>
         <w:pStyle w:val="Titlepageinfo"/>
       </w:pPr>
-      <w:bookmarkStart w:id="2" w:name="RelatedWork"/>
+      <w:bookmarkStart w:id="3" w:name="RelatedWork"/>
       <w:r>
         <w:t>Related work</w:t>
       </w:r>
-      <w:bookmarkEnd w:id="2"/>
+      <w:bookmarkEnd w:id="3"/>
       <w:r>
         <w:t>:</w:t>
       </w:r>
@@ -5978,15 +5354,7 @@
         <w:pStyle w:val="Titlepageinfodescription"/>
       </w:pPr>
       <w:r>
-        <w:t xml:space="preserve">This specification is related </w:t>
-      </w:r>
-      <w:proofErr w:type="gramStart"/>
-      <w:r>
-        <w:t>to</w:t>
-      </w:r>
-      <w:proofErr w:type="gramEnd"/>
-      <w:r>
-        <w:t>:</w:t>
+        <w:t>This specification is related to:</w:t>
       </w:r>
     </w:p>
     <w:p>
@@ -6110,7 +5478,7 @@
       <w:pPr>
         <w:pStyle w:val="Titlepageinfo"/>
       </w:pPr>
-      <w:commentRangeStart w:id="3"/>
+      <w:commentRangeStart w:id="4"/>
       <w:r>
         <w:t>URI patterns:</w:t>
       </w:r>
@@ -6124,134 +5492,116 @@
           <w:rStyle w:val="Hyperlink"/>
           <w:color w:val="auto"/>
         </w:rPr>
-        <w:t>Initial publication URI</w:t>
-      </w:r>
-      <w:proofErr w:type="gramStart"/>
+        <w:t>Initial publication URI:</w:t>
+      </w:r>
       <w:r>
         <w:rPr>
           <w:rStyle w:val="Hyperlink"/>
           <w:color w:val="auto"/>
         </w:rPr>
-        <w:t>:</w:t>
-      </w:r>
-      <w:proofErr w:type="gramEnd"/>
+        <w:br/>
+      </w:r>
       <w:r>
         <w:rPr>
           <w:rStyle w:val="Hyperlink"/>
           <w:color w:val="auto"/>
         </w:rPr>
-        <w:br/>
+        <w:t>http://docs.oasis-open.org/</w:t>
       </w:r>
       <w:r>
         <w:rPr>
           <w:rStyle w:val="Hyperlink"/>
           <w:color w:val="auto"/>
         </w:rPr>
-        <w:t>http://docs.oasis-open.org/</w:t>
+        <w:t>cti</w:t>
       </w:r>
       <w:r>
         <w:rPr>
           <w:rStyle w:val="Hyperlink"/>
           <w:color w:val="auto"/>
         </w:rPr>
-        <w:t>cti</w:t>
+        <w:t>/</w:t>
       </w:r>
       <w:r>
         <w:rPr>
           <w:rStyle w:val="Hyperlink"/>
           <w:color w:val="auto"/>
         </w:rPr>
-        <w:t>/</w:t>
+        <w:t>stix/v1.2.1/csd01/part1-overview/</w:t>
       </w:r>
       <w:r>
         <w:rPr>
           <w:rStyle w:val="Hyperlink"/>
           <w:color w:val="auto"/>
         </w:rPr>
-        <w:t>stix/v1.2.1/csd01/part1-overview/</w:t>
+        <w:t>stix-v1.2.1-</w:t>
       </w:r>
       <w:r>
         <w:rPr>
           <w:rStyle w:val="Hyperlink"/>
           <w:color w:val="auto"/>
         </w:rPr>
-        <w:t>stix-v1.2.1-</w:t>
+        <w:t>cs</w:t>
       </w:r>
       <w:r>
         <w:rPr>
           <w:rStyle w:val="Hyperlink"/>
           <w:color w:val="auto"/>
         </w:rPr>
-        <w:t>cs</w:t>
-      </w:r>
+        <w:t>d01-part1-overview.docx</w:t>
+      </w:r>
+    </w:p>
+    <w:p>
+      <w:pPr>
+        <w:pStyle w:val="Titlepageinfodescription"/>
+      </w:pPr>
       <w:r>
         <w:rPr>
           <w:rStyle w:val="Hyperlink"/>
           <w:color w:val="auto"/>
         </w:rPr>
-        <w:t>d01-part1-overview.docx</w:t>
-      </w:r>
-    </w:p>
-    <w:p>
-      <w:pPr>
-        <w:pStyle w:val="Titlepageinfodescription"/>
-      </w:pPr>
+        <w:t>Permanent “Latest version” URI:</w:t>
+      </w:r>
       <w:r>
         <w:rPr>
           <w:rStyle w:val="Hyperlink"/>
           <w:color w:val="auto"/>
         </w:rPr>
-        <w:t>Permanent “Latest version” URI</w:t>
-      </w:r>
-      <w:proofErr w:type="gramStart"/>
+        <w:br/>
+      </w:r>
       <w:r>
         <w:rPr>
           <w:rStyle w:val="Hyperlink"/>
           <w:color w:val="auto"/>
         </w:rPr>
-        <w:t>:</w:t>
-      </w:r>
-      <w:proofErr w:type="gramEnd"/>
+        <w:t>http://docs.oasis-open.org/</w:t>
+      </w:r>
       <w:r>
         <w:rPr>
           <w:rStyle w:val="Hyperlink"/>
           <w:color w:val="auto"/>
         </w:rPr>
-        <w:br/>
+        <w:t>cti</w:t>
       </w:r>
       <w:r>
         <w:rPr>
           <w:rStyle w:val="Hyperlink"/>
           <w:color w:val="auto"/>
         </w:rPr>
-        <w:t>http://docs.oasis-open.org/</w:t>
+        <w:t>/</w:t>
       </w:r>
       <w:r>
         <w:rPr>
           <w:rStyle w:val="Hyperlink"/>
           <w:color w:val="auto"/>
         </w:rPr>
-        <w:t>cti</w:t>
+        <w:t>stix/v1.2.1/</w:t>
       </w:r>
       <w:r>
         <w:rPr>
           <w:rStyle w:val="Hyperlink"/>
           <w:color w:val="auto"/>
         </w:rPr>
-        <w:t>/</w:t>
-      </w:r>
-      <w:r>
-        <w:rPr>
-          <w:rStyle w:val="Hyperlink"/>
-          <w:color w:val="auto"/>
-        </w:rPr>
-        <w:t>stix/v1.2.1/</w:t>
-      </w:r>
-      <w:r>
-        <w:rPr>
-          <w:rStyle w:val="Hyperlink"/>
-          <w:color w:val="auto"/>
-        </w:rPr>
         <w:t>stix-v1.2.1-part1-overview.docx</w:t>
       </w:r>
     </w:p>
@@ -6262,13 +5612,13 @@
       <w:r>
         <w:t>(Managed by OASIS TC Administration; please don’t modify.)</w:t>
       </w:r>
-      <w:commentRangeEnd w:id="3"/>
+      <w:commentRangeEnd w:id="4"/>
       <w:r>
         <w:rPr>
           <w:rStyle w:val="CommentReference"/>
           <w:color w:val="333333"/>
         </w:rPr>
-        <w:commentReference w:id="3"/>
+        <w:commentReference w:id="4"/>
       </w:r>
     </w:p>
     <w:p>
@@ -8503,15 +7853,15 @@
       <w:pPr>
         <w:pStyle w:val="Heading1"/>
       </w:pPr>
-      <w:bookmarkStart w:id="4" w:name="_Toc424631595"/>
-      <w:bookmarkStart w:id="5" w:name="_Toc438626054"/>
+      <w:bookmarkStart w:id="5" w:name="_Toc424631595"/>
+      <w:bookmarkStart w:id="6" w:name="_Toc438626054"/>
       <w:bookmarkEnd w:id="0"/>
       <w:r>
         <w:lastRenderedPageBreak/>
         <w:t>Introduction</w:t>
       </w:r>
-      <w:bookmarkEnd w:id="4"/>
       <w:bookmarkEnd w:id="5"/>
+      <w:bookmarkEnd w:id="6"/>
     </w:p>
     <w:p>
       <w:pPr>
@@ -8537,11 +7887,7 @@
         <w:ind w:right="-270"/>
       </w:pPr>
       <w:r>
-        <w:t>The Cyber Observable Expression (</w:t>
-      </w:r>
-      <w:proofErr w:type="spellStart"/>
-      <w:r>
-        <w:t>CybOX</w:t>
+        <w:t>The Cyber Observable Expression (CybOX</w:t>
       </w:r>
       <w:r>
         <w:rPr>
@@ -8549,7 +7895,6 @@
         </w:rPr>
         <w:t>TM</w:t>
       </w:r>
-      <w:proofErr w:type="spellEnd"/>
       <w:r>
         <w:t>)</w:t>
       </w:r>
@@ -8568,7 +7913,7 @@
       <w:r>
         <w:t xml:space="preserve">This document serves as the specification for the CybOX Win Filemapping Object Version 2.1.1 data model, which is one </w:t>
       </w:r>
-      <w:bookmarkStart w:id="6" w:name="_Toc401131317"/>
+      <w:bookmarkStart w:id="7" w:name="_Toc401131317"/>
       <w:r>
         <w:t>of eighty-eight CybOX Object data models.</w:t>
       </w:r>
@@ -8611,7 +7956,6 @@
         </w:rPr>
         <w:fldChar w:fldCharType="separate"/>
       </w:r>
-      <w:proofErr w:type="gramStart"/>
       <w:r>
         <w:rPr>
           <w:b/>
@@ -8619,7 +7963,6 @@
         </w:rPr>
         <w:t>1.1</w:t>
       </w:r>
-      <w:proofErr w:type="gramEnd"/>
       <w:r>
         <w:rPr>
           <w:b/>
@@ -8772,7 +8115,7 @@
       <w:r>
         <w:t xml:space="preserve">. </w:t>
       </w:r>
-      <w:bookmarkEnd w:id="6"/>
+      <w:bookmarkEnd w:id="7"/>
       <w:r>
         <w:t xml:space="preserve">In Section </w:t>
       </w:r>
@@ -8825,23 +8168,7 @@
         <w:fldChar w:fldCharType="end"/>
       </w:r>
       <w:r>
-        <w:t xml:space="preserve">, we give background information necessary </w:t>
-      </w:r>
-      <w:proofErr w:type="gramStart"/>
-      <w:r>
-        <w:t>to fully understand</w:t>
-      </w:r>
-      <w:proofErr w:type="gramEnd"/>
-      <w:r>
-        <w:t xml:space="preserve"> the Win Filemapping Object data model. We present the Win Filemapping Object </w:t>
-      </w:r>
-      <w:proofErr w:type="gramStart"/>
-      <w:r>
-        <w:t>data model specification details</w:t>
-      </w:r>
-      <w:proofErr w:type="gramEnd"/>
-      <w:r>
-        <w:t xml:space="preserve"> in Section </w:t>
+        <w:t xml:space="preserve">, we give background information necessary to fully understand the Win Filemapping Object data model. We present the Win Filemapping Object data model specification details in Section </w:t>
       </w:r>
       <w:r>
         <w:rPr>
@@ -8984,12 +8311,11 @@
       <w:pPr>
         <w:pStyle w:val="Heading2"/>
       </w:pPr>
-      <w:bookmarkStart w:id="7" w:name="_Toc412205405"/>
-      <w:bookmarkStart w:id="8" w:name="_Ref412300941"/>
-      <w:bookmarkStart w:id="9" w:name="_Ref412622367"/>
-      <w:bookmarkStart w:id="10" w:name="_Toc424631596"/>
-      <w:bookmarkStart w:id="11" w:name="_Toc438626055"/>
-      <w:proofErr w:type="spellStart"/>
+      <w:bookmarkStart w:id="8" w:name="_Toc412205405"/>
+      <w:bookmarkStart w:id="9" w:name="_Ref412300941"/>
+      <w:bookmarkStart w:id="10" w:name="_Ref412622367"/>
+      <w:bookmarkStart w:id="11" w:name="_Toc424631596"/>
+      <w:bookmarkStart w:id="12" w:name="_Toc438626055"/>
       <w:r>
         <w:t>CybOX</w:t>
       </w:r>
@@ -8999,15 +8325,14 @@
         </w:rPr>
         <w:t>TM</w:t>
       </w:r>
-      <w:proofErr w:type="spellEnd"/>
       <w:r>
         <w:t xml:space="preserve"> Specification Documents</w:t>
       </w:r>
-      <w:bookmarkEnd w:id="7"/>
       <w:bookmarkEnd w:id="8"/>
       <w:bookmarkEnd w:id="9"/>
       <w:bookmarkEnd w:id="10"/>
       <w:bookmarkEnd w:id="11"/>
+      <w:bookmarkEnd w:id="12"/>
     </w:p>
     <w:p>
       <w:pPr>
@@ -9127,15 +8452,15 @@
         <w:spacing w:before="360" w:after="60"/>
         <w:ind w:left="540" w:hanging="540"/>
       </w:pPr>
-      <w:bookmarkStart w:id="12" w:name="_Ref394437867"/>
-      <w:bookmarkStart w:id="13" w:name="_Toc426119868"/>
-      <w:bookmarkStart w:id="14" w:name="_Toc438626056"/>
+      <w:bookmarkStart w:id="13" w:name="_Ref394437867"/>
+      <w:bookmarkStart w:id="14" w:name="_Toc426119868"/>
+      <w:bookmarkStart w:id="15" w:name="_Toc438626056"/>
       <w:r>
         <w:t>Document Conventions</w:t>
       </w:r>
-      <w:bookmarkEnd w:id="12"/>
       <w:bookmarkEnd w:id="13"/>
       <w:bookmarkEnd w:id="14"/>
+      <w:bookmarkEnd w:id="15"/>
     </w:p>
     <w:p>
       <w:r>
@@ -9150,17 +8475,17 @@
         </w:tabs>
         <w:spacing w:before="360" w:after="60"/>
       </w:pPr>
-      <w:bookmarkStart w:id="15" w:name="_Toc389570603"/>
-      <w:bookmarkStart w:id="16" w:name="_Toc389581073"/>
-      <w:bookmarkStart w:id="17" w:name="_Toc426119870"/>
-      <w:bookmarkStart w:id="18" w:name="_Toc438626057"/>
+      <w:bookmarkStart w:id="16" w:name="_Toc389570603"/>
+      <w:bookmarkStart w:id="17" w:name="_Toc389581073"/>
+      <w:bookmarkStart w:id="18" w:name="_Toc426119870"/>
+      <w:bookmarkStart w:id="19" w:name="_Toc438626057"/>
       <w:r>
         <w:t>Fonts</w:t>
       </w:r>
-      <w:bookmarkEnd w:id="15"/>
       <w:bookmarkEnd w:id="16"/>
       <w:bookmarkEnd w:id="17"/>
       <w:bookmarkEnd w:id="18"/>
+      <w:bookmarkEnd w:id="19"/>
     </w:p>
     <w:p>
       <w:pPr>
@@ -9395,25 +8720,7 @@
           <w:sz w:val="20"/>
           <w:szCs w:val="20"/>
         </w:rPr>
-        <w:t>cyboxCommon</w:t>
-      </w:r>
-      <w:proofErr w:type="gramStart"/>
-      <w:r>
-        <w:rPr>
-          <w:rFonts w:ascii="Courier New" w:hAnsi="Courier New" w:cs="Courier New"/>
-          <w:sz w:val="20"/>
-          <w:szCs w:val="20"/>
-        </w:rPr>
-        <w:t>:BaseObjectPropertyType</w:t>
-      </w:r>
-      <w:proofErr w:type="gramEnd"/>
-      <w:r>
-        <w:rPr>
-          <w:rFonts w:ascii="Courier New" w:hAnsi="Courier New" w:cs="Courier New"/>
-          <w:sz w:val="20"/>
-          <w:szCs w:val="20"/>
-        </w:rPr>
-        <w:t xml:space="preserve"> </w:t>
+        <w:t xml:space="preserve">cyboxCommon:BaseObjectPropertyType </w:t>
       </w:r>
     </w:p>
     <w:p>
@@ -9562,22 +8869,22 @@
       <w:pPr>
         <w:pStyle w:val="Heading3"/>
       </w:pPr>
-      <w:bookmarkStart w:id="19" w:name="_Ref394486021"/>
-      <w:bookmarkStart w:id="20" w:name="_Toc426119871"/>
-      <w:bookmarkStart w:id="21" w:name="_Toc438626058"/>
+      <w:bookmarkStart w:id="20" w:name="_Ref394486021"/>
+      <w:bookmarkStart w:id="21" w:name="_Toc426119871"/>
+      <w:bookmarkStart w:id="22" w:name="_Toc438626058"/>
       <w:r>
         <w:t>UML Package References</w:t>
       </w:r>
-      <w:bookmarkEnd w:id="19"/>
       <w:bookmarkEnd w:id="20"/>
       <w:bookmarkEnd w:id="21"/>
+      <w:bookmarkEnd w:id="22"/>
     </w:p>
     <w:p>
       <w:pPr>
         <w:spacing w:before="80" w:after="240"/>
       </w:pPr>
-      <w:bookmarkStart w:id="22" w:name="_Toc389570605"/>
-      <w:bookmarkStart w:id="23" w:name="_Toc389581075"/>
+      <w:bookmarkStart w:id="23" w:name="_Toc389570605"/>
+      <w:bookmarkStart w:id="24" w:name="_Toc389581075"/>
       <w:r>
         <w:t xml:space="preserve">Each CybOX data model is captured in a different UML package (e.g., Core package) where the packages together compose the full CybOX UML model.  To refer to a particular class of a specific package, we use the format </w:t>
       </w:r>
@@ -9610,8 +8917,6 @@
       <w:r>
         <w:t xml:space="preserve">corresponds to the appropriate UML package. </w:t>
       </w:r>
-      <w:bookmarkStart w:id="24" w:name="_GoBack"/>
-      <w:bookmarkEnd w:id="24"/>
     </w:p>
     <w:p>
       <w:pPr>
@@ -9620,7 +8925,6 @@
       <w:r>
         <w:t xml:space="preserve">The package_prefix for the Windows File Mapping data model is </w:t>
       </w:r>
-      <w:proofErr w:type="spellStart"/>
       <w:r>
         <w:rPr>
           <w:rFonts w:ascii="Courier New" w:hAnsi="Courier New" w:cs="Courier New"/>
@@ -9633,7 +8937,6 @@
         </w:rPr>
         <w:t>Obj</w:t>
       </w:r>
-      <w:proofErr w:type="spellEnd"/>
       <w:r>
         <w:t xml:space="preserve">. </w:t>
       </w:r>
@@ -9668,8 +8971,8 @@
       <w:r>
         <w:t>UML Diagrams</w:t>
       </w:r>
-      <w:bookmarkEnd w:id="22"/>
       <w:bookmarkEnd w:id="23"/>
+      <w:bookmarkEnd w:id="24"/>
       <w:bookmarkEnd w:id="25"/>
       <w:bookmarkEnd w:id="26"/>
     </w:p>
@@ -9682,15 +8985,7 @@
       <w:bookmarkStart w:id="29" w:name="_Toc389581076"/>
       <w:bookmarkStart w:id="30" w:name="_Ref394436861"/>
       <w:r>
-        <w:t xml:space="preserve">This specification makes use of UML diagrams </w:t>
-      </w:r>
-      <w:proofErr w:type="gramStart"/>
-      <w:r>
-        <w:t>to visually depict</w:t>
-      </w:r>
-      <w:proofErr w:type="gramEnd"/>
-      <w:r>
-        <w:t xml:space="preserve"> relationships between CybOX Language constructs. Note that the diagrams have been extracted directly from the full UML model for CybOX; they have not been constructed purely for inclusion in the specification documents.  Typically, diagrams are included for the primary class of a data model, and for any other class where the visualization of its relationships between other classes would be useful.  This implies that there will be very few diagrams for classes whose only properties are either a data type or a class from the CybOX Common data model.  </w:t>
+        <w:t xml:space="preserve">This specification makes use of UML diagrams to visually depict relationships between CybOX Language constructs. Note that the diagrams have been extracted directly from the full UML model for CybOX; they have not been constructed purely for inclusion in the specification documents.  Typically, diagrams are included for the primary class of a data model, and for any other class where the visualization of its relationships between other classes would be useful.  This implies that there will be very few diagrams for classes whose only properties are either a data type or a class from the CybOX Common data model.  </w:t>
       </w:r>
       <w:r>
         <w:t>Other diagrams that are included correspond to classes that specialize a superclass and abstract or generalized classes that are extended by one or more subclasses</w:t>
@@ -9871,51 +9166,25 @@
         <w:lastRenderedPageBreak/>
         <w:t xml:space="preserve">Table </w:t>
       </w:r>
-      <w:r>
-        <w:fldChar w:fldCharType="begin"/>
-      </w:r>
-      <w:r>
-        <w:instrText xml:space="preserve"> STYLEREF 1 \s </w:instrText>
-      </w:r>
-      <w:r>
-        <w:fldChar w:fldCharType="separate"/>
-      </w:r>
-      <w:r>
-        <w:rPr>
-          <w:noProof/>
-        </w:rPr>
-        <w:t>1</w:t>
-      </w:r>
-      <w:r>
-        <w:rPr>
-          <w:noProof/>
-        </w:rPr>
-        <w:fldChar w:fldCharType="end"/>
-      </w:r>
+      <w:fldSimple w:instr=" STYLEREF 1 \s ">
+        <w:r>
+          <w:rPr>
+            <w:noProof/>
+          </w:rPr>
+          <w:t>1</w:t>
+        </w:r>
+      </w:fldSimple>
       <w:r>
         <w:noBreakHyphen/>
       </w:r>
-      <w:r>
-        <w:fldChar w:fldCharType="begin"/>
-      </w:r>
-      <w:r>
-        <w:instrText xml:space="preserve"> SEQ Table \* ARABIC \s 1 </w:instrText>
-      </w:r>
-      <w:r>
-        <w:fldChar w:fldCharType="separate"/>
-      </w:r>
-      <w:r>
-        <w:rPr>
-          <w:noProof/>
-        </w:rPr>
-        <w:t>1</w:t>
-      </w:r>
-      <w:r>
-        <w:rPr>
-          <w:noProof/>
-        </w:rPr>
-        <w:fldChar w:fldCharType="end"/>
-      </w:r>
+      <w:fldSimple w:instr=" SEQ Table \* ARABIC \s 1 ">
+        <w:r>
+          <w:rPr>
+            <w:noProof/>
+          </w:rPr>
+          <w:t>1</w:t>
+        </w:r>
+      </w:fldSimple>
       <w:bookmarkEnd w:id="36"/>
       <w:r>
         <w:t xml:space="preserve">.  </w:t>
@@ -10163,7 +9432,7 @@
                 <v:shape id="_x0000_i1025" type="#_x0000_t75" style="width:24pt;height:21pt" o:ole="">
                   <v:imagedata r:id="rId26" o:title=""/>
                 </v:shape>
-                <o:OLEObject Type="Embed" ProgID="PBrush" ShapeID="_x0000_i1025" DrawAspect="Content" ObjectID="_1512716625" r:id="rId27"/>
+                <o:OLEObject Type="Embed" ProgID="PBrush" ShapeID="_x0000_i1025" DrawAspect="Content" ObjectID="_1523093591" r:id="rId27"/>
               </w:object>
             </w:r>
           </w:p>
@@ -10319,7 +9588,7 @@
                 <v:shape id="_x0000_i1026" type="#_x0000_t75" style="width:14.25pt;height:14.25pt" o:ole="">
                   <v:imagedata r:id="rId29" o:title=""/>
                 </v:shape>
-                <o:OLEObject Type="Embed" ProgID="PBrush" ShapeID="_x0000_i1026" DrawAspect="Content" ObjectID="_1512716626" r:id="rId30"/>
+                <o:OLEObject Type="Embed" ProgID="PBrush" ShapeID="_x0000_i1026" DrawAspect="Content" ObjectID="_1523093592" r:id="rId30"/>
               </w:object>
             </w:r>
           </w:p>
@@ -10379,7 +9648,7 @@
                 <v:shape id="_x0000_i1027" type="#_x0000_t75" style="width:14.25pt;height:14.25pt" o:ole="">
                   <v:imagedata r:id="rId31" o:title=""/>
                 </v:shape>
-                <o:OLEObject Type="Embed" ProgID="PBrush" ShapeID="_x0000_i1027" DrawAspect="Content" ObjectID="_1512716627" r:id="rId32"/>
+                <o:OLEObject Type="Embed" ProgID="PBrush" ShapeID="_x0000_i1027" DrawAspect="Content" ObjectID="_1523093593" r:id="rId32"/>
               </w:object>
             </w:r>
           </w:p>
@@ -10565,7 +9834,7 @@
                 <v:shape id="_x0000_i1028" type="#_x0000_t75" style="width:57.75pt;height:35.25pt" o:ole="">
                   <v:imagedata r:id="rId33" o:title=""/>
                 </v:shape>
-                <o:OLEObject Type="Embed" ProgID="PBrush" ShapeID="_x0000_i1028" DrawAspect="Content" ObjectID="_1512716628" r:id="rId34"/>
+                <o:OLEObject Type="Embed" ProgID="PBrush" ShapeID="_x0000_i1028" DrawAspect="Content" ObjectID="_1523093594" r:id="rId34"/>
               </w:object>
             </w:r>
           </w:p>
@@ -11160,13 +10429,8 @@
             <w:r>
               <w:t xml:space="preserve">potentially </w:t>
             </w:r>
-            <w:proofErr w:type="gramStart"/>
-            <w:r>
-              <w:t>leverage</w:t>
-            </w:r>
-            <w:proofErr w:type="gramEnd"/>
-            <w:r>
-              <w:t xml:space="preserve"> to obfuscate the Observable</w:t>
+            <w:r>
+              <w:t>leverage to obfuscate the Observable</w:t>
             </w:r>
             <w:r>
               <w:rPr>
@@ -11211,15 +10475,7 @@
           </w:tcPr>
           <w:p>
             <w:r>
-              <w:t xml:space="preserve">Used </w:t>
-            </w:r>
-            <w:proofErr w:type="gramStart"/>
-            <w:r>
-              <w:t>to clearly and precisely identify</w:t>
-            </w:r>
-            <w:proofErr w:type="gramEnd"/>
-            <w:r>
-              <w:t xml:space="preserve"> particular instances or values associated with a property.  Often used for properties that are defined by a controlled vocabulary or enumeration; typically used for properties that take on only a single value.</w:t>
+              <w:t>Used to clearly and precisely identify particular instances or values associated with a property.  Often used for properties that are defined by a controlled vocabulary or enumeration; typically used for properties that take on only a single value.</w:t>
             </w:r>
           </w:p>
         </w:tc>
@@ -11552,15 +10808,7 @@
     </w:p>
     <w:p>
       <w:r>
-        <w:t xml:space="preserve">In this section, we provide high level information about the Win Filemapping Object data model that is necessary </w:t>
-      </w:r>
-      <w:proofErr w:type="gramStart"/>
-      <w:r>
-        <w:t>to fully understand</w:t>
-      </w:r>
-      <w:proofErr w:type="gramEnd"/>
-      <w:r>
-        <w:t xml:space="preserve"> the specification details given in Section </w:t>
+        <w:t xml:space="preserve">In this section, we provide high level information about the Win Filemapping Object data model that is necessary to fully understand the specification details given in Section </w:t>
       </w:r>
       <w:r>
         <w:rPr>
@@ -11650,15 +10898,7 @@
     </w:p>
     <w:p>
       <w:r>
-        <w:t xml:space="preserve">A cyber observable is different </w:t>
-      </w:r>
-      <w:proofErr w:type="gramStart"/>
-      <w:r>
-        <w:t>than</w:t>
-      </w:r>
-      <w:proofErr w:type="gramEnd"/>
-      <w:r>
-        <w:t xml:space="preserve"> a cyber indicator. A cyber observable is a statement of fact, capturing what was observed or could be observed in the cyber operational domain. Cyber indicators are cyber observable patterns, such as a registry key value associated with a known bad actor or a spoofed email address used on a particular date.</w:t>
+        <w:t>A cyber observable is different than a cyber indicator. A cyber observable is a statement of fact, capturing what was observed or could be observed in the cyber operational domain. Cyber indicators are cyber observable patterns, such as a registry key value associated with a known bad actor or a spoofed email address used on a particular date.</w:t>
       </w:r>
     </w:p>
     <w:p>
@@ -11908,51 +11148,25 @@
       <w:r>
         <w:t xml:space="preserve">Figure </w:t>
       </w:r>
-      <w:r>
-        <w:fldChar w:fldCharType="begin"/>
-      </w:r>
-      <w:r>
-        <w:instrText xml:space="preserve"> STYLEREF 1 \s </w:instrText>
-      </w:r>
-      <w:r>
-        <w:fldChar w:fldCharType="separate"/>
-      </w:r>
-      <w:r>
-        <w:rPr>
-          <w:noProof/>
-        </w:rPr>
-        <w:t>3</w:t>
-      </w:r>
-      <w:r>
-        <w:rPr>
-          <w:noProof/>
-        </w:rPr>
-        <w:fldChar w:fldCharType="end"/>
-      </w:r>
+      <w:fldSimple w:instr=" STYLEREF 1 \s ">
+        <w:r>
+          <w:rPr>
+            <w:noProof/>
+          </w:rPr>
+          <w:t>3</w:t>
+        </w:r>
+      </w:fldSimple>
       <w:r>
         <w:noBreakHyphen/>
       </w:r>
-      <w:r>
-        <w:fldChar w:fldCharType="begin"/>
-      </w:r>
-      <w:r>
-        <w:instrText xml:space="preserve"> SEQ Figure \* ARABIC \s 1 </w:instrText>
-      </w:r>
-      <w:r>
-        <w:fldChar w:fldCharType="separate"/>
-      </w:r>
-      <w:r>
-        <w:rPr>
-          <w:noProof/>
-        </w:rPr>
-        <w:t>1</w:t>
-      </w:r>
-      <w:r>
-        <w:rPr>
-          <w:noProof/>
-        </w:rPr>
-        <w:fldChar w:fldCharType="end"/>
-      </w:r>
+      <w:fldSimple w:instr=" SEQ Figure \* ARABIC \s 1 ">
+        <w:r>
+          <w:rPr>
+            <w:noProof/>
+          </w:rPr>
+          <w:t>1</w:t>
+        </w:r>
+      </w:fldSimple>
       <w:bookmarkEnd w:id="62"/>
       <w:r>
         <w:t xml:space="preserve">. UML diagram of the </w:t>
@@ -12071,25 +11285,54 @@
       <w:r>
         <w:t xml:space="preserve">Table </w:t>
       </w:r>
-      <w:fldSimple w:instr=" STYLEREF 1 \s ">
-        <w:r>
-          <w:rPr>
-            <w:noProof/>
-          </w:rPr>
-          <w:t>3</w:t>
-        </w:r>
-      </w:fldSimple>
+      <w:r>
+        <w:fldChar w:fldCharType="begin"/>
+      </w:r>
+      <w:r>
+        <w:instrText xml:space="preserve"> STYLEREF 1 \s </w:instrText>
+      </w:r>
+      <w:r>
+        <w:fldChar w:fldCharType="separate"/>
+      </w:r>
+      <w:r>
+        <w:rPr>
+          <w:noProof/>
+        </w:rPr>
+        <w:t>3</w:t>
+      </w:r>
+      <w:r>
+        <w:rPr>
+          <w:noProof/>
+        </w:rPr>
+        <w:fldChar w:fldCharType="end"/>
+      </w:r>
       <w:r>
         <w:noBreakHyphen/>
       </w:r>
-      <w:fldSimple w:instr=" SEQ Table \* ARABIC \s 1 ">
-        <w:r>
-          <w:rPr>
-            <w:noProof/>
-          </w:rPr>
-          <w:t>1</w:t>
-        </w:r>
-      </w:fldSimple>
+      <w:r>
+        <w:fldChar w:fldCharType="begin"/>
+      </w:r>
+      <w:r>
+        <w:instrText xml:space="preserve"> SEQ</w:instrText>
+      </w:r>
+      <w:r>
+        <w:instrText xml:space="preserve"> Table \* ARABIC \s 1 </w:instrText>
+      </w:r>
+      <w:r>
+        <w:fldChar w:fldCharType="separate"/>
+      </w:r>
+      <w:r>
+        <w:rPr>
+          <w:noProof/>
+        </w:rPr>
+        <w:t>1</w:t>
+      </w:r>
+      <w:r>
+        <w:rPr>
+          <w:noProof/>
+        </w:rPr>
+        <w:fldChar w:fldCharType="end"/>
+      </w:r>
       <w:bookmarkEnd w:id="63"/>
       <w:r>
         <w:t xml:space="preserve">. </w:t>
@@ -13347,25 +12590,51 @@
       <w:r>
         <w:t xml:space="preserve">Table </w:t>
       </w:r>
-      <w:fldSimple w:instr=" STYLEREF 1 \s ">
-        <w:r>
-          <w:rPr>
-            <w:noProof/>
-          </w:rPr>
-          <w:t>3</w:t>
-        </w:r>
-      </w:fldSimple>
+      <w:r>
+        <w:fldChar w:fldCharType="begin"/>
+      </w:r>
+      <w:r>
+        <w:instrText xml:space="preserve"> STYLEREF 1 \s </w:instrText>
+      </w:r>
+      <w:r>
+        <w:fldChar w:fldCharType="separate"/>
+      </w:r>
+      <w:r>
+        <w:rPr>
+          <w:noProof/>
+        </w:rPr>
+        <w:t>3</w:t>
+      </w:r>
+      <w:r>
+        <w:rPr>
+          <w:noProof/>
+        </w:rPr>
+        <w:fldChar w:fldCharType="end"/>
+      </w:r>
       <w:r>
         <w:noBreakHyphen/>
       </w:r>
-      <w:fldSimple w:instr=" SEQ Table \* ARABIC \s 1 ">
-        <w:r>
-          <w:rPr>
-            <w:noProof/>
-          </w:rPr>
-          <w:t>2</w:t>
-        </w:r>
-      </w:fldSimple>
+      <w:r>
+        <w:fldChar w:fldCharType="begin"/>
+      </w:r>
+      <w:r>
+        <w:instrText xml:space="preserve"> SEQ Table \* ARABIC \s 1 </w:instrText>
+      </w:r>
+      <w:r>
+        <w:fldChar w:fldCharType="separate"/>
+      </w:r>
+      <w:r>
+        <w:rPr>
+          <w:noProof/>
+        </w:rPr>
+        <w:t>2</w:t>
+      </w:r>
+      <w:r>
+        <w:rPr>
+          <w:noProof/>
+        </w:rPr>
+        <w:fldChar w:fldCharType="end"/>
+      </w:r>
       <w:bookmarkEnd w:id="67"/>
       <w:r>
         <w:t xml:space="preserve">. </w:t>
@@ -13858,25 +13127,51 @@
       <w:r>
         <w:t xml:space="preserve">Table </w:t>
       </w:r>
-      <w:fldSimple w:instr=" STYLEREF 1 \s ">
-        <w:r>
-          <w:rPr>
-            <w:noProof/>
-          </w:rPr>
-          <w:t>3</w:t>
-        </w:r>
-      </w:fldSimple>
+      <w:r>
+        <w:fldChar w:fldCharType="begin"/>
+      </w:r>
+      <w:r>
+        <w:instrText xml:space="preserve"> STYLEREF 1 \s </w:instrText>
+      </w:r>
+      <w:r>
+        <w:fldChar w:fldCharType="separate"/>
+      </w:r>
+      <w:r>
+        <w:rPr>
+          <w:noProof/>
+        </w:rPr>
+        <w:t>3</w:t>
+      </w:r>
+      <w:r>
+        <w:rPr>
+          <w:noProof/>
+        </w:rPr>
+        <w:fldChar w:fldCharType="end"/>
+      </w:r>
       <w:r>
         <w:noBreakHyphen/>
       </w:r>
-      <w:fldSimple w:instr=" SEQ Table \* ARABIC \s 1 ">
-        <w:r>
-          <w:rPr>
-            <w:noProof/>
-          </w:rPr>
-          <w:t>3</w:t>
-        </w:r>
-      </w:fldSimple>
+      <w:r>
+        <w:fldChar w:fldCharType="begin"/>
+      </w:r>
+      <w:r>
+        <w:instrText xml:space="preserve"> SEQ Table \* ARABIC \s 1 </w:instrText>
+      </w:r>
+      <w:r>
+        <w:fldChar w:fldCharType="separate"/>
+      </w:r>
+      <w:r>
+        <w:rPr>
+          <w:noProof/>
+        </w:rPr>
+        <w:t>3</w:t>
+      </w:r>
+      <w:r>
+        <w:rPr>
+          <w:noProof/>
+        </w:rPr>
+        <w:fldChar w:fldCharType="end"/>
+      </w:r>
       <w:bookmarkEnd w:id="69"/>
       <w:r>
         <w:t xml:space="preserve">. </w:t>
@@ -14392,11 +13687,9 @@
       <w:pPr>
         <w:spacing w:after="240"/>
       </w:pPr>
-      <w:proofErr w:type="gramStart"/>
       <w:r>
         <w:t>The following individuals have participated in the creation of this specification and are gratefully acknowledged:</w:t>
       </w:r>
-      <w:proofErr w:type="gramEnd"/>
     </w:p>
     <w:p>
       <w:pPr>
@@ -14444,15 +13737,7 @@
         <w:pStyle w:val="Contributor"/>
       </w:pPr>
       <w:r>
-        <w:t xml:space="preserve">Liron Schiff, </w:t>
-      </w:r>
-      <w:proofErr w:type="spellStart"/>
-      <w:r>
-        <w:t>Comilion</w:t>
-      </w:r>
-      <w:proofErr w:type="spellEnd"/>
-      <w:r>
-        <w:t xml:space="preserve"> (mobile) Ltd.</w:t>
+        <w:t>Liron Schiff, Comilion (mobile) Ltd.</w:t>
       </w:r>
     </w:p>
     <w:p>
@@ -14460,15 +13745,7 @@
         <w:pStyle w:val="Contributor"/>
       </w:pPr>
       <w:r>
-        <w:t xml:space="preserve">Jane </w:t>
-      </w:r>
-      <w:proofErr w:type="spellStart"/>
-      <w:r>
-        <w:t>Ginn</w:t>
-      </w:r>
-      <w:proofErr w:type="spellEnd"/>
-      <w:r>
-        <w:t>, Cyber Threat Intelligence Network, Inc. (CTIN)</w:t>
+        <w:t>Jane Ginn, Cyber Threat Intelligence Network, Inc. (CTIN)</w:t>
       </w:r>
     </w:p>
     <w:p>
@@ -14483,21 +13760,8 @@
       <w:pPr>
         <w:pStyle w:val="Contributor"/>
       </w:pPr>
-      <w:proofErr w:type="spellStart"/>
-      <w:r>
-        <w:t>Ryusuke</w:t>
-      </w:r>
-      <w:proofErr w:type="spellEnd"/>
-      <w:r>
-        <w:t xml:space="preserve"> </w:t>
-      </w:r>
-      <w:proofErr w:type="spellStart"/>
-      <w:r>
-        <w:t>Masuoka</w:t>
-      </w:r>
-      <w:proofErr w:type="spellEnd"/>
-      <w:r>
-        <w:t>, Fujitsu Limited</w:t>
+      <w:r>
+        <w:t>Ryusuke Masuoka, Fujitsu Limited</w:t>
       </w:r>
     </w:p>
     <w:p>
@@ -14513,15 +13777,7 @@
         <w:pStyle w:val="Contributor"/>
       </w:pPr>
       <w:r>
-        <w:t xml:space="preserve">Jason </w:t>
-      </w:r>
-      <w:proofErr w:type="spellStart"/>
-      <w:r>
-        <w:t>Keirstead</w:t>
-      </w:r>
-      <w:proofErr w:type="spellEnd"/>
-      <w:r>
-        <w:t>, IBM</w:t>
+        <w:t>Jason Keirstead, IBM</w:t>
       </w:r>
     </w:p>
     <w:p>
@@ -14529,15 +13785,7 @@
         <w:pStyle w:val="Contributor"/>
       </w:pPr>
       <w:r>
-        <w:t xml:space="preserve">Paul Martini, </w:t>
-      </w:r>
-      <w:proofErr w:type="spellStart"/>
-      <w:r>
-        <w:t>iboss</w:t>
-      </w:r>
-      <w:proofErr w:type="spellEnd"/>
-      <w:r>
-        <w:t>, Inc.</w:t>
+        <w:t>Paul Martini, iboss, Inc.</w:t>
       </w:r>
     </w:p>
     <w:p>
@@ -14545,36 +13793,15 @@
         <w:pStyle w:val="Contributor"/>
       </w:pPr>
       <w:r>
-        <w:t xml:space="preserve">Jerome </w:t>
-      </w:r>
-      <w:proofErr w:type="spellStart"/>
-      <w:r>
-        <w:t>Athias</w:t>
-      </w:r>
-      <w:proofErr w:type="spellEnd"/>
-      <w:r>
-        <w:t>, Individual</w:t>
+        <w:t>Jerome Athias, Individual</w:t>
       </w:r>
     </w:p>
     <w:p>
       <w:pPr>
         <w:pStyle w:val="Contributor"/>
       </w:pPr>
-      <w:proofErr w:type="spellStart"/>
-      <w:r>
-        <w:t>Sanjiv</w:t>
-      </w:r>
-      <w:proofErr w:type="spellEnd"/>
-      <w:r>
-        <w:t xml:space="preserve"> </w:t>
-      </w:r>
-      <w:proofErr w:type="spellStart"/>
-      <w:r>
-        <w:t>Kalkar</w:t>
-      </w:r>
-      <w:proofErr w:type="spellEnd"/>
-      <w:r>
-        <w:t>, Individual</w:t>
+      <w:r>
+        <w:t>Sanjiv Kalkar, Individual</w:t>
       </w:r>
     </w:p>
     <w:p>
@@ -14605,58 +13832,16 @@
       <w:pPr>
         <w:pStyle w:val="Contributor"/>
       </w:pPr>
-      <w:proofErr w:type="spellStart"/>
-      <w:r>
-        <w:t>Wouter</w:t>
-      </w:r>
-      <w:proofErr w:type="spellEnd"/>
-      <w:r>
-        <w:t xml:space="preserve"> </w:t>
-      </w:r>
-      <w:proofErr w:type="spellStart"/>
-      <w:r>
-        <w:t>Bolsterlee</w:t>
-      </w:r>
-      <w:proofErr w:type="spellEnd"/>
-      <w:r>
-        <w:t xml:space="preserve">, </w:t>
-      </w:r>
-      <w:proofErr w:type="spellStart"/>
-      <w:r>
-        <w:t>Intelworks</w:t>
-      </w:r>
-      <w:proofErr w:type="spellEnd"/>
-      <w:r>
-        <w:t xml:space="preserve"> BV</w:t>
+      <w:r>
+        <w:t>Wouter Bolsterlee, Intelworks BV</w:t>
       </w:r>
     </w:p>
     <w:p>
       <w:pPr>
         <w:pStyle w:val="Contributor"/>
       </w:pPr>
-      <w:proofErr w:type="spellStart"/>
-      <w:r>
-        <w:t>Joep</w:t>
-      </w:r>
-      <w:proofErr w:type="spellEnd"/>
-      <w:r>
-        <w:t xml:space="preserve"> </w:t>
-      </w:r>
-      <w:proofErr w:type="spellStart"/>
-      <w:r>
-        <w:t>Gommers</w:t>
-      </w:r>
-      <w:proofErr w:type="spellEnd"/>
-      <w:r>
-        <w:t xml:space="preserve">, </w:t>
-      </w:r>
-      <w:proofErr w:type="spellStart"/>
-      <w:r>
-        <w:t>Intelworks</w:t>
-      </w:r>
-      <w:proofErr w:type="spellEnd"/>
-      <w:r>
-        <w:t xml:space="preserve"> BV</w:t>
+      <w:r>
+        <w:t>Joep Gommers, Intelworks BV</w:t>
       </w:r>
     </w:p>
     <w:p>
@@ -14664,52 +13849,15 @@
         <w:pStyle w:val="Contributor"/>
       </w:pPr>
       <w:r>
-        <w:t xml:space="preserve">Sergey </w:t>
-      </w:r>
-      <w:proofErr w:type="spellStart"/>
-      <w:r>
-        <w:t>Polzunov</w:t>
-      </w:r>
-      <w:proofErr w:type="spellEnd"/>
-      <w:r>
-        <w:t xml:space="preserve">, </w:t>
-      </w:r>
-      <w:proofErr w:type="spellStart"/>
-      <w:r>
-        <w:t>Intelworks</w:t>
-      </w:r>
-      <w:proofErr w:type="spellEnd"/>
-      <w:r>
-        <w:t xml:space="preserve"> BV</w:t>
+        <w:t>Sergey Polzunov, Intelworks BV</w:t>
       </w:r>
     </w:p>
     <w:p>
       <w:pPr>
         <w:pStyle w:val="Contributor"/>
       </w:pPr>
-      <w:proofErr w:type="spellStart"/>
-      <w:r>
-        <w:t>Rutger</w:t>
-      </w:r>
-      <w:proofErr w:type="spellEnd"/>
-      <w:r>
-        <w:t xml:space="preserve"> </w:t>
-      </w:r>
-      <w:proofErr w:type="spellStart"/>
-      <w:r>
-        <w:t>Prins</w:t>
-      </w:r>
-      <w:proofErr w:type="spellEnd"/>
-      <w:r>
-        <w:t xml:space="preserve">, </w:t>
-      </w:r>
-      <w:proofErr w:type="spellStart"/>
-      <w:r>
-        <w:t>Intelworks</w:t>
-      </w:r>
-      <w:proofErr w:type="spellEnd"/>
-      <w:r>
-        <w:t xml:space="preserve"> BV</w:t>
+      <w:r>
+        <w:t>Rutger Prins, Intelworks BV</w:t>
       </w:r>
     </w:p>
     <w:p>
@@ -14717,23 +13865,7 @@
         <w:pStyle w:val="Contributor"/>
       </w:pPr>
       <w:r>
-        <w:t xml:space="preserve">Andrei </w:t>
-      </w:r>
-      <w:proofErr w:type="spellStart"/>
-      <w:r>
-        <w:t>Sîrghi</w:t>
-      </w:r>
-      <w:proofErr w:type="spellEnd"/>
-      <w:r>
-        <w:t xml:space="preserve">, </w:t>
-      </w:r>
-      <w:proofErr w:type="spellStart"/>
-      <w:r>
-        <w:t>Intelworks</w:t>
-      </w:r>
-      <w:proofErr w:type="spellEnd"/>
-      <w:r>
-        <w:t xml:space="preserve"> BV</w:t>
+        <w:t>Andrei Sîrghi, Intelworks BV</w:t>
       </w:r>
     </w:p>
     <w:p>
@@ -14797,15 +13929,7 @@
         <w:pStyle w:val="Contributor"/>
       </w:pPr>
       <w:r>
-        <w:t xml:space="preserve">Takahiro </w:t>
-      </w:r>
-      <w:proofErr w:type="spellStart"/>
-      <w:r>
-        <w:t>Kakumaru</w:t>
-      </w:r>
-      <w:proofErr w:type="spellEnd"/>
-      <w:r>
-        <w:t>, NEC Corporation</w:t>
+        <w:t>Takahiro Kakumaru, NEC Corporation</w:t>
       </w:r>
     </w:p>
     <w:p>
@@ -14837,36 +13961,15 @@
         <w:pStyle w:val="Contributor"/>
       </w:pPr>
       <w:r>
-        <w:t xml:space="preserve">Igor </w:t>
-      </w:r>
-      <w:proofErr w:type="spellStart"/>
-      <w:r>
-        <w:t>Baikalov</w:t>
-      </w:r>
-      <w:proofErr w:type="spellEnd"/>
-      <w:r>
-        <w:t xml:space="preserve">, </w:t>
-      </w:r>
-      <w:proofErr w:type="spellStart"/>
-      <w:r>
-        <w:t>Securonix</w:t>
-      </w:r>
-      <w:proofErr w:type="spellEnd"/>
+        <w:t>Igor Baikalov, Securonix</w:t>
+      </w:r>
     </w:p>
     <w:p>
       <w:pPr>
         <w:pStyle w:val="Contributor"/>
       </w:pPr>
       <w:r>
-        <w:t xml:space="preserve">Bernd </w:t>
-      </w:r>
-      <w:proofErr w:type="spellStart"/>
-      <w:r>
-        <w:t>Grobauer</w:t>
-      </w:r>
-      <w:proofErr w:type="spellEnd"/>
-      <w:r>
-        <w:t>, Siemens AG</w:t>
+        <w:t>Bernd Grobauer, Siemens AG</w:t>
       </w:r>
     </w:p>
     <w:p>
@@ -15094,8 +14197,8 @@
 </file>
 
 <file path=word/comments.xml><?xml version="1.0" encoding="utf-8"?>
-<w:comments xmlns:wpc="http://schemas.microsoft.com/office/word/2010/wordprocessingCanvas" xmlns:mc="http://schemas.openxmlformats.org/markup-compatibility/2006" xmlns:o="urn:schemas-microsoft-com:office:office" xmlns:r="http://schemas.openxmlformats.org/officeDocument/2006/relationships" xmlns:m="http://schemas.openxmlformats.org/officeDocument/2006/math" xmlns:v="urn:schemas-microsoft-com:vml" xmlns:wp14="http://schemas.microsoft.com/office/word/2010/wordprocessingDrawing" xmlns:wp="http://schemas.openxmlformats.org/drawingml/2006/wordprocessingDrawing" xmlns:w10="urn:schemas-microsoft-com:office:word" xmlns:w="http://schemas.openxmlformats.org/wordprocessingml/2006/main" xmlns:w14="http://schemas.microsoft.com/office/word/2010/wordml" xmlns:w15="http://schemas.microsoft.com/office/word/2012/wordml" xmlns:wpg="http://schemas.microsoft.com/office/word/2010/wordprocessingGroup" xmlns:wpi="http://schemas.microsoft.com/office/word/2010/wordprocessingInk" xmlns:wne="http://schemas.microsoft.com/office/word/2006/wordml" xmlns:wps="http://schemas.microsoft.com/office/word/2010/wordprocessingShape" mc:Ignorable="w14 w15 wp14">
-  <w:comment w:id="3" w:author="Rothenberg, David B." w:date="2015-12-01T23:27:00Z" w:initials="RDB">
+<w:comments xmlns:wpc="http://schemas.microsoft.com/office/word/2010/wordprocessingCanvas" xmlns:cx="http://schemas.microsoft.com/office/drawing/2014/chartex" xmlns:cx1="http://schemas.microsoft.com/office/drawing/2015/9/8/chartex" xmlns:mc="http://schemas.openxmlformats.org/markup-compatibility/2006" xmlns:o="urn:schemas-microsoft-com:office:office" xmlns:r="http://schemas.openxmlformats.org/officeDocument/2006/relationships" xmlns:m="http://schemas.openxmlformats.org/officeDocument/2006/math" xmlns:v="urn:schemas-microsoft-com:vml" xmlns:wp14="http://schemas.microsoft.com/office/word/2010/wordprocessingDrawing" xmlns:wp="http://schemas.openxmlformats.org/drawingml/2006/wordprocessingDrawing" xmlns:w10="urn:schemas-microsoft-com:office:word" xmlns:w="http://schemas.openxmlformats.org/wordprocessingml/2006/main" xmlns:w14="http://schemas.microsoft.com/office/word/2010/wordml" xmlns:w15="http://schemas.microsoft.com/office/word/2012/wordml" xmlns:w16se="http://schemas.microsoft.com/office/word/2015/wordml/symex" xmlns:wpg="http://schemas.microsoft.com/office/word/2010/wordprocessingGroup" xmlns:wpi="http://schemas.microsoft.com/office/word/2010/wordprocessingInk" xmlns:wne="http://schemas.microsoft.com/office/word/2006/wordml" xmlns:wps="http://schemas.microsoft.com/office/word/2010/wordprocessingShape" mc:Ignorable="w14 w15 w16se wp14">
+  <w:comment w:id="4" w:author="Rothenberg, David B." w:date="2015-12-01T23:27:00Z" w:initials="RDB">
     <w:p>
       <w:pPr>
         <w:pStyle w:val="CommentText"/>
@@ -15115,13 +14218,13 @@
 </file>
 
 <file path=word/commentsExtended.xml><?xml version="1.0" encoding="utf-8"?>
-<w15:commentsEx xmlns:wpc="http://schemas.microsoft.com/office/word/2010/wordprocessingCanvas" xmlns:mc="http://schemas.openxmlformats.org/markup-compatibility/2006" xmlns:o="urn:schemas-microsoft-com:office:office" xmlns:r="http://schemas.openxmlformats.org/officeDocument/2006/relationships" xmlns:m="http://schemas.openxmlformats.org/officeDocument/2006/math" xmlns:v="urn:schemas-microsoft-com:vml" xmlns:wp14="http://schemas.microsoft.com/office/word/2010/wordprocessingDrawing" xmlns:wp="http://schemas.openxmlformats.org/drawingml/2006/wordprocessingDrawing" xmlns:w10="urn:schemas-microsoft-com:office:word" xmlns:w="http://schemas.openxmlformats.org/wordprocessingml/2006/main" xmlns:w14="http://schemas.microsoft.com/office/word/2010/wordml" xmlns:w15="http://schemas.microsoft.com/office/word/2012/wordml" xmlns:wpg="http://schemas.microsoft.com/office/word/2010/wordprocessingGroup" xmlns:wpi="http://schemas.microsoft.com/office/word/2010/wordprocessingInk" xmlns:wne="http://schemas.microsoft.com/office/word/2006/wordml" xmlns:wps="http://schemas.microsoft.com/office/word/2010/wordprocessingShape" mc:Ignorable="w14 w15 wp14">
+<w15:commentsEx xmlns:wpc="http://schemas.microsoft.com/office/word/2010/wordprocessingCanvas" xmlns:cx="http://schemas.microsoft.com/office/drawing/2014/chartex" xmlns:cx1="http://schemas.microsoft.com/office/drawing/2015/9/8/chartex" xmlns:mc="http://schemas.openxmlformats.org/markup-compatibility/2006" xmlns:o="urn:schemas-microsoft-com:office:office" xmlns:r="http://schemas.openxmlformats.org/officeDocument/2006/relationships" xmlns:m="http://schemas.openxmlformats.org/officeDocument/2006/math" xmlns:v="urn:schemas-microsoft-com:vml" xmlns:wp14="http://schemas.microsoft.com/office/word/2010/wordprocessingDrawing" xmlns:wp="http://schemas.openxmlformats.org/drawingml/2006/wordprocessingDrawing" xmlns:w10="urn:schemas-microsoft-com:office:word" xmlns:w="http://schemas.openxmlformats.org/wordprocessingml/2006/main" xmlns:w14="http://schemas.microsoft.com/office/word/2010/wordml" xmlns:w15="http://schemas.microsoft.com/office/word/2012/wordml" xmlns:w16se="http://schemas.microsoft.com/office/word/2015/wordml/symex" xmlns:wpg="http://schemas.microsoft.com/office/word/2010/wordprocessingGroup" xmlns:wpi="http://schemas.microsoft.com/office/word/2010/wordprocessingInk" xmlns:wne="http://schemas.microsoft.com/office/word/2006/wordml" xmlns:wps="http://schemas.microsoft.com/office/word/2010/wordprocessingShape" mc:Ignorable="w14 w15 w16se wp14">
   <w15:commentEx w15:paraId="0D7D77CE" w15:done="0"/>
 </w15:commentsEx>
 </file>
 
 <file path=word/endnotes.xml><?xml version="1.0" encoding="utf-8"?>
-<w:endnotes xmlns:wpc="http://schemas.microsoft.com/office/word/2010/wordprocessingCanvas" xmlns:mc="http://schemas.openxmlformats.org/markup-compatibility/2006" xmlns:o="urn:schemas-microsoft-com:office:office" xmlns:r="http://schemas.openxmlformats.org/officeDocument/2006/relationships" xmlns:m="http://schemas.openxmlformats.org/officeDocument/2006/math" xmlns:v="urn:schemas-microsoft-com:vml" xmlns:wp14="http://schemas.microsoft.com/office/word/2010/wordprocessingDrawing" xmlns:wp="http://schemas.openxmlformats.org/drawingml/2006/wordprocessingDrawing" xmlns:w10="urn:schemas-microsoft-com:office:word" xmlns:w="http://schemas.openxmlformats.org/wordprocessingml/2006/main" xmlns:w14="http://schemas.microsoft.com/office/word/2010/wordml" xmlns:w15="http://schemas.microsoft.com/office/word/2012/wordml" xmlns:wpg="http://schemas.microsoft.com/office/word/2010/wordprocessingGroup" xmlns:wpi="http://schemas.microsoft.com/office/word/2010/wordprocessingInk" xmlns:wne="http://schemas.microsoft.com/office/word/2006/wordml" xmlns:wps="http://schemas.microsoft.com/office/word/2010/wordprocessingShape" mc:Ignorable="w14 w15 wp14">
+<w:endnotes xmlns:wpc="http://schemas.microsoft.com/office/word/2010/wordprocessingCanvas" xmlns:cx="http://schemas.microsoft.com/office/drawing/2014/chartex" xmlns:cx1="http://schemas.microsoft.com/office/drawing/2015/9/8/chartex" xmlns:mc="http://schemas.openxmlformats.org/markup-compatibility/2006" xmlns:o="urn:schemas-microsoft-com:office:office" xmlns:r="http://schemas.openxmlformats.org/officeDocument/2006/relationships" xmlns:m="http://schemas.openxmlformats.org/officeDocument/2006/math" xmlns:v="urn:schemas-microsoft-com:vml" xmlns:wp14="http://schemas.microsoft.com/office/word/2010/wordprocessingDrawing" xmlns:wp="http://schemas.openxmlformats.org/drawingml/2006/wordprocessingDrawing" xmlns:w10="urn:schemas-microsoft-com:office:word" xmlns:w="http://schemas.openxmlformats.org/wordprocessingml/2006/main" xmlns:w14="http://schemas.microsoft.com/office/word/2010/wordml" xmlns:w15="http://schemas.microsoft.com/office/word/2012/wordml" xmlns:w16se="http://schemas.microsoft.com/office/word/2015/wordml/symex" xmlns:wpg="http://schemas.microsoft.com/office/word/2010/wordprocessingGroup" xmlns:wpi="http://schemas.microsoft.com/office/word/2010/wordprocessingInk" xmlns:wne="http://schemas.microsoft.com/office/word/2006/wordml" xmlns:wps="http://schemas.microsoft.com/office/word/2010/wordprocessingShape" mc:Ignorable="w14 w15 w16se wp14">
   <w:endnote w:type="separator" w:id="-1">
     <w:p>
       <w:r>
@@ -15140,7 +14243,7 @@
 </file>
 
 <file path=word/footer1.xml><?xml version="1.0" encoding="utf-8"?>
-<w:ftr xmlns:wpc="http://schemas.microsoft.com/office/word/2010/wordprocessingCanvas" xmlns:mc="http://schemas.openxmlformats.org/markup-compatibility/2006" xmlns:o="urn:schemas-microsoft-com:office:office" xmlns:r="http://schemas.openxmlformats.org/officeDocument/2006/relationships" xmlns:m="http://schemas.openxmlformats.org/officeDocument/2006/math" xmlns:v="urn:schemas-microsoft-com:vml" xmlns:wp14="http://schemas.microsoft.com/office/word/2010/wordprocessingDrawing" xmlns:wp="http://schemas.openxmlformats.org/drawingml/2006/wordprocessingDrawing" xmlns:w10="urn:schemas-microsoft-com:office:word" xmlns:w="http://schemas.openxmlformats.org/wordprocessingml/2006/main" xmlns:w14="http://schemas.microsoft.com/office/word/2010/wordml" xmlns:w15="http://schemas.microsoft.com/office/word/2012/wordml" xmlns:wpg="http://schemas.microsoft.com/office/word/2010/wordprocessingGroup" xmlns:wpi="http://schemas.microsoft.com/office/word/2010/wordprocessingInk" xmlns:wne="http://schemas.microsoft.com/office/word/2006/wordml" xmlns:wps="http://schemas.microsoft.com/office/word/2010/wordprocessingShape" mc:Ignorable="w14 w15 wp14">
+<w:ftr xmlns:wpc="http://schemas.microsoft.com/office/word/2010/wordprocessingCanvas" xmlns:cx="http://schemas.microsoft.com/office/drawing/2014/chartex" xmlns:cx1="http://schemas.microsoft.com/office/drawing/2015/9/8/chartex" xmlns:mc="http://schemas.openxmlformats.org/markup-compatibility/2006" xmlns:o="urn:schemas-microsoft-com:office:office" xmlns:r="http://schemas.openxmlformats.org/officeDocument/2006/relationships" xmlns:m="http://schemas.openxmlformats.org/officeDocument/2006/math" xmlns:v="urn:schemas-microsoft-com:vml" xmlns:wp14="http://schemas.microsoft.com/office/word/2010/wordprocessingDrawing" xmlns:wp="http://schemas.openxmlformats.org/drawingml/2006/wordprocessingDrawing" xmlns:w10="urn:schemas-microsoft-com:office:word" xmlns:w="http://schemas.openxmlformats.org/wordprocessingml/2006/main" xmlns:w14="http://schemas.microsoft.com/office/word/2010/wordml" xmlns:w15="http://schemas.microsoft.com/office/word/2012/wordml" xmlns:w16se="http://schemas.microsoft.com/office/word/2015/wordml/symex" xmlns:wpg="http://schemas.microsoft.com/office/word/2010/wordprocessingGroup" xmlns:wpi="http://schemas.microsoft.com/office/word/2010/wordprocessingInk" xmlns:wne="http://schemas.microsoft.com/office/word/2006/wordml" xmlns:wps="http://schemas.microsoft.com/office/word/2010/wordprocessingShape" mc:Ignorable="w14 w15 w16se wp14">
   <w:p>
     <w:pPr>
       <w:pStyle w:val="Footer"/>
@@ -15378,7 +14481,7 @@
 </file>
 
 <file path=word/footer2.xml><?xml version="1.0" encoding="utf-8"?>
-<w:ftr xmlns:wpc="http://schemas.microsoft.com/office/word/2010/wordprocessingCanvas" xmlns:mc="http://schemas.openxmlformats.org/markup-compatibility/2006" xmlns:o="urn:schemas-microsoft-com:office:office" xmlns:r="http://schemas.openxmlformats.org/officeDocument/2006/relationships" xmlns:m="http://schemas.openxmlformats.org/officeDocument/2006/math" xmlns:v="urn:schemas-microsoft-com:vml" xmlns:wp14="http://schemas.microsoft.com/office/word/2010/wordprocessingDrawing" xmlns:wp="http://schemas.openxmlformats.org/drawingml/2006/wordprocessingDrawing" xmlns:w10="urn:schemas-microsoft-com:office:word" xmlns:w="http://schemas.openxmlformats.org/wordprocessingml/2006/main" xmlns:w14="http://schemas.microsoft.com/office/word/2010/wordml" xmlns:w15="http://schemas.microsoft.com/office/word/2012/wordml" xmlns:wpg="http://schemas.microsoft.com/office/word/2010/wordprocessingGroup" xmlns:wpi="http://schemas.microsoft.com/office/word/2010/wordprocessingInk" xmlns:wne="http://schemas.microsoft.com/office/word/2006/wordml" xmlns:wps="http://schemas.microsoft.com/office/word/2010/wordprocessingShape" mc:Ignorable="w14 w15 wp14">
+<w:ftr xmlns:wpc="http://schemas.microsoft.com/office/word/2010/wordprocessingCanvas" xmlns:cx="http://schemas.microsoft.com/office/drawing/2014/chartex" xmlns:cx1="http://schemas.microsoft.com/office/drawing/2015/9/8/chartex" xmlns:mc="http://schemas.openxmlformats.org/markup-compatibility/2006" xmlns:o="urn:schemas-microsoft-com:office:office" xmlns:r="http://schemas.openxmlformats.org/officeDocument/2006/relationships" xmlns:m="http://schemas.openxmlformats.org/officeDocument/2006/math" xmlns:v="urn:schemas-microsoft-com:vml" xmlns:wp14="http://schemas.microsoft.com/office/word/2010/wordprocessingDrawing" xmlns:wp="http://schemas.openxmlformats.org/drawingml/2006/wordprocessingDrawing" xmlns:w10="urn:schemas-microsoft-com:office:word" xmlns:w="http://schemas.openxmlformats.org/wordprocessingml/2006/main" xmlns:w14="http://schemas.microsoft.com/office/word/2010/wordml" xmlns:w15="http://schemas.microsoft.com/office/word/2012/wordml" xmlns:w16se="http://schemas.microsoft.com/office/word/2015/wordml/symex" xmlns:wpg="http://schemas.microsoft.com/office/word/2010/wordprocessingGroup" xmlns:wpi="http://schemas.microsoft.com/office/word/2010/wordprocessingInk" xmlns:wne="http://schemas.microsoft.com/office/word/2006/wordml" xmlns:wps="http://schemas.microsoft.com/office/word/2010/wordprocessingShape" mc:Ignorable="w14 w15 w16se wp14">
   <w:p>
     <w:pPr>
       <w:pStyle w:val="Footer"/>
@@ -15616,7 +14719,7 @@
 </file>
 
 <file path=word/footnotes.xml><?xml version="1.0" encoding="utf-8"?>
-<w:footnotes xmlns:wpc="http://schemas.microsoft.com/office/word/2010/wordprocessingCanvas" xmlns:mc="http://schemas.openxmlformats.org/markup-compatibility/2006" xmlns:o="urn:schemas-microsoft-com:office:office" xmlns:r="http://schemas.openxmlformats.org/officeDocument/2006/relationships" xmlns:m="http://schemas.openxmlformats.org/officeDocument/2006/math" xmlns:v="urn:schemas-microsoft-com:vml" xmlns:wp14="http://schemas.microsoft.com/office/word/2010/wordprocessingDrawing" xmlns:wp="http://schemas.openxmlformats.org/drawingml/2006/wordprocessingDrawing" xmlns:w10="urn:schemas-microsoft-com:office:word" xmlns:w="http://schemas.openxmlformats.org/wordprocessingml/2006/main" xmlns:w14="http://schemas.microsoft.com/office/word/2010/wordml" xmlns:w15="http://schemas.microsoft.com/office/word/2012/wordml" xmlns:wpg="http://schemas.microsoft.com/office/word/2010/wordprocessingGroup" xmlns:wpi="http://schemas.microsoft.com/office/word/2010/wordprocessingInk" xmlns:wne="http://schemas.microsoft.com/office/word/2006/wordml" xmlns:wps="http://schemas.microsoft.com/office/word/2010/wordprocessingShape" mc:Ignorable="w14 w15 wp14">
+<w:footnotes xmlns:wpc="http://schemas.microsoft.com/office/word/2010/wordprocessingCanvas" xmlns:cx="http://schemas.microsoft.com/office/drawing/2014/chartex" xmlns:cx1="http://schemas.microsoft.com/office/drawing/2015/9/8/chartex" xmlns:mc="http://schemas.openxmlformats.org/markup-compatibility/2006" xmlns:o="urn:schemas-microsoft-com:office:office" xmlns:r="http://schemas.openxmlformats.org/officeDocument/2006/relationships" xmlns:m="http://schemas.openxmlformats.org/officeDocument/2006/math" xmlns:v="urn:schemas-microsoft-com:vml" xmlns:wp14="http://schemas.microsoft.com/office/word/2010/wordprocessingDrawing" xmlns:wp="http://schemas.openxmlformats.org/drawingml/2006/wordprocessingDrawing" xmlns:w10="urn:schemas-microsoft-com:office:word" xmlns:w="http://schemas.openxmlformats.org/wordprocessingml/2006/main" xmlns:w14="http://schemas.microsoft.com/office/word/2010/wordml" xmlns:w15="http://schemas.microsoft.com/office/word/2012/wordml" xmlns:w16se="http://schemas.microsoft.com/office/word/2015/wordml/symex" xmlns:wpg="http://schemas.microsoft.com/office/word/2010/wordprocessingGroup" xmlns:wpi="http://schemas.microsoft.com/office/word/2010/wordprocessingInk" xmlns:wne="http://schemas.microsoft.com/office/word/2006/wordml" xmlns:wps="http://schemas.microsoft.com/office/word/2010/wordprocessingShape" mc:Ignorable="w14 w15 w16se wp14">
   <w:footnote w:type="separator" w:id="-1">
     <w:p>
       <w:pPr>
@@ -15869,7 +14972,7 @@
 </file>
 
 <file path=word/numbering.xml><?xml version="1.0" encoding="utf-8"?>
-<w:numbering xmlns:wpc="http://schemas.microsoft.com/office/word/2010/wordprocessingCanvas" xmlns:mc="http://schemas.openxmlformats.org/markup-compatibility/2006" xmlns:o="urn:schemas-microsoft-com:office:office" xmlns:r="http://schemas.openxmlformats.org/officeDocument/2006/relationships" xmlns:m="http://schemas.openxmlformats.org/officeDocument/2006/math" xmlns:v="urn:schemas-microsoft-com:vml" xmlns:wp14="http://schemas.microsoft.com/office/word/2010/wordprocessingDrawing" xmlns:wp="http://schemas.openxmlformats.org/drawingml/2006/wordprocessingDrawing" xmlns:w10="urn:schemas-microsoft-com:office:word" xmlns:w="http://schemas.openxmlformats.org/wordprocessingml/2006/main" xmlns:w14="http://schemas.microsoft.com/office/word/2010/wordml" xmlns:w15="http://schemas.microsoft.com/office/word/2012/wordml" xmlns:wpg="http://schemas.microsoft.com/office/word/2010/wordprocessingGroup" xmlns:wpi="http://schemas.microsoft.com/office/word/2010/wordprocessingInk" xmlns:wne="http://schemas.microsoft.com/office/word/2006/wordml" xmlns:wps="http://schemas.microsoft.com/office/word/2010/wordprocessingShape" mc:Ignorable="w14 w15 wp14">
+<w:numbering xmlns:wpc="http://schemas.microsoft.com/office/word/2010/wordprocessingCanvas" xmlns:cx="http://schemas.microsoft.com/office/drawing/2014/chartex" xmlns:cx1="http://schemas.microsoft.com/office/drawing/2015/9/8/chartex" xmlns:mc="http://schemas.openxmlformats.org/markup-compatibility/2006" xmlns:o="urn:schemas-microsoft-com:office:office" xmlns:r="http://schemas.openxmlformats.org/officeDocument/2006/relationships" xmlns:m="http://schemas.openxmlformats.org/officeDocument/2006/math" xmlns:v="urn:schemas-microsoft-com:vml" xmlns:wp14="http://schemas.microsoft.com/office/word/2010/wordprocessingDrawing" xmlns:wp="http://schemas.openxmlformats.org/drawingml/2006/wordprocessingDrawing" xmlns:w10="urn:schemas-microsoft-com:office:word" xmlns:w="http://schemas.openxmlformats.org/wordprocessingml/2006/main" xmlns:w14="http://schemas.microsoft.com/office/word/2010/wordml" xmlns:w15="http://schemas.microsoft.com/office/word/2012/wordml" xmlns:w16se="http://schemas.microsoft.com/office/word/2015/wordml/symex" xmlns:wpg="http://schemas.microsoft.com/office/word/2010/wordprocessingGroup" xmlns:wpi="http://schemas.microsoft.com/office/word/2010/wordprocessingInk" xmlns:wne="http://schemas.microsoft.com/office/word/2006/wordml" xmlns:wps="http://schemas.microsoft.com/office/word/2010/wordprocessingShape" mc:Ignorable="w14 w15 w16se wp14">
   <w:abstractNum w:abstractNumId="0" w15:restartNumberingAfterBreak="0">
     <w:nsid w:val="03E4001C"/>
     <w:multiLevelType w:val="multilevel"/>
@@ -16470,7 +15573,7 @@
 </file>
 
 <file path=word/people.xml><?xml version="1.0" encoding="utf-8"?>
-<w15:people xmlns:wpc="http://schemas.microsoft.com/office/word/2010/wordprocessingCanvas" xmlns:mc="http://schemas.openxmlformats.org/markup-compatibility/2006" xmlns:o="urn:schemas-microsoft-com:office:office" xmlns:r="http://schemas.openxmlformats.org/officeDocument/2006/relationships" xmlns:m="http://schemas.openxmlformats.org/officeDocument/2006/math" xmlns:v="urn:schemas-microsoft-com:vml" xmlns:wp14="http://schemas.microsoft.com/office/word/2010/wordprocessingDrawing" xmlns:wp="http://schemas.openxmlformats.org/drawingml/2006/wordprocessingDrawing" xmlns:w10="urn:schemas-microsoft-com:office:word" xmlns:w="http://schemas.openxmlformats.org/wordprocessingml/2006/main" xmlns:w14="http://schemas.microsoft.com/office/word/2010/wordml" xmlns:w15="http://schemas.microsoft.com/office/word/2012/wordml" xmlns:wpg="http://schemas.microsoft.com/office/word/2010/wordprocessingGroup" xmlns:wpi="http://schemas.microsoft.com/office/word/2010/wordprocessingInk" xmlns:wne="http://schemas.microsoft.com/office/word/2006/wordml" xmlns:wps="http://schemas.microsoft.com/office/word/2010/wordprocessingShape" mc:Ignorable="w14 w15 wp14">
+<w15:people xmlns:wpc="http://schemas.microsoft.com/office/word/2010/wordprocessingCanvas" xmlns:cx="http://schemas.microsoft.com/office/drawing/2014/chartex" xmlns:cx1="http://schemas.microsoft.com/office/drawing/2015/9/8/chartex" xmlns:mc="http://schemas.openxmlformats.org/markup-compatibility/2006" xmlns:o="urn:schemas-microsoft-com:office:office" xmlns:r="http://schemas.openxmlformats.org/officeDocument/2006/relationships" xmlns:m="http://schemas.openxmlformats.org/officeDocument/2006/math" xmlns:v="urn:schemas-microsoft-com:vml" xmlns:wp14="http://schemas.microsoft.com/office/word/2010/wordprocessingDrawing" xmlns:wp="http://schemas.openxmlformats.org/drawingml/2006/wordprocessingDrawing" xmlns:w10="urn:schemas-microsoft-com:office:word" xmlns:w="http://schemas.openxmlformats.org/wordprocessingml/2006/main" xmlns:w14="http://schemas.microsoft.com/office/word/2010/wordml" xmlns:w15="http://schemas.microsoft.com/office/word/2012/wordml" xmlns:w16se="http://schemas.microsoft.com/office/word/2015/wordml/symex" xmlns:wpg="http://schemas.microsoft.com/office/word/2010/wordprocessingGroup" xmlns:wpi="http://schemas.microsoft.com/office/word/2010/wordprocessingInk" xmlns:wne="http://schemas.microsoft.com/office/word/2006/wordml" xmlns:wps="http://schemas.microsoft.com/office/word/2010/wordprocessingShape" mc:Ignorable="w14 w15 w16se wp14">
   <w15:person w15:author="Rothenberg, David B.">
     <w15:presenceInfo w15:providerId="AD" w15:userId="S-1-5-21-1940666338-227100268-1349548132-166577"/>
   </w15:person>
@@ -16478,7 +15581,7 @@
 </file>
 
 <file path=word/styles.xml><?xml version="1.0" encoding="utf-8"?>
-<w:styles xmlns:mc="http://schemas.openxmlformats.org/markup-compatibility/2006" xmlns:r="http://schemas.openxmlformats.org/officeDocument/2006/relationships" xmlns:w="http://schemas.openxmlformats.org/wordprocessingml/2006/main" xmlns:w14="http://schemas.microsoft.com/office/word/2010/wordml" xmlns:w15="http://schemas.microsoft.com/office/word/2012/wordml" mc:Ignorable="w14 w15">
+<w:styles xmlns:mc="http://schemas.openxmlformats.org/markup-compatibility/2006" xmlns:r="http://schemas.openxmlformats.org/officeDocument/2006/relationships" xmlns:w="http://schemas.openxmlformats.org/wordprocessingml/2006/main" xmlns:w14="http://schemas.microsoft.com/office/word/2010/wordml" xmlns:w15="http://schemas.microsoft.com/office/word/2012/wordml" xmlns:w16se="http://schemas.microsoft.com/office/word/2015/wordml/symex" mc:Ignorable="w14 w15 w16se">
   <w:docDefaults>
     <w:rPrDefault>
       <w:rPr>
@@ -18077,7 +17180,7 @@
 </file>
 
 <file path=customXml/itemProps1.xml><?xml version="1.0" encoding="utf-8"?>
-<ds:datastoreItem xmlns:ds="http://schemas.openxmlformats.org/officeDocument/2006/customXml" ds:itemID="{5F6D836B-2CF7-4ACB-8ED1-51F2C8995A6A}">
+<ds:datastoreItem xmlns:ds="http://schemas.openxmlformats.org/officeDocument/2006/customXml" ds:itemID="{9DA506E7-99D8-4BF1-8CEA-29746802F66B}">
   <ds:schemaRefs>
     <ds:schemaRef ds:uri="http://schemas.openxmlformats.org/officeDocument/2006/bibliography"/>
   </ds:schemaRefs>

--- a/documents/DRAFT-cybox-v2.1.1-wd01-part71-win-filemapping.docx
+++ b/documents/DRAFT-cybox-v2.1.1-wd01-part71-win-filemapping.docx
@@ -11,6 +11,7 @@
           <w:szCs w:val="28"/>
         </w:rPr>
       </w:pPr>
+      <w:proofErr w:type="spellStart"/>
       <w:r>
         <w:rPr>
           <w:sz w:val="28"/>
@@ -26,6 +27,7 @@
         </w:rPr>
         <w:t>TM</w:t>
       </w:r>
+      <w:proofErr w:type="spellEnd"/>
       <w:r>
         <w:rPr>
           <w:sz w:val="28"/>
@@ -515,8 +517,7 @@
         </w:tabs>
         <w:ind w:left="1080"/>
       </w:pPr>
-      <w:bookmarkStart w:id="2" w:name="_GoBack"/>
-      <w:bookmarkEnd w:id="2"/>
+      <w:proofErr w:type="spellStart"/>
       <w:r>
         <w:rPr>
           <w:i/>
@@ -530,6 +531,7 @@
         </w:rPr>
         <w:t>TM</w:t>
       </w:r>
+      <w:proofErr w:type="spellEnd"/>
       <w:r>
         <w:rPr>
           <w:i/>
@@ -583,6 +585,7 @@
         </w:tabs>
         <w:ind w:left="1080"/>
       </w:pPr>
+      <w:proofErr w:type="spellStart"/>
       <w:r>
         <w:rPr>
           <w:i/>
@@ -596,6 +599,7 @@
         </w:rPr>
         <w:t>TM</w:t>
       </w:r>
+      <w:proofErr w:type="spellEnd"/>
       <w:r>
         <w:rPr>
           <w:i/>
@@ -649,6 +653,7 @@
         </w:tabs>
         <w:ind w:left="1080"/>
       </w:pPr>
+      <w:proofErr w:type="spellStart"/>
       <w:r>
         <w:rPr>
           <w:i/>
@@ -662,6 +667,7 @@
         </w:rPr>
         <w:t>TM</w:t>
       </w:r>
+      <w:proofErr w:type="spellEnd"/>
       <w:r>
         <w:rPr>
           <w:i/>
@@ -715,6 +721,7 @@
         </w:tabs>
         <w:ind w:left="1080"/>
       </w:pPr>
+      <w:proofErr w:type="spellStart"/>
       <w:r>
         <w:rPr>
           <w:i/>
@@ -728,6 +735,7 @@
         </w:rPr>
         <w:t>TM</w:t>
       </w:r>
+      <w:proofErr w:type="spellEnd"/>
       <w:r>
         <w:rPr>
           <w:i/>
@@ -781,6 +789,7 @@
         </w:tabs>
         <w:ind w:left="1080"/>
       </w:pPr>
+      <w:proofErr w:type="spellStart"/>
       <w:r>
         <w:rPr>
           <w:i/>
@@ -794,6 +803,7 @@
         </w:rPr>
         <w:t>TM</w:t>
       </w:r>
+      <w:proofErr w:type="spellEnd"/>
       <w:r>
         <w:rPr>
           <w:i/>
@@ -847,6 +857,7 @@
         </w:tabs>
         <w:ind w:left="1080"/>
       </w:pPr>
+      <w:proofErr w:type="spellStart"/>
       <w:r>
         <w:rPr>
           <w:i/>
@@ -860,6 +871,7 @@
         </w:rPr>
         <w:t>TM</w:t>
       </w:r>
+      <w:proofErr w:type="spellEnd"/>
       <w:r>
         <w:rPr>
           <w:i/>
@@ -913,6 +925,7 @@
         </w:tabs>
         <w:ind w:left="1080"/>
       </w:pPr>
+      <w:proofErr w:type="spellStart"/>
       <w:r>
         <w:rPr>
           <w:i/>
@@ -926,6 +939,7 @@
         </w:rPr>
         <w:t>TM</w:t>
       </w:r>
+      <w:proofErr w:type="spellEnd"/>
       <w:r>
         <w:rPr>
           <w:i/>
@@ -979,6 +993,7 @@
         </w:tabs>
         <w:ind w:left="1080"/>
       </w:pPr>
+      <w:proofErr w:type="spellStart"/>
       <w:r>
         <w:rPr>
           <w:i/>
@@ -992,6 +1007,7 @@
         </w:rPr>
         <w:t>TM</w:t>
       </w:r>
+      <w:proofErr w:type="spellEnd"/>
       <w:r>
         <w:rPr>
           <w:i/>
@@ -1045,6 +1061,7 @@
         </w:tabs>
         <w:ind w:left="1080"/>
       </w:pPr>
+      <w:proofErr w:type="spellStart"/>
       <w:r>
         <w:rPr>
           <w:i/>
@@ -1058,6 +1075,7 @@
         </w:rPr>
         <w:t>TM</w:t>
       </w:r>
+      <w:proofErr w:type="spellEnd"/>
       <w:r>
         <w:rPr>
           <w:i/>
@@ -1111,6 +1129,7 @@
         </w:tabs>
         <w:ind w:left="1080"/>
       </w:pPr>
+      <w:proofErr w:type="spellStart"/>
       <w:r>
         <w:rPr>
           <w:i/>
@@ -1124,6 +1143,7 @@
         </w:rPr>
         <w:t>TM</w:t>
       </w:r>
+      <w:proofErr w:type="spellEnd"/>
       <w:r>
         <w:rPr>
           <w:i/>
@@ -1177,6 +1197,7 @@
         </w:tabs>
         <w:ind w:left="1080"/>
       </w:pPr>
+      <w:proofErr w:type="spellStart"/>
       <w:r>
         <w:rPr>
           <w:i/>
@@ -1190,6 +1211,7 @@
         </w:rPr>
         <w:t>TM</w:t>
       </w:r>
+      <w:proofErr w:type="spellEnd"/>
       <w:r>
         <w:rPr>
           <w:i/>
@@ -1243,6 +1265,7 @@
         </w:tabs>
         <w:ind w:left="1080"/>
       </w:pPr>
+      <w:proofErr w:type="spellStart"/>
       <w:r>
         <w:rPr>
           <w:i/>
@@ -1256,6 +1279,7 @@
         </w:rPr>
         <w:t>TM</w:t>
       </w:r>
+      <w:proofErr w:type="spellEnd"/>
       <w:r>
         <w:rPr>
           <w:i/>
@@ -1309,6 +1333,7 @@
         </w:tabs>
         <w:ind w:left="1080"/>
       </w:pPr>
+      <w:proofErr w:type="spellStart"/>
       <w:r>
         <w:rPr>
           <w:i/>
@@ -1322,6 +1347,7 @@
         </w:rPr>
         <w:t>TM</w:t>
       </w:r>
+      <w:proofErr w:type="spellEnd"/>
       <w:r>
         <w:rPr>
           <w:i/>
@@ -1375,6 +1401,7 @@
         </w:tabs>
         <w:ind w:left="1080"/>
       </w:pPr>
+      <w:proofErr w:type="spellStart"/>
       <w:r>
         <w:rPr>
           <w:i/>
@@ -1388,6 +1415,7 @@
         </w:rPr>
         <w:t>TM</w:t>
       </w:r>
+      <w:proofErr w:type="spellEnd"/>
       <w:r>
         <w:rPr>
           <w:i/>
@@ -1441,6 +1469,7 @@
         </w:tabs>
         <w:ind w:left="1080"/>
       </w:pPr>
+      <w:proofErr w:type="spellStart"/>
       <w:r>
         <w:rPr>
           <w:i/>
@@ -1454,6 +1483,7 @@
         </w:rPr>
         <w:t>TM</w:t>
       </w:r>
+      <w:proofErr w:type="spellEnd"/>
       <w:r>
         <w:rPr>
           <w:i/>
@@ -1495,6 +1525,7 @@
         </w:tabs>
         <w:ind w:left="1080"/>
       </w:pPr>
+      <w:proofErr w:type="spellStart"/>
       <w:r>
         <w:rPr>
           <w:i/>
@@ -1508,6 +1539,7 @@
         </w:rPr>
         <w:t>TM</w:t>
       </w:r>
+      <w:proofErr w:type="spellEnd"/>
       <w:r>
         <w:rPr>
           <w:i/>
@@ -1561,6 +1593,7 @@
         </w:tabs>
         <w:ind w:left="1080"/>
       </w:pPr>
+      <w:proofErr w:type="spellStart"/>
       <w:r>
         <w:rPr>
           <w:i/>
@@ -1574,6 +1607,7 @@
         </w:rPr>
         <w:t>TM</w:t>
       </w:r>
+      <w:proofErr w:type="spellEnd"/>
       <w:r>
         <w:rPr>
           <w:i/>
@@ -1627,6 +1661,7 @@
         </w:tabs>
         <w:ind w:left="1080"/>
       </w:pPr>
+      <w:proofErr w:type="spellStart"/>
       <w:r>
         <w:rPr>
           <w:i/>
@@ -1640,6 +1675,7 @@
         </w:rPr>
         <w:t>TM</w:t>
       </w:r>
+      <w:proofErr w:type="spellEnd"/>
       <w:r>
         <w:rPr>
           <w:i/>
@@ -1693,6 +1729,7 @@
         </w:tabs>
         <w:ind w:left="1080"/>
       </w:pPr>
+      <w:proofErr w:type="spellStart"/>
       <w:r>
         <w:rPr>
           <w:i/>
@@ -1706,6 +1743,7 @@
         </w:rPr>
         <w:t>TM</w:t>
       </w:r>
+      <w:proofErr w:type="spellEnd"/>
       <w:r>
         <w:rPr>
           <w:i/>
@@ -1759,6 +1797,7 @@
         </w:tabs>
         <w:ind w:left="1080"/>
       </w:pPr>
+      <w:proofErr w:type="spellStart"/>
       <w:r>
         <w:rPr>
           <w:i/>
@@ -1772,6 +1811,7 @@
         </w:rPr>
         <w:t>TM</w:t>
       </w:r>
+      <w:proofErr w:type="spellEnd"/>
       <w:r>
         <w:rPr>
           <w:i/>
@@ -1825,6 +1865,7 @@
         </w:tabs>
         <w:ind w:left="1080"/>
       </w:pPr>
+      <w:proofErr w:type="spellStart"/>
       <w:r>
         <w:rPr>
           <w:i/>
@@ -1838,6 +1879,7 @@
         </w:rPr>
         <w:t>TM</w:t>
       </w:r>
+      <w:proofErr w:type="spellEnd"/>
       <w:r>
         <w:rPr>
           <w:i/>
@@ -1879,6 +1921,7 @@
         </w:tabs>
         <w:ind w:left="1080"/>
       </w:pPr>
+      <w:proofErr w:type="spellStart"/>
       <w:r>
         <w:rPr>
           <w:i/>
@@ -1892,6 +1935,7 @@
         </w:rPr>
         <w:t>TM</w:t>
       </w:r>
+      <w:proofErr w:type="spellEnd"/>
       <w:r>
         <w:rPr>
           <w:i/>
@@ -1933,6 +1977,7 @@
         </w:tabs>
         <w:ind w:left="1080"/>
       </w:pPr>
+      <w:proofErr w:type="spellStart"/>
       <w:r>
         <w:rPr>
           <w:i/>
@@ -1946,6 +1991,7 @@
         </w:rPr>
         <w:t>TM</w:t>
       </w:r>
+      <w:proofErr w:type="spellEnd"/>
       <w:r>
         <w:rPr>
           <w:i/>
@@ -1987,6 +2033,7 @@
         </w:tabs>
         <w:ind w:left="1080"/>
       </w:pPr>
+      <w:proofErr w:type="spellStart"/>
       <w:r>
         <w:rPr>
           <w:i/>
@@ -2000,6 +2047,7 @@
         </w:rPr>
         <w:t>TM</w:t>
       </w:r>
+      <w:proofErr w:type="spellEnd"/>
       <w:r>
         <w:rPr>
           <w:i/>
@@ -2041,6 +2089,7 @@
         </w:tabs>
         <w:ind w:left="1080"/>
       </w:pPr>
+      <w:proofErr w:type="spellStart"/>
       <w:r>
         <w:rPr>
           <w:i/>
@@ -2054,6 +2103,7 @@
         </w:rPr>
         <w:t>TM</w:t>
       </w:r>
+      <w:proofErr w:type="spellEnd"/>
       <w:r>
         <w:rPr>
           <w:i/>
@@ -2095,6 +2145,7 @@
         </w:tabs>
         <w:ind w:left="1080"/>
       </w:pPr>
+      <w:proofErr w:type="spellStart"/>
       <w:r>
         <w:rPr>
           <w:i/>
@@ -2109,6 +2160,7 @@
         </w:rPr>
         <w:t>TM</w:t>
       </w:r>
+      <w:proofErr w:type="spellEnd"/>
       <w:r>
         <w:rPr>
           <w:i/>
@@ -2150,6 +2202,7 @@
         </w:tabs>
         <w:ind w:left="1080"/>
       </w:pPr>
+      <w:proofErr w:type="spellStart"/>
       <w:r>
         <w:rPr>
           <w:i/>
@@ -2163,6 +2216,7 @@
         </w:rPr>
         <w:t>TM</w:t>
       </w:r>
+      <w:proofErr w:type="spellEnd"/>
       <w:r>
         <w:rPr>
           <w:i/>
@@ -2204,6 +2258,7 @@
         </w:tabs>
         <w:ind w:left="1080"/>
       </w:pPr>
+      <w:proofErr w:type="spellStart"/>
       <w:r>
         <w:rPr>
           <w:i/>
@@ -2217,6 +2272,7 @@
         </w:rPr>
         <w:t>TM</w:t>
       </w:r>
+      <w:proofErr w:type="spellEnd"/>
       <w:r>
         <w:rPr>
           <w:i/>
@@ -2258,6 +2314,7 @@
         </w:tabs>
         <w:ind w:left="1080"/>
       </w:pPr>
+      <w:proofErr w:type="spellStart"/>
       <w:r>
         <w:rPr>
           <w:i/>
@@ -2271,6 +2328,7 @@
         </w:rPr>
         <w:t>TM</w:t>
       </w:r>
+      <w:proofErr w:type="spellEnd"/>
       <w:r>
         <w:rPr>
           <w:i/>
@@ -2312,6 +2370,7 @@
         </w:tabs>
         <w:ind w:left="1080"/>
       </w:pPr>
+      <w:proofErr w:type="spellStart"/>
       <w:r>
         <w:rPr>
           <w:i/>
@@ -2325,6 +2384,7 @@
         </w:rPr>
         <w:t>TM</w:t>
       </w:r>
+      <w:proofErr w:type="spellEnd"/>
       <w:r>
         <w:rPr>
           <w:i/>
@@ -2366,6 +2426,7 @@
         </w:tabs>
         <w:ind w:left="1080"/>
       </w:pPr>
+      <w:proofErr w:type="spellStart"/>
       <w:r>
         <w:rPr>
           <w:i/>
@@ -2379,6 +2440,7 @@
         </w:rPr>
         <w:t>TM</w:t>
       </w:r>
+      <w:proofErr w:type="spellEnd"/>
       <w:r>
         <w:rPr>
           <w:i/>
@@ -2420,6 +2482,7 @@
         </w:tabs>
         <w:ind w:left="1080"/>
       </w:pPr>
+      <w:proofErr w:type="spellStart"/>
       <w:r>
         <w:rPr>
           <w:i/>
@@ -2433,6 +2496,7 @@
         </w:rPr>
         <w:t>TM</w:t>
       </w:r>
+      <w:proofErr w:type="spellEnd"/>
       <w:r>
         <w:rPr>
           <w:i/>
@@ -2474,6 +2538,7 @@
         </w:tabs>
         <w:ind w:left="1080"/>
       </w:pPr>
+      <w:proofErr w:type="spellStart"/>
       <w:r>
         <w:rPr>
           <w:i/>
@@ -2487,6 +2552,7 @@
         </w:rPr>
         <w:t>TM</w:t>
       </w:r>
+      <w:proofErr w:type="spellEnd"/>
       <w:r>
         <w:rPr>
           <w:i/>
@@ -2528,6 +2594,7 @@
         </w:tabs>
         <w:ind w:left="1080"/>
       </w:pPr>
+      <w:proofErr w:type="spellStart"/>
       <w:r>
         <w:rPr>
           <w:i/>
@@ -2541,6 +2608,7 @@
         </w:rPr>
         <w:t>TM</w:t>
       </w:r>
+      <w:proofErr w:type="spellEnd"/>
       <w:r>
         <w:rPr>
           <w:i/>
@@ -2582,6 +2650,7 @@
         </w:tabs>
         <w:ind w:left="1080"/>
       </w:pPr>
+      <w:proofErr w:type="spellStart"/>
       <w:r>
         <w:rPr>
           <w:i/>
@@ -2595,6 +2664,7 @@
         </w:rPr>
         <w:t>TM</w:t>
       </w:r>
+      <w:proofErr w:type="spellEnd"/>
       <w:r>
         <w:rPr>
           <w:i/>
@@ -2636,6 +2706,7 @@
         </w:tabs>
         <w:ind w:left="1080"/>
       </w:pPr>
+      <w:proofErr w:type="spellStart"/>
       <w:r>
         <w:rPr>
           <w:i/>
@@ -2649,6 +2720,7 @@
         </w:rPr>
         <w:t>TM</w:t>
       </w:r>
+      <w:proofErr w:type="spellEnd"/>
       <w:r>
         <w:rPr>
           <w:i/>
@@ -2690,6 +2762,7 @@
         </w:tabs>
         <w:ind w:left="1080"/>
       </w:pPr>
+      <w:proofErr w:type="spellStart"/>
       <w:r>
         <w:rPr>
           <w:i/>
@@ -2703,6 +2776,7 @@
         </w:rPr>
         <w:t>TM</w:t>
       </w:r>
+      <w:proofErr w:type="spellEnd"/>
       <w:r>
         <w:rPr>
           <w:i/>
@@ -2744,6 +2818,7 @@
         </w:tabs>
         <w:ind w:left="1080"/>
       </w:pPr>
+      <w:proofErr w:type="spellStart"/>
       <w:r>
         <w:rPr>
           <w:i/>
@@ -2757,6 +2832,7 @@
         </w:rPr>
         <w:t>TM</w:t>
       </w:r>
+      <w:proofErr w:type="spellEnd"/>
       <w:r>
         <w:rPr>
           <w:i/>
@@ -2798,6 +2874,7 @@
         </w:tabs>
         <w:ind w:left="1080"/>
       </w:pPr>
+      <w:proofErr w:type="spellStart"/>
       <w:r>
         <w:rPr>
           <w:i/>
@@ -2811,6 +2888,7 @@
         </w:rPr>
         <w:t>TM</w:t>
       </w:r>
+      <w:proofErr w:type="spellEnd"/>
       <w:r>
         <w:rPr>
           <w:i/>
@@ -2852,6 +2930,7 @@
         </w:tabs>
         <w:ind w:left="1080"/>
       </w:pPr>
+      <w:proofErr w:type="spellStart"/>
       <w:r>
         <w:rPr>
           <w:i/>
@@ -2865,6 +2944,7 @@
         </w:rPr>
         <w:t>TM</w:t>
       </w:r>
+      <w:proofErr w:type="spellEnd"/>
       <w:r>
         <w:rPr>
           <w:i/>
@@ -2906,6 +2986,7 @@
         </w:tabs>
         <w:ind w:left="1080"/>
       </w:pPr>
+      <w:proofErr w:type="spellStart"/>
       <w:r>
         <w:rPr>
           <w:i/>
@@ -2919,6 +3000,7 @@
         </w:rPr>
         <w:t>TM</w:t>
       </w:r>
+      <w:proofErr w:type="spellEnd"/>
       <w:r>
         <w:rPr>
           <w:i/>
@@ -2960,6 +3042,7 @@
         </w:tabs>
         <w:ind w:left="1080"/>
       </w:pPr>
+      <w:proofErr w:type="spellStart"/>
       <w:r>
         <w:rPr>
           <w:i/>
@@ -2973,6 +3056,7 @@
         </w:rPr>
         <w:t>TM</w:t>
       </w:r>
+      <w:proofErr w:type="spellEnd"/>
       <w:r>
         <w:rPr>
           <w:i/>
@@ -3014,6 +3098,7 @@
         </w:tabs>
         <w:ind w:left="1080"/>
       </w:pPr>
+      <w:proofErr w:type="spellStart"/>
       <w:r>
         <w:rPr>
           <w:i/>
@@ -3027,6 +3112,7 @@
         </w:rPr>
         <w:t>TM</w:t>
       </w:r>
+      <w:proofErr w:type="spellEnd"/>
       <w:r>
         <w:rPr>
           <w:i/>
@@ -3068,6 +3154,7 @@
         </w:tabs>
         <w:ind w:left="1080"/>
       </w:pPr>
+      <w:proofErr w:type="spellStart"/>
       <w:r>
         <w:rPr>
           <w:i/>
@@ -3081,6 +3168,7 @@
         </w:rPr>
         <w:t>TM</w:t>
       </w:r>
+      <w:proofErr w:type="spellEnd"/>
       <w:r>
         <w:rPr>
           <w:i/>
@@ -3122,6 +3210,7 @@
         </w:tabs>
         <w:ind w:left="1080"/>
       </w:pPr>
+      <w:proofErr w:type="spellStart"/>
       <w:r>
         <w:rPr>
           <w:i/>
@@ -3135,6 +3224,7 @@
         </w:rPr>
         <w:t>TM</w:t>
       </w:r>
+      <w:proofErr w:type="spellEnd"/>
       <w:r>
         <w:rPr>
           <w:i/>
@@ -3176,6 +3266,7 @@
         </w:tabs>
         <w:ind w:left="1080"/>
       </w:pPr>
+      <w:proofErr w:type="spellStart"/>
       <w:r>
         <w:rPr>
           <w:i/>
@@ -3189,6 +3280,7 @@
         </w:rPr>
         <w:t>TM</w:t>
       </w:r>
+      <w:proofErr w:type="spellEnd"/>
       <w:r>
         <w:rPr>
           <w:i/>
@@ -3230,6 +3322,7 @@
         </w:tabs>
         <w:ind w:left="1080"/>
       </w:pPr>
+      <w:proofErr w:type="spellStart"/>
       <w:r>
         <w:rPr>
           <w:i/>
@@ -3243,6 +3336,7 @@
         </w:rPr>
         <w:t>TM</w:t>
       </w:r>
+      <w:proofErr w:type="spellEnd"/>
       <w:r>
         <w:rPr>
           <w:i/>
@@ -3284,6 +3378,7 @@
         </w:tabs>
         <w:ind w:left="1080"/>
       </w:pPr>
+      <w:proofErr w:type="spellStart"/>
       <w:r>
         <w:rPr>
           <w:i/>
@@ -3297,6 +3392,7 @@
         </w:rPr>
         <w:t>TM</w:t>
       </w:r>
+      <w:proofErr w:type="spellEnd"/>
       <w:r>
         <w:rPr>
           <w:i/>
@@ -3338,6 +3434,7 @@
         </w:tabs>
         <w:ind w:left="1080"/>
       </w:pPr>
+      <w:proofErr w:type="spellStart"/>
       <w:r>
         <w:rPr>
           <w:i/>
@@ -3351,6 +3448,7 @@
         </w:rPr>
         <w:t>TM</w:t>
       </w:r>
+      <w:proofErr w:type="spellEnd"/>
       <w:r>
         <w:rPr>
           <w:i/>
@@ -3392,6 +3490,7 @@
         </w:tabs>
         <w:ind w:left="1080"/>
       </w:pPr>
+      <w:proofErr w:type="spellStart"/>
       <w:r>
         <w:rPr>
           <w:i/>
@@ -3405,6 +3504,7 @@
         </w:rPr>
         <w:t>TM</w:t>
       </w:r>
+      <w:proofErr w:type="spellEnd"/>
       <w:r>
         <w:rPr>
           <w:i/>
@@ -3446,6 +3546,7 @@
         </w:tabs>
         <w:ind w:left="1080"/>
       </w:pPr>
+      <w:proofErr w:type="spellStart"/>
       <w:r>
         <w:rPr>
           <w:i/>
@@ -3459,6 +3560,7 @@
         </w:rPr>
         <w:t>TM</w:t>
       </w:r>
+      <w:proofErr w:type="spellEnd"/>
       <w:r>
         <w:rPr>
           <w:i/>
@@ -3512,6 +3614,7 @@
         </w:tabs>
         <w:ind w:left="1080"/>
       </w:pPr>
+      <w:proofErr w:type="spellStart"/>
       <w:r>
         <w:rPr>
           <w:i/>
@@ -3525,6 +3628,7 @@
         </w:rPr>
         <w:t>TM</w:t>
       </w:r>
+      <w:proofErr w:type="spellEnd"/>
       <w:r>
         <w:rPr>
           <w:i/>
@@ -3566,6 +3670,7 @@
         </w:tabs>
         <w:ind w:left="1080"/>
       </w:pPr>
+      <w:proofErr w:type="spellStart"/>
       <w:r>
         <w:rPr>
           <w:i/>
@@ -3579,6 +3684,7 @@
         </w:rPr>
         <w:t>TM</w:t>
       </w:r>
+      <w:proofErr w:type="spellEnd"/>
       <w:r>
         <w:rPr>
           <w:i/>
@@ -3620,6 +3726,7 @@
         </w:tabs>
         <w:ind w:left="1080"/>
       </w:pPr>
+      <w:proofErr w:type="spellStart"/>
       <w:r>
         <w:rPr>
           <w:i/>
@@ -3633,6 +3740,7 @@
         </w:rPr>
         <w:t>TM</w:t>
       </w:r>
+      <w:proofErr w:type="spellEnd"/>
       <w:r>
         <w:rPr>
           <w:i/>
@@ -3674,6 +3782,7 @@
         </w:tabs>
         <w:ind w:left="1080"/>
       </w:pPr>
+      <w:proofErr w:type="spellStart"/>
       <w:r>
         <w:rPr>
           <w:i/>
@@ -3687,6 +3796,7 @@
         </w:rPr>
         <w:t>TM</w:t>
       </w:r>
+      <w:proofErr w:type="spellEnd"/>
       <w:r>
         <w:rPr>
           <w:i/>
@@ -3728,6 +3838,7 @@
         </w:tabs>
         <w:ind w:left="1080"/>
       </w:pPr>
+      <w:proofErr w:type="spellStart"/>
       <w:r>
         <w:rPr>
           <w:i/>
@@ -3741,6 +3852,7 @@
         </w:rPr>
         <w:t>TM</w:t>
       </w:r>
+      <w:proofErr w:type="spellEnd"/>
       <w:r>
         <w:rPr>
           <w:i/>
@@ -3782,6 +3894,7 @@
         </w:tabs>
         <w:ind w:left="1080"/>
       </w:pPr>
+      <w:proofErr w:type="spellStart"/>
       <w:r>
         <w:rPr>
           <w:i/>
@@ -3795,6 +3908,7 @@
         </w:rPr>
         <w:t>TM</w:t>
       </w:r>
+      <w:proofErr w:type="spellEnd"/>
       <w:r>
         <w:rPr>
           <w:i/>
@@ -3836,6 +3950,7 @@
         </w:tabs>
         <w:ind w:left="1080"/>
       </w:pPr>
+      <w:proofErr w:type="spellStart"/>
       <w:r>
         <w:rPr>
           <w:i/>
@@ -3849,6 +3964,7 @@
         </w:rPr>
         <w:t>TM</w:t>
       </w:r>
+      <w:proofErr w:type="spellEnd"/>
       <w:r>
         <w:rPr>
           <w:i/>
@@ -3890,6 +4006,7 @@
         </w:tabs>
         <w:ind w:left="1080"/>
       </w:pPr>
+      <w:proofErr w:type="spellStart"/>
       <w:r>
         <w:rPr>
           <w:i/>
@@ -3903,6 +4020,7 @@
         </w:rPr>
         <w:t>TM</w:t>
       </w:r>
+      <w:proofErr w:type="spellEnd"/>
       <w:r>
         <w:rPr>
           <w:i/>
@@ -3944,6 +4062,7 @@
         </w:tabs>
         <w:ind w:left="1080"/>
       </w:pPr>
+      <w:proofErr w:type="spellStart"/>
       <w:r>
         <w:rPr>
           <w:i/>
@@ -3957,6 +4076,7 @@
         </w:rPr>
         <w:t>TM</w:t>
       </w:r>
+      <w:proofErr w:type="spellEnd"/>
       <w:r>
         <w:rPr>
           <w:i/>
@@ -3998,6 +4118,7 @@
         </w:tabs>
         <w:ind w:left="1080"/>
       </w:pPr>
+      <w:proofErr w:type="spellStart"/>
       <w:r>
         <w:rPr>
           <w:i/>
@@ -4011,6 +4132,7 @@
         </w:rPr>
         <w:t>TM</w:t>
       </w:r>
+      <w:proofErr w:type="spellEnd"/>
       <w:r>
         <w:rPr>
           <w:i/>
@@ -4052,6 +4174,7 @@
         </w:tabs>
         <w:ind w:left="1080"/>
       </w:pPr>
+      <w:proofErr w:type="spellStart"/>
       <w:r>
         <w:rPr>
           <w:i/>
@@ -4065,6 +4188,7 @@
         </w:rPr>
         <w:t>TM</w:t>
       </w:r>
+      <w:proofErr w:type="spellEnd"/>
       <w:r>
         <w:rPr>
           <w:i/>
@@ -4106,6 +4230,7 @@
         </w:tabs>
         <w:ind w:left="1080"/>
       </w:pPr>
+      <w:proofErr w:type="spellStart"/>
       <w:r>
         <w:rPr>
           <w:i/>
@@ -4119,6 +4244,7 @@
         </w:rPr>
         <w:t>TM</w:t>
       </w:r>
+      <w:proofErr w:type="spellEnd"/>
       <w:r>
         <w:rPr>
           <w:i/>
@@ -4160,6 +4286,7 @@
         </w:tabs>
         <w:ind w:left="1080"/>
       </w:pPr>
+      <w:proofErr w:type="spellStart"/>
       <w:r>
         <w:rPr>
           <w:i/>
@@ -4173,6 +4300,7 @@
         </w:rPr>
         <w:t>TM</w:t>
       </w:r>
+      <w:proofErr w:type="spellEnd"/>
       <w:r>
         <w:rPr>
           <w:i/>
@@ -4214,6 +4342,7 @@
         </w:tabs>
         <w:ind w:left="1080"/>
       </w:pPr>
+      <w:proofErr w:type="spellStart"/>
       <w:r>
         <w:rPr>
           <w:i/>
@@ -4227,6 +4356,7 @@
         </w:rPr>
         <w:t>TM</w:t>
       </w:r>
+      <w:proofErr w:type="spellEnd"/>
       <w:r>
         <w:rPr>
           <w:i/>
@@ -4268,6 +4398,7 @@
         </w:tabs>
         <w:ind w:left="1080"/>
       </w:pPr>
+      <w:proofErr w:type="spellStart"/>
       <w:r>
         <w:rPr>
           <w:i/>
@@ -4281,6 +4412,7 @@
         </w:rPr>
         <w:t>TM</w:t>
       </w:r>
+      <w:proofErr w:type="spellEnd"/>
       <w:r>
         <w:rPr>
           <w:i/>
@@ -4322,6 +4454,7 @@
         </w:tabs>
         <w:ind w:left="1080"/>
       </w:pPr>
+      <w:proofErr w:type="spellStart"/>
       <w:r>
         <w:rPr>
           <w:i/>
@@ -4335,6 +4468,7 @@
         </w:rPr>
         <w:t>TM</w:t>
       </w:r>
+      <w:proofErr w:type="spellEnd"/>
       <w:r>
         <w:rPr>
           <w:i/>
@@ -4376,6 +4510,7 @@
         </w:tabs>
         <w:ind w:left="1080"/>
       </w:pPr>
+      <w:proofErr w:type="spellStart"/>
       <w:r>
         <w:rPr>
           <w:i/>
@@ -4389,6 +4524,7 @@
         </w:rPr>
         <w:t>TM</w:t>
       </w:r>
+      <w:proofErr w:type="spellEnd"/>
       <w:r>
         <w:rPr>
           <w:i/>
@@ -4430,6 +4566,7 @@
         </w:tabs>
         <w:ind w:left="1080"/>
       </w:pPr>
+      <w:proofErr w:type="spellStart"/>
       <w:r>
         <w:rPr>
           <w:i/>
@@ -4443,6 +4580,7 @@
         </w:rPr>
         <w:t>TM</w:t>
       </w:r>
+      <w:proofErr w:type="spellEnd"/>
       <w:r>
         <w:rPr>
           <w:i/>
@@ -4484,6 +4622,7 @@
         </w:tabs>
         <w:ind w:left="1080"/>
       </w:pPr>
+      <w:proofErr w:type="spellStart"/>
       <w:r>
         <w:rPr>
           <w:i/>
@@ -4497,6 +4636,7 @@
         </w:rPr>
         <w:t>TM</w:t>
       </w:r>
+      <w:proofErr w:type="spellEnd"/>
       <w:r>
         <w:rPr>
           <w:i/>
@@ -4538,6 +4678,7 @@
         </w:tabs>
         <w:ind w:left="1080"/>
       </w:pPr>
+      <w:proofErr w:type="spellStart"/>
       <w:r>
         <w:rPr>
           <w:i/>
@@ -4551,6 +4692,7 @@
         </w:rPr>
         <w:t>TM</w:t>
       </w:r>
+      <w:proofErr w:type="spellEnd"/>
       <w:r>
         <w:rPr>
           <w:i/>
@@ -4592,6 +4734,7 @@
         </w:tabs>
         <w:ind w:left="1080"/>
       </w:pPr>
+      <w:proofErr w:type="spellStart"/>
       <w:r>
         <w:rPr>
           <w:i/>
@@ -4605,6 +4748,7 @@
         </w:rPr>
         <w:t>TM</w:t>
       </w:r>
+      <w:proofErr w:type="spellEnd"/>
       <w:r>
         <w:rPr>
           <w:i/>
@@ -4646,6 +4790,7 @@
         </w:tabs>
         <w:ind w:left="1080"/>
       </w:pPr>
+      <w:proofErr w:type="spellStart"/>
       <w:r>
         <w:rPr>
           <w:i/>
@@ -4659,6 +4804,7 @@
         </w:rPr>
         <w:t>TM</w:t>
       </w:r>
+      <w:proofErr w:type="spellEnd"/>
       <w:r>
         <w:rPr>
           <w:i/>
@@ -4700,6 +4846,7 @@
         </w:tabs>
         <w:ind w:left="1080"/>
       </w:pPr>
+      <w:proofErr w:type="spellStart"/>
       <w:r>
         <w:rPr>
           <w:i/>
@@ -4713,6 +4860,7 @@
         </w:rPr>
         <w:t>TM</w:t>
       </w:r>
+      <w:proofErr w:type="spellEnd"/>
       <w:r>
         <w:rPr>
           <w:i/>
@@ -4754,6 +4902,7 @@
         </w:tabs>
         <w:ind w:left="1080"/>
       </w:pPr>
+      <w:proofErr w:type="spellStart"/>
       <w:r>
         <w:rPr>
           <w:i/>
@@ -4767,6 +4916,7 @@
         </w:rPr>
         <w:t>TM</w:t>
       </w:r>
+      <w:proofErr w:type="spellEnd"/>
       <w:r>
         <w:rPr>
           <w:i/>
@@ -4808,6 +4958,7 @@
         </w:tabs>
         <w:ind w:left="1080"/>
       </w:pPr>
+      <w:proofErr w:type="spellStart"/>
       <w:r>
         <w:rPr>
           <w:i/>
@@ -4821,6 +4972,7 @@
         </w:rPr>
         <w:t>TM</w:t>
       </w:r>
+      <w:proofErr w:type="spellEnd"/>
       <w:r>
         <w:rPr>
           <w:i/>
@@ -4862,6 +5014,7 @@
         </w:tabs>
         <w:ind w:left="1080"/>
       </w:pPr>
+      <w:proofErr w:type="spellStart"/>
       <w:r>
         <w:rPr>
           <w:i/>
@@ -4875,6 +5028,7 @@
         </w:rPr>
         <w:t>TM</w:t>
       </w:r>
+      <w:proofErr w:type="spellEnd"/>
       <w:r>
         <w:rPr>
           <w:i/>
@@ -4916,6 +5070,7 @@
         </w:tabs>
         <w:ind w:left="1080"/>
       </w:pPr>
+      <w:proofErr w:type="spellStart"/>
       <w:r>
         <w:rPr>
           <w:i/>
@@ -4929,6 +5084,7 @@
         </w:rPr>
         <w:t>TM</w:t>
       </w:r>
+      <w:proofErr w:type="spellEnd"/>
       <w:r>
         <w:rPr>
           <w:i/>
@@ -4970,6 +5126,7 @@
         </w:tabs>
         <w:ind w:left="1080"/>
       </w:pPr>
+      <w:proofErr w:type="spellStart"/>
       <w:r>
         <w:rPr>
           <w:i/>
@@ -4984,6 +5141,7 @@
         </w:rPr>
         <w:t>TM</w:t>
       </w:r>
+      <w:proofErr w:type="spellEnd"/>
       <w:r>
         <w:rPr>
           <w:i/>
@@ -5025,6 +5183,7 @@
         </w:tabs>
         <w:ind w:left="1080"/>
       </w:pPr>
+      <w:proofErr w:type="spellStart"/>
       <w:r>
         <w:rPr>
           <w:i/>
@@ -5038,6 +5197,7 @@
         </w:rPr>
         <w:t>TM</w:t>
       </w:r>
+      <w:proofErr w:type="spellEnd"/>
       <w:r>
         <w:rPr>
           <w:i/>
@@ -5079,6 +5239,7 @@
         </w:tabs>
         <w:ind w:left="1080"/>
       </w:pPr>
+      <w:proofErr w:type="spellStart"/>
       <w:r>
         <w:rPr>
           <w:i/>
@@ -5092,6 +5253,7 @@
         </w:rPr>
         <w:t>TM</w:t>
       </w:r>
+      <w:proofErr w:type="spellEnd"/>
       <w:r>
         <w:rPr>
           <w:i/>
@@ -5133,6 +5295,7 @@
         </w:tabs>
         <w:ind w:left="1080"/>
       </w:pPr>
+      <w:proofErr w:type="spellStart"/>
       <w:r>
         <w:rPr>
           <w:i/>
@@ -5146,6 +5309,7 @@
         </w:rPr>
         <w:t>TM</w:t>
       </w:r>
+      <w:proofErr w:type="spellEnd"/>
       <w:r>
         <w:rPr>
           <w:i/>
@@ -5187,6 +5351,7 @@
         </w:tabs>
         <w:ind w:left="1080"/>
       </w:pPr>
+      <w:proofErr w:type="spellStart"/>
       <w:r>
         <w:rPr>
           <w:i/>
@@ -5200,6 +5365,7 @@
         </w:rPr>
         <w:t>TM</w:t>
       </w:r>
+      <w:proofErr w:type="spellEnd"/>
       <w:r>
         <w:rPr>
           <w:i/>
@@ -5241,6 +5407,7 @@
         </w:tabs>
         <w:ind w:left="1080"/>
       </w:pPr>
+      <w:proofErr w:type="spellStart"/>
       <w:r>
         <w:rPr>
           <w:i/>
@@ -5254,6 +5421,7 @@
         </w:rPr>
         <w:t>TM</w:t>
       </w:r>
+      <w:proofErr w:type="spellEnd"/>
       <w:r>
         <w:rPr>
           <w:i/>
@@ -5295,6 +5463,7 @@
         </w:tabs>
         <w:ind w:left="1080"/>
       </w:pPr>
+      <w:proofErr w:type="spellStart"/>
       <w:r>
         <w:rPr>
           <w:i/>
@@ -5308,6 +5477,7 @@
         </w:rPr>
         <w:t>TM</w:t>
       </w:r>
+      <w:proofErr w:type="spellEnd"/>
       <w:r>
         <w:rPr>
           <w:i/>
@@ -5340,11 +5510,11 @@
       <w:pPr>
         <w:pStyle w:val="Titlepageinfo"/>
       </w:pPr>
-      <w:bookmarkStart w:id="3" w:name="RelatedWork"/>
+      <w:bookmarkStart w:id="2" w:name="RelatedWork"/>
       <w:r>
         <w:t>Related work</w:t>
       </w:r>
-      <w:bookmarkEnd w:id="3"/>
+      <w:bookmarkEnd w:id="2"/>
       <w:r>
         <w:t>:</w:t>
       </w:r>
@@ -5478,7 +5648,7 @@
       <w:pPr>
         <w:pStyle w:val="Titlepageinfo"/>
       </w:pPr>
-      <w:commentRangeStart w:id="4"/>
+      <w:commentRangeStart w:id="3"/>
       <w:r>
         <w:t>URI patterns:</w:t>
       </w:r>
@@ -5612,13 +5782,13 @@
       <w:r>
         <w:t>(Managed by OASIS TC Administration; please don’t modify.)</w:t>
       </w:r>
-      <w:commentRangeEnd w:id="4"/>
+      <w:commentRangeEnd w:id="3"/>
       <w:r>
         <w:rPr>
           <w:rStyle w:val="CommentReference"/>
           <w:color w:val="333333"/>
         </w:rPr>
-        <w:commentReference w:id="4"/>
+        <w:commentReference w:id="3"/>
       </w:r>
     </w:p>
     <w:p>
@@ -5636,7 +5806,10 @@
         <w:spacing w:after="80"/>
       </w:pPr>
       <w:r>
-        <w:t>Copyright © OASIS Open 2015</w:t>
+        <w:t xml:space="preserve">Copyright © </w:t>
+      </w:r>
+      <w:r>
+        <w:t>OASIS Open 2016</w:t>
       </w:r>
       <w:r>
         <w:t>. All Rights Reserved.</w:t>
@@ -5688,7 +5861,13 @@
     <w:p>
       <w:r>
         <w:lastRenderedPageBreak/>
-        <w:t>Portions copyright © United States Government 2012-2015.  All Rights Reserved.</w:t>
+        <w:t>Portions copyright © Un</w:t>
+      </w:r>
+      <w:r>
+        <w:t>ited States Government 2012-2016</w:t>
+      </w:r>
+      <w:r>
+        <w:t>.  All Rights Reserved.</w:t>
       </w:r>
       <w:r>
         <w:br/>
@@ -5712,6 +5891,8 @@
         <w:t>Table of Contents</w:t>
       </w:r>
     </w:p>
+    <w:bookmarkStart w:id="4" w:name="_GoBack"/>
+    <w:bookmarkEnd w:id="4"/>
     <w:p>
       <w:pPr>
         <w:pStyle w:val="TOC1"/>
@@ -5732,7 +5913,7 @@
       <w:r>
         <w:fldChar w:fldCharType="separate"/>
       </w:r>
-      <w:hyperlink w:anchor="_Toc438626054" w:history="1">
+      <w:hyperlink w:anchor="_Toc450041223" w:history="1">
         <w:r>
           <w:rPr>
             <w:rStyle w:val="Hyperlink"/>
@@ -5776,7 +5957,7 @@
             <w:noProof/>
             <w:webHidden/>
           </w:rPr>
-          <w:instrText xml:space="preserve"> PAGEREF _Toc438626054 \h </w:instrText>
+          <w:instrText xml:space="preserve"> PAGEREF _Toc450041223 \h </w:instrText>
         </w:r>
         <w:r>
           <w:rPr>
@@ -5822,7 +6003,7 @@
           <w:szCs w:val="22"/>
         </w:rPr>
       </w:pPr>
-      <w:hyperlink w:anchor="_Toc438626055" w:history="1">
+      <w:hyperlink w:anchor="_Toc450041224" w:history="1">
         <w:r>
           <w:rPr>
             <w:rStyle w:val="Hyperlink"/>
@@ -5881,7 +6062,7 @@
             <w:noProof/>
             <w:webHidden/>
           </w:rPr>
-          <w:instrText xml:space="preserve"> PAGEREF _Toc438626055 \h </w:instrText>
+          <w:instrText xml:space="preserve"> PAGEREF _Toc450041224 \h </w:instrText>
         </w:r>
         <w:r>
           <w:rPr>
@@ -5927,7 +6108,7 @@
           <w:szCs w:val="22"/>
         </w:rPr>
       </w:pPr>
-      <w:hyperlink w:anchor="_Toc438626056" w:history="1">
+      <w:hyperlink w:anchor="_Toc450041225" w:history="1">
         <w:r>
           <w:rPr>
             <w:rStyle w:val="Hyperlink"/>
@@ -5971,7 +6152,7 @@
             <w:noProof/>
             <w:webHidden/>
           </w:rPr>
-          <w:instrText xml:space="preserve"> PAGEREF _Toc438626056 \h </w:instrText>
+          <w:instrText xml:space="preserve"> PAGEREF _Toc450041225 \h </w:instrText>
         </w:r>
         <w:r>
           <w:rPr>
@@ -6017,7 +6198,7 @@
           <w:szCs w:val="22"/>
         </w:rPr>
       </w:pPr>
-      <w:hyperlink w:anchor="_Toc438626057" w:history="1">
+      <w:hyperlink w:anchor="_Toc450041226" w:history="1">
         <w:r>
           <w:rPr>
             <w:rStyle w:val="Hyperlink"/>
@@ -6061,7 +6242,7 @@
             <w:noProof/>
             <w:webHidden/>
           </w:rPr>
-          <w:instrText xml:space="preserve"> PAGEREF _Toc438626057 \h </w:instrText>
+          <w:instrText xml:space="preserve"> PAGEREF _Toc450041226 \h </w:instrText>
         </w:r>
         <w:r>
           <w:rPr>
@@ -6107,7 +6288,7 @@
           <w:szCs w:val="22"/>
         </w:rPr>
       </w:pPr>
-      <w:hyperlink w:anchor="_Toc438626058" w:history="1">
+      <w:hyperlink w:anchor="_Toc450041227" w:history="1">
         <w:r>
           <w:rPr>
             <w:rStyle w:val="Hyperlink"/>
@@ -6151,7 +6332,7 @@
             <w:noProof/>
             <w:webHidden/>
           </w:rPr>
-          <w:instrText xml:space="preserve"> PAGEREF _Toc438626058 \h </w:instrText>
+          <w:instrText xml:space="preserve"> PAGEREF _Toc450041227 \h </w:instrText>
         </w:r>
         <w:r>
           <w:rPr>
@@ -6197,7 +6378,7 @@
           <w:szCs w:val="22"/>
         </w:rPr>
       </w:pPr>
-      <w:hyperlink w:anchor="_Toc438626059" w:history="1">
+      <w:hyperlink w:anchor="_Toc450041228" w:history="1">
         <w:r>
           <w:rPr>
             <w:rStyle w:val="Hyperlink"/>
@@ -6241,7 +6422,7 @@
             <w:noProof/>
             <w:webHidden/>
           </w:rPr>
-          <w:instrText xml:space="preserve"> PAGEREF _Toc438626059 \h </w:instrText>
+          <w:instrText xml:space="preserve"> PAGEREF _Toc450041228 \h </w:instrText>
         </w:r>
         <w:r>
           <w:rPr>
@@ -6287,7 +6468,7 @@
           <w:szCs w:val="22"/>
         </w:rPr>
       </w:pPr>
-      <w:hyperlink w:anchor="_Toc438626060" w:history="1">
+      <w:hyperlink w:anchor="_Toc450041229" w:history="1">
         <w:r>
           <w:rPr>
             <w:rStyle w:val="Hyperlink"/>
@@ -6331,7 +6512,7 @@
             <w:noProof/>
             <w:webHidden/>
           </w:rPr>
-          <w:instrText xml:space="preserve"> PAGEREF _Toc438626060 \h </w:instrText>
+          <w:instrText xml:space="preserve"> PAGEREF _Toc450041229 \h </w:instrText>
         </w:r>
         <w:r>
           <w:rPr>
@@ -6377,7 +6558,7 @@
           <w:szCs w:val="22"/>
         </w:rPr>
       </w:pPr>
-      <w:hyperlink w:anchor="_Toc438626061" w:history="1">
+      <w:hyperlink w:anchor="_Toc450041230" w:history="1">
         <w:r>
           <w:rPr>
             <w:rStyle w:val="Hyperlink"/>
@@ -6421,7 +6602,7 @@
             <w:noProof/>
             <w:webHidden/>
           </w:rPr>
-          <w:instrText xml:space="preserve"> PAGEREF _Toc438626061 \h </w:instrText>
+          <w:instrText xml:space="preserve"> PAGEREF _Toc450041230 \h </w:instrText>
         </w:r>
         <w:r>
           <w:rPr>
@@ -6467,7 +6648,7 @@
           <w:szCs w:val="22"/>
         </w:rPr>
       </w:pPr>
-      <w:hyperlink w:anchor="_Toc438626062" w:history="1">
+      <w:hyperlink w:anchor="_Toc450041231" w:history="1">
         <w:r>
           <w:rPr>
             <w:rStyle w:val="Hyperlink"/>
@@ -6511,7 +6692,7 @@
             <w:noProof/>
             <w:webHidden/>
           </w:rPr>
-          <w:instrText xml:space="preserve"> PAGEREF _Toc438626062 \h </w:instrText>
+          <w:instrText xml:space="preserve"> PAGEREF _Toc450041231 \h </w:instrText>
         </w:r>
         <w:r>
           <w:rPr>
@@ -6557,7 +6738,7 @@
           <w:szCs w:val="22"/>
         </w:rPr>
       </w:pPr>
-      <w:hyperlink w:anchor="_Toc438626063" w:history="1">
+      <w:hyperlink w:anchor="_Toc450041232" w:history="1">
         <w:r>
           <w:rPr>
             <w:rStyle w:val="Hyperlink"/>
@@ -6601,7 +6782,7 @@
             <w:noProof/>
             <w:webHidden/>
           </w:rPr>
-          <w:instrText xml:space="preserve"> PAGEREF _Toc438626063 \h </w:instrText>
+          <w:instrText xml:space="preserve"> PAGEREF _Toc450041232 \h </w:instrText>
         </w:r>
         <w:r>
           <w:rPr>
@@ -6647,7 +6828,7 @@
           <w:szCs w:val="22"/>
         </w:rPr>
       </w:pPr>
-      <w:hyperlink w:anchor="_Toc438626064" w:history="1">
+      <w:hyperlink w:anchor="_Toc450041233" w:history="1">
         <w:r>
           <w:rPr>
             <w:rStyle w:val="Hyperlink"/>
@@ -6691,7 +6872,7 @@
             <w:noProof/>
             <w:webHidden/>
           </w:rPr>
-          <w:instrText xml:space="preserve"> PAGEREF _Toc438626064 \h </w:instrText>
+          <w:instrText xml:space="preserve"> PAGEREF _Toc450041233 \h </w:instrText>
         </w:r>
         <w:r>
           <w:rPr>
@@ -6737,7 +6918,7 @@
           <w:szCs w:val="22"/>
         </w:rPr>
       </w:pPr>
-      <w:hyperlink w:anchor="_Toc438626065" w:history="1">
+      <w:hyperlink w:anchor="_Toc450041234" w:history="1">
         <w:r>
           <w:rPr>
             <w:rStyle w:val="Hyperlink"/>
@@ -6781,7 +6962,7 @@
             <w:noProof/>
             <w:webHidden/>
           </w:rPr>
-          <w:instrText xml:space="preserve"> PAGEREF _Toc438626065 \h </w:instrText>
+          <w:instrText xml:space="preserve"> PAGEREF _Toc450041234 \h </w:instrText>
         </w:r>
         <w:r>
           <w:rPr>
@@ -6823,7 +7004,7 @@
           <w:szCs w:val="22"/>
         </w:rPr>
       </w:pPr>
-      <w:hyperlink w:anchor="_Toc438626066" w:history="1">
+      <w:hyperlink w:anchor="_Toc450041235" w:history="1">
         <w:r>
           <w:rPr>
             <w:rStyle w:val="Hyperlink"/>
@@ -6867,7 +7048,7 @@
             <w:noProof/>
             <w:webHidden/>
           </w:rPr>
-          <w:instrText xml:space="preserve"> PAGEREF _Toc438626066 \h </w:instrText>
+          <w:instrText xml:space="preserve"> PAGEREF _Toc450041235 \h </w:instrText>
         </w:r>
         <w:r>
           <w:rPr>
@@ -6913,7 +7094,7 @@
           <w:szCs w:val="22"/>
         </w:rPr>
       </w:pPr>
-      <w:hyperlink w:anchor="_Toc438626067" w:history="1">
+      <w:hyperlink w:anchor="_Toc450041236" w:history="1">
         <w:r>
           <w:rPr>
             <w:rStyle w:val="Hyperlink"/>
@@ -6957,7 +7138,7 @@
             <w:noProof/>
             <w:webHidden/>
           </w:rPr>
-          <w:instrText xml:space="preserve"> PAGEREF _Toc438626067 \h </w:instrText>
+          <w:instrText xml:space="preserve"> PAGEREF _Toc450041236 \h </w:instrText>
         </w:r>
         <w:r>
           <w:rPr>
@@ -7003,7 +7184,7 @@
           <w:szCs w:val="22"/>
         </w:rPr>
       </w:pPr>
-      <w:hyperlink w:anchor="_Toc438626068" w:history="1">
+      <w:hyperlink w:anchor="_Toc450041237" w:history="1">
         <w:r>
           <w:rPr>
             <w:rStyle w:val="Hyperlink"/>
@@ -7047,7 +7228,7 @@
             <w:noProof/>
             <w:webHidden/>
           </w:rPr>
-          <w:instrText xml:space="preserve"> PAGEREF _Toc438626068 \h </w:instrText>
+          <w:instrText xml:space="preserve"> PAGEREF _Toc450041237 \h </w:instrText>
         </w:r>
         <w:r>
           <w:rPr>
@@ -7089,7 +7270,7 @@
           <w:szCs w:val="22"/>
         </w:rPr>
       </w:pPr>
-      <w:hyperlink w:anchor="_Toc438626069" w:history="1">
+      <w:hyperlink w:anchor="_Toc450041238" w:history="1">
         <w:r>
           <w:rPr>
             <w:rStyle w:val="Hyperlink"/>
@@ -7133,7 +7314,7 @@
             <w:noProof/>
             <w:webHidden/>
           </w:rPr>
-          <w:instrText xml:space="preserve"> PAGEREF _Toc438626069 \h </w:instrText>
+          <w:instrText xml:space="preserve"> PAGEREF _Toc450041238 \h </w:instrText>
         </w:r>
         <w:r>
           <w:rPr>
@@ -7153,7 +7334,7 @@
             <w:noProof/>
             <w:webHidden/>
           </w:rPr>
-          <w:t>11</w:t>
+          <w:t>12</w:t>
         </w:r>
         <w:r>
           <w:rPr>
@@ -7179,7 +7360,7 @@
           <w:szCs w:val="22"/>
         </w:rPr>
       </w:pPr>
-      <w:hyperlink w:anchor="_Toc438626070" w:history="1">
+      <w:hyperlink w:anchor="_Toc450041239" w:history="1">
         <w:r>
           <w:rPr>
             <w:rStyle w:val="Hyperlink"/>
@@ -7223,7 +7404,7 @@
             <w:noProof/>
             <w:webHidden/>
           </w:rPr>
-          <w:instrText xml:space="preserve"> PAGEREF _Toc438626070 \h </w:instrText>
+          <w:instrText xml:space="preserve"> PAGEREF _Toc450041239 \h </w:instrText>
         </w:r>
         <w:r>
           <w:rPr>
@@ -7243,7 +7424,7 @@
             <w:noProof/>
             <w:webHidden/>
           </w:rPr>
-          <w:t>11</w:t>
+          <w:t>12</w:t>
         </w:r>
         <w:r>
           <w:rPr>
@@ -7269,7 +7450,7 @@
           <w:szCs w:val="22"/>
         </w:rPr>
       </w:pPr>
-      <w:hyperlink w:anchor="_Toc438626071" w:history="1">
+      <w:hyperlink w:anchor="_Toc450041240" w:history="1">
         <w:r>
           <w:rPr>
             <w:rStyle w:val="Hyperlink"/>
@@ -7313,7 +7494,7 @@
             <w:noProof/>
             <w:webHidden/>
           </w:rPr>
-          <w:instrText xml:space="preserve"> PAGEREF _Toc438626071 \h </w:instrText>
+          <w:instrText xml:space="preserve"> PAGEREF _Toc450041240 \h </w:instrText>
         </w:r>
         <w:r>
           <w:rPr>
@@ -7333,7 +7514,7 @@
             <w:noProof/>
             <w:webHidden/>
           </w:rPr>
-          <w:t>12</w:t>
+          <w:t>13</w:t>
         </w:r>
         <w:r>
           <w:rPr>
@@ -7359,7 +7540,7 @@
           <w:szCs w:val="22"/>
         </w:rPr>
       </w:pPr>
-      <w:hyperlink w:anchor="_Toc438626072" w:history="1">
+      <w:hyperlink w:anchor="_Toc450041241" w:history="1">
         <w:r>
           <w:rPr>
             <w:rStyle w:val="Hyperlink"/>
@@ -7403,7 +7584,7 @@
             <w:noProof/>
             <w:webHidden/>
           </w:rPr>
-          <w:instrText xml:space="preserve"> PAGEREF _Toc438626072 \h </w:instrText>
+          <w:instrText xml:space="preserve"> PAGEREF _Toc450041241 \h </w:instrText>
         </w:r>
         <w:r>
           <w:rPr>
@@ -7423,7 +7604,7 @@
             <w:noProof/>
             <w:webHidden/>
           </w:rPr>
-          <w:t>13</w:t>
+          <w:t>14</w:t>
         </w:r>
         <w:r>
           <w:rPr>
@@ -7449,7 +7630,7 @@
           <w:szCs w:val="22"/>
         </w:rPr>
       </w:pPr>
-      <w:hyperlink w:anchor="_Toc438626073" w:history="1">
+      <w:hyperlink w:anchor="_Toc450041242" w:history="1">
         <w:r>
           <w:rPr>
             <w:rStyle w:val="Hyperlink"/>
@@ -7493,7 +7674,7 @@
             <w:noProof/>
             <w:webHidden/>
           </w:rPr>
-          <w:instrText xml:space="preserve"> PAGEREF _Toc438626073 \h </w:instrText>
+          <w:instrText xml:space="preserve"> PAGEREF _Toc450041242 \h </w:instrText>
         </w:r>
         <w:r>
           <w:rPr>
@@ -7513,7 +7694,7 @@
             <w:noProof/>
             <w:webHidden/>
           </w:rPr>
-          <w:t>13</w:t>
+          <w:t>14</w:t>
         </w:r>
         <w:r>
           <w:rPr>
@@ -7539,7 +7720,7 @@
           <w:szCs w:val="22"/>
         </w:rPr>
       </w:pPr>
-      <w:hyperlink w:anchor="_Toc438626074" w:history="1">
+      <w:hyperlink w:anchor="_Toc450041243" w:history="1">
         <w:r>
           <w:rPr>
             <w:rStyle w:val="Hyperlink"/>
@@ -7583,7 +7764,7 @@
             <w:noProof/>
             <w:webHidden/>
           </w:rPr>
-          <w:instrText xml:space="preserve"> PAGEREF _Toc438626074 \h </w:instrText>
+          <w:instrText xml:space="preserve"> PAGEREF _Toc450041243 \h </w:instrText>
         </w:r>
         <w:r>
           <w:rPr>
@@ -7603,7 +7784,7 @@
             <w:noProof/>
             <w:webHidden/>
           </w:rPr>
-          <w:t>14</w:t>
+          <w:t>15</w:t>
         </w:r>
         <w:r>
           <w:rPr>
@@ -7625,7 +7806,7 @@
           <w:szCs w:val="22"/>
         </w:rPr>
       </w:pPr>
-      <w:hyperlink w:anchor="_Toc438626075" w:history="1">
+      <w:hyperlink w:anchor="_Toc450041244" w:history="1">
         <w:r>
           <w:rPr>
             <w:rStyle w:val="Hyperlink"/>
@@ -7669,7 +7850,7 @@
             <w:noProof/>
             <w:webHidden/>
           </w:rPr>
-          <w:instrText xml:space="preserve"> PAGEREF _Toc438626075 \h </w:instrText>
+          <w:instrText xml:space="preserve"> PAGEREF _Toc450041244 \h </w:instrText>
         </w:r>
         <w:r>
           <w:rPr>
@@ -7689,7 +7870,7 @@
             <w:noProof/>
             <w:webHidden/>
           </w:rPr>
-          <w:t>15</w:t>
+          <w:t>16</w:t>
         </w:r>
         <w:r>
           <w:rPr>
@@ -7711,13 +7892,13 @@
           <w:szCs w:val="22"/>
         </w:rPr>
       </w:pPr>
-      <w:hyperlink w:anchor="_Toc438626076" w:history="1">
+      <w:hyperlink w:anchor="_Toc450041245" w:history="1">
         <w:r>
           <w:rPr>
             <w:rStyle w:val="Hyperlink"/>
             <w:noProof/>
           </w:rPr>
-          <w:t>Acknowledgments</w:t>
+          <w:t>Appendix A. Acknowledgments</w:t>
         </w:r>
         <w:r>
           <w:rPr>
@@ -7738,7 +7919,7 @@
             <w:noProof/>
             <w:webHidden/>
           </w:rPr>
-          <w:instrText xml:space="preserve"> PAGEREF _Toc438626076 \h </w:instrText>
+          <w:instrText xml:space="preserve"> PAGEREF _Toc450041245 \h </w:instrText>
         </w:r>
         <w:r>
           <w:rPr>
@@ -7758,7 +7939,7 @@
             <w:noProof/>
             <w:webHidden/>
           </w:rPr>
-          <w:t>16</w:t>
+          <w:t>17</w:t>
         </w:r>
         <w:r>
           <w:rPr>
@@ -7780,13 +7961,13 @@
           <w:szCs w:val="22"/>
         </w:rPr>
       </w:pPr>
-      <w:hyperlink w:anchor="_Toc438626077" w:history="1">
+      <w:hyperlink w:anchor="_Toc450041246" w:history="1">
         <w:r>
           <w:rPr>
             <w:rStyle w:val="Hyperlink"/>
             <w:noProof/>
           </w:rPr>
-          <w:t>Revision History</w:t>
+          <w:t>Appendix B. Revision History</w:t>
         </w:r>
         <w:r>
           <w:rPr>
@@ -7807,7 +7988,7 @@
             <w:noProof/>
             <w:webHidden/>
           </w:rPr>
-          <w:instrText xml:space="preserve"> PAGEREF _Toc438626077 \h </w:instrText>
+          <w:instrText xml:space="preserve"> PAGEREF _Toc450041246 \h </w:instrText>
         </w:r>
         <w:r>
           <w:rPr>
@@ -7827,7 +8008,7 @@
             <w:noProof/>
             <w:webHidden/>
           </w:rPr>
-          <w:t>17</w:t>
+          <w:t>18</w:t>
         </w:r>
         <w:r>
           <w:rPr>
@@ -7854,7 +8035,7 @@
         <w:pStyle w:val="Heading1"/>
       </w:pPr>
       <w:bookmarkStart w:id="5" w:name="_Toc424631595"/>
-      <w:bookmarkStart w:id="6" w:name="_Toc438626054"/>
+      <w:bookmarkStart w:id="6" w:name="_Toc450041223"/>
       <w:bookmarkEnd w:id="0"/>
       <w:r>
         <w:lastRenderedPageBreak/>
@@ -7887,7 +8068,11 @@
         <w:ind w:right="-270"/>
       </w:pPr>
       <w:r>
-        <w:t>The Cyber Observable Expression (CybOX</w:t>
+        <w:t>The Cyber Observable Expression (</w:t>
+      </w:r>
+      <w:proofErr w:type="spellStart"/>
+      <w:r>
+        <w:t>CybOX</w:t>
       </w:r>
       <w:r>
         <w:rPr>
@@ -7895,6 +8080,7 @@
         </w:rPr>
         <w:t>TM</w:t>
       </w:r>
+      <w:proofErr w:type="spellEnd"/>
       <w:r>
         <w:t>)</w:t>
       </w:r>
@@ -8315,7 +8501,8 @@
       <w:bookmarkStart w:id="9" w:name="_Ref412300941"/>
       <w:bookmarkStart w:id="10" w:name="_Ref412622367"/>
       <w:bookmarkStart w:id="11" w:name="_Toc424631596"/>
-      <w:bookmarkStart w:id="12" w:name="_Toc438626055"/>
+      <w:bookmarkStart w:id="12" w:name="_Toc450041224"/>
+      <w:proofErr w:type="spellStart"/>
       <w:r>
         <w:t>CybOX</w:t>
       </w:r>
@@ -8325,6 +8512,7 @@
         </w:rPr>
         <w:t>TM</w:t>
       </w:r>
+      <w:proofErr w:type="spellEnd"/>
       <w:r>
         <w:t xml:space="preserve"> Specification Documents</w:t>
       </w:r>
@@ -8454,7 +8642,7 @@
       </w:pPr>
       <w:bookmarkStart w:id="13" w:name="_Ref394437867"/>
       <w:bookmarkStart w:id="14" w:name="_Toc426119868"/>
-      <w:bookmarkStart w:id="15" w:name="_Toc438626056"/>
+      <w:bookmarkStart w:id="15" w:name="_Toc450041225"/>
       <w:r>
         <w:t>Document Conventions</w:t>
       </w:r>
@@ -8478,7 +8666,7 @@
       <w:bookmarkStart w:id="16" w:name="_Toc389570603"/>
       <w:bookmarkStart w:id="17" w:name="_Toc389581073"/>
       <w:bookmarkStart w:id="18" w:name="_Toc426119870"/>
-      <w:bookmarkStart w:id="19" w:name="_Toc438626057"/>
+      <w:bookmarkStart w:id="19" w:name="_Toc450041226"/>
       <w:r>
         <w:t>Fonts</w:t>
       </w:r>
@@ -8714,13 +8902,23 @@
         </w:rPr>
         <w:t xml:space="preserve">, </w:t>
       </w:r>
+      <w:proofErr w:type="gramStart"/>
       <w:r>
         <w:rPr>
           <w:rFonts w:ascii="Courier New" w:hAnsi="Courier New" w:cs="Courier New"/>
           <w:sz w:val="20"/>
           <w:szCs w:val="20"/>
         </w:rPr>
-        <w:t xml:space="preserve">cyboxCommon:BaseObjectPropertyType </w:t>
+        <w:t>cyboxCommon:BaseObjectPropertyType</w:t>
+      </w:r>
+      <w:proofErr w:type="gramEnd"/>
+      <w:r>
+        <w:rPr>
+          <w:rFonts w:ascii="Courier New" w:hAnsi="Courier New" w:cs="Courier New"/>
+          <w:sz w:val="20"/>
+          <w:szCs w:val="20"/>
+        </w:rPr>
+        <w:t xml:space="preserve"> </w:t>
       </w:r>
     </w:p>
     <w:p>
@@ -8855,6 +9053,7 @@
         </w:rPr>
         <w:t>Example</w:t>
       </w:r>
+      <w:proofErr w:type="gramStart"/>
       <w:r>
         <w:t xml:space="preserve">: </w:t>
       </w:r>
@@ -8862,7 +9061,14 @@
         <w:rPr>
           <w:i/>
         </w:rPr>
-        <w:t xml:space="preserve"> ‘HashNameVocab-1.0,’ high, medium, low</w:t>
+        <w:t xml:space="preserve"> ‘</w:t>
+      </w:r>
+      <w:proofErr w:type="gramEnd"/>
+      <w:r>
+        <w:rPr>
+          <w:i/>
+        </w:rPr>
+        <w:t>HashNameVocab-1.0,’ high, medium, low</w:t>
       </w:r>
     </w:p>
     <w:p>
@@ -8871,7 +9077,7 @@
       </w:pPr>
       <w:bookmarkStart w:id="20" w:name="_Ref394486021"/>
       <w:bookmarkStart w:id="21" w:name="_Toc426119871"/>
-      <w:bookmarkStart w:id="22" w:name="_Toc438626058"/>
+      <w:bookmarkStart w:id="22" w:name="_Toc450041227"/>
       <w:r>
         <w:t>UML Package References</w:t>
       </w:r>
@@ -8925,6 +9131,7 @@
       <w:r>
         <w:t xml:space="preserve">The package_prefix for the Windows File Mapping data model is </w:t>
       </w:r>
+      <w:proofErr w:type="spellStart"/>
       <w:r>
         <w:rPr>
           <w:rFonts w:ascii="Courier New" w:hAnsi="Courier New" w:cs="Courier New"/>
@@ -8937,6 +9144,7 @@
         </w:rPr>
         <w:t>Obj</w:t>
       </w:r>
+      <w:proofErr w:type="spellEnd"/>
       <w:r>
         <w:t xml:space="preserve">. </w:t>
       </w:r>
@@ -8967,7 +9175,7 @@
         <w:pStyle w:val="Heading3"/>
       </w:pPr>
       <w:bookmarkStart w:id="25" w:name="_Toc426119872"/>
-      <w:bookmarkStart w:id="26" w:name="_Toc438626059"/>
+      <w:bookmarkStart w:id="26" w:name="_Toc450041228"/>
       <w:r>
         <w:t>UML Diagrams</w:t>
       </w:r>
@@ -9007,7 +9215,7 @@
         <w:pStyle w:val="Heading4"/>
       </w:pPr>
       <w:bookmarkStart w:id="31" w:name="_Toc426119873"/>
-      <w:bookmarkStart w:id="32" w:name="_Toc438626060"/>
+      <w:bookmarkStart w:id="32" w:name="_Toc450041229"/>
       <w:r>
         <w:t>Class Properties</w:t>
       </w:r>
@@ -9029,7 +9237,7 @@
       </w:pPr>
       <w:bookmarkStart w:id="33" w:name="_Toc398719453"/>
       <w:bookmarkStart w:id="34" w:name="_Toc426119874"/>
-      <w:bookmarkStart w:id="35" w:name="_Toc438626061"/>
+      <w:bookmarkStart w:id="35" w:name="_Toc450041230"/>
       <w:r>
         <w:t>Diagram Icons and Arrow Types</w:t>
       </w:r>
@@ -9166,25 +9374,51 @@
         <w:lastRenderedPageBreak/>
         <w:t xml:space="preserve">Table </w:t>
       </w:r>
-      <w:fldSimple w:instr=" STYLEREF 1 \s ">
-        <w:r>
-          <w:rPr>
-            <w:noProof/>
-          </w:rPr>
-          <w:t>1</w:t>
-        </w:r>
-      </w:fldSimple>
+      <w:r>
+        <w:fldChar w:fldCharType="begin"/>
+      </w:r>
+      <w:r>
+        <w:instrText xml:space="preserve"> STYLEREF 1 \s </w:instrText>
+      </w:r>
+      <w:r>
+        <w:fldChar w:fldCharType="separate"/>
+      </w:r>
+      <w:r>
+        <w:rPr>
+          <w:noProof/>
+        </w:rPr>
+        <w:t>1</w:t>
+      </w:r>
+      <w:r>
+        <w:rPr>
+          <w:noProof/>
+        </w:rPr>
+        <w:fldChar w:fldCharType="end"/>
+      </w:r>
       <w:r>
         <w:noBreakHyphen/>
       </w:r>
-      <w:fldSimple w:instr=" SEQ Table \* ARABIC \s 1 ">
-        <w:r>
-          <w:rPr>
-            <w:noProof/>
-          </w:rPr>
-          <w:t>1</w:t>
-        </w:r>
-      </w:fldSimple>
+      <w:r>
+        <w:fldChar w:fldCharType="begin"/>
+      </w:r>
+      <w:r>
+        <w:instrText xml:space="preserve"> SEQ Table \* ARABIC \s 1 </w:instrText>
+      </w:r>
+      <w:r>
+        <w:fldChar w:fldCharType="separate"/>
+      </w:r>
+      <w:r>
+        <w:rPr>
+          <w:noProof/>
+        </w:rPr>
+        <w:t>1</w:t>
+      </w:r>
+      <w:r>
+        <w:rPr>
+          <w:noProof/>
+        </w:rPr>
+        <w:fldChar w:fldCharType="end"/>
+      </w:r>
       <w:bookmarkEnd w:id="36"/>
       <w:r>
         <w:t xml:space="preserve">.  </w:t>
@@ -9432,7 +9666,7 @@
                 <v:shape id="_x0000_i1025" type="#_x0000_t75" style="width:24pt;height:21pt" o:ole="">
                   <v:imagedata r:id="rId26" o:title=""/>
                 </v:shape>
-                <o:OLEObject Type="Embed" ProgID="PBrush" ShapeID="_x0000_i1025" DrawAspect="Content" ObjectID="_1523093591" r:id="rId27"/>
+                <o:OLEObject Type="Embed" ProgID="PBrush" ShapeID="_x0000_i1025" DrawAspect="Content" ObjectID="_1523783753" r:id="rId27"/>
               </w:object>
             </w:r>
           </w:p>
@@ -9588,7 +9822,7 @@
                 <v:shape id="_x0000_i1026" type="#_x0000_t75" style="width:14.25pt;height:14.25pt" o:ole="">
                   <v:imagedata r:id="rId29" o:title=""/>
                 </v:shape>
-                <o:OLEObject Type="Embed" ProgID="PBrush" ShapeID="_x0000_i1026" DrawAspect="Content" ObjectID="_1523093592" r:id="rId30"/>
+                <o:OLEObject Type="Embed" ProgID="PBrush" ShapeID="_x0000_i1026" DrawAspect="Content" ObjectID="_1523783754" r:id="rId30"/>
               </w:object>
             </w:r>
           </w:p>
@@ -9648,7 +9882,7 @@
                 <v:shape id="_x0000_i1027" type="#_x0000_t75" style="width:14.25pt;height:14.25pt" o:ole="">
                   <v:imagedata r:id="rId31" o:title=""/>
                 </v:shape>
-                <o:OLEObject Type="Embed" ProgID="PBrush" ShapeID="_x0000_i1027" DrawAspect="Content" ObjectID="_1523093593" r:id="rId32"/>
+                <o:OLEObject Type="Embed" ProgID="PBrush" ShapeID="_x0000_i1027" DrawAspect="Content" ObjectID="_1523783755" r:id="rId32"/>
               </w:object>
             </w:r>
           </w:p>
@@ -9834,7 +10068,7 @@
                 <v:shape id="_x0000_i1028" type="#_x0000_t75" style="width:57.75pt;height:35.25pt" o:ole="">
                   <v:imagedata r:id="rId33" o:title=""/>
                 </v:shape>
-                <o:OLEObject Type="Embed" ProgID="PBrush" ShapeID="_x0000_i1028" DrawAspect="Content" ObjectID="_1523093594" r:id="rId34"/>
+                <o:OLEObject Type="Embed" ProgID="PBrush" ShapeID="_x0000_i1028" DrawAspect="Content" ObjectID="_1523783756" r:id="rId34"/>
               </w:object>
             </w:r>
           </w:p>
@@ -9870,7 +10104,7 @@
       <w:pPr>
         <w:pStyle w:val="Heading3"/>
       </w:pPr>
-      <w:bookmarkStart w:id="38" w:name="_Toc438626062"/>
+      <w:bookmarkStart w:id="38" w:name="_Toc450041231"/>
       <w:r>
         <w:t>Property Table Notation</w:t>
       </w:r>
@@ -10043,7 +10277,7 @@
       </w:pPr>
       <w:bookmarkStart w:id="39" w:name="_Toc412205415"/>
       <w:bookmarkStart w:id="40" w:name="_Toc426119877"/>
-      <w:bookmarkStart w:id="41" w:name="_Toc438626063"/>
+      <w:bookmarkStart w:id="41" w:name="_Toc450041232"/>
       <w:r>
         <w:t>Property and Class Descriptions</w:t>
       </w:r>
@@ -10539,7 +10773,7 @@
       </w:pPr>
       <w:bookmarkStart w:id="42" w:name="_Ref428537349"/>
       <w:bookmarkStart w:id="43" w:name="_Toc427275785"/>
-      <w:bookmarkStart w:id="44" w:name="_Toc438626064"/>
+      <w:bookmarkStart w:id="44" w:name="_Toc450041233"/>
       <w:r>
         <w:t>Terminology</w:t>
       </w:r>
@@ -10728,7 +10962,7 @@
       <w:bookmarkStart w:id="47" w:name="_Toc85472894"/>
       <w:bookmarkStart w:id="48" w:name="_Toc287332008"/>
       <w:bookmarkStart w:id="49" w:name="_Toc427275786"/>
-      <w:bookmarkStart w:id="50" w:name="_Toc438626065"/>
+      <w:bookmarkStart w:id="50" w:name="_Toc450041234"/>
       <w:r>
         <w:t>Normative</w:t>
       </w:r>
@@ -10798,7 +11032,7 @@
         <w:pStyle w:val="Heading1"/>
       </w:pPr>
       <w:bookmarkStart w:id="52" w:name="_Ref428537380"/>
-      <w:bookmarkStart w:id="53" w:name="_Toc438626066"/>
+      <w:bookmarkStart w:id="53" w:name="_Toc450041235"/>
       <w:r>
         <w:lastRenderedPageBreak/>
         <w:t>Background Information</w:t>
@@ -10881,7 +11115,7 @@
         <w:ind w:left="540" w:hanging="540"/>
       </w:pPr>
       <w:bookmarkStart w:id="54" w:name="_Toc426119879"/>
-      <w:bookmarkStart w:id="55" w:name="_Toc438626067"/>
+      <w:bookmarkStart w:id="55" w:name="_Toc450041236"/>
       <w:r>
         <w:t>Cyber Observables</w:t>
       </w:r>
@@ -10910,21 +11144,41 @@
         <w:spacing w:before="360" w:after="60"/>
         <w:ind w:left="540" w:hanging="540"/>
       </w:pPr>
-      <w:bookmarkStart w:id="56" w:name="_Toc438626068"/>
-      <w:bookmarkStart w:id="57" w:name="_Toc287332011"/>
-      <w:bookmarkStart w:id="58" w:name="_Toc409437263"/>
+      <w:bookmarkStart w:id="56" w:name="_Toc287332011"/>
+      <w:bookmarkStart w:id="57" w:name="_Toc409437263"/>
+      <w:bookmarkStart w:id="58" w:name="_Toc450041237"/>
       <w:r>
         <w:t>Objects</w:t>
       </w:r>
-      <w:bookmarkEnd w:id="56"/>
-    </w:p>
-    <w:p>
-      <w:r>
-        <w:t xml:space="preserve">Objects in CybOX are individual data models for characterizing a particular cyber entity, such as a Windows registry key, or an Email Message. Accordingly, each release of the CybOX language includes a particular set of Objects that are part of the release. The data model for each of these Objects is defined by its own specification that describes the context-specific classes and properties that compose the Object.  </w:t>
-      </w:r>
-    </w:p>
-    <w:p>
-      <w:pPr>
+      <w:bookmarkEnd w:id="58"/>
+    </w:p>
+    <w:p>
+      <w:pPr>
+        <w:spacing w:after="240"/>
+      </w:pPr>
+      <w:r>
+        <w:t xml:space="preserve">Cyber observable objects (Files, IP Addresses, etc) in CybOX are characterized with a combination of two levels of data models. </w:t>
+      </w:r>
+    </w:p>
+    <w:p>
+      <w:pPr>
+        <w:spacing w:after="240"/>
+      </w:pPr>
+      <w:r>
+        <w:t xml:space="preserve">The first level is the Object data model which specifies a base set of properties universal to all types of Objects and enables them to integrate with the overall cyber observable framework specified in the CybOX Core data model. </w:t>
+      </w:r>
+    </w:p>
+    <w:p>
+      <w:pPr>
+        <w:spacing w:after="240"/>
+      </w:pPr>
+      <w:r>
+        <w:t>The second level are the object property models which specify the properties of a particular type of Object via individual data models each focused on a particular cyber entity, such as a Windows registry key, or an Email Message. Accordingly, each release of the CybOX language includes a particular set of Objects that are part of the release. The data model for each of these Objects is defined by its own specification that describes the context-specific classes and properties that compose the Object.</w:t>
+      </w:r>
+    </w:p>
+    <w:p>
+      <w:pPr>
+        <w:spacing w:after="240"/>
         <w:sectPr>
           <w:footerReference w:type="default" r:id="rId36"/>
           <w:pgSz w:w="12240" w:h="15840"/>
@@ -10932,13 +11186,32 @@
           <w:cols w:space="720"/>
         </w:sectPr>
       </w:pPr>
+      <w:r>
+        <w:t>Any specific instance of an Object is represented utilizing the particular object properties data model within the general Object data model.</w:t>
+      </w:r>
+    </w:p>
+    <w:p>
+      <w:r>
+        <w:lastRenderedPageBreak/>
+        <w:t xml:space="preserve">  </w:t>
+      </w:r>
+    </w:p>
+    <w:p>
+      <w:pPr>
+        <w:sectPr>
+          <w:footerReference w:type="default" r:id="rId37"/>
+          <w:pgSz w:w="12240" w:h="15840"/>
+          <w:pgMar w:top="1440" w:right="1440" w:bottom="1440" w:left="1440" w:header="720" w:footer="720" w:gutter="0"/>
+          <w:cols w:space="720"/>
+        </w:sectPr>
+      </w:pPr>
     </w:p>
     <w:p>
       <w:pPr>
         <w:pStyle w:val="Heading1"/>
       </w:pPr>
       <w:bookmarkStart w:id="59" w:name="_Ref436776934"/>
-      <w:bookmarkStart w:id="60" w:name="_Toc438626069"/>
+      <w:bookmarkStart w:id="60" w:name="_Toc450041238"/>
       <w:r>
         <w:lastRenderedPageBreak/>
         <w:t>Data Model</w:t>
@@ -10950,7 +11223,7 @@
       <w:pPr>
         <w:pStyle w:val="Heading2"/>
       </w:pPr>
-      <w:bookmarkStart w:id="61" w:name="_Toc438626070"/>
+      <w:bookmarkStart w:id="61" w:name="_Toc450041239"/>
       <w:r>
         <w:t>WindowsFilemappingObjectType Class</w:t>
       </w:r>
@@ -11112,7 +11385,7 @@
                     <pic:cNvPicPr/>
                   </pic:nvPicPr>
                   <pic:blipFill>
-                    <a:blip r:embed="rId37">
+                    <a:blip r:embed="rId38">
                       <a:extLst>
                         <a:ext uri="{28A0092B-C50C-407E-A947-70E740481C1C}">
                           <a14:useLocalDpi xmlns:a14="http://schemas.microsoft.com/office/drawing/2010/main" val="0"/>
@@ -11148,25 +11421,51 @@
       <w:r>
         <w:t xml:space="preserve">Figure </w:t>
       </w:r>
-      <w:fldSimple w:instr=" STYLEREF 1 \s ">
-        <w:r>
-          <w:rPr>
-            <w:noProof/>
-          </w:rPr>
-          <w:t>3</w:t>
-        </w:r>
-      </w:fldSimple>
+      <w:r>
+        <w:fldChar w:fldCharType="begin"/>
+      </w:r>
+      <w:r>
+        <w:instrText xml:space="preserve"> STYLEREF 1 \s </w:instrText>
+      </w:r>
+      <w:r>
+        <w:fldChar w:fldCharType="separate"/>
+      </w:r>
+      <w:r>
+        <w:rPr>
+          <w:noProof/>
+        </w:rPr>
+        <w:t>3</w:t>
+      </w:r>
+      <w:r>
+        <w:rPr>
+          <w:noProof/>
+        </w:rPr>
+        <w:fldChar w:fldCharType="end"/>
+      </w:r>
       <w:r>
         <w:noBreakHyphen/>
       </w:r>
-      <w:fldSimple w:instr=" SEQ Figure \* ARABIC \s 1 ">
-        <w:r>
-          <w:rPr>
-            <w:noProof/>
-          </w:rPr>
-          <w:t>1</w:t>
-        </w:r>
-      </w:fldSimple>
+      <w:r>
+        <w:fldChar w:fldCharType="begin"/>
+      </w:r>
+      <w:r>
+        <w:instrText xml:space="preserve"> SEQ Figure \* ARABIC \s 1 </w:instrText>
+      </w:r>
+      <w:r>
+        <w:fldChar w:fldCharType="separate"/>
+      </w:r>
+      <w:r>
+        <w:rPr>
+          <w:noProof/>
+        </w:rPr>
+        <w:t>1</w:t>
+      </w:r>
+      <w:r>
+        <w:rPr>
+          <w:noProof/>
+        </w:rPr>
+        <w:fldChar w:fldCharType="end"/>
+      </w:r>
       <w:bookmarkEnd w:id="62"/>
       <w:r>
         <w:t xml:space="preserve">. UML diagram of the </w:t>
@@ -11285,54 +11584,25 @@
       <w:r>
         <w:t xml:space="preserve">Table </w:t>
       </w:r>
-      <w:r>
-        <w:fldChar w:fldCharType="begin"/>
-      </w:r>
-      <w:r>
-        <w:instrText xml:space="preserve"> STYLEREF 1 \s </w:instrText>
-      </w:r>
-      <w:r>
-        <w:fldChar w:fldCharType="separate"/>
-      </w:r>
-      <w:r>
-        <w:rPr>
-          <w:noProof/>
-        </w:rPr>
-        <w:t>3</w:t>
-      </w:r>
-      <w:r>
-        <w:rPr>
-          <w:noProof/>
-        </w:rPr>
-        <w:fldChar w:fldCharType="end"/>
-      </w:r>
+      <w:fldSimple w:instr=" STYLEREF 1 \s ">
+        <w:r>
+          <w:rPr>
+            <w:noProof/>
+          </w:rPr>
+          <w:t>3</w:t>
+        </w:r>
+      </w:fldSimple>
       <w:r>
         <w:noBreakHyphen/>
       </w:r>
-      <w:r>
-        <w:fldChar w:fldCharType="begin"/>
-      </w:r>
-      <w:r>
-        <w:instrText xml:space="preserve"> SEQ</w:instrText>
-      </w:r>
-      <w:r>
-        <w:instrText xml:space="preserve"> Table \* ARABIC \s 1 </w:instrText>
-      </w:r>
-      <w:r>
-        <w:fldChar w:fldCharType="separate"/>
-      </w:r>
-      <w:r>
-        <w:rPr>
-          <w:noProof/>
-        </w:rPr>
-        <w:t>1</w:t>
-      </w:r>
-      <w:r>
-        <w:rPr>
-          <w:noProof/>
-        </w:rPr>
-        <w:fldChar w:fldCharType="end"/>
-      </w:r>
+      <w:fldSimple w:instr=" SEQ Table \* ARABIC \s 1 ">
+        <w:r>
+          <w:rPr>
+            <w:noProof/>
+          </w:rPr>
+          <w:t>1</w:t>
+        </w:r>
+      </w:fldSimple>
       <w:bookmarkEnd w:id="63"/>
       <w:r>
         <w:t xml:space="preserve">. </w:t>
@@ -12350,7 +12620,7 @@
       <w:pPr>
         <w:pStyle w:val="Heading2"/>
       </w:pPr>
-      <w:bookmarkStart w:id="64" w:name="_Toc438626071"/>
+      <w:bookmarkStart w:id="64" w:name="_Toc450041240"/>
       <w:r>
         <w:t xml:space="preserve">PageProtectionValueType </w:t>
       </w:r>
@@ -12413,7 +12683,7 @@
       <w:pPr>
         <w:pStyle w:val="Heading2"/>
       </w:pPr>
-      <w:bookmarkStart w:id="65" w:name="_Toc438626072"/>
+      <w:bookmarkStart w:id="65" w:name="_Toc450041241"/>
       <w:r>
         <w:lastRenderedPageBreak/>
         <w:t xml:space="preserve">PageProtectionAttributeType </w:t>
@@ -12483,7 +12753,7 @@
       <w:pPr>
         <w:pStyle w:val="Heading2"/>
       </w:pPr>
-      <w:bookmarkStart w:id="66" w:name="_Toc438626073"/>
+      <w:bookmarkStart w:id="66" w:name="_Toc450041242"/>
       <w:r>
         <w:t>PageProtectionValueEnum Enumeration</w:t>
       </w:r>
@@ -12590,51 +12860,25 @@
       <w:r>
         <w:t xml:space="preserve">Table </w:t>
       </w:r>
-      <w:r>
-        <w:fldChar w:fldCharType="begin"/>
-      </w:r>
-      <w:r>
-        <w:instrText xml:space="preserve"> STYLEREF 1 \s </w:instrText>
-      </w:r>
-      <w:r>
-        <w:fldChar w:fldCharType="separate"/>
-      </w:r>
-      <w:r>
-        <w:rPr>
-          <w:noProof/>
-        </w:rPr>
-        <w:t>3</w:t>
-      </w:r>
-      <w:r>
-        <w:rPr>
-          <w:noProof/>
-        </w:rPr>
-        <w:fldChar w:fldCharType="end"/>
-      </w:r>
+      <w:fldSimple w:instr=" STYLEREF 1 \s ">
+        <w:r>
+          <w:rPr>
+            <w:noProof/>
+          </w:rPr>
+          <w:t>3</w:t>
+        </w:r>
+      </w:fldSimple>
       <w:r>
         <w:noBreakHyphen/>
       </w:r>
-      <w:r>
-        <w:fldChar w:fldCharType="begin"/>
-      </w:r>
-      <w:r>
-        <w:instrText xml:space="preserve"> SEQ Table \* ARABIC \s 1 </w:instrText>
-      </w:r>
-      <w:r>
-        <w:fldChar w:fldCharType="separate"/>
-      </w:r>
-      <w:r>
-        <w:rPr>
-          <w:noProof/>
-        </w:rPr>
-        <w:t>2</w:t>
-      </w:r>
-      <w:r>
-        <w:rPr>
-          <w:noProof/>
-        </w:rPr>
-        <w:fldChar w:fldCharType="end"/>
-      </w:r>
+      <w:fldSimple w:instr=" SEQ Table \* ARABIC \s 1 ">
+        <w:r>
+          <w:rPr>
+            <w:noProof/>
+          </w:rPr>
+          <w:t>2</w:t>
+        </w:r>
+      </w:fldSimple>
       <w:bookmarkEnd w:id="67"/>
       <w:r>
         <w:t xml:space="preserve">. </w:t>
@@ -13019,7 +13263,7 @@
       <w:pPr>
         <w:pStyle w:val="Heading2"/>
       </w:pPr>
-      <w:bookmarkStart w:id="68" w:name="_Toc438626074"/>
+      <w:bookmarkStart w:id="68" w:name="_Toc450041243"/>
       <w:r>
         <w:lastRenderedPageBreak/>
         <w:t>PageProtectionAttributeEnum Enumeration</w:t>
@@ -13127,51 +13371,25 @@
       <w:r>
         <w:t xml:space="preserve">Table </w:t>
       </w:r>
-      <w:r>
-        <w:fldChar w:fldCharType="begin"/>
-      </w:r>
-      <w:r>
-        <w:instrText xml:space="preserve"> STYLEREF 1 \s </w:instrText>
-      </w:r>
-      <w:r>
-        <w:fldChar w:fldCharType="separate"/>
-      </w:r>
-      <w:r>
-        <w:rPr>
-          <w:noProof/>
-        </w:rPr>
-        <w:t>3</w:t>
-      </w:r>
-      <w:r>
-        <w:rPr>
-          <w:noProof/>
-        </w:rPr>
-        <w:fldChar w:fldCharType="end"/>
-      </w:r>
+      <w:fldSimple w:instr=" STYLEREF 1 \s ">
+        <w:r>
+          <w:rPr>
+            <w:noProof/>
+          </w:rPr>
+          <w:t>3</w:t>
+        </w:r>
+      </w:fldSimple>
       <w:r>
         <w:noBreakHyphen/>
       </w:r>
-      <w:r>
-        <w:fldChar w:fldCharType="begin"/>
-      </w:r>
-      <w:r>
-        <w:instrText xml:space="preserve"> SEQ Table \* ARABIC \s 1 </w:instrText>
-      </w:r>
-      <w:r>
-        <w:fldChar w:fldCharType="separate"/>
-      </w:r>
-      <w:r>
-        <w:rPr>
-          <w:noProof/>
-        </w:rPr>
-        <w:t>3</w:t>
-      </w:r>
-      <w:r>
-        <w:rPr>
-          <w:noProof/>
-        </w:rPr>
-        <w:fldChar w:fldCharType="end"/>
-      </w:r>
+      <w:fldSimple w:instr=" SEQ Table \* ARABIC \s 1 ">
+        <w:r>
+          <w:rPr>
+            <w:noProof/>
+          </w:rPr>
+          <w:t>3</w:t>
+        </w:r>
+      </w:fldSimple>
       <w:bookmarkEnd w:id="69"/>
       <w:r>
         <w:t xml:space="preserve">. </w:t>
@@ -13608,7 +13826,7 @@
     <w:p>
       <w:pPr>
         <w:sectPr>
-          <w:footerReference w:type="default" r:id="rId38"/>
+          <w:footerReference w:type="default" r:id="rId39"/>
           <w:pgSz w:w="15840" w:h="12240"/>
           <w:pgMar w:top="1440" w:right="1440" w:bottom="1440" w:left="1440" w:header="720" w:footer="720" w:gutter="0"/>
           <w:cols w:space="720"/>
@@ -13620,13 +13838,13 @@
         <w:pStyle w:val="Heading1"/>
       </w:pPr>
       <w:bookmarkStart w:id="70" w:name="_Ref428537416"/>
-      <w:bookmarkStart w:id="71" w:name="_Toc438626075"/>
+      <w:bookmarkStart w:id="71" w:name="_Toc450041244"/>
       <w:r>
         <w:lastRenderedPageBreak/>
         <w:t>Conformance</w:t>
       </w:r>
+      <w:bookmarkEnd w:id="56"/>
       <w:bookmarkEnd w:id="57"/>
-      <w:bookmarkEnd w:id="58"/>
       <w:bookmarkEnd w:id="70"/>
       <w:bookmarkEnd w:id="71"/>
     </w:p>
@@ -13668,380 +13886,567 @@
     <w:p>
       <w:pPr>
         <w:pStyle w:val="AppendixHeading1"/>
-        <w:spacing w:after="120" w:afterAutospacing="0"/>
-      </w:pPr>
-      <w:bookmarkStart w:id="72" w:name="_Toc85472897"/>
-      <w:bookmarkStart w:id="73" w:name="_Toc287332012"/>
-      <w:bookmarkStart w:id="74" w:name="_Toc409437264"/>
-      <w:bookmarkStart w:id="75" w:name="_Toc438626076"/>
+        <w:numPr>
+          <w:ilvl w:val="0"/>
+          <w:numId w:val="10"/>
+        </w:numPr>
+      </w:pPr>
+      <w:bookmarkStart w:id="72" w:name="_Toc449961966"/>
+      <w:bookmarkStart w:id="73" w:name="_Toc450041245"/>
       <w:r>
         <w:lastRenderedPageBreak/>
         <w:t>Acknowledgments</w:t>
       </w:r>
       <w:bookmarkEnd w:id="72"/>
       <w:bookmarkEnd w:id="73"/>
+    </w:p>
+    <w:p>
+      <w:pPr>
+        <w:spacing w:after="240"/>
+      </w:pPr>
+      <w:r>
+        <w:t>The following individuals have participated in the creation of this specification and are gratefully acknowledged:</w:t>
+      </w:r>
+    </w:p>
+    <w:p>
+      <w:pPr>
+        <w:pStyle w:val="Titlepageinfo"/>
+      </w:pPr>
+      <w:r>
+        <w:t>Participants:</w:t>
+      </w:r>
+      <w:r>
+        <w:fldChar w:fldCharType="begin"/>
+      </w:r>
+      <w:r>
+        <w:instrText xml:space="preserve"> MACROBUTTON  </w:instrText>
+      </w:r>
+      <w:r>
+        <w:fldChar w:fldCharType="end"/>
+      </w:r>
+    </w:p>
+    <w:p>
+      <w:pPr>
+        <w:pStyle w:val="Contributor"/>
+      </w:pPr>
+      <w:r>
+        <w:t>Dean Thompson, Australia and New Zealand Banking Group (ANZ Bank)</w:t>
+      </w:r>
+    </w:p>
+    <w:p>
+      <w:pPr>
+        <w:pStyle w:val="Contributor"/>
+      </w:pPr>
+      <w:r>
+        <w:t>Bret Jordan, Blue Coat Systems, Inc.</w:t>
+      </w:r>
+    </w:p>
+    <w:p>
+      <w:pPr>
+        <w:pStyle w:val="Contributor"/>
+      </w:pPr>
+      <w:r>
+        <w:t>Adnan Baykal, Center for Internet Security (CIS)</w:t>
+      </w:r>
+    </w:p>
+    <w:p>
+      <w:pPr>
+        <w:pStyle w:val="Contributor"/>
+      </w:pPr>
+      <w:r>
+        <w:t xml:space="preserve">Liron Schiff, </w:t>
+      </w:r>
+      <w:proofErr w:type="spellStart"/>
+      <w:r>
+        <w:t>Comilion</w:t>
+      </w:r>
+      <w:proofErr w:type="spellEnd"/>
+      <w:r>
+        <w:t xml:space="preserve"> (mobile) Ltd.</w:t>
+      </w:r>
+    </w:p>
+    <w:p>
+      <w:pPr>
+        <w:pStyle w:val="Contributor"/>
+      </w:pPr>
+      <w:r>
+        <w:t xml:space="preserve">Jane </w:t>
+      </w:r>
+      <w:proofErr w:type="spellStart"/>
+      <w:r>
+        <w:t>Ginn</w:t>
+      </w:r>
+      <w:proofErr w:type="spellEnd"/>
+      <w:r>
+        <w:t>, Cyber Threat Intelligence Network, Inc. (CTIN)</w:t>
+      </w:r>
+    </w:p>
+    <w:p>
+      <w:pPr>
+        <w:pStyle w:val="Contributor"/>
+      </w:pPr>
+      <w:r>
+        <w:t>Richard Struse, DHS Office of Cybersecurity and Communications (CS&amp;C)</w:t>
+      </w:r>
+    </w:p>
+    <w:p>
+      <w:pPr>
+        <w:pStyle w:val="Contributor"/>
+      </w:pPr>
+      <w:proofErr w:type="spellStart"/>
+      <w:r>
+        <w:t>Ryusuke</w:t>
+      </w:r>
+      <w:proofErr w:type="spellEnd"/>
+      <w:r>
+        <w:t xml:space="preserve"> </w:t>
+      </w:r>
+      <w:proofErr w:type="spellStart"/>
+      <w:r>
+        <w:t>Masuoka</w:t>
+      </w:r>
+      <w:proofErr w:type="spellEnd"/>
+      <w:r>
+        <w:t>, Fujitsu Limited</w:t>
+      </w:r>
+    </w:p>
+    <w:p>
+      <w:pPr>
+        <w:pStyle w:val="Contributor"/>
+      </w:pPr>
+      <w:r>
+        <w:t>Eric Burger, Georgetown University</w:t>
+      </w:r>
+    </w:p>
+    <w:p>
+      <w:pPr>
+        <w:pStyle w:val="Contributor"/>
+      </w:pPr>
+      <w:r>
+        <w:t>Jason Keirstead, IBM</w:t>
+      </w:r>
+    </w:p>
+    <w:p>
+      <w:pPr>
+        <w:pStyle w:val="Contributor"/>
+      </w:pPr>
+      <w:r>
+        <w:t xml:space="preserve">Paul Martini, </w:t>
+      </w:r>
+      <w:proofErr w:type="spellStart"/>
+      <w:r>
+        <w:t>iboss</w:t>
+      </w:r>
+      <w:proofErr w:type="spellEnd"/>
+      <w:r>
+        <w:t>, Inc.</w:t>
+      </w:r>
+    </w:p>
+    <w:p>
+      <w:pPr>
+        <w:pStyle w:val="Contributor"/>
+      </w:pPr>
+      <w:r>
+        <w:t xml:space="preserve">Jerome </w:t>
+      </w:r>
+      <w:proofErr w:type="spellStart"/>
+      <w:r>
+        <w:t>Athias</w:t>
+      </w:r>
+      <w:proofErr w:type="spellEnd"/>
+      <w:r>
+        <w:t>, Individual</w:t>
+      </w:r>
+    </w:p>
+    <w:p>
+      <w:pPr>
+        <w:pStyle w:val="Contributor"/>
+      </w:pPr>
+      <w:proofErr w:type="spellStart"/>
+      <w:r>
+        <w:t>Sanjiv</w:t>
+      </w:r>
+      <w:proofErr w:type="spellEnd"/>
+      <w:r>
+        <w:t xml:space="preserve"> </w:t>
+      </w:r>
+      <w:proofErr w:type="spellStart"/>
+      <w:r>
+        <w:t>Kalkar</w:t>
+      </w:r>
+      <w:proofErr w:type="spellEnd"/>
+      <w:r>
+        <w:t>, Individual</w:t>
+      </w:r>
+    </w:p>
+    <w:p>
+      <w:pPr>
+        <w:pStyle w:val="Contributor"/>
+      </w:pPr>
+      <w:r>
+        <w:t>Terry MacDonald, Individual</w:t>
+      </w:r>
+    </w:p>
+    <w:p>
+      <w:pPr>
+        <w:pStyle w:val="Contributor"/>
+      </w:pPr>
+      <w:r>
+        <w:t>Alex Pinto, Individual</w:t>
+      </w:r>
+    </w:p>
+    <w:p>
+      <w:pPr>
+        <w:pStyle w:val="Contributor"/>
+      </w:pPr>
+      <w:r>
+        <w:t>Patrick Maroney, Integrated Networking Technologies, Inc.</w:t>
+      </w:r>
+    </w:p>
+    <w:p>
+      <w:pPr>
+        <w:pStyle w:val="Contributor"/>
+      </w:pPr>
+      <w:proofErr w:type="spellStart"/>
+      <w:r>
+        <w:t>Wouter</w:t>
+      </w:r>
+      <w:proofErr w:type="spellEnd"/>
+      <w:r>
+        <w:t xml:space="preserve"> </w:t>
+      </w:r>
+      <w:proofErr w:type="spellStart"/>
+      <w:r>
+        <w:t>Bolsterlee</w:t>
+      </w:r>
+      <w:proofErr w:type="spellEnd"/>
+      <w:r>
+        <w:t xml:space="preserve">, </w:t>
+      </w:r>
+      <w:proofErr w:type="spellStart"/>
+      <w:r>
+        <w:t>Intelworks</w:t>
+      </w:r>
+      <w:proofErr w:type="spellEnd"/>
+      <w:r>
+        <w:t xml:space="preserve"> BV</w:t>
+      </w:r>
+    </w:p>
+    <w:p>
+      <w:pPr>
+        <w:pStyle w:val="Contributor"/>
+      </w:pPr>
+      <w:proofErr w:type="spellStart"/>
+      <w:r>
+        <w:t>Joep</w:t>
+      </w:r>
+      <w:proofErr w:type="spellEnd"/>
+      <w:r>
+        <w:t xml:space="preserve"> </w:t>
+      </w:r>
+      <w:proofErr w:type="spellStart"/>
+      <w:r>
+        <w:t>Gommers</w:t>
+      </w:r>
+      <w:proofErr w:type="spellEnd"/>
+      <w:r>
+        <w:t xml:space="preserve">, </w:t>
+      </w:r>
+      <w:proofErr w:type="spellStart"/>
+      <w:r>
+        <w:t>Intelworks</w:t>
+      </w:r>
+      <w:proofErr w:type="spellEnd"/>
+      <w:r>
+        <w:t xml:space="preserve"> BV</w:t>
+      </w:r>
+    </w:p>
+    <w:p>
+      <w:pPr>
+        <w:pStyle w:val="Contributor"/>
+      </w:pPr>
+      <w:r>
+        <w:t xml:space="preserve">Sergey </w:t>
+      </w:r>
+      <w:proofErr w:type="spellStart"/>
+      <w:r>
+        <w:t>Polzunov</w:t>
+      </w:r>
+      <w:proofErr w:type="spellEnd"/>
+      <w:r>
+        <w:t xml:space="preserve">, </w:t>
+      </w:r>
+      <w:proofErr w:type="spellStart"/>
+      <w:r>
+        <w:t>Intelworks</w:t>
+      </w:r>
+      <w:proofErr w:type="spellEnd"/>
+      <w:r>
+        <w:t xml:space="preserve"> BV</w:t>
+      </w:r>
+    </w:p>
+    <w:p>
+      <w:pPr>
+        <w:pStyle w:val="Contributor"/>
+      </w:pPr>
+      <w:proofErr w:type="spellStart"/>
+      <w:r>
+        <w:t>Rutger</w:t>
+      </w:r>
+      <w:proofErr w:type="spellEnd"/>
+      <w:r>
+        <w:t xml:space="preserve"> </w:t>
+      </w:r>
+      <w:proofErr w:type="spellStart"/>
+      <w:r>
+        <w:t>Prins</w:t>
+      </w:r>
+      <w:proofErr w:type="spellEnd"/>
+      <w:r>
+        <w:t xml:space="preserve">, </w:t>
+      </w:r>
+      <w:proofErr w:type="spellStart"/>
+      <w:r>
+        <w:t>Intelworks</w:t>
+      </w:r>
+      <w:proofErr w:type="spellEnd"/>
+      <w:r>
+        <w:t xml:space="preserve"> BV</w:t>
+      </w:r>
+    </w:p>
+    <w:p>
+      <w:pPr>
+        <w:pStyle w:val="Contributor"/>
+      </w:pPr>
+      <w:r>
+        <w:t xml:space="preserve">Andrei </w:t>
+      </w:r>
+      <w:proofErr w:type="spellStart"/>
+      <w:r>
+        <w:t>Sîrghi</w:t>
+      </w:r>
+      <w:proofErr w:type="spellEnd"/>
+      <w:r>
+        <w:t xml:space="preserve">, </w:t>
+      </w:r>
+      <w:proofErr w:type="spellStart"/>
+      <w:r>
+        <w:t>Intelworks</w:t>
+      </w:r>
+      <w:proofErr w:type="spellEnd"/>
+      <w:r>
+        <w:t xml:space="preserve"> BV</w:t>
+      </w:r>
+    </w:p>
+    <w:p>
+      <w:pPr>
+        <w:pStyle w:val="Contributor"/>
+      </w:pPr>
+      <w:r>
+        <w:t>Jonathan Baker, MITRE Corporation</w:t>
+      </w:r>
+    </w:p>
+    <w:p>
+      <w:pPr>
+        <w:pStyle w:val="Contributor"/>
+      </w:pPr>
+      <w:r>
+        <w:t>Sean Barnum, MITRE Corporation</w:t>
+      </w:r>
+    </w:p>
+    <w:p>
+      <w:pPr>
+        <w:pStyle w:val="Contributor"/>
+      </w:pPr>
+      <w:r>
+        <w:t>Mark Davidson, MITRE Corporation</w:t>
+      </w:r>
+    </w:p>
+    <w:p>
+      <w:pPr>
+        <w:pStyle w:val="Contributor"/>
+      </w:pPr>
+      <w:r>
+        <w:t>Ivan Kirillov, MITRE Corporation</w:t>
+      </w:r>
+    </w:p>
+    <w:p>
+      <w:pPr>
+        <w:pStyle w:val="Contributor"/>
+      </w:pPr>
+      <w:r>
+        <w:t>John Wunder, MITRE Corporation</w:t>
+      </w:r>
+    </w:p>
+    <w:p>
+      <w:pPr>
+        <w:pStyle w:val="Contributor"/>
+      </w:pPr>
+      <w:r>
+        <w:t>Mike Boyle, National Security Agency</w:t>
+      </w:r>
+    </w:p>
+    <w:p>
+      <w:pPr>
+        <w:pStyle w:val="Contributor"/>
+      </w:pPr>
+      <w:r>
+        <w:t>Jessica Fitzgerald-McKay, National Security Agency</w:t>
+      </w:r>
+    </w:p>
+    <w:p>
+      <w:pPr>
+        <w:pStyle w:val="Contributor"/>
+      </w:pPr>
+      <w:r>
+        <w:t xml:space="preserve">Takahiro </w:t>
+      </w:r>
+      <w:proofErr w:type="spellStart"/>
+      <w:r>
+        <w:t>Kakumaru</w:t>
+      </w:r>
+      <w:proofErr w:type="spellEnd"/>
+      <w:r>
+        <w:t>, NEC Corporation</w:t>
+      </w:r>
+    </w:p>
+    <w:p>
+      <w:pPr>
+        <w:pStyle w:val="Contributor"/>
+      </w:pPr>
+      <w:r>
+        <w:t>John-Mark Gurney, New Context Services, Inc.</w:t>
+      </w:r>
+    </w:p>
+    <w:p>
+      <w:pPr>
+        <w:pStyle w:val="Contributor"/>
+      </w:pPr>
+      <w:r>
+        <w:t>Christian Hunt, New Context Services, Inc.</w:t>
+      </w:r>
+    </w:p>
+    <w:p>
+      <w:pPr>
+        <w:pStyle w:val="Contributor"/>
+      </w:pPr>
+      <w:r>
+        <w:t>Andrew Storms, New Context Services, Inc.</w:t>
+      </w:r>
+    </w:p>
+    <w:p>
+      <w:pPr>
+        <w:pStyle w:val="Contributor"/>
+      </w:pPr>
+      <w:r>
+        <w:t xml:space="preserve">Igor </w:t>
+      </w:r>
+      <w:proofErr w:type="spellStart"/>
+      <w:r>
+        <w:t>Baikalov</w:t>
+      </w:r>
+      <w:proofErr w:type="spellEnd"/>
+      <w:r>
+        <w:t xml:space="preserve">, </w:t>
+      </w:r>
+      <w:proofErr w:type="spellStart"/>
+      <w:r>
+        <w:t>Securonix</w:t>
+      </w:r>
+      <w:proofErr w:type="spellEnd"/>
+    </w:p>
+    <w:p>
+      <w:pPr>
+        <w:pStyle w:val="Contributor"/>
+      </w:pPr>
+      <w:r>
+        <w:t xml:space="preserve">Bernd </w:t>
+      </w:r>
+      <w:proofErr w:type="spellStart"/>
+      <w:r>
+        <w:t>Grobauer</w:t>
+      </w:r>
+      <w:proofErr w:type="spellEnd"/>
+      <w:r>
+        <w:t>, Siemens AG</w:t>
+      </w:r>
+    </w:p>
+    <w:p>
+      <w:pPr>
+        <w:pStyle w:val="Contributor"/>
+      </w:pPr>
+      <w:r>
+        <w:t>John Anderson, Soltra</w:t>
+      </w:r>
+    </w:p>
+    <w:p>
+      <w:pPr>
+        <w:pStyle w:val="Contributor"/>
+      </w:pPr>
+      <w:r>
+        <w:t>Trey Darley, Soltra</w:t>
+      </w:r>
+    </w:p>
+    <w:p>
+      <w:pPr>
+        <w:pStyle w:val="Contributor"/>
+      </w:pPr>
+      <w:r>
+        <w:t>Paul Dion, Soltra</w:t>
+      </w:r>
+    </w:p>
+    <w:p>
+      <w:pPr>
+        <w:pStyle w:val="Contributor"/>
+      </w:pPr>
+      <w:r>
+        <w:t>Brandon Hanes, Soltra</w:t>
+      </w:r>
+    </w:p>
+    <w:p>
+      <w:pPr>
+        <w:pStyle w:val="Contributor"/>
+      </w:pPr>
+      <w:r>
+        <w:t>Ali Khan, Soltra</w:t>
+      </w:r>
+    </w:p>
+    <w:p>
+      <w:pPr>
+        <w:pStyle w:val="Contributor"/>
+      </w:pPr>
+    </w:p>
+    <w:p>
+      <w:pPr>
+        <w:pStyle w:val="Contributor"/>
+      </w:pPr>
+      <w:r>
+        <w:t>The authors would also like to thank the larger CybOX Community for its input and help in reviewing this document.</w:t>
+      </w:r>
+    </w:p>
+    <w:p/>
+    <w:p>
+      <w:pPr>
+        <w:pStyle w:val="AppendixHeading1"/>
+        <w:numPr>
+          <w:ilvl w:val="0"/>
+          <w:numId w:val="10"/>
+        </w:numPr>
+      </w:pPr>
+      <w:bookmarkStart w:id="74" w:name="_Toc85472898"/>
+      <w:bookmarkStart w:id="75" w:name="_Toc287332014"/>
+      <w:bookmarkStart w:id="76" w:name="_Toc440957909"/>
+      <w:bookmarkStart w:id="77" w:name="_Toc449961967"/>
+      <w:bookmarkStart w:id="78" w:name="_Toc450041246"/>
+      <w:r>
+        <w:lastRenderedPageBreak/>
+        <w:t>Revision History</w:t>
+      </w:r>
       <w:bookmarkEnd w:id="74"/>
       <w:bookmarkEnd w:id="75"/>
-    </w:p>
-    <w:p>
-      <w:pPr>
-        <w:spacing w:after="240"/>
-      </w:pPr>
-      <w:r>
-        <w:t>The following individuals have participated in the creation of this specification and are gratefully acknowledged:</w:t>
-      </w:r>
-    </w:p>
-    <w:p>
-      <w:pPr>
-        <w:pStyle w:val="Titlepageinfo"/>
-      </w:pPr>
-      <w:r>
-        <w:t>Participants:</w:t>
-      </w:r>
-      <w:r>
-        <w:fldChar w:fldCharType="begin"/>
-      </w:r>
-      <w:r>
-        <w:instrText xml:space="preserve"> MACROBUTTON  </w:instrText>
-      </w:r>
-      <w:r>
-        <w:fldChar w:fldCharType="end"/>
-      </w:r>
-    </w:p>
-    <w:p>
-      <w:pPr>
-        <w:pStyle w:val="Contributor"/>
-      </w:pPr>
-      <w:r>
-        <w:t>Dean Thompson, Australia and New Zealand Banking Group (ANZ Bank)</w:t>
-      </w:r>
-    </w:p>
-    <w:p>
-      <w:pPr>
-        <w:pStyle w:val="Contributor"/>
-      </w:pPr>
-      <w:r>
-        <w:t>Bret Jordan, Blue Coat Systems, Inc.</w:t>
-      </w:r>
-    </w:p>
-    <w:p>
-      <w:pPr>
-        <w:pStyle w:val="Contributor"/>
-      </w:pPr>
-      <w:r>
-        <w:t>Adnan Baykal, Center for Internet Security (CIS)</w:t>
-      </w:r>
-    </w:p>
-    <w:p>
-      <w:pPr>
-        <w:pStyle w:val="Contributor"/>
-      </w:pPr>
-      <w:r>
-        <w:t>Liron Schiff, Comilion (mobile) Ltd.</w:t>
-      </w:r>
-    </w:p>
-    <w:p>
-      <w:pPr>
-        <w:pStyle w:val="Contributor"/>
-      </w:pPr>
-      <w:r>
-        <w:t>Jane Ginn, Cyber Threat Intelligence Network, Inc. (CTIN)</w:t>
-      </w:r>
-    </w:p>
-    <w:p>
-      <w:pPr>
-        <w:pStyle w:val="Contributor"/>
-      </w:pPr>
-      <w:r>
-        <w:t>Richard Struse, DHS Office of Cybersecurity and Communications (CS&amp;C)</w:t>
-      </w:r>
-    </w:p>
-    <w:p>
-      <w:pPr>
-        <w:pStyle w:val="Contributor"/>
-      </w:pPr>
-      <w:r>
-        <w:t>Ryusuke Masuoka, Fujitsu Limited</w:t>
-      </w:r>
-    </w:p>
-    <w:p>
-      <w:pPr>
-        <w:pStyle w:val="Contributor"/>
-      </w:pPr>
-      <w:r>
-        <w:t>Eric Burger, Georgetown University</w:t>
-      </w:r>
-    </w:p>
-    <w:p>
-      <w:pPr>
-        <w:pStyle w:val="Contributor"/>
-      </w:pPr>
-      <w:r>
-        <w:t>Jason Keirstead, IBM</w:t>
-      </w:r>
-    </w:p>
-    <w:p>
-      <w:pPr>
-        <w:pStyle w:val="Contributor"/>
-      </w:pPr>
-      <w:r>
-        <w:t>Paul Martini, iboss, Inc.</w:t>
-      </w:r>
-    </w:p>
-    <w:p>
-      <w:pPr>
-        <w:pStyle w:val="Contributor"/>
-      </w:pPr>
-      <w:r>
-        <w:t>Jerome Athias, Individual</w:t>
-      </w:r>
-    </w:p>
-    <w:p>
-      <w:pPr>
-        <w:pStyle w:val="Contributor"/>
-      </w:pPr>
-      <w:r>
-        <w:t>Sanjiv Kalkar, Individual</w:t>
-      </w:r>
-    </w:p>
-    <w:p>
-      <w:pPr>
-        <w:pStyle w:val="Contributor"/>
-      </w:pPr>
-      <w:r>
-        <w:t>Terry MacDonald, Individual</w:t>
-      </w:r>
-    </w:p>
-    <w:p>
-      <w:pPr>
-        <w:pStyle w:val="Contributor"/>
-      </w:pPr>
-      <w:r>
-        <w:t>Alex Pinto, Individual</w:t>
-      </w:r>
-    </w:p>
-    <w:p>
-      <w:pPr>
-        <w:pStyle w:val="Contributor"/>
-      </w:pPr>
-      <w:r>
-        <w:t>Patrick Maroney, Integrated Networking Technologies, Inc.</w:t>
-      </w:r>
-    </w:p>
-    <w:p>
-      <w:pPr>
-        <w:pStyle w:val="Contributor"/>
-      </w:pPr>
-      <w:r>
-        <w:t>Wouter Bolsterlee, Intelworks BV</w:t>
-      </w:r>
-    </w:p>
-    <w:p>
-      <w:pPr>
-        <w:pStyle w:val="Contributor"/>
-      </w:pPr>
-      <w:r>
-        <w:t>Joep Gommers, Intelworks BV</w:t>
-      </w:r>
-    </w:p>
-    <w:p>
-      <w:pPr>
-        <w:pStyle w:val="Contributor"/>
-      </w:pPr>
-      <w:r>
-        <w:t>Sergey Polzunov, Intelworks BV</w:t>
-      </w:r>
-    </w:p>
-    <w:p>
-      <w:pPr>
-        <w:pStyle w:val="Contributor"/>
-      </w:pPr>
-      <w:r>
-        <w:t>Rutger Prins, Intelworks BV</w:t>
-      </w:r>
-    </w:p>
-    <w:p>
-      <w:pPr>
-        <w:pStyle w:val="Contributor"/>
-      </w:pPr>
-      <w:r>
-        <w:t>Andrei Sîrghi, Intelworks BV</w:t>
-      </w:r>
-    </w:p>
-    <w:p>
-      <w:pPr>
-        <w:pStyle w:val="Contributor"/>
-      </w:pPr>
-      <w:r>
-        <w:t>Jonathan Baker, MITRE Corporation</w:t>
-      </w:r>
-    </w:p>
-    <w:p>
-      <w:pPr>
-        <w:pStyle w:val="Contributor"/>
-      </w:pPr>
-      <w:r>
-        <w:t>Sean Barnum, MITRE Corporation</w:t>
-      </w:r>
-    </w:p>
-    <w:p>
-      <w:pPr>
-        <w:pStyle w:val="Contributor"/>
-      </w:pPr>
-      <w:r>
-        <w:t>Mark Davidson, MITRE Corporation</w:t>
-      </w:r>
-    </w:p>
-    <w:p>
-      <w:pPr>
-        <w:pStyle w:val="Contributor"/>
-      </w:pPr>
-      <w:r>
-        <w:t>Ivan Kirillov, MITRE Corporation</w:t>
-      </w:r>
-    </w:p>
-    <w:p>
-      <w:pPr>
-        <w:pStyle w:val="Contributor"/>
-      </w:pPr>
-      <w:r>
-        <w:t>John Wunder, MITRE Corporation</w:t>
-      </w:r>
-    </w:p>
-    <w:p>
-      <w:pPr>
-        <w:pStyle w:val="Contributor"/>
-      </w:pPr>
-      <w:r>
-        <w:t>Mike Boyle, National Security Agency</w:t>
-      </w:r>
-    </w:p>
-    <w:p>
-      <w:pPr>
-        <w:pStyle w:val="Contributor"/>
-      </w:pPr>
-      <w:r>
-        <w:t>Jessica Fitzgerald-McKay, National Security Agency</w:t>
-      </w:r>
-    </w:p>
-    <w:p>
-      <w:pPr>
-        <w:pStyle w:val="Contributor"/>
-      </w:pPr>
-      <w:r>
-        <w:t>Takahiro Kakumaru, NEC Corporation</w:t>
-      </w:r>
-    </w:p>
-    <w:p>
-      <w:pPr>
-        <w:pStyle w:val="Contributor"/>
-      </w:pPr>
-      <w:r>
-        <w:t>John-Mark Gurney, New Context Services, Inc.</w:t>
-      </w:r>
-    </w:p>
-    <w:p>
-      <w:pPr>
-        <w:pStyle w:val="Contributor"/>
-      </w:pPr>
-      <w:r>
-        <w:t>Christian Hunt, New Context Services, Inc.</w:t>
-      </w:r>
-    </w:p>
-    <w:p>
-      <w:pPr>
-        <w:pStyle w:val="Contributor"/>
-      </w:pPr>
-      <w:r>
-        <w:t>Andrew Storms, New Context Services, Inc.</w:t>
-      </w:r>
-    </w:p>
-    <w:p>
-      <w:pPr>
-        <w:pStyle w:val="Contributor"/>
-      </w:pPr>
-      <w:r>
-        <w:t>Igor Baikalov, Securonix</w:t>
-      </w:r>
-    </w:p>
-    <w:p>
-      <w:pPr>
-        <w:pStyle w:val="Contributor"/>
-      </w:pPr>
-      <w:r>
-        <w:t>Bernd Grobauer, Siemens AG</w:t>
-      </w:r>
-    </w:p>
-    <w:p>
-      <w:pPr>
-        <w:pStyle w:val="Contributor"/>
-      </w:pPr>
-      <w:r>
-        <w:t>John Anderson, Soltra</w:t>
-      </w:r>
-    </w:p>
-    <w:p>
-      <w:pPr>
-        <w:pStyle w:val="Contributor"/>
-      </w:pPr>
-      <w:r>
-        <w:t>Trey Darley, Soltra</w:t>
-      </w:r>
-    </w:p>
-    <w:p>
-      <w:pPr>
-        <w:pStyle w:val="Contributor"/>
-      </w:pPr>
-      <w:r>
-        <w:t>Paul Dion, Soltra</w:t>
-      </w:r>
-    </w:p>
-    <w:p>
-      <w:pPr>
-        <w:pStyle w:val="Contributor"/>
-      </w:pPr>
-      <w:r>
-        <w:t>Brandon Hanes, Soltra</w:t>
-      </w:r>
-    </w:p>
-    <w:p>
-      <w:pPr>
-        <w:pStyle w:val="Contributor"/>
-      </w:pPr>
-      <w:r>
-        <w:t>Ali Khan, Soltra</w:t>
-      </w:r>
-    </w:p>
-    <w:p>
-      <w:pPr>
-        <w:pStyle w:val="Contributor"/>
-      </w:pPr>
-    </w:p>
-    <w:p>
-      <w:pPr>
-        <w:pStyle w:val="Contributor"/>
-      </w:pPr>
-      <w:r>
-        <w:t>The authors would also like to thank the larger CybOX Community for its input and help in reviewing this document.</w:t>
-      </w:r>
-    </w:p>
-    <w:p/>
-    <w:p>
-      <w:pPr>
-        <w:pStyle w:val="AppendixHeading1"/>
-      </w:pPr>
-      <w:bookmarkStart w:id="76" w:name="_Toc85472898"/>
-      <w:bookmarkStart w:id="77" w:name="_Toc287332014"/>
-      <w:bookmarkStart w:id="78" w:name="_Toc409437269"/>
-      <w:bookmarkStart w:id="79" w:name="_Toc438626077"/>
-      <w:r>
-        <w:lastRenderedPageBreak/>
-        <w:t>Revision History</w:t>
-      </w:r>
       <w:bookmarkEnd w:id="76"/>
       <w:bookmarkEnd w:id="77"/>
       <w:bookmarkEnd w:id="78"/>
-      <w:bookmarkEnd w:id="79"/>
     </w:p>
     <w:tbl>
       <w:tblPr>
@@ -14198,7 +14603,7 @@
 
 <file path=word/comments.xml><?xml version="1.0" encoding="utf-8"?>
 <w:comments xmlns:wpc="http://schemas.microsoft.com/office/word/2010/wordprocessingCanvas" xmlns:cx="http://schemas.microsoft.com/office/drawing/2014/chartex" xmlns:cx1="http://schemas.microsoft.com/office/drawing/2015/9/8/chartex" xmlns:mc="http://schemas.openxmlformats.org/markup-compatibility/2006" xmlns:o="urn:schemas-microsoft-com:office:office" xmlns:r="http://schemas.openxmlformats.org/officeDocument/2006/relationships" xmlns:m="http://schemas.openxmlformats.org/officeDocument/2006/math" xmlns:v="urn:schemas-microsoft-com:vml" xmlns:wp14="http://schemas.microsoft.com/office/word/2010/wordprocessingDrawing" xmlns:wp="http://schemas.openxmlformats.org/drawingml/2006/wordprocessingDrawing" xmlns:w10="urn:schemas-microsoft-com:office:word" xmlns:w="http://schemas.openxmlformats.org/wordprocessingml/2006/main" xmlns:w14="http://schemas.microsoft.com/office/word/2010/wordml" xmlns:w15="http://schemas.microsoft.com/office/word/2012/wordml" xmlns:w16se="http://schemas.microsoft.com/office/word/2015/wordml/symex" xmlns:wpg="http://schemas.microsoft.com/office/word/2010/wordprocessingGroup" xmlns:wpi="http://schemas.microsoft.com/office/word/2010/wordprocessingInk" xmlns:wne="http://schemas.microsoft.com/office/word/2006/wordml" xmlns:wps="http://schemas.microsoft.com/office/word/2010/wordprocessingShape" mc:Ignorable="w14 w15 w16se wp14">
-  <w:comment w:id="4" w:author="Rothenberg, David B." w:date="2015-12-01T23:27:00Z" w:initials="RDB">
+  <w:comment w:id="3" w:author="Rothenberg, David B." w:date="2015-12-01T23:27:00Z" w:initials="RDB">
     <w:p>
       <w:pPr>
         <w:pStyle w:val="CommentText"/>
@@ -14264,14 +14669,30 @@
         <w:sz w:val="16"/>
         <w:szCs w:val="16"/>
       </w:rPr>
-      <w:t>cybox-</w:t>
+      <w:t>cybox-2.1.1-wd01-part</w:t>
+    </w:r>
+    <w:r>
+      <w:rPr>
+        <w:sz w:val="16"/>
+        <w:szCs w:val="16"/>
+        <w:lang w:val="en-US"/>
+      </w:rPr>
+      <w:t>7</w:t>
     </w:r>
     <w:r>
       <w:rPr>
         <w:sz w:val="16"/>
         <w:szCs w:val="16"/>
       </w:rPr>
-      <w:t>2.1.1-wd01-part71-win-filemapping-object</w:t>
+      <w:t>-</w:t>
+    </w:r>
+    <w:r>
+      <w:rPr>
+        <w:sz w:val="16"/>
+        <w:szCs w:val="16"/>
+        <w:lang w:val="en-US"/>
+      </w:rPr>
+      <w:t>api-object</w:t>
     </w:r>
     <w:r>
       <w:rPr>
@@ -14300,9 +14721,16 @@
       <w:rPr>
         <w:sz w:val="16"/>
         <w:szCs w:val="16"/>
+      </w:rPr>
+      <w:t xml:space="preserve"> </w:t>
+    </w:r>
+    <w:r>
+      <w:rPr>
+        <w:sz w:val="16"/>
+        <w:szCs w:val="16"/>
         <w:lang w:val="en-US"/>
       </w:rPr>
-      <w:t xml:space="preserve"> 2015</w:t>
+      <w:t>2015</w:t>
     </w:r>
   </w:p>
   <w:p>
@@ -14417,7 +14845,7 @@
         <w:sz w:val="16"/>
         <w:szCs w:val="16"/>
       </w:rPr>
-      <w:t>10</w:t>
+      <w:t>5</w:t>
     </w:r>
     <w:r>
       <w:rPr>
@@ -14466,7 +14894,7 @@
         <w:sz w:val="16"/>
         <w:szCs w:val="16"/>
       </w:rPr>
-      <w:t>17</w:t>
+      <w:t>18</w:t>
     </w:r>
     <w:r>
       <w:rPr>
@@ -14655,7 +15083,7 @@
         <w:sz w:val="16"/>
         <w:szCs w:val="16"/>
       </w:rPr>
-      <w:t>17</w:t>
+      <w:t>11</w:t>
     </w:r>
     <w:r>
       <w:rPr>
@@ -14704,7 +15132,245 @@
         <w:sz w:val="16"/>
         <w:szCs w:val="16"/>
       </w:rPr>
-      <w:t>17</w:t>
+      <w:t>18</w:t>
+    </w:r>
+    <w:r>
+      <w:rPr>
+        <w:rStyle w:val="PageNumber"/>
+        <w:sz w:val="16"/>
+        <w:szCs w:val="16"/>
+      </w:rPr>
+      <w:fldChar w:fldCharType="end"/>
+    </w:r>
+  </w:p>
+</w:ftr>
+</file>
+
+<file path=word/footer3.xml><?xml version="1.0" encoding="utf-8"?>
+<w:ftr xmlns:wpc="http://schemas.microsoft.com/office/word/2010/wordprocessingCanvas" xmlns:cx="http://schemas.microsoft.com/office/drawing/2014/chartex" xmlns:cx1="http://schemas.microsoft.com/office/drawing/2015/9/8/chartex" xmlns:mc="http://schemas.openxmlformats.org/markup-compatibility/2006" xmlns:o="urn:schemas-microsoft-com:office:office" xmlns:r="http://schemas.openxmlformats.org/officeDocument/2006/relationships" xmlns:m="http://schemas.openxmlformats.org/officeDocument/2006/math" xmlns:v="urn:schemas-microsoft-com:vml" xmlns:wp14="http://schemas.microsoft.com/office/word/2010/wordprocessingDrawing" xmlns:wp="http://schemas.openxmlformats.org/drawingml/2006/wordprocessingDrawing" xmlns:w10="urn:schemas-microsoft-com:office:word" xmlns:w="http://schemas.openxmlformats.org/wordprocessingml/2006/main" xmlns:w14="http://schemas.microsoft.com/office/word/2010/wordml" xmlns:w15="http://schemas.microsoft.com/office/word/2012/wordml" xmlns:w16se="http://schemas.microsoft.com/office/word/2015/wordml/symex" xmlns:wpg="http://schemas.microsoft.com/office/word/2010/wordprocessingGroup" xmlns:wpi="http://schemas.microsoft.com/office/word/2010/wordprocessingInk" xmlns:wne="http://schemas.microsoft.com/office/word/2006/wordml" xmlns:wps="http://schemas.microsoft.com/office/word/2010/wordprocessingShape" mc:Ignorable="w14 w15 w16se wp14">
+  <w:p>
+    <w:pPr>
+      <w:pStyle w:val="Footer"/>
+      <w:tabs>
+        <w:tab w:val="clear" w:pos="4320"/>
+        <w:tab w:val="clear" w:pos="8640"/>
+        <w:tab w:val="center" w:pos="4680"/>
+        <w:tab w:val="right" w:pos="9360"/>
+      </w:tabs>
+      <w:rPr>
+        <w:sz w:val="16"/>
+        <w:szCs w:val="16"/>
+        <w:lang w:val="en-US"/>
+      </w:rPr>
+    </w:pPr>
+    <w:r>
+      <w:rPr>
+        <w:sz w:val="16"/>
+        <w:szCs w:val="16"/>
+      </w:rPr>
+      <w:t>cybox-</w:t>
+    </w:r>
+    <w:r>
+      <w:rPr>
+        <w:sz w:val="16"/>
+        <w:szCs w:val="16"/>
+      </w:rPr>
+      <w:t>2.1.1-wd01-part71-win-filemapping-object</w:t>
+    </w:r>
+    <w:r>
+      <w:rPr>
+        <w:sz w:val="16"/>
+        <w:szCs w:val="16"/>
+      </w:rPr>
+      <w:tab/>
+      <w:t>Working Draft 01</w:t>
+    </w:r>
+    <w:r>
+      <w:rPr>
+        <w:sz w:val="16"/>
+        <w:szCs w:val="16"/>
+      </w:rPr>
+      <w:tab/>
+    </w:r>
+    <w:r>
+      <w:rPr>
+        <w:sz w:val="16"/>
+        <w:szCs w:val="16"/>
+        <w:lang w:val="en-US"/>
+      </w:rPr>
+      <w:t>15 December</w:t>
+    </w:r>
+    <w:r>
+      <w:rPr>
+        <w:sz w:val="16"/>
+        <w:szCs w:val="16"/>
+        <w:lang w:val="en-US"/>
+      </w:rPr>
+      <w:t xml:space="preserve"> 2015</w:t>
+    </w:r>
+  </w:p>
+  <w:p>
+    <w:pPr>
+      <w:pStyle w:val="Footer"/>
+      <w:tabs>
+        <w:tab w:val="clear" w:pos="4320"/>
+        <w:tab w:val="clear" w:pos="8640"/>
+        <w:tab w:val="center" w:pos="4680"/>
+        <w:tab w:val="right" w:pos="9360"/>
+      </w:tabs>
+      <w:rPr>
+        <w:sz w:val="16"/>
+        <w:szCs w:val="16"/>
+        <w:lang w:val="en-US"/>
+      </w:rPr>
+    </w:pPr>
+    <w:r>
+      <w:rPr>
+        <w:sz w:val="16"/>
+        <w:szCs w:val="16"/>
+      </w:rPr>
+      <w:t xml:space="preserve">Standards Track </w:t>
+    </w:r>
+    <w:r>
+      <w:rPr>
+        <w:sz w:val="16"/>
+        <w:szCs w:val="16"/>
+        <w:lang w:val="en-US"/>
+      </w:rPr>
+      <w:t>Draft</w:t>
+    </w:r>
+    <w:r>
+      <w:rPr>
+        <w:sz w:val="16"/>
+        <w:szCs w:val="16"/>
+      </w:rPr>
+      <w:tab/>
+      <w:t>Copyright ©</w:t>
+    </w:r>
+    <w:r>
+      <w:rPr>
+        <w:sz w:val="16"/>
+        <w:szCs w:val="16"/>
+      </w:rPr>
+      <w:t xml:space="preserve"> O</w:t>
+    </w:r>
+    <w:r>
+      <w:rPr>
+        <w:sz w:val="16"/>
+        <w:szCs w:val="16"/>
+      </w:rPr>
+      <w:t>ASIS Open 201</w:t>
+    </w:r>
+    <w:r>
+      <w:rPr>
+        <w:sz w:val="16"/>
+        <w:szCs w:val="16"/>
+        <w:lang w:val="en-US"/>
+      </w:rPr>
+      <w:t>5</w:t>
+    </w:r>
+    <w:r>
+      <w:rPr>
+        <w:sz w:val="16"/>
+        <w:szCs w:val="16"/>
+      </w:rPr>
+      <w:t>. All Rights Reserved.</w:t>
+    </w:r>
+    <w:r>
+      <w:rPr>
+        <w:sz w:val="16"/>
+        <w:szCs w:val="16"/>
+      </w:rPr>
+      <w:tab/>
+    </w:r>
+    <w:r>
+      <w:rPr>
+        <w:sz w:val="16"/>
+        <w:szCs w:val="16"/>
+      </w:rPr>
+      <w:t xml:space="preserve">Page </w:t>
+    </w:r>
+    <w:r>
+      <w:rPr>
+        <w:rStyle w:val="PageNumber"/>
+        <w:sz w:val="16"/>
+        <w:szCs w:val="16"/>
+      </w:rPr>
+      <w:fldChar w:fldCharType="begin"/>
+    </w:r>
+    <w:r>
+      <w:rPr>
+        <w:rStyle w:val="PageNumber"/>
+        <w:sz w:val="16"/>
+        <w:szCs w:val="16"/>
+      </w:rPr>
+      <w:instrText xml:space="preserve"> PAGE </w:instrText>
+    </w:r>
+    <w:r>
+      <w:rPr>
+        <w:rStyle w:val="PageNumber"/>
+        <w:sz w:val="16"/>
+        <w:szCs w:val="16"/>
+      </w:rPr>
+      <w:fldChar w:fldCharType="separate"/>
+    </w:r>
+    <w:r>
+      <w:rPr>
+        <w:rStyle w:val="PageNumber"/>
+        <w:noProof/>
+        <w:sz w:val="16"/>
+        <w:szCs w:val="16"/>
+      </w:rPr>
+      <w:t>18</w:t>
+    </w:r>
+    <w:r>
+      <w:rPr>
+        <w:rStyle w:val="PageNumber"/>
+        <w:sz w:val="16"/>
+        <w:szCs w:val="16"/>
+      </w:rPr>
+      <w:fldChar w:fldCharType="end"/>
+    </w:r>
+    <w:r>
+      <w:rPr>
+        <w:rStyle w:val="PageNumber"/>
+        <w:sz w:val="16"/>
+        <w:szCs w:val="16"/>
+      </w:rPr>
+      <w:t xml:space="preserve"> of </w:t>
+    </w:r>
+    <w:r>
+      <w:rPr>
+        <w:rStyle w:val="PageNumber"/>
+        <w:sz w:val="16"/>
+        <w:szCs w:val="16"/>
+      </w:rPr>
+      <w:fldChar w:fldCharType="begin"/>
+    </w:r>
+    <w:r>
+      <w:rPr>
+        <w:rStyle w:val="PageNumber"/>
+        <w:sz w:val="16"/>
+        <w:szCs w:val="16"/>
+      </w:rPr>
+      <w:instrText xml:space="preserve"> NUMPAGES </w:instrText>
+    </w:r>
+    <w:r>
+      <w:rPr>
+        <w:rStyle w:val="PageNumber"/>
+        <w:sz w:val="16"/>
+        <w:szCs w:val="16"/>
+      </w:rPr>
+      <w:fldChar w:fldCharType="separate"/>
+    </w:r>
+    <w:r>
+      <w:rPr>
+        <w:rStyle w:val="PageNumber"/>
+        <w:noProof/>
+        <w:sz w:val="16"/>
+        <w:szCs w:val="16"/>
+      </w:rPr>
+      <w:t>18</w:t>
     </w:r>
     <w:r>
       <w:rPr>
@@ -15182,6 +15848,168 @@
     </w:lvl>
   </w:abstractNum>
   <w:abstractNum w:abstractNumId="2" w15:restartNumberingAfterBreak="0">
+    <w:nsid w:val="33ED3F0F"/>
+    <w:multiLevelType w:val="multilevel"/>
+    <w:tmpl w:val="3162D9F2"/>
+    <w:lvl w:ilvl="0">
+      <w:start w:val="1"/>
+      <w:numFmt w:val="upperLetter"/>
+      <w:pStyle w:val="AppendixHeading1"/>
+      <w:suff w:val="space"/>
+      <w:lvlText w:val="Appendix %1."/>
+      <w:lvlJc w:val="left"/>
+      <w:pPr>
+        <w:ind w:left="360" w:hanging="360"/>
+      </w:pPr>
+      <w:rPr>
+        <w:rFonts w:hint="default"/>
+      </w:rPr>
+    </w:lvl>
+    <w:lvl w:ilvl="1">
+      <w:start w:val="1"/>
+      <w:numFmt w:val="decimal"/>
+      <w:pStyle w:val="AppendixHeading2"/>
+      <w:suff w:val="space"/>
+      <w:lvlText w:val="%1.%2"/>
+      <w:lvlJc w:val="left"/>
+      <w:pPr>
+        <w:ind w:left="1026" w:hanging="576"/>
+      </w:pPr>
+      <w:rPr>
+        <w:rFonts w:hint="default"/>
+      </w:rPr>
+    </w:lvl>
+    <w:lvl w:ilvl="2">
+      <w:start w:val="1"/>
+      <w:numFmt w:val="decimal"/>
+      <w:pStyle w:val="AppendixHeading3"/>
+      <w:suff w:val="space"/>
+      <w:lvlText w:val="%1.%2.%3"/>
+      <w:lvlJc w:val="left"/>
+      <w:pPr>
+        <w:ind w:left="360" w:hanging="360"/>
+      </w:pPr>
+      <w:rPr>
+        <w:rFonts w:hint="default"/>
+      </w:rPr>
+    </w:lvl>
+    <w:lvl w:ilvl="3">
+      <w:start w:val="1"/>
+      <w:numFmt w:val="decimal"/>
+      <w:pStyle w:val="AppendixHeading4"/>
+      <w:suff w:val="space"/>
+      <w:lvlText w:val="%1.%2.%3.%4"/>
+      <w:lvlJc w:val="left"/>
+      <w:pPr>
+        <w:ind w:left="810" w:hanging="360"/>
+      </w:pPr>
+      <w:rPr>
+        <w:rFonts w:hint="default"/>
+      </w:rPr>
+    </w:lvl>
+    <w:lvl w:ilvl="4">
+      <w:start w:val="1"/>
+      <w:numFmt w:val="decimal"/>
+      <w:pStyle w:val="AppendixHeading5"/>
+      <w:suff w:val="space"/>
+      <w:lvlText w:val="%1.%2.%3.%4.%5"/>
+      <w:lvlJc w:val="left"/>
+      <w:pPr>
+        <w:ind w:left="1008" w:hanging="1008"/>
+      </w:pPr>
+      <w:rPr>
+        <w:rFonts w:hint="default"/>
+        <w:b/>
+        <w:bCs w:val="0"/>
+        <w:i/>
+        <w:iCs w:val="0"/>
+        <w:caps w:val="0"/>
+        <w:smallCaps w:val="0"/>
+        <w:strike w:val="0"/>
+        <w:dstrike w:val="0"/>
+        <w:noProof w:val="0"/>
+        <w:vanish w:val="0"/>
+        <w:color w:val="000000"/>
+        <w:spacing w:val="0"/>
+        <w:kern w:val="0"/>
+        <w:position w:val="0"/>
+        <w:u w:val="none"/>
+        <w:effect w:val="none"/>
+        <w:vertAlign w:val="baseline"/>
+        <w:em w:val="none"/>
+        <w:specVanish w:val="0"/>
+        <w14:shadow w14:blurRad="0" w14:dist="0" w14:dir="0" w14:sx="0" w14:sy="0" w14:kx="0" w14:ky="0" w14:algn="none">
+          <w14:srgbClr w14:val="000000"/>
+        </w14:shadow>
+        <w14:textOutline w14:w="0" w14:cap="rnd" w14:cmpd="sng" w14:algn="ctr">
+          <w14:noFill/>
+          <w14:prstDash w14:val="solid"/>
+          <w14:bevel/>
+        </w14:textOutline>
+      </w:rPr>
+    </w:lvl>
+    <w:lvl w:ilvl="5">
+      <w:start w:val="1"/>
+      <w:numFmt w:val="decimal"/>
+      <w:lvlText w:val="%1.%2.%3.%4.%5.%6"/>
+      <w:lvlJc w:val="left"/>
+      <w:pPr>
+        <w:tabs>
+          <w:tab w:val="num" w:pos="1152"/>
+        </w:tabs>
+        <w:ind w:left="1152" w:hanging="1152"/>
+      </w:pPr>
+      <w:rPr>
+        <w:rFonts w:hint="default"/>
+      </w:rPr>
+    </w:lvl>
+    <w:lvl w:ilvl="6">
+      <w:start w:val="1"/>
+      <w:numFmt w:val="decimal"/>
+      <w:lvlText w:val="%1.%2.%3.%4.%5.%6.%7"/>
+      <w:lvlJc w:val="left"/>
+      <w:pPr>
+        <w:tabs>
+          <w:tab w:val="num" w:pos="1296"/>
+        </w:tabs>
+        <w:ind w:left="1296" w:hanging="1296"/>
+      </w:pPr>
+      <w:rPr>
+        <w:rFonts w:hint="default"/>
+      </w:rPr>
+    </w:lvl>
+    <w:lvl w:ilvl="7">
+      <w:start w:val="1"/>
+      <w:numFmt w:val="decimal"/>
+      <w:lvlText w:val="%1.%2.%3.%4.%5.%6.%7.%8"/>
+      <w:lvlJc w:val="left"/>
+      <w:pPr>
+        <w:tabs>
+          <w:tab w:val="num" w:pos="1440"/>
+        </w:tabs>
+        <w:ind w:left="1440" w:hanging="1440"/>
+      </w:pPr>
+      <w:rPr>
+        <w:rFonts w:hint="default"/>
+      </w:rPr>
+    </w:lvl>
+    <w:lvl w:ilvl="8">
+      <w:start w:val="1"/>
+      <w:numFmt w:val="decimal"/>
+      <w:lvlText w:val="%1.%2.%3.%4.%5.%6.%7.%8.%9"/>
+      <w:lvlJc w:val="left"/>
+      <w:pPr>
+        <w:tabs>
+          <w:tab w:val="num" w:pos="1584"/>
+        </w:tabs>
+        <w:ind w:left="1584" w:hanging="1584"/>
+      </w:pPr>
+      <w:rPr>
+        <w:rFonts w:hint="default"/>
+      </w:rPr>
+    </w:lvl>
+  </w:abstractNum>
+  <w:abstractNum w:abstractNumId="3" w15:restartNumberingAfterBreak="0">
     <w:nsid w:val="386669C7"/>
     <w:multiLevelType w:val="hybridMultilevel"/>
     <w:tmpl w:val="6ED8C2C0"/>
@@ -15294,7 +16122,7 @@
       </w:rPr>
     </w:lvl>
   </w:abstractNum>
-  <w:abstractNum w:abstractNumId="3" w15:restartNumberingAfterBreak="0">
+  <w:abstractNum w:abstractNumId="4" w15:restartNumberingAfterBreak="0">
     <w:nsid w:val="5BCA223C"/>
     <w:multiLevelType w:val="hybridMultilevel"/>
     <w:tmpl w:val="13B6770E"/>
@@ -15561,13 +16389,16 @@
     </w:lvlOverride>
   </w:num>
   <w:num w:numId="7">
-    <w:abstractNumId w:val="2"/>
+    <w:abstractNumId w:val="3"/>
   </w:num>
   <w:num w:numId="8">
     <w:abstractNumId w:val="1"/>
   </w:num>
   <w:num w:numId="9">
-    <w:abstractNumId w:val="3"/>
+    <w:abstractNumId w:val="4"/>
+  </w:num>
+  <w:num w:numId="10">
+    <w:abstractNumId w:val="2"/>
   </w:num>
 </w:numbering>
 </file>
@@ -17180,7 +18011,7 @@
 </file>
 
 <file path=customXml/itemProps1.xml><?xml version="1.0" encoding="utf-8"?>
-<ds:datastoreItem xmlns:ds="http://schemas.openxmlformats.org/officeDocument/2006/customXml" ds:itemID="{9DA506E7-99D8-4BF1-8CEA-29746802F66B}">
+<ds:datastoreItem xmlns:ds="http://schemas.openxmlformats.org/officeDocument/2006/customXml" ds:itemID="{FB56E444-254A-4460-A632-8A21EEB9D6E5}">
   <ds:schemaRefs>
     <ds:schemaRef ds:uri="http://schemas.openxmlformats.org/officeDocument/2006/bibliography"/>
   </ds:schemaRefs>

--- a/documents/DRAFT-cybox-v2.1.1-wd01-part71-win-filemapping.docx
+++ b/documents/DRAFT-cybox-v2.1.1-wd01-part71-win-filemapping.docx
@@ -11,7 +11,6 @@
           <w:szCs w:val="28"/>
         </w:rPr>
       </w:pPr>
-      <w:proofErr w:type="spellStart"/>
       <w:r>
         <w:rPr>
           <w:sz w:val="28"/>
@@ -27,7 +26,6 @@
         </w:rPr>
         <w:t>TM</w:t>
       </w:r>
-      <w:proofErr w:type="spellEnd"/>
       <w:r>
         <w:rPr>
           <w:sz w:val="28"/>
@@ -517,7 +515,6 @@
         </w:tabs>
         <w:ind w:left="1080"/>
       </w:pPr>
-      <w:proofErr w:type="spellStart"/>
       <w:r>
         <w:rPr>
           <w:i/>
@@ -531,7 +528,6 @@
         </w:rPr>
         <w:t>TM</w:t>
       </w:r>
-      <w:proofErr w:type="spellEnd"/>
       <w:r>
         <w:rPr>
           <w:i/>
@@ -585,7 +581,6 @@
         </w:tabs>
         <w:ind w:left="1080"/>
       </w:pPr>
-      <w:proofErr w:type="spellStart"/>
       <w:r>
         <w:rPr>
           <w:i/>
@@ -599,7 +594,6 @@
         </w:rPr>
         <w:t>TM</w:t>
       </w:r>
-      <w:proofErr w:type="spellEnd"/>
       <w:r>
         <w:rPr>
           <w:i/>
@@ -653,7 +647,6 @@
         </w:tabs>
         <w:ind w:left="1080"/>
       </w:pPr>
-      <w:proofErr w:type="spellStart"/>
       <w:r>
         <w:rPr>
           <w:i/>
@@ -667,7 +660,6 @@
         </w:rPr>
         <w:t>TM</w:t>
       </w:r>
-      <w:proofErr w:type="spellEnd"/>
       <w:r>
         <w:rPr>
           <w:i/>
@@ -721,7 +713,6 @@
         </w:tabs>
         <w:ind w:left="1080"/>
       </w:pPr>
-      <w:proofErr w:type="spellStart"/>
       <w:r>
         <w:rPr>
           <w:i/>
@@ -735,7 +726,6 @@
         </w:rPr>
         <w:t>TM</w:t>
       </w:r>
-      <w:proofErr w:type="spellEnd"/>
       <w:r>
         <w:rPr>
           <w:i/>
@@ -789,7 +779,6 @@
         </w:tabs>
         <w:ind w:left="1080"/>
       </w:pPr>
-      <w:proofErr w:type="spellStart"/>
       <w:r>
         <w:rPr>
           <w:i/>
@@ -803,7 +792,6 @@
         </w:rPr>
         <w:t>TM</w:t>
       </w:r>
-      <w:proofErr w:type="spellEnd"/>
       <w:r>
         <w:rPr>
           <w:i/>
@@ -857,7 +845,6 @@
         </w:tabs>
         <w:ind w:left="1080"/>
       </w:pPr>
-      <w:proofErr w:type="spellStart"/>
       <w:r>
         <w:rPr>
           <w:i/>
@@ -871,7 +858,6 @@
         </w:rPr>
         <w:t>TM</w:t>
       </w:r>
-      <w:proofErr w:type="spellEnd"/>
       <w:r>
         <w:rPr>
           <w:i/>
@@ -925,7 +911,6 @@
         </w:tabs>
         <w:ind w:left="1080"/>
       </w:pPr>
-      <w:proofErr w:type="spellStart"/>
       <w:r>
         <w:rPr>
           <w:i/>
@@ -939,7 +924,6 @@
         </w:rPr>
         <w:t>TM</w:t>
       </w:r>
-      <w:proofErr w:type="spellEnd"/>
       <w:r>
         <w:rPr>
           <w:i/>
@@ -993,7 +977,6 @@
         </w:tabs>
         <w:ind w:left="1080"/>
       </w:pPr>
-      <w:proofErr w:type="spellStart"/>
       <w:r>
         <w:rPr>
           <w:i/>
@@ -1007,7 +990,6 @@
         </w:rPr>
         <w:t>TM</w:t>
       </w:r>
-      <w:proofErr w:type="spellEnd"/>
       <w:r>
         <w:rPr>
           <w:i/>
@@ -1061,7 +1043,6 @@
         </w:tabs>
         <w:ind w:left="1080"/>
       </w:pPr>
-      <w:proofErr w:type="spellStart"/>
       <w:r>
         <w:rPr>
           <w:i/>
@@ -1075,7 +1056,6 @@
         </w:rPr>
         <w:t>TM</w:t>
       </w:r>
-      <w:proofErr w:type="spellEnd"/>
       <w:r>
         <w:rPr>
           <w:i/>
@@ -1129,7 +1109,6 @@
         </w:tabs>
         <w:ind w:left="1080"/>
       </w:pPr>
-      <w:proofErr w:type="spellStart"/>
       <w:r>
         <w:rPr>
           <w:i/>
@@ -1143,7 +1122,6 @@
         </w:rPr>
         <w:t>TM</w:t>
       </w:r>
-      <w:proofErr w:type="spellEnd"/>
       <w:r>
         <w:rPr>
           <w:i/>
@@ -1197,7 +1175,6 @@
         </w:tabs>
         <w:ind w:left="1080"/>
       </w:pPr>
-      <w:proofErr w:type="spellStart"/>
       <w:r>
         <w:rPr>
           <w:i/>
@@ -1211,7 +1188,6 @@
         </w:rPr>
         <w:t>TM</w:t>
       </w:r>
-      <w:proofErr w:type="spellEnd"/>
       <w:r>
         <w:rPr>
           <w:i/>
@@ -1265,7 +1241,6 @@
         </w:tabs>
         <w:ind w:left="1080"/>
       </w:pPr>
-      <w:proofErr w:type="spellStart"/>
       <w:r>
         <w:rPr>
           <w:i/>
@@ -1279,7 +1254,6 @@
         </w:rPr>
         <w:t>TM</w:t>
       </w:r>
-      <w:proofErr w:type="spellEnd"/>
       <w:r>
         <w:rPr>
           <w:i/>
@@ -1333,7 +1307,6 @@
         </w:tabs>
         <w:ind w:left="1080"/>
       </w:pPr>
-      <w:proofErr w:type="spellStart"/>
       <w:r>
         <w:rPr>
           <w:i/>
@@ -1347,7 +1320,6 @@
         </w:rPr>
         <w:t>TM</w:t>
       </w:r>
-      <w:proofErr w:type="spellEnd"/>
       <w:r>
         <w:rPr>
           <w:i/>
@@ -1401,7 +1373,6 @@
         </w:tabs>
         <w:ind w:left="1080"/>
       </w:pPr>
-      <w:proofErr w:type="spellStart"/>
       <w:r>
         <w:rPr>
           <w:i/>
@@ -1415,7 +1386,6 @@
         </w:rPr>
         <w:t>TM</w:t>
       </w:r>
-      <w:proofErr w:type="spellEnd"/>
       <w:r>
         <w:rPr>
           <w:i/>
@@ -1469,7 +1439,6 @@
         </w:tabs>
         <w:ind w:left="1080"/>
       </w:pPr>
-      <w:proofErr w:type="spellStart"/>
       <w:r>
         <w:rPr>
           <w:i/>
@@ -1483,7 +1452,6 @@
         </w:rPr>
         <w:t>TM</w:t>
       </w:r>
-      <w:proofErr w:type="spellEnd"/>
       <w:r>
         <w:rPr>
           <w:i/>
@@ -1525,7 +1493,6 @@
         </w:tabs>
         <w:ind w:left="1080"/>
       </w:pPr>
-      <w:proofErr w:type="spellStart"/>
       <w:r>
         <w:rPr>
           <w:i/>
@@ -1539,7 +1506,6 @@
         </w:rPr>
         <w:t>TM</w:t>
       </w:r>
-      <w:proofErr w:type="spellEnd"/>
       <w:r>
         <w:rPr>
           <w:i/>
@@ -1593,7 +1559,6 @@
         </w:tabs>
         <w:ind w:left="1080"/>
       </w:pPr>
-      <w:proofErr w:type="spellStart"/>
       <w:r>
         <w:rPr>
           <w:i/>
@@ -1607,7 +1572,6 @@
         </w:rPr>
         <w:t>TM</w:t>
       </w:r>
-      <w:proofErr w:type="spellEnd"/>
       <w:r>
         <w:rPr>
           <w:i/>
@@ -1661,7 +1625,6 @@
         </w:tabs>
         <w:ind w:left="1080"/>
       </w:pPr>
-      <w:proofErr w:type="spellStart"/>
       <w:r>
         <w:rPr>
           <w:i/>
@@ -1675,7 +1638,6 @@
         </w:rPr>
         <w:t>TM</w:t>
       </w:r>
-      <w:proofErr w:type="spellEnd"/>
       <w:r>
         <w:rPr>
           <w:i/>
@@ -1729,7 +1691,6 @@
         </w:tabs>
         <w:ind w:left="1080"/>
       </w:pPr>
-      <w:proofErr w:type="spellStart"/>
       <w:r>
         <w:rPr>
           <w:i/>
@@ -1743,7 +1704,6 @@
         </w:rPr>
         <w:t>TM</w:t>
       </w:r>
-      <w:proofErr w:type="spellEnd"/>
       <w:r>
         <w:rPr>
           <w:i/>
@@ -1797,7 +1757,6 @@
         </w:tabs>
         <w:ind w:left="1080"/>
       </w:pPr>
-      <w:proofErr w:type="spellStart"/>
       <w:r>
         <w:rPr>
           <w:i/>
@@ -1811,7 +1770,6 @@
         </w:rPr>
         <w:t>TM</w:t>
       </w:r>
-      <w:proofErr w:type="spellEnd"/>
       <w:r>
         <w:rPr>
           <w:i/>
@@ -1865,7 +1823,6 @@
         </w:tabs>
         <w:ind w:left="1080"/>
       </w:pPr>
-      <w:proofErr w:type="spellStart"/>
       <w:r>
         <w:rPr>
           <w:i/>
@@ -1879,7 +1836,6 @@
         </w:rPr>
         <w:t>TM</w:t>
       </w:r>
-      <w:proofErr w:type="spellEnd"/>
       <w:r>
         <w:rPr>
           <w:i/>
@@ -1921,7 +1877,6 @@
         </w:tabs>
         <w:ind w:left="1080"/>
       </w:pPr>
-      <w:proofErr w:type="spellStart"/>
       <w:r>
         <w:rPr>
           <w:i/>
@@ -1935,7 +1890,6 @@
         </w:rPr>
         <w:t>TM</w:t>
       </w:r>
-      <w:proofErr w:type="spellEnd"/>
       <w:r>
         <w:rPr>
           <w:i/>
@@ -1977,7 +1931,6 @@
         </w:tabs>
         <w:ind w:left="1080"/>
       </w:pPr>
-      <w:proofErr w:type="spellStart"/>
       <w:r>
         <w:rPr>
           <w:i/>
@@ -1991,7 +1944,6 @@
         </w:rPr>
         <w:t>TM</w:t>
       </w:r>
-      <w:proofErr w:type="spellEnd"/>
       <w:r>
         <w:rPr>
           <w:i/>
@@ -2033,7 +1985,6 @@
         </w:tabs>
         <w:ind w:left="1080"/>
       </w:pPr>
-      <w:proofErr w:type="spellStart"/>
       <w:r>
         <w:rPr>
           <w:i/>
@@ -2047,7 +1998,6 @@
         </w:rPr>
         <w:t>TM</w:t>
       </w:r>
-      <w:proofErr w:type="spellEnd"/>
       <w:r>
         <w:rPr>
           <w:i/>
@@ -2089,7 +2039,6 @@
         </w:tabs>
         <w:ind w:left="1080"/>
       </w:pPr>
-      <w:proofErr w:type="spellStart"/>
       <w:r>
         <w:rPr>
           <w:i/>
@@ -2103,7 +2052,6 @@
         </w:rPr>
         <w:t>TM</w:t>
       </w:r>
-      <w:proofErr w:type="spellEnd"/>
       <w:r>
         <w:rPr>
           <w:i/>
@@ -2145,7 +2093,6 @@
         </w:tabs>
         <w:ind w:left="1080"/>
       </w:pPr>
-      <w:proofErr w:type="spellStart"/>
       <w:r>
         <w:rPr>
           <w:i/>
@@ -2160,7 +2107,6 @@
         </w:rPr>
         <w:t>TM</w:t>
       </w:r>
-      <w:proofErr w:type="spellEnd"/>
       <w:r>
         <w:rPr>
           <w:i/>
@@ -2202,7 +2148,6 @@
         </w:tabs>
         <w:ind w:left="1080"/>
       </w:pPr>
-      <w:proofErr w:type="spellStart"/>
       <w:r>
         <w:rPr>
           <w:i/>
@@ -2216,7 +2161,6 @@
         </w:rPr>
         <w:t>TM</w:t>
       </w:r>
-      <w:proofErr w:type="spellEnd"/>
       <w:r>
         <w:rPr>
           <w:i/>
@@ -2258,7 +2202,6 @@
         </w:tabs>
         <w:ind w:left="1080"/>
       </w:pPr>
-      <w:proofErr w:type="spellStart"/>
       <w:r>
         <w:rPr>
           <w:i/>
@@ -2272,7 +2215,6 @@
         </w:rPr>
         <w:t>TM</w:t>
       </w:r>
-      <w:proofErr w:type="spellEnd"/>
       <w:r>
         <w:rPr>
           <w:i/>
@@ -2314,7 +2256,6 @@
         </w:tabs>
         <w:ind w:left="1080"/>
       </w:pPr>
-      <w:proofErr w:type="spellStart"/>
       <w:r>
         <w:rPr>
           <w:i/>
@@ -2328,7 +2269,6 @@
         </w:rPr>
         <w:t>TM</w:t>
       </w:r>
-      <w:proofErr w:type="spellEnd"/>
       <w:r>
         <w:rPr>
           <w:i/>
@@ -2370,7 +2310,6 @@
         </w:tabs>
         <w:ind w:left="1080"/>
       </w:pPr>
-      <w:proofErr w:type="spellStart"/>
       <w:r>
         <w:rPr>
           <w:i/>
@@ -2384,7 +2323,6 @@
         </w:rPr>
         <w:t>TM</w:t>
       </w:r>
-      <w:proofErr w:type="spellEnd"/>
       <w:r>
         <w:rPr>
           <w:i/>
@@ -2426,7 +2364,6 @@
         </w:tabs>
         <w:ind w:left="1080"/>
       </w:pPr>
-      <w:proofErr w:type="spellStart"/>
       <w:r>
         <w:rPr>
           <w:i/>
@@ -2440,7 +2377,6 @@
         </w:rPr>
         <w:t>TM</w:t>
       </w:r>
-      <w:proofErr w:type="spellEnd"/>
       <w:r>
         <w:rPr>
           <w:i/>
@@ -2482,7 +2418,6 @@
         </w:tabs>
         <w:ind w:left="1080"/>
       </w:pPr>
-      <w:proofErr w:type="spellStart"/>
       <w:r>
         <w:rPr>
           <w:i/>
@@ -2496,7 +2431,6 @@
         </w:rPr>
         <w:t>TM</w:t>
       </w:r>
-      <w:proofErr w:type="spellEnd"/>
       <w:r>
         <w:rPr>
           <w:i/>
@@ -2538,7 +2472,6 @@
         </w:tabs>
         <w:ind w:left="1080"/>
       </w:pPr>
-      <w:proofErr w:type="spellStart"/>
       <w:r>
         <w:rPr>
           <w:i/>
@@ -2552,7 +2485,6 @@
         </w:rPr>
         <w:t>TM</w:t>
       </w:r>
-      <w:proofErr w:type="spellEnd"/>
       <w:r>
         <w:rPr>
           <w:i/>
@@ -2594,7 +2526,6 @@
         </w:tabs>
         <w:ind w:left="1080"/>
       </w:pPr>
-      <w:proofErr w:type="spellStart"/>
       <w:r>
         <w:rPr>
           <w:i/>
@@ -2608,7 +2539,6 @@
         </w:rPr>
         <w:t>TM</w:t>
       </w:r>
-      <w:proofErr w:type="spellEnd"/>
       <w:r>
         <w:rPr>
           <w:i/>
@@ -2650,7 +2580,6 @@
         </w:tabs>
         <w:ind w:left="1080"/>
       </w:pPr>
-      <w:proofErr w:type="spellStart"/>
       <w:r>
         <w:rPr>
           <w:i/>
@@ -2664,7 +2593,6 @@
         </w:rPr>
         <w:t>TM</w:t>
       </w:r>
-      <w:proofErr w:type="spellEnd"/>
       <w:r>
         <w:rPr>
           <w:i/>
@@ -2706,7 +2634,6 @@
         </w:tabs>
         <w:ind w:left="1080"/>
       </w:pPr>
-      <w:proofErr w:type="spellStart"/>
       <w:r>
         <w:rPr>
           <w:i/>
@@ -2720,7 +2647,6 @@
         </w:rPr>
         <w:t>TM</w:t>
       </w:r>
-      <w:proofErr w:type="spellEnd"/>
       <w:r>
         <w:rPr>
           <w:i/>
@@ -2762,7 +2688,6 @@
         </w:tabs>
         <w:ind w:left="1080"/>
       </w:pPr>
-      <w:proofErr w:type="spellStart"/>
       <w:r>
         <w:rPr>
           <w:i/>
@@ -2776,7 +2701,6 @@
         </w:rPr>
         <w:t>TM</w:t>
       </w:r>
-      <w:proofErr w:type="spellEnd"/>
       <w:r>
         <w:rPr>
           <w:i/>
@@ -2818,7 +2742,6 @@
         </w:tabs>
         <w:ind w:left="1080"/>
       </w:pPr>
-      <w:proofErr w:type="spellStart"/>
       <w:r>
         <w:rPr>
           <w:i/>
@@ -2832,7 +2755,6 @@
         </w:rPr>
         <w:t>TM</w:t>
       </w:r>
-      <w:proofErr w:type="spellEnd"/>
       <w:r>
         <w:rPr>
           <w:i/>
@@ -2874,7 +2796,6 @@
         </w:tabs>
         <w:ind w:left="1080"/>
       </w:pPr>
-      <w:proofErr w:type="spellStart"/>
       <w:r>
         <w:rPr>
           <w:i/>
@@ -2888,7 +2809,6 @@
         </w:rPr>
         <w:t>TM</w:t>
       </w:r>
-      <w:proofErr w:type="spellEnd"/>
       <w:r>
         <w:rPr>
           <w:i/>
@@ -2930,7 +2850,6 @@
         </w:tabs>
         <w:ind w:left="1080"/>
       </w:pPr>
-      <w:proofErr w:type="spellStart"/>
       <w:r>
         <w:rPr>
           <w:i/>
@@ -2944,7 +2863,6 @@
         </w:rPr>
         <w:t>TM</w:t>
       </w:r>
-      <w:proofErr w:type="spellEnd"/>
       <w:r>
         <w:rPr>
           <w:i/>
@@ -2986,7 +2904,6 @@
         </w:tabs>
         <w:ind w:left="1080"/>
       </w:pPr>
-      <w:proofErr w:type="spellStart"/>
       <w:r>
         <w:rPr>
           <w:i/>
@@ -3000,7 +2917,6 @@
         </w:rPr>
         <w:t>TM</w:t>
       </w:r>
-      <w:proofErr w:type="spellEnd"/>
       <w:r>
         <w:rPr>
           <w:i/>
@@ -3042,7 +2958,6 @@
         </w:tabs>
         <w:ind w:left="1080"/>
       </w:pPr>
-      <w:proofErr w:type="spellStart"/>
       <w:r>
         <w:rPr>
           <w:i/>
@@ -3056,7 +2971,6 @@
         </w:rPr>
         <w:t>TM</w:t>
       </w:r>
-      <w:proofErr w:type="spellEnd"/>
       <w:r>
         <w:rPr>
           <w:i/>
@@ -3098,7 +3012,6 @@
         </w:tabs>
         <w:ind w:left="1080"/>
       </w:pPr>
-      <w:proofErr w:type="spellStart"/>
       <w:r>
         <w:rPr>
           <w:i/>
@@ -3112,7 +3025,6 @@
         </w:rPr>
         <w:t>TM</w:t>
       </w:r>
-      <w:proofErr w:type="spellEnd"/>
       <w:r>
         <w:rPr>
           <w:i/>
@@ -3154,7 +3066,6 @@
         </w:tabs>
         <w:ind w:left="1080"/>
       </w:pPr>
-      <w:proofErr w:type="spellStart"/>
       <w:r>
         <w:rPr>
           <w:i/>
@@ -3168,7 +3079,6 @@
         </w:rPr>
         <w:t>TM</w:t>
       </w:r>
-      <w:proofErr w:type="spellEnd"/>
       <w:r>
         <w:rPr>
           <w:i/>
@@ -3210,7 +3120,6 @@
         </w:tabs>
         <w:ind w:left="1080"/>
       </w:pPr>
-      <w:proofErr w:type="spellStart"/>
       <w:r>
         <w:rPr>
           <w:i/>
@@ -3224,7 +3133,6 @@
         </w:rPr>
         <w:t>TM</w:t>
       </w:r>
-      <w:proofErr w:type="spellEnd"/>
       <w:r>
         <w:rPr>
           <w:i/>
@@ -3266,7 +3174,6 @@
         </w:tabs>
         <w:ind w:left="1080"/>
       </w:pPr>
-      <w:proofErr w:type="spellStart"/>
       <w:r>
         <w:rPr>
           <w:i/>
@@ -3280,7 +3187,6 @@
         </w:rPr>
         <w:t>TM</w:t>
       </w:r>
-      <w:proofErr w:type="spellEnd"/>
       <w:r>
         <w:rPr>
           <w:i/>
@@ -3322,7 +3228,6 @@
         </w:tabs>
         <w:ind w:left="1080"/>
       </w:pPr>
-      <w:proofErr w:type="spellStart"/>
       <w:r>
         <w:rPr>
           <w:i/>
@@ -3336,7 +3241,6 @@
         </w:rPr>
         <w:t>TM</w:t>
       </w:r>
-      <w:proofErr w:type="spellEnd"/>
       <w:r>
         <w:rPr>
           <w:i/>
@@ -3378,7 +3282,6 @@
         </w:tabs>
         <w:ind w:left="1080"/>
       </w:pPr>
-      <w:proofErr w:type="spellStart"/>
       <w:r>
         <w:rPr>
           <w:i/>
@@ -3392,7 +3295,6 @@
         </w:rPr>
         <w:t>TM</w:t>
       </w:r>
-      <w:proofErr w:type="spellEnd"/>
       <w:r>
         <w:rPr>
           <w:i/>
@@ -3434,7 +3336,6 @@
         </w:tabs>
         <w:ind w:left="1080"/>
       </w:pPr>
-      <w:proofErr w:type="spellStart"/>
       <w:r>
         <w:rPr>
           <w:i/>
@@ -3448,7 +3349,6 @@
         </w:rPr>
         <w:t>TM</w:t>
       </w:r>
-      <w:proofErr w:type="spellEnd"/>
       <w:r>
         <w:rPr>
           <w:i/>
@@ -3490,7 +3390,6 @@
         </w:tabs>
         <w:ind w:left="1080"/>
       </w:pPr>
-      <w:proofErr w:type="spellStart"/>
       <w:r>
         <w:rPr>
           <w:i/>
@@ -3504,7 +3403,6 @@
         </w:rPr>
         <w:t>TM</w:t>
       </w:r>
-      <w:proofErr w:type="spellEnd"/>
       <w:r>
         <w:rPr>
           <w:i/>
@@ -3546,7 +3444,6 @@
         </w:tabs>
         <w:ind w:left="1080"/>
       </w:pPr>
-      <w:proofErr w:type="spellStart"/>
       <w:r>
         <w:rPr>
           <w:i/>
@@ -3560,7 +3457,6 @@
         </w:rPr>
         <w:t>TM</w:t>
       </w:r>
-      <w:proofErr w:type="spellEnd"/>
       <w:r>
         <w:rPr>
           <w:i/>
@@ -3614,7 +3510,6 @@
         </w:tabs>
         <w:ind w:left="1080"/>
       </w:pPr>
-      <w:proofErr w:type="spellStart"/>
       <w:r>
         <w:rPr>
           <w:i/>
@@ -3628,7 +3523,6 @@
         </w:rPr>
         <w:t>TM</w:t>
       </w:r>
-      <w:proofErr w:type="spellEnd"/>
       <w:r>
         <w:rPr>
           <w:i/>
@@ -3670,7 +3564,6 @@
         </w:tabs>
         <w:ind w:left="1080"/>
       </w:pPr>
-      <w:proofErr w:type="spellStart"/>
       <w:r>
         <w:rPr>
           <w:i/>
@@ -3684,7 +3577,6 @@
         </w:rPr>
         <w:t>TM</w:t>
       </w:r>
-      <w:proofErr w:type="spellEnd"/>
       <w:r>
         <w:rPr>
           <w:i/>
@@ -3726,7 +3618,6 @@
         </w:tabs>
         <w:ind w:left="1080"/>
       </w:pPr>
-      <w:proofErr w:type="spellStart"/>
       <w:r>
         <w:rPr>
           <w:i/>
@@ -3740,7 +3631,6 @@
         </w:rPr>
         <w:t>TM</w:t>
       </w:r>
-      <w:proofErr w:type="spellEnd"/>
       <w:r>
         <w:rPr>
           <w:i/>
@@ -3782,7 +3672,6 @@
         </w:tabs>
         <w:ind w:left="1080"/>
       </w:pPr>
-      <w:proofErr w:type="spellStart"/>
       <w:r>
         <w:rPr>
           <w:i/>
@@ -3796,7 +3685,6 @@
         </w:rPr>
         <w:t>TM</w:t>
       </w:r>
-      <w:proofErr w:type="spellEnd"/>
       <w:r>
         <w:rPr>
           <w:i/>
@@ -3838,7 +3726,6 @@
         </w:tabs>
         <w:ind w:left="1080"/>
       </w:pPr>
-      <w:proofErr w:type="spellStart"/>
       <w:r>
         <w:rPr>
           <w:i/>
@@ -3852,7 +3739,6 @@
         </w:rPr>
         <w:t>TM</w:t>
       </w:r>
-      <w:proofErr w:type="spellEnd"/>
       <w:r>
         <w:rPr>
           <w:i/>
@@ -3894,7 +3780,6 @@
         </w:tabs>
         <w:ind w:left="1080"/>
       </w:pPr>
-      <w:proofErr w:type="spellStart"/>
       <w:r>
         <w:rPr>
           <w:i/>
@@ -3908,7 +3793,6 @@
         </w:rPr>
         <w:t>TM</w:t>
       </w:r>
-      <w:proofErr w:type="spellEnd"/>
       <w:r>
         <w:rPr>
           <w:i/>
@@ -3950,7 +3834,6 @@
         </w:tabs>
         <w:ind w:left="1080"/>
       </w:pPr>
-      <w:proofErr w:type="spellStart"/>
       <w:r>
         <w:rPr>
           <w:i/>
@@ -3964,7 +3847,6 @@
         </w:rPr>
         <w:t>TM</w:t>
       </w:r>
-      <w:proofErr w:type="spellEnd"/>
       <w:r>
         <w:rPr>
           <w:i/>
@@ -4006,7 +3888,6 @@
         </w:tabs>
         <w:ind w:left="1080"/>
       </w:pPr>
-      <w:proofErr w:type="spellStart"/>
       <w:r>
         <w:rPr>
           <w:i/>
@@ -4020,7 +3901,6 @@
         </w:rPr>
         <w:t>TM</w:t>
       </w:r>
-      <w:proofErr w:type="spellEnd"/>
       <w:r>
         <w:rPr>
           <w:i/>
@@ -4062,7 +3942,6 @@
         </w:tabs>
         <w:ind w:left="1080"/>
       </w:pPr>
-      <w:proofErr w:type="spellStart"/>
       <w:r>
         <w:rPr>
           <w:i/>
@@ -4076,7 +3955,6 @@
         </w:rPr>
         <w:t>TM</w:t>
       </w:r>
-      <w:proofErr w:type="spellEnd"/>
       <w:r>
         <w:rPr>
           <w:i/>
@@ -4118,7 +3996,6 @@
         </w:tabs>
         <w:ind w:left="1080"/>
       </w:pPr>
-      <w:proofErr w:type="spellStart"/>
       <w:r>
         <w:rPr>
           <w:i/>
@@ -4132,7 +4009,6 @@
         </w:rPr>
         <w:t>TM</w:t>
       </w:r>
-      <w:proofErr w:type="spellEnd"/>
       <w:r>
         <w:rPr>
           <w:i/>
@@ -4174,7 +4050,6 @@
         </w:tabs>
         <w:ind w:left="1080"/>
       </w:pPr>
-      <w:proofErr w:type="spellStart"/>
       <w:r>
         <w:rPr>
           <w:i/>
@@ -4188,7 +4063,6 @@
         </w:rPr>
         <w:t>TM</w:t>
       </w:r>
-      <w:proofErr w:type="spellEnd"/>
       <w:r>
         <w:rPr>
           <w:i/>
@@ -4230,7 +4104,6 @@
         </w:tabs>
         <w:ind w:left="1080"/>
       </w:pPr>
-      <w:proofErr w:type="spellStart"/>
       <w:r>
         <w:rPr>
           <w:i/>
@@ -4244,7 +4117,6 @@
         </w:rPr>
         <w:t>TM</w:t>
       </w:r>
-      <w:proofErr w:type="spellEnd"/>
       <w:r>
         <w:rPr>
           <w:i/>
@@ -4286,7 +4158,6 @@
         </w:tabs>
         <w:ind w:left="1080"/>
       </w:pPr>
-      <w:proofErr w:type="spellStart"/>
       <w:r>
         <w:rPr>
           <w:i/>
@@ -4300,7 +4171,6 @@
         </w:rPr>
         <w:t>TM</w:t>
       </w:r>
-      <w:proofErr w:type="spellEnd"/>
       <w:r>
         <w:rPr>
           <w:i/>
@@ -4342,7 +4212,6 @@
         </w:tabs>
         <w:ind w:left="1080"/>
       </w:pPr>
-      <w:proofErr w:type="spellStart"/>
       <w:r>
         <w:rPr>
           <w:i/>
@@ -4356,7 +4225,6 @@
         </w:rPr>
         <w:t>TM</w:t>
       </w:r>
-      <w:proofErr w:type="spellEnd"/>
       <w:r>
         <w:rPr>
           <w:i/>
@@ -4398,7 +4266,6 @@
         </w:tabs>
         <w:ind w:left="1080"/>
       </w:pPr>
-      <w:proofErr w:type="spellStart"/>
       <w:r>
         <w:rPr>
           <w:i/>
@@ -4412,7 +4279,6 @@
         </w:rPr>
         <w:t>TM</w:t>
       </w:r>
-      <w:proofErr w:type="spellEnd"/>
       <w:r>
         <w:rPr>
           <w:i/>
@@ -4454,7 +4320,6 @@
         </w:tabs>
         <w:ind w:left="1080"/>
       </w:pPr>
-      <w:proofErr w:type="spellStart"/>
       <w:r>
         <w:rPr>
           <w:i/>
@@ -4468,7 +4333,6 @@
         </w:rPr>
         <w:t>TM</w:t>
       </w:r>
-      <w:proofErr w:type="spellEnd"/>
       <w:r>
         <w:rPr>
           <w:i/>
@@ -4510,7 +4374,6 @@
         </w:tabs>
         <w:ind w:left="1080"/>
       </w:pPr>
-      <w:proofErr w:type="spellStart"/>
       <w:r>
         <w:rPr>
           <w:i/>
@@ -4524,7 +4387,6 @@
         </w:rPr>
         <w:t>TM</w:t>
       </w:r>
-      <w:proofErr w:type="spellEnd"/>
       <w:r>
         <w:rPr>
           <w:i/>
@@ -4566,7 +4428,6 @@
         </w:tabs>
         <w:ind w:left="1080"/>
       </w:pPr>
-      <w:proofErr w:type="spellStart"/>
       <w:r>
         <w:rPr>
           <w:i/>
@@ -4580,7 +4441,6 @@
         </w:rPr>
         <w:t>TM</w:t>
       </w:r>
-      <w:proofErr w:type="spellEnd"/>
       <w:r>
         <w:rPr>
           <w:i/>
@@ -4622,7 +4482,6 @@
         </w:tabs>
         <w:ind w:left="1080"/>
       </w:pPr>
-      <w:proofErr w:type="spellStart"/>
       <w:r>
         <w:rPr>
           <w:i/>
@@ -4636,7 +4495,6 @@
         </w:rPr>
         <w:t>TM</w:t>
       </w:r>
-      <w:proofErr w:type="spellEnd"/>
       <w:r>
         <w:rPr>
           <w:i/>
@@ -4678,7 +4536,6 @@
         </w:tabs>
         <w:ind w:left="1080"/>
       </w:pPr>
-      <w:proofErr w:type="spellStart"/>
       <w:r>
         <w:rPr>
           <w:i/>
@@ -4692,7 +4549,6 @@
         </w:rPr>
         <w:t>TM</w:t>
       </w:r>
-      <w:proofErr w:type="spellEnd"/>
       <w:r>
         <w:rPr>
           <w:i/>
@@ -4734,7 +4590,6 @@
         </w:tabs>
         <w:ind w:left="1080"/>
       </w:pPr>
-      <w:proofErr w:type="spellStart"/>
       <w:r>
         <w:rPr>
           <w:i/>
@@ -4748,7 +4603,6 @@
         </w:rPr>
         <w:t>TM</w:t>
       </w:r>
-      <w:proofErr w:type="spellEnd"/>
       <w:r>
         <w:rPr>
           <w:i/>
@@ -4790,7 +4644,6 @@
         </w:tabs>
         <w:ind w:left="1080"/>
       </w:pPr>
-      <w:proofErr w:type="spellStart"/>
       <w:r>
         <w:rPr>
           <w:i/>
@@ -4804,7 +4657,6 @@
         </w:rPr>
         <w:t>TM</w:t>
       </w:r>
-      <w:proofErr w:type="spellEnd"/>
       <w:r>
         <w:rPr>
           <w:i/>
@@ -4846,7 +4698,6 @@
         </w:tabs>
         <w:ind w:left="1080"/>
       </w:pPr>
-      <w:proofErr w:type="spellStart"/>
       <w:r>
         <w:rPr>
           <w:i/>
@@ -4860,7 +4711,6 @@
         </w:rPr>
         <w:t>TM</w:t>
       </w:r>
-      <w:proofErr w:type="spellEnd"/>
       <w:r>
         <w:rPr>
           <w:i/>
@@ -4902,7 +4752,6 @@
         </w:tabs>
         <w:ind w:left="1080"/>
       </w:pPr>
-      <w:proofErr w:type="spellStart"/>
       <w:r>
         <w:rPr>
           <w:i/>
@@ -4916,7 +4765,6 @@
         </w:rPr>
         <w:t>TM</w:t>
       </w:r>
-      <w:proofErr w:type="spellEnd"/>
       <w:r>
         <w:rPr>
           <w:i/>
@@ -4958,7 +4806,6 @@
         </w:tabs>
         <w:ind w:left="1080"/>
       </w:pPr>
-      <w:proofErr w:type="spellStart"/>
       <w:r>
         <w:rPr>
           <w:i/>
@@ -4972,7 +4819,6 @@
         </w:rPr>
         <w:t>TM</w:t>
       </w:r>
-      <w:proofErr w:type="spellEnd"/>
       <w:r>
         <w:rPr>
           <w:i/>
@@ -5014,7 +4860,6 @@
         </w:tabs>
         <w:ind w:left="1080"/>
       </w:pPr>
-      <w:proofErr w:type="spellStart"/>
       <w:r>
         <w:rPr>
           <w:i/>
@@ -5028,7 +4873,6 @@
         </w:rPr>
         <w:t>TM</w:t>
       </w:r>
-      <w:proofErr w:type="spellEnd"/>
       <w:r>
         <w:rPr>
           <w:i/>
@@ -5070,7 +4914,6 @@
         </w:tabs>
         <w:ind w:left="1080"/>
       </w:pPr>
-      <w:proofErr w:type="spellStart"/>
       <w:r>
         <w:rPr>
           <w:i/>
@@ -5084,7 +4927,6 @@
         </w:rPr>
         <w:t>TM</w:t>
       </w:r>
-      <w:proofErr w:type="spellEnd"/>
       <w:r>
         <w:rPr>
           <w:i/>
@@ -5126,7 +4968,6 @@
         </w:tabs>
         <w:ind w:left="1080"/>
       </w:pPr>
-      <w:proofErr w:type="spellStart"/>
       <w:r>
         <w:rPr>
           <w:i/>
@@ -5141,7 +4982,6 @@
         </w:rPr>
         <w:t>TM</w:t>
       </w:r>
-      <w:proofErr w:type="spellEnd"/>
       <w:r>
         <w:rPr>
           <w:i/>
@@ -5183,7 +5023,6 @@
         </w:tabs>
         <w:ind w:left="1080"/>
       </w:pPr>
-      <w:proofErr w:type="spellStart"/>
       <w:r>
         <w:rPr>
           <w:i/>
@@ -5197,7 +5036,6 @@
         </w:rPr>
         <w:t>TM</w:t>
       </w:r>
-      <w:proofErr w:type="spellEnd"/>
       <w:r>
         <w:rPr>
           <w:i/>
@@ -5239,7 +5077,6 @@
         </w:tabs>
         <w:ind w:left="1080"/>
       </w:pPr>
-      <w:proofErr w:type="spellStart"/>
       <w:r>
         <w:rPr>
           <w:i/>
@@ -5253,7 +5090,6 @@
         </w:rPr>
         <w:t>TM</w:t>
       </w:r>
-      <w:proofErr w:type="spellEnd"/>
       <w:r>
         <w:rPr>
           <w:i/>
@@ -5295,7 +5131,6 @@
         </w:tabs>
         <w:ind w:left="1080"/>
       </w:pPr>
-      <w:proofErr w:type="spellStart"/>
       <w:r>
         <w:rPr>
           <w:i/>
@@ -5309,7 +5144,6 @@
         </w:rPr>
         <w:t>TM</w:t>
       </w:r>
-      <w:proofErr w:type="spellEnd"/>
       <w:r>
         <w:rPr>
           <w:i/>
@@ -5351,7 +5185,6 @@
         </w:tabs>
         <w:ind w:left="1080"/>
       </w:pPr>
-      <w:proofErr w:type="spellStart"/>
       <w:r>
         <w:rPr>
           <w:i/>
@@ -5365,7 +5198,6 @@
         </w:rPr>
         <w:t>TM</w:t>
       </w:r>
-      <w:proofErr w:type="spellEnd"/>
       <w:r>
         <w:rPr>
           <w:i/>
@@ -5407,7 +5239,6 @@
         </w:tabs>
         <w:ind w:left="1080"/>
       </w:pPr>
-      <w:proofErr w:type="spellStart"/>
       <w:r>
         <w:rPr>
           <w:i/>
@@ -5421,7 +5252,6 @@
         </w:rPr>
         <w:t>TM</w:t>
       </w:r>
-      <w:proofErr w:type="spellEnd"/>
       <w:r>
         <w:rPr>
           <w:i/>
@@ -5463,7 +5293,6 @@
         </w:tabs>
         <w:ind w:left="1080"/>
       </w:pPr>
-      <w:proofErr w:type="spellStart"/>
       <w:r>
         <w:rPr>
           <w:i/>
@@ -5477,7 +5306,6 @@
         </w:rPr>
         <w:t>TM</w:t>
       </w:r>
-      <w:proofErr w:type="spellEnd"/>
       <w:r>
         <w:rPr>
           <w:i/>
@@ -5891,8 +5719,6 @@
         <w:t>Table of Contents</w:t>
       </w:r>
     </w:p>
-    <w:bookmarkStart w:id="4" w:name="_GoBack"/>
-    <w:bookmarkEnd w:id="4"/>
     <w:p>
       <w:pPr>
         <w:pStyle w:val="TOC1"/>
@@ -8034,15 +7860,15 @@
       <w:pPr>
         <w:pStyle w:val="Heading1"/>
       </w:pPr>
-      <w:bookmarkStart w:id="5" w:name="_Toc424631595"/>
-      <w:bookmarkStart w:id="6" w:name="_Toc450041223"/>
+      <w:bookmarkStart w:id="4" w:name="_Toc424631595"/>
+      <w:bookmarkStart w:id="5" w:name="_Toc450041223"/>
       <w:bookmarkEnd w:id="0"/>
       <w:r>
         <w:lastRenderedPageBreak/>
         <w:t>Introduction</w:t>
       </w:r>
+      <w:bookmarkEnd w:id="4"/>
       <w:bookmarkEnd w:id="5"/>
-      <w:bookmarkEnd w:id="6"/>
     </w:p>
     <w:p>
       <w:pPr>
@@ -8068,11 +7894,7 @@
         <w:ind w:right="-270"/>
       </w:pPr>
       <w:r>
-        <w:t>The Cyber Observable Expression (</w:t>
-      </w:r>
-      <w:proofErr w:type="spellStart"/>
-      <w:r>
-        <w:t>CybOX</w:t>
+        <w:t>The Cyber Observable Expression (CybOX</w:t>
       </w:r>
       <w:r>
         <w:rPr>
@@ -8080,7 +7902,6 @@
         </w:rPr>
         <w:t>TM</w:t>
       </w:r>
-      <w:proofErr w:type="spellEnd"/>
       <w:r>
         <w:t>)</w:t>
       </w:r>
@@ -8099,7 +7920,7 @@
       <w:r>
         <w:t xml:space="preserve">This document serves as the specification for the CybOX Win Filemapping Object Version 2.1.1 data model, which is one </w:t>
       </w:r>
-      <w:bookmarkStart w:id="7" w:name="_Toc401131317"/>
+      <w:bookmarkStart w:id="6" w:name="_Toc401131317"/>
       <w:r>
         <w:t>of eighty-eight CybOX Object data models.</w:t>
       </w:r>
@@ -8301,7 +8122,7 @@
       <w:r>
         <w:t xml:space="preserve">. </w:t>
       </w:r>
-      <w:bookmarkEnd w:id="7"/>
+      <w:bookmarkEnd w:id="6"/>
       <w:r>
         <w:t xml:space="preserve">In Section </w:t>
       </w:r>
@@ -8497,12 +8318,11 @@
       <w:pPr>
         <w:pStyle w:val="Heading2"/>
       </w:pPr>
-      <w:bookmarkStart w:id="8" w:name="_Toc412205405"/>
-      <w:bookmarkStart w:id="9" w:name="_Ref412300941"/>
-      <w:bookmarkStart w:id="10" w:name="_Ref412622367"/>
-      <w:bookmarkStart w:id="11" w:name="_Toc424631596"/>
-      <w:bookmarkStart w:id="12" w:name="_Toc450041224"/>
-      <w:proofErr w:type="spellStart"/>
+      <w:bookmarkStart w:id="7" w:name="_Toc412205405"/>
+      <w:bookmarkStart w:id="8" w:name="_Ref412300941"/>
+      <w:bookmarkStart w:id="9" w:name="_Ref412622367"/>
+      <w:bookmarkStart w:id="10" w:name="_Toc424631596"/>
+      <w:bookmarkStart w:id="11" w:name="_Toc450041224"/>
       <w:r>
         <w:t>CybOX</w:t>
       </w:r>
@@ -8512,15 +8332,14 @@
         </w:rPr>
         <w:t>TM</w:t>
       </w:r>
-      <w:proofErr w:type="spellEnd"/>
       <w:r>
         <w:t xml:space="preserve"> Specification Documents</w:t>
       </w:r>
+      <w:bookmarkEnd w:id="7"/>
       <w:bookmarkEnd w:id="8"/>
       <w:bookmarkEnd w:id="9"/>
       <w:bookmarkEnd w:id="10"/>
       <w:bookmarkEnd w:id="11"/>
-      <w:bookmarkEnd w:id="12"/>
     </w:p>
     <w:p>
       <w:pPr>
@@ -8640,15 +8459,15 @@
         <w:spacing w:before="360" w:after="60"/>
         <w:ind w:left="540" w:hanging="540"/>
       </w:pPr>
-      <w:bookmarkStart w:id="13" w:name="_Ref394437867"/>
-      <w:bookmarkStart w:id="14" w:name="_Toc426119868"/>
-      <w:bookmarkStart w:id="15" w:name="_Toc450041225"/>
+      <w:bookmarkStart w:id="12" w:name="_Ref394437867"/>
+      <w:bookmarkStart w:id="13" w:name="_Toc426119868"/>
+      <w:bookmarkStart w:id="14" w:name="_Toc450041225"/>
       <w:r>
         <w:t>Document Conventions</w:t>
       </w:r>
+      <w:bookmarkEnd w:id="12"/>
       <w:bookmarkEnd w:id="13"/>
       <w:bookmarkEnd w:id="14"/>
-      <w:bookmarkEnd w:id="15"/>
     </w:p>
     <w:p>
       <w:r>
@@ -8663,17 +8482,17 @@
         </w:tabs>
         <w:spacing w:before="360" w:after="60"/>
       </w:pPr>
-      <w:bookmarkStart w:id="16" w:name="_Toc389570603"/>
-      <w:bookmarkStart w:id="17" w:name="_Toc389581073"/>
-      <w:bookmarkStart w:id="18" w:name="_Toc426119870"/>
-      <w:bookmarkStart w:id="19" w:name="_Toc450041226"/>
+      <w:bookmarkStart w:id="15" w:name="_Toc389570603"/>
+      <w:bookmarkStart w:id="16" w:name="_Toc389581073"/>
+      <w:bookmarkStart w:id="17" w:name="_Toc426119870"/>
+      <w:bookmarkStart w:id="18" w:name="_Toc450041226"/>
       <w:r>
         <w:t>Fonts</w:t>
       </w:r>
+      <w:bookmarkEnd w:id="15"/>
       <w:bookmarkEnd w:id="16"/>
       <w:bookmarkEnd w:id="17"/>
       <w:bookmarkEnd w:id="18"/>
-      <w:bookmarkEnd w:id="19"/>
     </w:p>
     <w:p>
       <w:pPr>
@@ -8902,23 +8721,13 @@
         </w:rPr>
         <w:t xml:space="preserve">, </w:t>
       </w:r>
-      <w:proofErr w:type="gramStart"/>
       <w:r>
         <w:rPr>
           <w:rFonts w:ascii="Courier New" w:hAnsi="Courier New" w:cs="Courier New"/>
           <w:sz w:val="20"/>
           <w:szCs w:val="20"/>
         </w:rPr>
-        <w:t>cyboxCommon:BaseObjectPropertyType</w:t>
-      </w:r>
-      <w:proofErr w:type="gramEnd"/>
-      <w:r>
-        <w:rPr>
-          <w:rFonts w:ascii="Courier New" w:hAnsi="Courier New" w:cs="Courier New"/>
-          <w:sz w:val="20"/>
-          <w:szCs w:val="20"/>
-        </w:rPr>
-        <w:t xml:space="preserve"> </w:t>
+        <w:t xml:space="preserve">cyboxCommon:BaseObjectPropertyType </w:t>
       </w:r>
     </w:p>
     <w:p>
@@ -9053,7 +8862,6 @@
         </w:rPr>
         <w:t>Example</w:t>
       </w:r>
-      <w:proofErr w:type="gramStart"/>
       <w:r>
         <w:t xml:space="preserve">: </w:t>
       </w:r>
@@ -9061,36 +8869,29 @@
         <w:rPr>
           <w:i/>
         </w:rPr>
-        <w:t xml:space="preserve"> ‘</w:t>
-      </w:r>
-      <w:proofErr w:type="gramEnd"/>
-      <w:r>
-        <w:rPr>
-          <w:i/>
-        </w:rPr>
-        <w:t>HashNameVocab-1.0,’ high, medium, low</w:t>
+        <w:t xml:space="preserve"> ‘HashNameVocab-1.0,’ high, medium, low</w:t>
       </w:r>
     </w:p>
     <w:p>
       <w:pPr>
         <w:pStyle w:val="Heading3"/>
       </w:pPr>
-      <w:bookmarkStart w:id="20" w:name="_Ref394486021"/>
-      <w:bookmarkStart w:id="21" w:name="_Toc426119871"/>
-      <w:bookmarkStart w:id="22" w:name="_Toc450041227"/>
+      <w:bookmarkStart w:id="19" w:name="_Ref394486021"/>
+      <w:bookmarkStart w:id="20" w:name="_Toc426119871"/>
+      <w:bookmarkStart w:id="21" w:name="_Toc450041227"/>
       <w:r>
         <w:t>UML Package References</w:t>
       </w:r>
+      <w:bookmarkEnd w:id="19"/>
       <w:bookmarkEnd w:id="20"/>
       <w:bookmarkEnd w:id="21"/>
-      <w:bookmarkEnd w:id="22"/>
     </w:p>
     <w:p>
       <w:pPr>
         <w:spacing w:before="80" w:after="240"/>
       </w:pPr>
-      <w:bookmarkStart w:id="23" w:name="_Toc389570605"/>
-      <w:bookmarkStart w:id="24" w:name="_Toc389581075"/>
+      <w:bookmarkStart w:id="22" w:name="_Toc389570605"/>
+      <w:bookmarkStart w:id="23" w:name="_Toc389581075"/>
       <w:r>
         <w:t xml:space="preserve">Each CybOX data model is captured in a different UML package (e.g., Core package) where the packages together compose the full CybOX UML model.  To refer to a particular class of a specific package, we use the format </w:t>
       </w:r>
@@ -9131,7 +8932,6 @@
       <w:r>
         <w:t xml:space="preserve">The package_prefix for the Windows File Mapping data model is </w:t>
       </w:r>
-      <w:proofErr w:type="spellStart"/>
       <w:r>
         <w:rPr>
           <w:rFonts w:ascii="Courier New" w:hAnsi="Courier New" w:cs="Courier New"/>
@@ -9144,7 +8944,6 @@
         </w:rPr>
         <w:t>Obj</w:t>
       </w:r>
-      <w:proofErr w:type="spellEnd"/>
       <w:r>
         <w:t xml:space="preserve">. </w:t>
       </w:r>
@@ -9174,76 +8973,76 @@
       <w:pPr>
         <w:pStyle w:val="Heading3"/>
       </w:pPr>
-      <w:bookmarkStart w:id="25" w:name="_Toc426119872"/>
-      <w:bookmarkStart w:id="26" w:name="_Toc450041228"/>
+      <w:bookmarkStart w:id="24" w:name="_Toc426119872"/>
+      <w:bookmarkStart w:id="25" w:name="_Toc450041228"/>
       <w:r>
         <w:t>UML Diagrams</w:t>
       </w:r>
+      <w:bookmarkEnd w:id="22"/>
       <w:bookmarkEnd w:id="23"/>
       <w:bookmarkEnd w:id="24"/>
       <w:bookmarkEnd w:id="25"/>
+    </w:p>
+    <w:p>
+      <w:pPr>
+        <w:spacing w:before="80" w:after="240"/>
+      </w:pPr>
+      <w:bookmarkStart w:id="26" w:name="_Toc398719452"/>
+      <w:bookmarkStart w:id="27" w:name="_Toc389570606"/>
+      <w:bookmarkStart w:id="28" w:name="_Toc389581076"/>
+      <w:bookmarkStart w:id="29" w:name="_Ref394436861"/>
+      <w:r>
+        <w:t xml:space="preserve">This specification makes use of UML diagrams to visually depict relationships between CybOX Language constructs. Note that the diagrams have been extracted directly from the full UML model for CybOX; they have not been constructed purely for inclusion in the specification documents.  Typically, diagrams are included for the primary class of a data model, and for any other class where the visualization of its relationships between other classes would be useful.  This implies that there will be very few diagrams for classes whose only properties are either a data type or a class from the CybOX Common data model.  </w:t>
+      </w:r>
+      <w:r>
+        <w:t>Other diagrams that are included correspond to classes that specialize a superclass and abstract or generalized classes that are extended by one or more subclasses</w:t>
+      </w:r>
+      <w:r>
+        <w:t>.</w:t>
+      </w:r>
+    </w:p>
+    <w:p>
+      <w:pPr>
+        <w:spacing w:before="80" w:after="240"/>
+      </w:pPr>
+      <w:r>
+        <w:t>In UML diagrams, classes are often presented with their attributes elided, to avoid clutter.  The fully described class can usually be found in a related diagram.  A class presented with an empty section at the bottom of the icon indicates that there are no attributes other than those that are visualized using associations.</w:t>
+      </w:r>
+    </w:p>
+    <w:p>
+      <w:pPr>
+        <w:pStyle w:val="Heading4"/>
+      </w:pPr>
+      <w:bookmarkStart w:id="30" w:name="_Toc426119873"/>
+      <w:bookmarkStart w:id="31" w:name="_Toc450041229"/>
+      <w:r>
+        <w:t>Class Properties</w:t>
+      </w:r>
       <w:bookmarkEnd w:id="26"/>
+      <w:bookmarkEnd w:id="30"/>
+      <w:bookmarkEnd w:id="31"/>
     </w:p>
     <w:p>
       <w:pPr>
         <w:spacing w:before="80" w:after="240"/>
       </w:pPr>
-      <w:bookmarkStart w:id="27" w:name="_Toc398719452"/>
-      <w:bookmarkStart w:id="28" w:name="_Toc389570606"/>
-      <w:bookmarkStart w:id="29" w:name="_Toc389581076"/>
-      <w:bookmarkStart w:id="30" w:name="_Ref394436861"/>
-      <w:r>
-        <w:t xml:space="preserve">This specification makes use of UML diagrams to visually depict relationships between CybOX Language constructs. Note that the diagrams have been extracted directly from the full UML model for CybOX; they have not been constructed purely for inclusion in the specification documents.  Typically, diagrams are included for the primary class of a data model, and for any other class where the visualization of its relationships between other classes would be useful.  This implies that there will be very few diagrams for classes whose only properties are either a data type or a class from the CybOX Common data model.  </w:t>
-      </w:r>
-      <w:r>
-        <w:t>Other diagrams that are included correspond to classes that specialize a superclass and abstract or generalized classes that are extended by one or more subclasses</w:t>
-      </w:r>
-      <w:r>
-        <w:t>.</w:t>
-      </w:r>
-    </w:p>
-    <w:p>
-      <w:pPr>
-        <w:spacing w:before="80" w:after="240"/>
-      </w:pPr>
-      <w:r>
-        <w:t>In UML diagrams, classes are often presented with their attributes elided, to avoid clutter.  The fully described class can usually be found in a related diagram.  A class presented with an empty section at the bottom of the icon indicates that there are no attributes other than those that are visualized using associations.</w:t>
+      <w:r>
+        <w:t xml:space="preserve">Generally, a class property can be shown in a UML diagram as either an attribute or an association (i.e., the distinction between attributes and associations is somewhat subjective).  In order to make the size of UML diagrams in the specifications manageable, we have chosen to capture most properties as attributes and to capture only higher level properties as associations, especially in the main top-level component diagrams.  In particular, we will always capture properties of UML data types as attributes.  </w:t>
       </w:r>
     </w:p>
     <w:p>
       <w:pPr>
         <w:pStyle w:val="Heading4"/>
       </w:pPr>
-      <w:bookmarkStart w:id="31" w:name="_Toc426119873"/>
-      <w:bookmarkStart w:id="32" w:name="_Toc450041229"/>
-      <w:r>
-        <w:t>Class Properties</w:t>
-      </w:r>
-      <w:bookmarkEnd w:id="27"/>
-      <w:bookmarkEnd w:id="31"/>
+      <w:bookmarkStart w:id="32" w:name="_Toc398719453"/>
+      <w:bookmarkStart w:id="33" w:name="_Toc426119874"/>
+      <w:bookmarkStart w:id="34" w:name="_Toc450041230"/>
+      <w:r>
+        <w:t>Diagram Icons and Arrow Types</w:t>
+      </w:r>
       <w:bookmarkEnd w:id="32"/>
-    </w:p>
-    <w:p>
-      <w:pPr>
-        <w:spacing w:before="80" w:after="240"/>
-      </w:pPr>
-      <w:r>
-        <w:t xml:space="preserve">Generally, a class property can be shown in a UML diagram as either an attribute or an association (i.e., the distinction between attributes and associations is somewhat subjective).  In order to make the size of UML diagrams in the specifications manageable, we have chosen to capture most properties as attributes and to capture only higher level properties as associations, especially in the main top-level component diagrams.  In particular, we will always capture properties of UML data types as attributes.  </w:t>
-      </w:r>
-    </w:p>
-    <w:p>
-      <w:pPr>
-        <w:pStyle w:val="Heading4"/>
-      </w:pPr>
-      <w:bookmarkStart w:id="33" w:name="_Toc398719453"/>
-      <w:bookmarkStart w:id="34" w:name="_Toc426119874"/>
-      <w:bookmarkStart w:id="35" w:name="_Toc450041230"/>
-      <w:r>
-        <w:t>Diagram Icons and Arrow Types</w:t>
-      </w:r>
       <w:bookmarkEnd w:id="33"/>
       <w:bookmarkEnd w:id="34"/>
-      <w:bookmarkEnd w:id="35"/>
     </w:p>
     <w:p>
       <w:pPr>
@@ -9368,58 +9167,32 @@
         <w:spacing w:after="120"/>
         <w:jc w:val="center"/>
       </w:pPr>
-      <w:bookmarkStart w:id="36" w:name="_Ref397637630"/>
-      <w:bookmarkStart w:id="37" w:name="_Toc426119876"/>
+      <w:bookmarkStart w:id="35" w:name="_Ref397637630"/>
+      <w:bookmarkStart w:id="36" w:name="_Toc426119876"/>
       <w:r>
         <w:lastRenderedPageBreak/>
         <w:t xml:space="preserve">Table </w:t>
       </w:r>
-      <w:r>
-        <w:fldChar w:fldCharType="begin"/>
-      </w:r>
-      <w:r>
-        <w:instrText xml:space="preserve"> STYLEREF 1 \s </w:instrText>
-      </w:r>
-      <w:r>
-        <w:fldChar w:fldCharType="separate"/>
-      </w:r>
-      <w:r>
-        <w:rPr>
-          <w:noProof/>
-        </w:rPr>
-        <w:t>1</w:t>
-      </w:r>
-      <w:r>
-        <w:rPr>
-          <w:noProof/>
-        </w:rPr>
-        <w:fldChar w:fldCharType="end"/>
-      </w:r>
+      <w:fldSimple w:instr=" STYLEREF 1 \s ">
+        <w:r>
+          <w:rPr>
+            <w:noProof/>
+          </w:rPr>
+          <w:t>1</w:t>
+        </w:r>
+      </w:fldSimple>
       <w:r>
         <w:noBreakHyphen/>
       </w:r>
-      <w:r>
-        <w:fldChar w:fldCharType="begin"/>
-      </w:r>
-      <w:r>
-        <w:instrText xml:space="preserve"> SEQ Table \* ARABIC \s 1 </w:instrText>
-      </w:r>
-      <w:r>
-        <w:fldChar w:fldCharType="separate"/>
-      </w:r>
-      <w:r>
-        <w:rPr>
-          <w:noProof/>
-        </w:rPr>
-        <w:t>1</w:t>
-      </w:r>
-      <w:r>
-        <w:rPr>
-          <w:noProof/>
-        </w:rPr>
-        <w:fldChar w:fldCharType="end"/>
-      </w:r>
-      <w:bookmarkEnd w:id="36"/>
+      <w:fldSimple w:instr=" SEQ Table \* ARABIC \s 1 ">
+        <w:r>
+          <w:rPr>
+            <w:noProof/>
+          </w:rPr>
+          <w:t>1</w:t>
+        </w:r>
+      </w:fldSimple>
+      <w:bookmarkEnd w:id="35"/>
       <w:r>
         <w:t xml:space="preserve">.  </w:t>
       </w:r>
@@ -9666,7 +9439,7 @@
                 <v:shape id="_x0000_i1025" type="#_x0000_t75" style="width:24pt;height:21pt" o:ole="">
                   <v:imagedata r:id="rId26" o:title=""/>
                 </v:shape>
-                <o:OLEObject Type="Embed" ProgID="PBrush" ShapeID="_x0000_i1025" DrawAspect="Content" ObjectID="_1523783753" r:id="rId27"/>
+                <o:OLEObject Type="Embed" ProgID="PBrush" ShapeID="_x0000_i1025" DrawAspect="Content" ObjectID="_1523959843" r:id="rId27"/>
               </w:object>
             </w:r>
           </w:p>
@@ -9819,10 +9592,10 @@
             </w:pPr>
             <w:r>
               <w:object w:dxaOrig="270" w:dyaOrig="195" w14:anchorId="01CA61D3">
-                <v:shape id="_x0000_i1026" type="#_x0000_t75" style="width:14.25pt;height:14.25pt" o:ole="">
+                <v:shape id="_x0000_i1026" type="#_x0000_t75" style="width:14.5pt;height:14.5pt" o:ole="">
                   <v:imagedata r:id="rId29" o:title=""/>
                 </v:shape>
-                <o:OLEObject Type="Embed" ProgID="PBrush" ShapeID="_x0000_i1026" DrawAspect="Content" ObjectID="_1523783754" r:id="rId30"/>
+                <o:OLEObject Type="Embed" ProgID="PBrush" ShapeID="_x0000_i1026" DrawAspect="Content" ObjectID="_1523959844" r:id="rId30"/>
               </w:object>
             </w:r>
           </w:p>
@@ -9879,10 +9652,10 @@
             </w:pPr>
             <w:r>
               <w:object w:dxaOrig="210" w:dyaOrig="150" w14:anchorId="4C179F63">
-                <v:shape id="_x0000_i1027" type="#_x0000_t75" style="width:14.25pt;height:14.25pt" o:ole="">
+                <v:shape id="_x0000_i1027" type="#_x0000_t75" style="width:14pt;height:14.5pt" o:ole="">
                   <v:imagedata r:id="rId31" o:title=""/>
                 </v:shape>
-                <o:OLEObject Type="Embed" ProgID="PBrush" ShapeID="_x0000_i1027" DrawAspect="Content" ObjectID="_1523783755" r:id="rId32"/>
+                <o:OLEObject Type="Embed" ProgID="PBrush" ShapeID="_x0000_i1027" DrawAspect="Content" ObjectID="_1523959845" r:id="rId32"/>
               </w:object>
             </w:r>
           </w:p>
@@ -10001,7 +9774,7 @@
                 </mc:Choice>
                 <mc:Fallback>
                   <w:pict>
-                    <v:shapetype w14:anchorId="39F40C39" id="_x0000_t32" coordsize="21600,21600" o:spt="32" o:oned="t" path="m,l21600,21600e" filled="f">
+                    <v:shapetype w14:anchorId="2167EF6E" id="_x0000_t32" coordsize="21600,21600" o:spt="32" o:oned="t" path="m,l21600,21600e" filled="f">
                       <v:path arrowok="t" fillok="f" o:connecttype="none"/>
                       <o:lock v:ext="edit" shapetype="t"/>
                     </v:shapetype>
@@ -10065,10 +9838,10 @@
                 <w:color w:val="000000" w:themeColor="text1"/>
               </w:rPr>
               <w:object w:dxaOrig="1140" w:dyaOrig="780" w14:anchorId="414A7A99">
-                <v:shape id="_x0000_i1028" type="#_x0000_t75" style="width:57.75pt;height:35.25pt" o:ole="">
+                <v:shape id="_x0000_i1028" type="#_x0000_t75" style="width:57.5pt;height:35.5pt" o:ole="">
                   <v:imagedata r:id="rId33" o:title=""/>
                 </v:shape>
-                <o:OLEObject Type="Embed" ProgID="PBrush" ShapeID="_x0000_i1028" DrawAspect="Content" ObjectID="_1523783756" r:id="rId34"/>
+                <o:OLEObject Type="Embed" ProgID="PBrush" ShapeID="_x0000_i1028" DrawAspect="Content" ObjectID="_1523959846" r:id="rId34"/>
               </w:object>
             </w:r>
           </w:p>
@@ -10104,15 +9877,15 @@
       <w:pPr>
         <w:pStyle w:val="Heading3"/>
       </w:pPr>
-      <w:bookmarkStart w:id="38" w:name="_Toc450041231"/>
+      <w:bookmarkStart w:id="37" w:name="_Toc450041231"/>
       <w:r>
         <w:t>Property Table Notation</w:t>
       </w:r>
+      <w:bookmarkEnd w:id="27"/>
       <w:bookmarkEnd w:id="28"/>
       <w:bookmarkEnd w:id="29"/>
-      <w:bookmarkEnd w:id="30"/>
+      <w:bookmarkEnd w:id="36"/>
       <w:bookmarkEnd w:id="37"/>
-      <w:bookmarkEnd w:id="38"/>
     </w:p>
     <w:p>
       <w:pPr>
@@ -10275,15 +10048,15 @@
       <w:pPr>
         <w:pStyle w:val="Heading3"/>
       </w:pPr>
-      <w:bookmarkStart w:id="39" w:name="_Toc412205415"/>
-      <w:bookmarkStart w:id="40" w:name="_Toc426119877"/>
-      <w:bookmarkStart w:id="41" w:name="_Toc450041232"/>
+      <w:bookmarkStart w:id="38" w:name="_Toc412205415"/>
+      <w:bookmarkStart w:id="39" w:name="_Toc426119877"/>
+      <w:bookmarkStart w:id="40" w:name="_Toc450041232"/>
       <w:r>
         <w:t>Property and Class Descriptions</w:t>
       </w:r>
+      <w:bookmarkEnd w:id="38"/>
       <w:bookmarkEnd w:id="39"/>
       <w:bookmarkEnd w:id="40"/>
-      <w:bookmarkEnd w:id="41"/>
     </w:p>
     <w:p>
       <w:pPr>
@@ -10771,15 +10544,15 @@
       <w:pPr>
         <w:pStyle w:val="Heading2"/>
       </w:pPr>
-      <w:bookmarkStart w:id="42" w:name="_Ref428537349"/>
-      <w:bookmarkStart w:id="43" w:name="_Toc427275785"/>
-      <w:bookmarkStart w:id="44" w:name="_Toc450041233"/>
+      <w:bookmarkStart w:id="41" w:name="_Ref428537349"/>
+      <w:bookmarkStart w:id="42" w:name="_Toc427275785"/>
+      <w:bookmarkStart w:id="43" w:name="_Toc450041233"/>
       <w:r>
         <w:t>Terminology</w:t>
       </w:r>
+      <w:bookmarkEnd w:id="41"/>
       <w:bookmarkEnd w:id="42"/>
       <w:bookmarkEnd w:id="43"/>
-      <w:bookmarkEnd w:id="44"/>
     </w:p>
     <w:p>
       <w:r>
@@ -10957,43 +10730,43 @@
       <w:pPr>
         <w:pStyle w:val="Heading2"/>
       </w:pPr>
-      <w:bookmarkStart w:id="45" w:name="_Ref7502892"/>
-      <w:bookmarkStart w:id="46" w:name="_Toc12011611"/>
-      <w:bookmarkStart w:id="47" w:name="_Toc85472894"/>
-      <w:bookmarkStart w:id="48" w:name="_Toc287332008"/>
-      <w:bookmarkStart w:id="49" w:name="_Toc427275786"/>
-      <w:bookmarkStart w:id="50" w:name="_Toc450041234"/>
+      <w:bookmarkStart w:id="44" w:name="_Ref7502892"/>
+      <w:bookmarkStart w:id="45" w:name="_Toc12011611"/>
+      <w:bookmarkStart w:id="46" w:name="_Toc85472894"/>
+      <w:bookmarkStart w:id="47" w:name="_Toc287332008"/>
+      <w:bookmarkStart w:id="48" w:name="_Toc427275786"/>
+      <w:bookmarkStart w:id="49" w:name="_Toc450041234"/>
       <w:r>
         <w:t>Normative</w:t>
       </w:r>
+      <w:bookmarkEnd w:id="44"/>
       <w:bookmarkEnd w:id="45"/>
+      <w:r>
+        <w:t xml:space="preserve"> References</w:t>
+      </w:r>
       <w:bookmarkEnd w:id="46"/>
-      <w:r>
-        <w:t xml:space="preserve"> References</w:t>
-      </w:r>
       <w:bookmarkEnd w:id="47"/>
       <w:bookmarkEnd w:id="48"/>
       <w:bookmarkEnd w:id="49"/>
+    </w:p>
+    <w:p>
+      <w:pPr>
+        <w:pStyle w:val="Ref"/>
+      </w:pPr>
+      <w:r>
+        <w:rPr>
+          <w:rStyle w:val="Refterm"/>
+        </w:rPr>
+        <w:t>[</w:t>
+      </w:r>
+      <w:bookmarkStart w:id="50" w:name="rfc2119"/>
+      <w:r>
+        <w:rPr>
+          <w:rStyle w:val="Refterm"/>
+        </w:rPr>
+        <w:t>RFC2119</w:t>
+      </w:r>
       <w:bookmarkEnd w:id="50"/>
-    </w:p>
-    <w:p>
-      <w:pPr>
-        <w:pStyle w:val="Ref"/>
-      </w:pPr>
-      <w:r>
-        <w:rPr>
-          <w:rStyle w:val="Refterm"/>
-        </w:rPr>
-        <w:t>[</w:t>
-      </w:r>
-      <w:bookmarkStart w:id="51" w:name="rfc2119"/>
-      <w:r>
-        <w:rPr>
-          <w:rStyle w:val="Refterm"/>
-        </w:rPr>
-        <w:t>RFC2119</w:t>
-      </w:r>
-      <w:bookmarkEnd w:id="51"/>
       <w:r>
         <w:rPr>
           <w:rStyle w:val="Refterm"/>
@@ -11031,14 +10804,14 @@
       <w:pPr>
         <w:pStyle w:val="Heading1"/>
       </w:pPr>
-      <w:bookmarkStart w:id="52" w:name="_Ref428537380"/>
-      <w:bookmarkStart w:id="53" w:name="_Toc450041235"/>
+      <w:bookmarkStart w:id="51" w:name="_Ref428537380"/>
+      <w:bookmarkStart w:id="52" w:name="_Toc450041235"/>
       <w:r>
         <w:lastRenderedPageBreak/>
         <w:t>Background Information</w:t>
       </w:r>
+      <w:bookmarkEnd w:id="51"/>
       <w:bookmarkEnd w:id="52"/>
-      <w:bookmarkEnd w:id="53"/>
     </w:p>
     <w:p>
       <w:r>
@@ -11114,13 +10887,13 @@
         <w:spacing w:before="360" w:after="60"/>
         <w:ind w:left="540" w:hanging="540"/>
       </w:pPr>
-      <w:bookmarkStart w:id="54" w:name="_Toc426119879"/>
-      <w:bookmarkStart w:id="55" w:name="_Toc450041236"/>
+      <w:bookmarkStart w:id="53" w:name="_Toc426119879"/>
+      <w:bookmarkStart w:id="54" w:name="_Toc450041236"/>
       <w:r>
         <w:t>Cyber Observables</w:t>
       </w:r>
+      <w:bookmarkEnd w:id="53"/>
       <w:bookmarkEnd w:id="54"/>
-      <w:bookmarkEnd w:id="55"/>
     </w:p>
     <w:p>
       <w:pPr>
@@ -11144,13 +10917,13 @@
         <w:spacing w:before="360" w:after="60"/>
         <w:ind w:left="540" w:hanging="540"/>
       </w:pPr>
+      <w:bookmarkStart w:id="55" w:name="_Toc450041237"/>
       <w:bookmarkStart w:id="56" w:name="_Toc287332011"/>
       <w:bookmarkStart w:id="57" w:name="_Toc409437263"/>
-      <w:bookmarkStart w:id="58" w:name="_Toc450041237"/>
       <w:r>
         <w:t>Objects</w:t>
       </w:r>
-      <w:bookmarkEnd w:id="58"/>
+      <w:bookmarkEnd w:id="55"/>
     </w:p>
     <w:p>
       <w:pPr>
@@ -11210,24 +10983,24 @@
       <w:pPr>
         <w:pStyle w:val="Heading1"/>
       </w:pPr>
-      <w:bookmarkStart w:id="59" w:name="_Ref436776934"/>
-      <w:bookmarkStart w:id="60" w:name="_Toc450041238"/>
+      <w:bookmarkStart w:id="58" w:name="_Ref436776934"/>
+      <w:bookmarkStart w:id="59" w:name="_Toc450041238"/>
       <w:r>
         <w:lastRenderedPageBreak/>
         <w:t>Data Model</w:t>
       </w:r>
+      <w:bookmarkEnd w:id="58"/>
       <w:bookmarkEnd w:id="59"/>
+    </w:p>
+    <w:p>
+      <w:pPr>
+        <w:pStyle w:val="Heading2"/>
+      </w:pPr>
+      <w:bookmarkStart w:id="60" w:name="_Toc450041239"/>
+      <w:r>
+        <w:t>WindowsFilemappingObjectType Class</w:t>
+      </w:r>
       <w:bookmarkEnd w:id="60"/>
-    </w:p>
-    <w:p>
-      <w:pPr>
-        <w:pStyle w:val="Heading2"/>
-      </w:pPr>
-      <w:bookmarkStart w:id="61" w:name="_Toc450041239"/>
-      <w:r>
-        <w:t>WindowsFilemappingObjectType Class</w:t>
-      </w:r>
-      <w:bookmarkEnd w:id="61"/>
     </w:p>
     <w:p>
       <w:pPr>
@@ -11417,56 +11190,30 @@
         <w:spacing w:after="240"/>
         <w:jc w:val="center"/>
       </w:pPr>
-      <w:bookmarkStart w:id="62" w:name="_Ref395023936"/>
+      <w:bookmarkStart w:id="61" w:name="_Ref395023936"/>
       <w:r>
         <w:t xml:space="preserve">Figure </w:t>
       </w:r>
-      <w:r>
-        <w:fldChar w:fldCharType="begin"/>
-      </w:r>
-      <w:r>
-        <w:instrText xml:space="preserve"> STYLEREF 1 \s </w:instrText>
-      </w:r>
-      <w:r>
-        <w:fldChar w:fldCharType="separate"/>
-      </w:r>
-      <w:r>
-        <w:rPr>
-          <w:noProof/>
-        </w:rPr>
-        <w:t>3</w:t>
-      </w:r>
-      <w:r>
-        <w:rPr>
-          <w:noProof/>
-        </w:rPr>
-        <w:fldChar w:fldCharType="end"/>
-      </w:r>
+      <w:fldSimple w:instr=" STYLEREF 1 \s ">
+        <w:r>
+          <w:rPr>
+            <w:noProof/>
+          </w:rPr>
+          <w:t>3</w:t>
+        </w:r>
+      </w:fldSimple>
       <w:r>
         <w:noBreakHyphen/>
       </w:r>
-      <w:r>
-        <w:fldChar w:fldCharType="begin"/>
-      </w:r>
-      <w:r>
-        <w:instrText xml:space="preserve"> SEQ Figure \* ARABIC \s 1 </w:instrText>
-      </w:r>
-      <w:r>
-        <w:fldChar w:fldCharType="separate"/>
-      </w:r>
-      <w:r>
-        <w:rPr>
-          <w:noProof/>
-        </w:rPr>
-        <w:t>1</w:t>
-      </w:r>
-      <w:r>
-        <w:rPr>
-          <w:noProof/>
-        </w:rPr>
-        <w:fldChar w:fldCharType="end"/>
-      </w:r>
-      <w:bookmarkEnd w:id="62"/>
+      <w:fldSimple w:instr=" SEQ Figure \* ARABIC \s 1 ">
+        <w:r>
+          <w:rPr>
+            <w:noProof/>
+          </w:rPr>
+          <w:t>1</w:t>
+        </w:r>
+      </w:fldSimple>
+      <w:bookmarkEnd w:id="61"/>
       <w:r>
         <w:t xml:space="preserve">. UML diagram of the </w:t>
       </w:r>
@@ -11580,30 +11327,56 @@
         <w:pStyle w:val="tablecaption"/>
         <w:jc w:val="center"/>
       </w:pPr>
-      <w:bookmarkStart w:id="63" w:name="_Ref436777392"/>
+      <w:bookmarkStart w:id="62" w:name="_Ref436777392"/>
       <w:r>
         <w:t xml:space="preserve">Table </w:t>
       </w:r>
-      <w:fldSimple w:instr=" STYLEREF 1 \s ">
-        <w:r>
-          <w:rPr>
-            <w:noProof/>
-          </w:rPr>
-          <w:t>3</w:t>
-        </w:r>
-      </w:fldSimple>
+      <w:r>
+        <w:fldChar w:fldCharType="begin"/>
+      </w:r>
+      <w:r>
+        <w:instrText xml:space="preserve"> STYLEREF 1 \s </w:instrText>
+      </w:r>
+      <w:r>
+        <w:fldChar w:fldCharType="separate"/>
+      </w:r>
+      <w:r>
+        <w:rPr>
+          <w:noProof/>
+        </w:rPr>
+        <w:t>3</w:t>
+      </w:r>
+      <w:r>
+        <w:rPr>
+          <w:noProof/>
+        </w:rPr>
+        <w:fldChar w:fldCharType="end"/>
+      </w:r>
       <w:r>
         <w:noBreakHyphen/>
       </w:r>
-      <w:fldSimple w:instr=" SEQ Table \* ARABIC \s 1 ">
-        <w:r>
-          <w:rPr>
-            <w:noProof/>
-          </w:rPr>
-          <w:t>1</w:t>
-        </w:r>
-      </w:fldSimple>
-      <w:bookmarkEnd w:id="63"/>
+      <w:r>
+        <w:fldChar w:fldCharType="begin"/>
+      </w:r>
+      <w:r>
+        <w:instrText xml:space="preserve"> SEQ Table \* ARABIC \s 1 </w:instrText>
+      </w:r>
+      <w:r>
+        <w:fldChar w:fldCharType="separate"/>
+      </w:r>
+      <w:r>
+        <w:rPr>
+          <w:noProof/>
+        </w:rPr>
+        <w:t>1</w:t>
+      </w:r>
+      <w:r>
+        <w:rPr>
+          <w:noProof/>
+        </w:rPr>
+        <w:fldChar w:fldCharType="end"/>
+      </w:r>
+      <w:bookmarkEnd w:id="62"/>
       <w:r>
         <w:t xml:space="preserve">. </w:t>
       </w:r>
@@ -12620,14 +12393,14 @@
       <w:pPr>
         <w:pStyle w:val="Heading2"/>
       </w:pPr>
-      <w:bookmarkStart w:id="64" w:name="_Toc450041240"/>
+      <w:bookmarkStart w:id="63" w:name="_Toc450041240"/>
       <w:r>
         <w:t xml:space="preserve">PageProtectionValueType </w:t>
       </w:r>
       <w:r>
         <w:t>Data Type</w:t>
       </w:r>
-      <w:bookmarkEnd w:id="64"/>
+      <w:bookmarkEnd w:id="63"/>
     </w:p>
     <w:p>
       <w:r>
@@ -12683,7 +12456,7 @@
       <w:pPr>
         <w:pStyle w:val="Heading2"/>
       </w:pPr>
-      <w:bookmarkStart w:id="65" w:name="_Toc450041241"/>
+      <w:bookmarkStart w:id="64" w:name="_Toc450041241"/>
       <w:r>
         <w:lastRenderedPageBreak/>
         <w:t xml:space="preserve">PageProtectionAttributeType </w:t>
@@ -12691,73 +12464,73 @@
       <w:r>
         <w:t>Data Type</w:t>
       </w:r>
+      <w:bookmarkEnd w:id="64"/>
+    </w:p>
+    <w:p>
+      <w:r>
+        <w:t xml:space="preserve">The </w:t>
+      </w:r>
+      <w:r>
+        <w:rPr>
+          <w:rFonts w:ascii="Courier New" w:hAnsi="Courier New" w:cs="Courier New"/>
+        </w:rPr>
+        <w:t>PageProtection</w:t>
+      </w:r>
+      <w:r>
+        <w:rPr>
+          <w:rFonts w:ascii="Courier New" w:hAnsi="Courier New" w:cs="Courier New"/>
+        </w:rPr>
+        <w:t>Attribute</w:t>
+      </w:r>
+      <w:r>
+        <w:rPr>
+          <w:rFonts w:ascii="Courier New" w:hAnsi="Courier New" w:cs="Courier New"/>
+        </w:rPr>
+        <w:t>Type</w:t>
+      </w:r>
+      <w:r>
+        <w:t xml:space="preserve"> </w:t>
+      </w:r>
+      <w:r>
+        <w:t>data type</w:t>
+      </w:r>
+      <w:r>
+        <w:t xml:space="preserve"> specifies the optional Windows file mapping page protection attribute type (i.e. SEC_). Its core value SHOULD be a literal from the </w:t>
+      </w:r>
+      <w:r>
+        <w:rPr>
+          <w:rFonts w:ascii="Courier New" w:hAnsi="Courier New" w:cs="Courier New"/>
+        </w:rPr>
+        <w:t>PageProtectionAttributeEnum</w:t>
+      </w:r>
+      <w:r>
+        <w:t xml:space="preserve"> enumeration. It extends the </w:t>
+      </w:r>
+      <w:r>
+        <w:rPr>
+          <w:rFonts w:ascii="Courier New" w:hAnsi="Courier New" w:cs="Courier New"/>
+        </w:rPr>
+        <w:t>BaseObjectPropertyType</w:t>
+      </w:r>
+      <w:r>
+        <w:t xml:space="preserve"> </w:t>
+      </w:r>
+      <w:r>
+        <w:t>data type</w:t>
+      </w:r>
+      <w:r>
+        <w:t>, in order to permit complex (i.e. regular-expression based) specifications.</w:t>
+      </w:r>
+    </w:p>
+    <w:p>
+      <w:pPr>
+        <w:pStyle w:val="Heading2"/>
+      </w:pPr>
+      <w:bookmarkStart w:id="65" w:name="_Toc450041242"/>
+      <w:r>
+        <w:t>PageProtectionValueEnum Enumeration</w:t>
+      </w:r>
       <w:bookmarkEnd w:id="65"/>
-    </w:p>
-    <w:p>
-      <w:r>
-        <w:t xml:space="preserve">The </w:t>
-      </w:r>
-      <w:r>
-        <w:rPr>
-          <w:rFonts w:ascii="Courier New" w:hAnsi="Courier New" w:cs="Courier New"/>
-        </w:rPr>
-        <w:t>PageProtection</w:t>
-      </w:r>
-      <w:r>
-        <w:rPr>
-          <w:rFonts w:ascii="Courier New" w:hAnsi="Courier New" w:cs="Courier New"/>
-        </w:rPr>
-        <w:t>Attribute</w:t>
-      </w:r>
-      <w:r>
-        <w:rPr>
-          <w:rFonts w:ascii="Courier New" w:hAnsi="Courier New" w:cs="Courier New"/>
-        </w:rPr>
-        <w:t>Type</w:t>
-      </w:r>
-      <w:r>
-        <w:t xml:space="preserve"> </w:t>
-      </w:r>
-      <w:r>
-        <w:t>data type</w:t>
-      </w:r>
-      <w:r>
-        <w:t xml:space="preserve"> specifies the optional Windows file mapping page protection attribute type (i.e. SEC_). Its core value SHOULD be a literal from the </w:t>
-      </w:r>
-      <w:r>
-        <w:rPr>
-          <w:rFonts w:ascii="Courier New" w:hAnsi="Courier New" w:cs="Courier New"/>
-        </w:rPr>
-        <w:t>PageProtectionAttributeEnum</w:t>
-      </w:r>
-      <w:r>
-        <w:t xml:space="preserve"> enumeration. It extends the </w:t>
-      </w:r>
-      <w:r>
-        <w:rPr>
-          <w:rFonts w:ascii="Courier New" w:hAnsi="Courier New" w:cs="Courier New"/>
-        </w:rPr>
-        <w:t>BaseObjectPropertyType</w:t>
-      </w:r>
-      <w:r>
-        <w:t xml:space="preserve"> </w:t>
-      </w:r>
-      <w:r>
-        <w:t>data type</w:t>
-      </w:r>
-      <w:r>
-        <w:t>, in order to permit complex (i.e. regular-expression based) specifications.</w:t>
-      </w:r>
-    </w:p>
-    <w:p>
-      <w:pPr>
-        <w:pStyle w:val="Heading2"/>
-      </w:pPr>
-      <w:bookmarkStart w:id="66" w:name="_Toc450041242"/>
-      <w:r>
-        <w:t>PageProtectionValueEnum Enumeration</w:t>
-      </w:r>
-      <w:bookmarkEnd w:id="66"/>
     </w:p>
     <w:p>
       <w:pPr>
@@ -12856,30 +12629,56 @@
         <w:pStyle w:val="tablecaption"/>
         <w:jc w:val="center"/>
       </w:pPr>
-      <w:bookmarkStart w:id="67" w:name="_Ref436777735"/>
+      <w:bookmarkStart w:id="66" w:name="_Ref436777735"/>
       <w:r>
         <w:t xml:space="preserve">Table </w:t>
       </w:r>
-      <w:fldSimple w:instr=" STYLEREF 1 \s ">
-        <w:r>
-          <w:rPr>
-            <w:noProof/>
-          </w:rPr>
-          <w:t>3</w:t>
-        </w:r>
-      </w:fldSimple>
+      <w:r>
+        <w:fldChar w:fldCharType="begin"/>
+      </w:r>
+      <w:r>
+        <w:instrText xml:space="preserve"> STYLEREF 1 \s </w:instrText>
+      </w:r>
+      <w:r>
+        <w:fldChar w:fldCharType="separate"/>
+      </w:r>
+      <w:r>
+        <w:rPr>
+          <w:noProof/>
+        </w:rPr>
+        <w:t>3</w:t>
+      </w:r>
+      <w:r>
+        <w:rPr>
+          <w:noProof/>
+        </w:rPr>
+        <w:fldChar w:fldCharType="end"/>
+      </w:r>
       <w:r>
         <w:noBreakHyphen/>
       </w:r>
-      <w:fldSimple w:instr=" SEQ Table \* ARABIC \s 1 ">
-        <w:r>
-          <w:rPr>
-            <w:noProof/>
-          </w:rPr>
-          <w:t>2</w:t>
-        </w:r>
-      </w:fldSimple>
-      <w:bookmarkEnd w:id="67"/>
+      <w:r>
+        <w:fldChar w:fldCharType="begin"/>
+      </w:r>
+      <w:r>
+        <w:instrText xml:space="preserve"> SEQ Table \* ARABIC \s 1 </w:instrText>
+      </w:r>
+      <w:r>
+        <w:fldChar w:fldCharType="separate"/>
+      </w:r>
+      <w:r>
+        <w:rPr>
+          <w:noProof/>
+        </w:rPr>
+        <w:t>2</w:t>
+      </w:r>
+      <w:r>
+        <w:rPr>
+          <w:noProof/>
+        </w:rPr>
+        <w:fldChar w:fldCharType="end"/>
+      </w:r>
+      <w:bookmarkEnd w:id="66"/>
       <w:r>
         <w:t xml:space="preserve">. </w:t>
       </w:r>
@@ -13263,12 +13062,12 @@
       <w:pPr>
         <w:pStyle w:val="Heading2"/>
       </w:pPr>
-      <w:bookmarkStart w:id="68" w:name="_Toc450041243"/>
+      <w:bookmarkStart w:id="67" w:name="_Toc450041243"/>
       <w:r>
         <w:lastRenderedPageBreak/>
         <w:t>PageProtectionAttributeEnum Enumeration</w:t>
       </w:r>
-      <w:bookmarkEnd w:id="68"/>
+      <w:bookmarkEnd w:id="67"/>
     </w:p>
     <w:p>
       <w:pPr>
@@ -13367,30 +13166,56 @@
         <w:pStyle w:val="tablecaption"/>
         <w:jc w:val="center"/>
       </w:pPr>
-      <w:bookmarkStart w:id="69" w:name="_Ref436777773"/>
+      <w:bookmarkStart w:id="68" w:name="_Ref436777773"/>
       <w:r>
         <w:t xml:space="preserve">Table </w:t>
       </w:r>
-      <w:fldSimple w:instr=" STYLEREF 1 \s ">
-        <w:r>
-          <w:rPr>
-            <w:noProof/>
-          </w:rPr>
-          <w:t>3</w:t>
-        </w:r>
-      </w:fldSimple>
+      <w:r>
+        <w:fldChar w:fldCharType="begin"/>
+      </w:r>
+      <w:r>
+        <w:instrText xml:space="preserve"> STYLEREF 1 \s </w:instrText>
+      </w:r>
+      <w:r>
+        <w:fldChar w:fldCharType="separate"/>
+      </w:r>
+      <w:r>
+        <w:rPr>
+          <w:noProof/>
+        </w:rPr>
+        <w:t>3</w:t>
+      </w:r>
+      <w:r>
+        <w:rPr>
+          <w:noProof/>
+        </w:rPr>
+        <w:fldChar w:fldCharType="end"/>
+      </w:r>
       <w:r>
         <w:noBreakHyphen/>
       </w:r>
-      <w:fldSimple w:instr=" SEQ Table \* ARABIC \s 1 ">
-        <w:r>
-          <w:rPr>
-            <w:noProof/>
-          </w:rPr>
-          <w:t>3</w:t>
-        </w:r>
-      </w:fldSimple>
-      <w:bookmarkEnd w:id="69"/>
+      <w:r>
+        <w:fldChar w:fldCharType="begin"/>
+      </w:r>
+      <w:r>
+        <w:instrText xml:space="preserve"> SEQ Table \* ARABIC \s 1 </w:instrText>
+      </w:r>
+      <w:r>
+        <w:fldChar w:fldCharType="separate"/>
+      </w:r>
+      <w:r>
+        <w:rPr>
+          <w:noProof/>
+        </w:rPr>
+        <w:t>3</w:t>
+      </w:r>
+      <w:r>
+        <w:rPr>
+          <w:noProof/>
+        </w:rPr>
+        <w:fldChar w:fldCharType="end"/>
+      </w:r>
+      <w:bookmarkEnd w:id="68"/>
       <w:r>
         <w:t xml:space="preserve">. </w:t>
       </w:r>
@@ -13837,16 +13662,16 @@
       <w:pPr>
         <w:pStyle w:val="Heading1"/>
       </w:pPr>
-      <w:bookmarkStart w:id="70" w:name="_Ref428537416"/>
-      <w:bookmarkStart w:id="71" w:name="_Toc450041244"/>
+      <w:bookmarkStart w:id="69" w:name="_Ref428537416"/>
+      <w:bookmarkStart w:id="70" w:name="_Toc450041244"/>
       <w:r>
         <w:lastRenderedPageBreak/>
         <w:t>Conformance</w:t>
       </w:r>
       <w:bookmarkEnd w:id="56"/>
       <w:bookmarkEnd w:id="57"/>
+      <w:bookmarkEnd w:id="69"/>
       <w:bookmarkEnd w:id="70"/>
-      <w:bookmarkEnd w:id="71"/>
     </w:p>
     <w:p>
       <w:r>
@@ -13891,538 +13716,3686 @@
           <w:numId w:val="10"/>
         </w:numPr>
       </w:pPr>
-      <w:bookmarkStart w:id="72" w:name="_Toc449961966"/>
-      <w:bookmarkStart w:id="73" w:name="_Toc450041245"/>
+      <w:bookmarkStart w:id="71" w:name="_Toc449961966"/>
+      <w:bookmarkStart w:id="72" w:name="_Toc450041245"/>
       <w:r>
         <w:lastRenderedPageBreak/>
         <w:t>Acknowledgments</w:t>
       </w:r>
+      <w:bookmarkEnd w:id="71"/>
       <w:bookmarkEnd w:id="72"/>
+    </w:p>
+    <w:p>
+      <w:pPr>
+        <w:spacing w:after="240"/>
+      </w:pPr>
+      <w:r>
+        <w:t>The following individuals have participated in the creation of this specification and are gratefully acknowledged:</w:t>
+      </w:r>
+    </w:p>
+    <w:tbl>
+      <w:tblPr>
+        <w:tblStyle w:val="TableGrid"/>
+        <w:tblW w:w="9445" w:type="dxa"/>
+        <w:tblBorders>
+          <w:top w:val="none" w:sz="0" w:space="0" w:color="auto"/>
+          <w:left w:val="none" w:sz="0" w:space="0" w:color="auto"/>
+          <w:bottom w:val="none" w:sz="0" w:space="0" w:color="auto"/>
+          <w:right w:val="none" w:sz="0" w:space="0" w:color="auto"/>
+          <w:insideH w:val="none" w:sz="0" w:space="0" w:color="auto"/>
+          <w:insideV w:val="none" w:sz="0" w:space="0" w:color="auto"/>
+        </w:tblBorders>
+        <w:tblLook w:val="04A0" w:firstRow="1" w:lastRow="0" w:firstColumn="1" w:lastColumn="0" w:noHBand="0" w:noVBand="1"/>
+      </w:tblPr>
+      <w:tblGrid>
+        <w:gridCol w:w="5035"/>
+        <w:gridCol w:w="4410"/>
+      </w:tblGrid>
+      <w:tr>
+        <w:tc>
+          <w:tcPr>
+            <w:tcW w:w="5035" w:type="dxa"/>
+          </w:tcPr>
+          <w:p>
+            <w:pPr>
+              <w:rPr>
+                <w:b/>
+              </w:rPr>
+            </w:pPr>
+            <w:r>
+              <w:rPr>
+                <w:b/>
+              </w:rPr>
+              <w:t>Aetna</w:t>
+            </w:r>
+          </w:p>
+          <w:p>
+            <w:r>
+              <w:t xml:space="preserve">    David Crawford</w:t>
+            </w:r>
+          </w:p>
+          <w:p>
+            <w:pPr>
+              <w:rPr>
+                <w:b/>
+                <w:color w:val="000000"/>
+              </w:rPr>
+            </w:pPr>
+            <w:r>
+              <w:rPr>
+                <w:b/>
+                <w:color w:val="000000"/>
+              </w:rPr>
+              <w:t>AIT Austrian Institute of Technology</w:t>
+            </w:r>
+          </w:p>
+          <w:p>
+            <w:r>
+              <w:t xml:space="preserve">    Roman Fiedler</w:t>
+            </w:r>
+          </w:p>
+          <w:p>
+            <w:r>
+              <w:t xml:space="preserve">    Florian Skopik</w:t>
+            </w:r>
+          </w:p>
+          <w:p>
+            <w:pPr>
+              <w:rPr>
+                <w:b/>
+                <w:color w:val="000000"/>
+              </w:rPr>
+            </w:pPr>
+            <w:r>
+              <w:rPr>
+                <w:b/>
+                <w:color w:val="000000"/>
+              </w:rPr>
+              <w:t>Australia and New Zealand Banking Group (ANZ Bank)</w:t>
+            </w:r>
+          </w:p>
+          <w:p>
+            <w:r>
+              <w:t xml:space="preserve">    Dean Thompson</w:t>
+            </w:r>
+          </w:p>
+          <w:p>
+            <w:pPr>
+              <w:rPr>
+                <w:b/>
+              </w:rPr>
+            </w:pPr>
+            <w:r>
+              <w:rPr>
+                <w:b/>
+              </w:rPr>
+              <w:t>Blue Coat Systems, Inc.</w:t>
+            </w:r>
+          </w:p>
+          <w:p>
+            <w:r>
+              <w:t xml:space="preserve">    Owen Johnson</w:t>
+            </w:r>
+          </w:p>
+          <w:p>
+            <w:r>
+              <w:t xml:space="preserve">    Bret Jordan</w:t>
+            </w:r>
+          </w:p>
+          <w:p>
+            <w:pPr>
+              <w:rPr>
+                <w:b/>
+              </w:rPr>
+            </w:pPr>
+            <w:r>
+              <w:rPr>
+                <w:b/>
+              </w:rPr>
+              <w:t>Century Link</w:t>
+            </w:r>
+          </w:p>
+          <w:p>
+            <w:r>
+              <w:t xml:space="preserve">    Cory Kennedy</w:t>
+            </w:r>
+          </w:p>
+          <w:p>
+            <w:pPr>
+              <w:rPr>
+                <w:b/>
+              </w:rPr>
+            </w:pPr>
+            <w:r>
+              <w:rPr>
+                <w:b/>
+              </w:rPr>
+              <w:t>CIRCL</w:t>
+            </w:r>
+          </w:p>
+          <w:p>
+            <w:r>
+              <w:rPr>
+                <w:b/>
+              </w:rPr>
+              <w:t xml:space="preserve">    </w:t>
+            </w:r>
+            <w:r>
+              <w:t>Alexandre Dulaunoy</w:t>
+            </w:r>
+          </w:p>
+          <w:p>
+            <w:r>
+              <w:t xml:space="preserve">    Andras Iklody    </w:t>
+            </w:r>
+          </w:p>
+          <w:p>
+            <w:pPr>
+              <w:rPr>
+                <w:color w:val="000000"/>
+              </w:rPr>
+            </w:pPr>
+            <w:r>
+              <w:rPr>
+                <w:color w:val="000000"/>
+              </w:rPr>
+              <w:t xml:space="preserve">    Raphaël Vinot</w:t>
+            </w:r>
+          </w:p>
+          <w:p>
+            <w:pPr>
+              <w:rPr>
+                <w:b/>
+              </w:rPr>
+            </w:pPr>
+            <w:r>
+              <w:rPr>
+                <w:b/>
+              </w:rPr>
+              <w:t>Citrix Systems</w:t>
+            </w:r>
+          </w:p>
+          <w:p>
+            <w:r>
+              <w:t xml:space="preserve">    Joey Peloquin</w:t>
+            </w:r>
+          </w:p>
+          <w:p>
+            <w:pPr>
+              <w:rPr>
+                <w:b/>
+              </w:rPr>
+            </w:pPr>
+            <w:r>
+              <w:rPr>
+                <w:b/>
+              </w:rPr>
+              <w:t>Dell</w:t>
+            </w:r>
+          </w:p>
+          <w:p>
+            <w:r>
+              <w:t xml:space="preserve">    Will Urbanski</w:t>
+            </w:r>
+          </w:p>
+          <w:p>
+            <w:r>
+              <w:t xml:space="preserve">    Jeff Williams</w:t>
+            </w:r>
+          </w:p>
+          <w:p>
+            <w:pPr>
+              <w:rPr>
+                <w:b/>
+              </w:rPr>
+            </w:pPr>
+            <w:r>
+              <w:rPr>
+                <w:b/>
+              </w:rPr>
+              <w:t>DTCC</w:t>
+            </w:r>
+          </w:p>
+          <w:p>
+            <w:r>
+              <w:t xml:space="preserve">    Dan Brown</w:t>
+            </w:r>
+          </w:p>
+          <w:p>
+            <w:r>
+              <w:t xml:space="preserve">    Gordon Hundley</w:t>
+            </w:r>
+          </w:p>
+          <w:p>
+            <w:r>
+              <w:t xml:space="preserve">    Chris Koutras</w:t>
+            </w:r>
+          </w:p>
+          <w:p>
+            <w:pPr>
+              <w:rPr>
+                <w:b/>
+              </w:rPr>
+            </w:pPr>
+            <w:r>
+              <w:rPr>
+                <w:b/>
+              </w:rPr>
+              <w:t>EMC</w:t>
+            </w:r>
+          </w:p>
+          <w:p>
+            <w:r>
+              <w:t xml:space="preserve">    Robert Griffin</w:t>
+            </w:r>
+          </w:p>
+          <w:p>
+            <w:r>
+              <w:t xml:space="preserve">    Jeff Odom</w:t>
+            </w:r>
+          </w:p>
+          <w:p>
+            <w:r>
+              <w:t xml:space="preserve">    Ravi Sharda</w:t>
+            </w:r>
+          </w:p>
+          <w:p>
+            <w:pPr>
+              <w:rPr>
+                <w:b/>
+                <w:color w:val="000000"/>
+              </w:rPr>
+            </w:pPr>
+            <w:r>
+              <w:rPr>
+                <w:b/>
+                <w:color w:val="000000"/>
+              </w:rPr>
+              <w:t>Financial Services Information Sharing and Analysis Center (FS-ISAC)</w:t>
+            </w:r>
+          </w:p>
+          <w:p>
+            <w:pPr>
+              <w:rPr>
+                <w:color w:val="000000"/>
+              </w:rPr>
+            </w:pPr>
+            <w:r>
+              <w:rPr>
+                <w:b/>
+                <w:color w:val="000000"/>
+              </w:rPr>
+              <w:t xml:space="preserve">    </w:t>
+            </w:r>
+            <w:r>
+              <w:rPr>
+                <w:color w:val="000000"/>
+              </w:rPr>
+              <w:t>David Eilken</w:t>
+            </w:r>
+          </w:p>
+          <w:p>
+            <w:pPr>
+              <w:rPr>
+                <w:color w:val="000000"/>
+              </w:rPr>
+            </w:pPr>
+            <w:r>
+              <w:rPr>
+                <w:color w:val="000000"/>
+              </w:rPr>
+              <w:t xml:space="preserve">    Chris Ricard</w:t>
+            </w:r>
+          </w:p>
+          <w:p>
+            <w:pPr>
+              <w:rPr>
+                <w:b/>
+                <w:color w:val="000000"/>
+              </w:rPr>
+            </w:pPr>
+            <w:r>
+              <w:rPr>
+                <w:b/>
+                <w:color w:val="000000"/>
+              </w:rPr>
+              <w:t>Fortinet Inc.</w:t>
+            </w:r>
+          </w:p>
+          <w:p>
+            <w:pPr>
+              <w:rPr>
+                <w:color w:val="000000"/>
+              </w:rPr>
+            </w:pPr>
+            <w:r>
+              <w:rPr>
+                <w:color w:val="000000"/>
+              </w:rPr>
+              <w:t xml:space="preserve">    Gavin Chow</w:t>
+            </w:r>
+          </w:p>
+          <w:p>
+            <w:pPr>
+              <w:rPr>
+                <w:color w:val="000000"/>
+              </w:rPr>
+            </w:pPr>
+            <w:r>
+              <w:rPr>
+                <w:color w:val="000000"/>
+              </w:rPr>
+              <w:lastRenderedPageBreak/>
+              <w:t xml:space="preserve">    Kenichi Terashita</w:t>
+            </w:r>
+          </w:p>
+          <w:p>
+            <w:pPr>
+              <w:rPr>
+                <w:b/>
+                <w:color w:val="000000"/>
+              </w:rPr>
+            </w:pPr>
+            <w:r>
+              <w:rPr>
+                <w:b/>
+                <w:color w:val="000000"/>
+              </w:rPr>
+              <w:t>Fujitsu Limited</w:t>
+            </w:r>
+          </w:p>
+          <w:p>
+            <w:pPr>
+              <w:rPr>
+                <w:color w:val="000000"/>
+              </w:rPr>
+            </w:pPr>
+            <w:r>
+              <w:rPr>
+                <w:color w:val="000000"/>
+              </w:rPr>
+              <w:t xml:space="preserve">    Neil Edwards</w:t>
+            </w:r>
+          </w:p>
+          <w:p>
+            <w:pPr>
+              <w:rPr>
+                <w:color w:val="000000"/>
+              </w:rPr>
+            </w:pPr>
+            <w:r>
+              <w:rPr>
+                <w:color w:val="000000"/>
+              </w:rPr>
+              <w:t xml:space="preserve">    Frederick Hirsch</w:t>
+            </w:r>
+          </w:p>
+          <w:p>
+            <w:pPr>
+              <w:rPr>
+                <w:color w:val="000000"/>
+              </w:rPr>
+            </w:pPr>
+            <w:r>
+              <w:rPr>
+                <w:color w:val="000000"/>
+              </w:rPr>
+              <w:t xml:space="preserve">    Ryusuke Masuoka</w:t>
+            </w:r>
+          </w:p>
+          <w:p>
+            <w:pPr>
+              <w:rPr>
+                <w:color w:val="000000"/>
+              </w:rPr>
+            </w:pPr>
+            <w:r>
+              <w:rPr>
+                <w:color w:val="000000"/>
+              </w:rPr>
+              <w:t xml:space="preserve">    Daisuke Murabayashi</w:t>
+            </w:r>
+          </w:p>
+          <w:p>
+            <w:pPr>
+              <w:rPr>
+                <w:b/>
+                <w:color w:val="000000"/>
+              </w:rPr>
+            </w:pPr>
+            <w:r>
+              <w:rPr>
+                <w:b/>
+                <w:color w:val="000000"/>
+              </w:rPr>
+              <w:t>Google Inc.</w:t>
+            </w:r>
+          </w:p>
+          <w:p>
+            <w:pPr>
+              <w:rPr>
+                <w:color w:val="000000"/>
+              </w:rPr>
+            </w:pPr>
+            <w:r>
+              <w:rPr>
+                <w:color w:val="000000"/>
+              </w:rPr>
+              <w:t xml:space="preserve">    Mark Risher</w:t>
+            </w:r>
+          </w:p>
+          <w:p>
+            <w:pPr>
+              <w:rPr>
+                <w:b/>
+                <w:color w:val="000000"/>
+              </w:rPr>
+            </w:pPr>
+            <w:r>
+              <w:rPr>
+                <w:b/>
+                <w:color w:val="000000"/>
+              </w:rPr>
+              <w:t>Hitachi, Ltd.</w:t>
+            </w:r>
+          </w:p>
+          <w:p>
+            <w:pPr>
+              <w:rPr>
+                <w:color w:val="000000"/>
+              </w:rPr>
+            </w:pPr>
+            <w:r>
+              <w:rPr>
+                <w:color w:val="000000"/>
+              </w:rPr>
+              <w:t xml:space="preserve">    Kazuo Noguchi</w:t>
+            </w:r>
+          </w:p>
+          <w:p>
+            <w:pPr>
+              <w:rPr>
+                <w:color w:val="000000"/>
+              </w:rPr>
+            </w:pPr>
+            <w:r>
+              <w:rPr>
+                <w:color w:val="000000"/>
+              </w:rPr>
+              <w:t xml:space="preserve">    Akihito Sawada</w:t>
+            </w:r>
+          </w:p>
+          <w:p>
+            <w:pPr>
+              <w:rPr>
+                <w:color w:val="000000"/>
+              </w:rPr>
+            </w:pPr>
+            <w:r>
+              <w:rPr>
+                <w:color w:val="000000"/>
+              </w:rPr>
+              <w:t xml:space="preserve">    Masato Terada</w:t>
+            </w:r>
+          </w:p>
+          <w:p>
+            <w:pPr>
+              <w:rPr>
+                <w:color w:val="000000"/>
+              </w:rPr>
+            </w:pPr>
+            <w:r>
+              <w:rPr>
+                <w:b/>
+                <w:color w:val="000000"/>
+              </w:rPr>
+              <w:t>iboss, Inc</w:t>
+            </w:r>
+            <w:r>
+              <w:rPr>
+                <w:color w:val="000000"/>
+              </w:rPr>
+              <w:t>.</w:t>
+            </w:r>
+          </w:p>
+          <w:p>
+            <w:pPr>
+              <w:rPr>
+                <w:color w:val="000000"/>
+              </w:rPr>
+            </w:pPr>
+            <w:r>
+              <w:rPr>
+                <w:color w:val="000000"/>
+              </w:rPr>
+              <w:t xml:space="preserve">    Paul Martini</w:t>
+            </w:r>
+          </w:p>
+          <w:p>
+            <w:pPr>
+              <w:rPr>
+                <w:b/>
+                <w:color w:val="000000"/>
+              </w:rPr>
+            </w:pPr>
+            <w:r>
+              <w:rPr>
+                <w:b/>
+                <w:color w:val="000000"/>
+              </w:rPr>
+              <w:t>Individual</w:t>
+            </w:r>
+          </w:p>
+          <w:p>
+            <w:pPr>
+              <w:rPr>
+                <w:color w:val="000000"/>
+              </w:rPr>
+            </w:pPr>
+            <w:r>
+              <w:rPr>
+                <w:color w:val="000000"/>
+              </w:rPr>
+              <w:t xml:space="preserve">    Jerome Athias</w:t>
+            </w:r>
+          </w:p>
+          <w:p>
+            <w:pPr>
+              <w:rPr>
+                <w:color w:val="000000"/>
+              </w:rPr>
+            </w:pPr>
+            <w:r>
+              <w:rPr>
+                <w:color w:val="000000"/>
+              </w:rPr>
+              <w:t xml:space="preserve">    Peter Brown</w:t>
+            </w:r>
+          </w:p>
+          <w:p>
+            <w:pPr>
+              <w:rPr>
+                <w:color w:val="000000"/>
+              </w:rPr>
+            </w:pPr>
+            <w:r>
+              <w:rPr>
+                <w:color w:val="000000"/>
+              </w:rPr>
+              <w:t xml:space="preserve">    Elysa Jones</w:t>
+            </w:r>
+          </w:p>
+          <w:p>
+            <w:pPr>
+              <w:rPr>
+                <w:color w:val="000000"/>
+              </w:rPr>
+            </w:pPr>
+            <w:r>
+              <w:rPr>
+                <w:color w:val="000000"/>
+              </w:rPr>
+              <w:t xml:space="preserve">    Sanjiv Kalkar</w:t>
+            </w:r>
+          </w:p>
+          <w:p>
+            <w:pPr>
+              <w:rPr>
+                <w:color w:val="000000"/>
+              </w:rPr>
+            </w:pPr>
+            <w:r>
+              <w:rPr>
+                <w:color w:val="000000"/>
+              </w:rPr>
+              <w:t xml:space="preserve">    Bar Lockwood</w:t>
+            </w:r>
+          </w:p>
+          <w:p>
+            <w:pPr>
+              <w:rPr>
+                <w:color w:val="000000"/>
+              </w:rPr>
+            </w:pPr>
+            <w:r>
+              <w:rPr>
+                <w:color w:val="000000"/>
+              </w:rPr>
+              <w:t xml:space="preserve">    Terry MacDonald</w:t>
+            </w:r>
+          </w:p>
+          <w:p>
+            <w:pPr>
+              <w:rPr>
+                <w:color w:val="000000"/>
+              </w:rPr>
+            </w:pPr>
+            <w:r>
+              <w:rPr>
+                <w:color w:val="000000"/>
+              </w:rPr>
+              <w:t xml:space="preserve">    Alex Pinto</w:t>
+            </w:r>
+          </w:p>
+          <w:p>
+            <w:pPr>
+              <w:rPr>
+                <w:b/>
+                <w:color w:val="000000"/>
+              </w:rPr>
+            </w:pPr>
+            <w:r>
+              <w:rPr>
+                <w:b/>
+                <w:color w:val="000000"/>
+              </w:rPr>
+              <w:t>Intel Corporation</w:t>
+            </w:r>
+          </w:p>
+          <w:p>
+            <w:pPr>
+              <w:rPr>
+                <w:color w:val="000000"/>
+              </w:rPr>
+            </w:pPr>
+            <w:r>
+              <w:rPr>
+                <w:color w:val="000000"/>
+              </w:rPr>
+              <w:t xml:space="preserve">    Tim Casey</w:t>
+            </w:r>
+          </w:p>
+          <w:p>
+            <w:pPr>
+              <w:rPr>
+                <w:color w:val="000000"/>
+              </w:rPr>
+            </w:pPr>
+            <w:r>
+              <w:rPr>
+                <w:color w:val="000000"/>
+              </w:rPr>
+              <w:t xml:space="preserve">    Kent Landfield</w:t>
+            </w:r>
+          </w:p>
+          <w:p>
+            <w:pPr>
+              <w:rPr>
+                <w:b/>
+                <w:color w:val="000000"/>
+              </w:rPr>
+            </w:pPr>
+            <w:r>
+              <w:rPr>
+                <w:b/>
+                <w:color w:val="000000"/>
+              </w:rPr>
+              <w:t>JPMorgan Chase Bank, N.A.</w:t>
+            </w:r>
+          </w:p>
+          <w:p>
+            <w:pPr>
+              <w:rPr>
+                <w:color w:val="000000"/>
+              </w:rPr>
+            </w:pPr>
+            <w:r>
+              <w:rPr>
+                <w:b/>
+                <w:color w:val="000000"/>
+              </w:rPr>
+              <w:t xml:space="preserve">    </w:t>
+            </w:r>
+            <w:r>
+              <w:rPr>
+                <w:color w:val="000000"/>
+              </w:rPr>
+              <w:t>Terrence Driscoll</w:t>
+            </w:r>
+          </w:p>
+          <w:p>
+            <w:pPr>
+              <w:rPr>
+                <w:color w:val="000000"/>
+              </w:rPr>
+            </w:pPr>
+            <w:r>
+              <w:rPr>
+                <w:color w:val="000000"/>
+              </w:rPr>
+              <w:t xml:space="preserve">    David Laurance</w:t>
+            </w:r>
+          </w:p>
+          <w:p>
+            <w:pPr>
+              <w:rPr>
+                <w:b/>
+                <w:color w:val="000000"/>
+              </w:rPr>
+            </w:pPr>
+            <w:r>
+              <w:rPr>
+                <w:b/>
+                <w:color w:val="000000"/>
+              </w:rPr>
+              <w:t>LookingGlass</w:t>
+            </w:r>
+          </w:p>
+          <w:p>
+            <w:pPr>
+              <w:rPr>
+                <w:color w:val="000000"/>
+              </w:rPr>
+            </w:pPr>
+            <w:r>
+              <w:rPr>
+                <w:color w:val="000000"/>
+              </w:rPr>
+              <w:t xml:space="preserve">    Allan Thomson</w:t>
+            </w:r>
+          </w:p>
+          <w:p>
+            <w:pPr>
+              <w:rPr>
+                <w:color w:val="000000"/>
+              </w:rPr>
+            </w:pPr>
+            <w:r>
+              <w:rPr>
+                <w:color w:val="000000"/>
+              </w:rPr>
+              <w:t xml:space="preserve">    Lee Vorthman</w:t>
+            </w:r>
+          </w:p>
+          <w:p>
+            <w:pPr>
+              <w:rPr>
+                <w:b/>
+                <w:color w:val="000000"/>
+              </w:rPr>
+            </w:pPr>
+            <w:r>
+              <w:rPr>
+                <w:b/>
+                <w:color w:val="000000"/>
+              </w:rPr>
+              <w:t>Mitre Corporation</w:t>
+            </w:r>
+          </w:p>
+          <w:p>
+            <w:pPr>
+              <w:rPr>
+                <w:color w:val="000000"/>
+              </w:rPr>
+            </w:pPr>
+            <w:r>
+              <w:rPr>
+                <w:color w:val="000000"/>
+              </w:rPr>
+              <w:t xml:space="preserve">    Greg Back</w:t>
+            </w:r>
+          </w:p>
+          <w:p>
+            <w:pPr>
+              <w:rPr>
+                <w:color w:val="000000"/>
+              </w:rPr>
+            </w:pPr>
+            <w:r>
+              <w:rPr>
+                <w:color w:val="000000"/>
+              </w:rPr>
+              <w:t xml:space="preserve">    Jonathan Baker</w:t>
+            </w:r>
+          </w:p>
+          <w:p>
+            <w:pPr>
+              <w:rPr>
+                <w:color w:val="000000"/>
+              </w:rPr>
+            </w:pPr>
+            <w:r>
+              <w:rPr>
+                <w:color w:val="000000"/>
+              </w:rPr>
+              <w:t xml:space="preserve">    Sean Barnum</w:t>
+            </w:r>
+          </w:p>
+          <w:p>
+            <w:pPr>
+              <w:rPr>
+                <w:color w:val="000000"/>
+              </w:rPr>
+            </w:pPr>
+            <w:r>
+              <w:rPr>
+                <w:color w:val="000000"/>
+              </w:rPr>
+              <w:t xml:space="preserve">    Desiree Beck</w:t>
+            </w:r>
+          </w:p>
+          <w:p>
+            <w:pPr>
+              <w:rPr>
+                <w:color w:val="000000"/>
+              </w:rPr>
+            </w:pPr>
+            <w:r>
+              <w:rPr>
+                <w:color w:val="000000"/>
+              </w:rPr>
+              <w:t xml:space="preserve">    Nicole Gong</w:t>
+            </w:r>
+          </w:p>
+          <w:p>
+            <w:pPr>
+              <w:rPr>
+                <w:color w:val="000000"/>
+              </w:rPr>
+            </w:pPr>
+            <w:r>
+              <w:rPr>
+                <w:color w:val="000000"/>
+              </w:rPr>
+              <w:t xml:space="preserve">    Jasen Jacobsen</w:t>
+            </w:r>
+          </w:p>
+          <w:p>
+            <w:pPr>
+              <w:rPr>
+                <w:color w:val="000000"/>
+              </w:rPr>
+            </w:pPr>
+            <w:r>
+              <w:rPr>
+                <w:color w:val="000000"/>
+              </w:rPr>
+              <w:t xml:space="preserve">    Ivan Kirillov</w:t>
+            </w:r>
+          </w:p>
+          <w:p>
+            <w:pPr>
+              <w:rPr>
+                <w:color w:val="000000"/>
+              </w:rPr>
+            </w:pPr>
+            <w:r>
+              <w:rPr>
+                <w:color w:val="000000"/>
+              </w:rPr>
+              <w:t xml:space="preserve">    Richard Piazza</w:t>
+            </w:r>
+          </w:p>
+          <w:p>
+            <w:pPr>
+              <w:rPr>
+                <w:color w:val="000000"/>
+              </w:rPr>
+            </w:pPr>
+            <w:r>
+              <w:rPr>
+                <w:color w:val="000000"/>
+              </w:rPr>
+              <w:t xml:space="preserve">    Jon Salwen</w:t>
+            </w:r>
+          </w:p>
+          <w:p>
+            <w:pPr>
+              <w:rPr>
+                <w:color w:val="000000"/>
+              </w:rPr>
+            </w:pPr>
+            <w:r>
+              <w:rPr>
+                <w:color w:val="000000"/>
+              </w:rPr>
+              <w:lastRenderedPageBreak/>
+              <w:t xml:space="preserve">    Charles Schmidt</w:t>
+            </w:r>
+          </w:p>
+          <w:p>
+            <w:pPr>
+              <w:rPr>
+                <w:color w:val="000000"/>
+              </w:rPr>
+            </w:pPr>
+            <w:r>
+              <w:rPr>
+                <w:color w:val="000000"/>
+              </w:rPr>
+              <w:t xml:space="preserve">    Emmanuelle Vargas-Gonzalez</w:t>
+            </w:r>
+          </w:p>
+          <w:p>
+            <w:pPr>
+              <w:rPr>
+                <w:color w:val="000000"/>
+              </w:rPr>
+            </w:pPr>
+            <w:r>
+              <w:rPr>
+                <w:color w:val="000000"/>
+              </w:rPr>
+              <w:t xml:space="preserve">    John Wunder</w:t>
+            </w:r>
+          </w:p>
+          <w:p>
+            <w:pPr>
+              <w:rPr>
+                <w:b/>
+                <w:color w:val="000000"/>
+              </w:rPr>
+            </w:pPr>
+            <w:r>
+              <w:rPr>
+                <w:b/>
+                <w:color w:val="000000"/>
+              </w:rPr>
+              <w:t>National Council of ISACs (NCI)</w:t>
+            </w:r>
+          </w:p>
+          <w:p>
+            <w:pPr>
+              <w:rPr>
+                <w:color w:val="000000"/>
+              </w:rPr>
+            </w:pPr>
+            <w:r>
+              <w:rPr>
+                <w:color w:val="000000"/>
+              </w:rPr>
+              <w:t xml:space="preserve">    Scott Algeier</w:t>
+            </w:r>
+          </w:p>
+          <w:p>
+            <w:pPr>
+              <w:rPr>
+                <w:color w:val="000000"/>
+              </w:rPr>
+            </w:pPr>
+            <w:r>
+              <w:rPr>
+                <w:color w:val="000000"/>
+              </w:rPr>
+              <w:t xml:space="preserve">    Denise Anderson</w:t>
+            </w:r>
+          </w:p>
+          <w:p>
+            <w:pPr>
+              <w:rPr>
+                <w:color w:val="000000"/>
+              </w:rPr>
+            </w:pPr>
+            <w:r>
+              <w:rPr>
+                <w:color w:val="000000"/>
+              </w:rPr>
+              <w:t xml:space="preserve">    Josh Poster</w:t>
+            </w:r>
+          </w:p>
+          <w:p>
+            <w:pPr>
+              <w:rPr>
+                <w:b/>
+                <w:color w:val="000000"/>
+              </w:rPr>
+            </w:pPr>
+            <w:r>
+              <w:rPr>
+                <w:b/>
+                <w:color w:val="000000"/>
+              </w:rPr>
+              <w:t>NEC Corporation</w:t>
+            </w:r>
+          </w:p>
+          <w:p>
+            <w:pPr>
+              <w:rPr>
+                <w:color w:val="000000"/>
+              </w:rPr>
+            </w:pPr>
+            <w:r>
+              <w:rPr>
+                <w:color w:val="000000"/>
+              </w:rPr>
+              <w:t xml:space="preserve">    Takahiro Kakumaru</w:t>
+            </w:r>
+          </w:p>
+          <w:p>
+            <w:pPr>
+              <w:rPr>
+                <w:b/>
+                <w:color w:val="000000"/>
+              </w:rPr>
+            </w:pPr>
+            <w:r>
+              <w:rPr>
+                <w:b/>
+                <w:color w:val="000000"/>
+              </w:rPr>
+              <w:t>North American Energy Standards Board</w:t>
+            </w:r>
+          </w:p>
+          <w:p>
+            <w:pPr>
+              <w:rPr>
+                <w:color w:val="000000"/>
+              </w:rPr>
+            </w:pPr>
+            <w:r>
+              <w:rPr>
+                <w:color w:val="000000"/>
+              </w:rPr>
+              <w:t xml:space="preserve">    David Darnell</w:t>
+            </w:r>
+          </w:p>
+          <w:p>
+            <w:pPr>
+              <w:rPr>
+                <w:b/>
+                <w:color w:val="000000"/>
+              </w:rPr>
+            </w:pPr>
+            <w:r>
+              <w:rPr>
+                <w:b/>
+                <w:color w:val="000000"/>
+              </w:rPr>
+              <w:t>Object Management Group</w:t>
+            </w:r>
+          </w:p>
+          <w:p>
+            <w:pPr>
+              <w:rPr>
+                <w:color w:val="000000"/>
+              </w:rPr>
+            </w:pPr>
+            <w:r>
+              <w:rPr>
+                <w:color w:val="000000"/>
+              </w:rPr>
+              <w:t xml:space="preserve">    Cory Casanave</w:t>
+            </w:r>
+          </w:p>
+          <w:p>
+            <w:pPr>
+              <w:rPr>
+                <w:b/>
+                <w:color w:val="000000"/>
+              </w:rPr>
+            </w:pPr>
+            <w:r>
+              <w:rPr>
+                <w:b/>
+                <w:color w:val="000000"/>
+              </w:rPr>
+              <w:t>Palo Alto Networks</w:t>
+            </w:r>
+          </w:p>
+          <w:p>
+            <w:pPr>
+              <w:rPr>
+                <w:color w:val="000000"/>
+              </w:rPr>
+            </w:pPr>
+            <w:r>
+              <w:rPr>
+                <w:color w:val="000000"/>
+              </w:rPr>
+              <w:t xml:space="preserve">    Vishaal Hariprasad</w:t>
+            </w:r>
+          </w:p>
+          <w:p>
+            <w:pPr>
+              <w:rPr>
+                <w:color w:val="000000"/>
+              </w:rPr>
+            </w:pPr>
+            <w:r>
+              <w:rPr>
+                <w:b/>
+                <w:color w:val="000000"/>
+              </w:rPr>
+              <w:t>Queralt, Inc</w:t>
+            </w:r>
+            <w:r>
+              <w:rPr>
+                <w:color w:val="000000"/>
+              </w:rPr>
+              <w:t>.</w:t>
+            </w:r>
+          </w:p>
+          <w:p>
+            <w:pPr>
+              <w:rPr>
+                <w:color w:val="000000"/>
+              </w:rPr>
+            </w:pPr>
+            <w:r>
+              <w:rPr>
+                <w:color w:val="000000"/>
+              </w:rPr>
+              <w:t xml:space="preserve">    John Tolbert</w:t>
+            </w:r>
+          </w:p>
+          <w:p>
+            <w:pPr>
+              <w:rPr>
+                <w:b/>
+                <w:color w:val="000000"/>
+              </w:rPr>
+            </w:pPr>
+            <w:r>
+              <w:rPr>
+                <w:b/>
+                <w:color w:val="000000"/>
+              </w:rPr>
+              <w:t>Resilient Systems, Inc.</w:t>
+            </w:r>
+          </w:p>
+          <w:p>
+            <w:pPr>
+              <w:rPr>
+                <w:color w:val="000000"/>
+              </w:rPr>
+            </w:pPr>
+            <w:r>
+              <w:rPr>
+                <w:color w:val="000000"/>
+              </w:rPr>
+              <w:t xml:space="preserve">    Ted Julian</w:t>
+            </w:r>
+          </w:p>
+          <w:p>
+            <w:pPr>
+              <w:rPr>
+                <w:b/>
+                <w:color w:val="000000"/>
+              </w:rPr>
+            </w:pPr>
+            <w:r>
+              <w:rPr>
+                <w:b/>
+                <w:color w:val="000000"/>
+              </w:rPr>
+              <w:t>Securonix</w:t>
+            </w:r>
+          </w:p>
+          <w:p>
+            <w:pPr>
+              <w:rPr>
+                <w:color w:val="000000"/>
+              </w:rPr>
+            </w:pPr>
+            <w:r>
+              <w:rPr>
+                <w:color w:val="000000"/>
+              </w:rPr>
+              <w:t xml:space="preserve">    Igor Baikalov</w:t>
+            </w:r>
+          </w:p>
+          <w:p>
+            <w:pPr>
+              <w:rPr>
+                <w:b/>
+                <w:color w:val="000000"/>
+              </w:rPr>
+            </w:pPr>
+            <w:r>
+              <w:rPr>
+                <w:b/>
+                <w:color w:val="000000"/>
+              </w:rPr>
+              <w:t>Siemens AG</w:t>
+            </w:r>
+          </w:p>
+          <w:p>
+            <w:pPr>
+              <w:rPr>
+                <w:color w:val="000000"/>
+              </w:rPr>
+            </w:pPr>
+            <w:r>
+              <w:rPr>
+                <w:color w:val="000000"/>
+              </w:rPr>
+              <w:t xml:space="preserve">    Bernd Grobauer</w:t>
+            </w:r>
+          </w:p>
+          <w:p>
+            <w:pPr>
+              <w:rPr>
+                <w:b/>
+                <w:color w:val="000000"/>
+              </w:rPr>
+            </w:pPr>
+            <w:r>
+              <w:rPr>
+                <w:b/>
+                <w:color w:val="000000"/>
+              </w:rPr>
+              <w:t>Soltra</w:t>
+            </w:r>
+          </w:p>
+          <w:p>
+            <w:pPr>
+              <w:rPr>
+                <w:color w:val="000000"/>
+              </w:rPr>
+            </w:pPr>
+            <w:r>
+              <w:rPr>
+                <w:color w:val="000000"/>
+              </w:rPr>
+              <w:t xml:space="preserve">    John Anderson</w:t>
+            </w:r>
+          </w:p>
+          <w:p>
+            <w:pPr>
+              <w:rPr>
+                <w:color w:val="000000"/>
+              </w:rPr>
+            </w:pPr>
+            <w:r>
+              <w:rPr>
+                <w:color w:val="000000"/>
+              </w:rPr>
+              <w:t xml:space="preserve">    Aishwarya Asok Kumar</w:t>
+            </w:r>
+          </w:p>
+          <w:p>
+            <w:pPr>
+              <w:rPr>
+                <w:color w:val="000000"/>
+              </w:rPr>
+            </w:pPr>
+            <w:r>
+              <w:rPr>
+                <w:color w:val="000000"/>
+              </w:rPr>
+              <w:t xml:space="preserve">    Peter Ayasse</w:t>
+            </w:r>
+          </w:p>
+          <w:p>
+            <w:pPr>
+              <w:rPr>
+                <w:color w:val="000000"/>
+              </w:rPr>
+            </w:pPr>
+            <w:r>
+              <w:rPr>
+                <w:color w:val="000000"/>
+              </w:rPr>
+              <w:t xml:space="preserve">    Jeff Beekman</w:t>
+            </w:r>
+          </w:p>
+          <w:p>
+            <w:pPr>
+              <w:rPr>
+                <w:color w:val="000000"/>
+              </w:rPr>
+            </w:pPr>
+            <w:r>
+              <w:rPr>
+                <w:color w:val="000000"/>
+              </w:rPr>
+              <w:t xml:space="preserve">    Michael Butt</w:t>
+            </w:r>
+          </w:p>
+          <w:p>
+            <w:pPr>
+              <w:rPr>
+                <w:color w:val="000000"/>
+              </w:rPr>
+            </w:pPr>
+            <w:r>
+              <w:rPr>
+                <w:color w:val="000000"/>
+              </w:rPr>
+              <w:t xml:space="preserve">    Cynthia Camacho</w:t>
+            </w:r>
+          </w:p>
+          <w:p>
+            <w:pPr>
+              <w:rPr>
+                <w:color w:val="000000"/>
+              </w:rPr>
+            </w:pPr>
+            <w:r>
+              <w:rPr>
+                <w:color w:val="000000"/>
+              </w:rPr>
+              <w:t xml:space="preserve">    Aharon Chernin</w:t>
+            </w:r>
+          </w:p>
+          <w:p>
+            <w:pPr>
+              <w:rPr>
+                <w:color w:val="000000"/>
+              </w:rPr>
+            </w:pPr>
+            <w:r>
+              <w:rPr>
+                <w:color w:val="000000"/>
+              </w:rPr>
+              <w:t xml:space="preserve">    Mark Clancy</w:t>
+            </w:r>
+          </w:p>
+          <w:p>
+            <w:pPr>
+              <w:rPr>
+                <w:color w:val="000000"/>
+              </w:rPr>
+            </w:pPr>
+            <w:r>
+              <w:rPr>
+                <w:color w:val="000000"/>
+              </w:rPr>
+              <w:t xml:space="preserve">    Brady Cotton</w:t>
+            </w:r>
+          </w:p>
+          <w:p>
+            <w:pPr>
+              <w:rPr>
+                <w:color w:val="000000"/>
+              </w:rPr>
+            </w:pPr>
+            <w:r>
+              <w:rPr>
+                <w:color w:val="000000"/>
+              </w:rPr>
+              <w:t xml:space="preserve">    Trey Darley</w:t>
+            </w:r>
+          </w:p>
+          <w:p>
+            <w:pPr>
+              <w:rPr>
+                <w:color w:val="000000"/>
+              </w:rPr>
+            </w:pPr>
+            <w:r>
+              <w:rPr>
+                <w:color w:val="000000"/>
+              </w:rPr>
+              <w:t xml:space="preserve">    Mark Davidson</w:t>
+            </w:r>
+          </w:p>
+          <w:p>
+            <w:pPr>
+              <w:rPr>
+                <w:color w:val="000000"/>
+              </w:rPr>
+            </w:pPr>
+            <w:r>
+              <w:rPr>
+                <w:color w:val="000000"/>
+              </w:rPr>
+              <w:t xml:space="preserve">    Paul Dion</w:t>
+            </w:r>
+          </w:p>
+          <w:p>
+            <w:pPr>
+              <w:rPr>
+                <w:color w:val="000000"/>
+              </w:rPr>
+            </w:pPr>
+            <w:r>
+              <w:rPr>
+                <w:color w:val="000000"/>
+              </w:rPr>
+              <w:t xml:space="preserve">    Daniel Dye</w:t>
+            </w:r>
+          </w:p>
+          <w:p>
+            <w:pPr>
+              <w:rPr>
+                <w:color w:val="000000"/>
+              </w:rPr>
+            </w:pPr>
+            <w:r>
+              <w:rPr>
+                <w:color w:val="000000"/>
+              </w:rPr>
+              <w:t xml:space="preserve">    Robert Hutto</w:t>
+            </w:r>
+          </w:p>
+          <w:p>
+            <w:pPr>
+              <w:rPr>
+                <w:color w:val="000000"/>
+              </w:rPr>
+            </w:pPr>
+            <w:r>
+              <w:rPr>
+                <w:color w:val="000000"/>
+              </w:rPr>
+              <w:t xml:space="preserve">    Raymond Keckler</w:t>
+            </w:r>
+          </w:p>
+          <w:p>
+            <w:pPr>
+              <w:rPr>
+                <w:color w:val="000000"/>
+              </w:rPr>
+            </w:pPr>
+            <w:r>
+              <w:rPr>
+                <w:color w:val="000000"/>
+              </w:rPr>
+              <w:t xml:space="preserve">    Ali Khan</w:t>
+            </w:r>
+          </w:p>
+          <w:p>
+            <w:pPr>
+              <w:rPr>
+                <w:color w:val="000000"/>
+              </w:rPr>
+            </w:pPr>
+            <w:r>
+              <w:rPr>
+                <w:color w:val="000000"/>
+              </w:rPr>
+              <w:t xml:space="preserve">    Chris Kiehl</w:t>
+            </w:r>
+          </w:p>
+          <w:p>
+            <w:pPr>
+              <w:rPr>
+                <w:color w:val="000000"/>
+              </w:rPr>
+            </w:pPr>
+            <w:r>
+              <w:rPr>
+                <w:color w:val="000000"/>
+              </w:rPr>
+              <w:lastRenderedPageBreak/>
+              <w:t xml:space="preserve">    Clayton Long</w:t>
+            </w:r>
+          </w:p>
+          <w:p>
+            <w:pPr>
+              <w:rPr>
+                <w:color w:val="000000"/>
+              </w:rPr>
+            </w:pPr>
+            <w:r>
+              <w:rPr>
+                <w:color w:val="000000"/>
+              </w:rPr>
+              <w:t xml:space="preserve">    Michael Pepin</w:t>
+            </w:r>
+          </w:p>
+          <w:p>
+            <w:pPr>
+              <w:rPr>
+                <w:color w:val="000000"/>
+              </w:rPr>
+            </w:pPr>
+            <w:r>
+              <w:rPr>
+                <w:color w:val="000000"/>
+              </w:rPr>
+              <w:t xml:space="preserve">    Natalie Suarez</w:t>
+            </w:r>
+          </w:p>
+          <w:p>
+            <w:pPr>
+              <w:rPr>
+                <w:color w:val="000000"/>
+              </w:rPr>
+            </w:pPr>
+            <w:r>
+              <w:rPr>
+                <w:color w:val="000000"/>
+              </w:rPr>
+              <w:t xml:space="preserve">    David Waters</w:t>
+            </w:r>
+          </w:p>
+          <w:p>
+            <w:pPr>
+              <w:rPr>
+                <w:color w:val="000000"/>
+              </w:rPr>
+            </w:pPr>
+            <w:r>
+              <w:rPr>
+                <w:color w:val="000000"/>
+              </w:rPr>
+              <w:t xml:space="preserve">    Benjamin Yates</w:t>
+            </w:r>
+          </w:p>
+          <w:p>
+            <w:pPr>
+              <w:rPr>
+                <w:b/>
+                <w:color w:val="000000"/>
+              </w:rPr>
+            </w:pPr>
+            <w:r>
+              <w:rPr>
+                <w:b/>
+                <w:color w:val="000000"/>
+              </w:rPr>
+              <w:t>Symantec Corp.</w:t>
+            </w:r>
+          </w:p>
+          <w:p>
+            <w:pPr>
+              <w:rPr>
+                <w:color w:val="000000"/>
+              </w:rPr>
+            </w:pPr>
+            <w:r>
+              <w:rPr>
+                <w:color w:val="000000"/>
+              </w:rPr>
+              <w:t xml:space="preserve">    Curtis Kostrosky</w:t>
+            </w:r>
+          </w:p>
+          <w:p>
+            <w:pPr>
+              <w:rPr>
+                <w:b/>
+                <w:color w:val="000000"/>
+              </w:rPr>
+            </w:pPr>
+            <w:r>
+              <w:rPr>
+                <w:b/>
+                <w:color w:val="000000"/>
+              </w:rPr>
+              <w:t>The Boeing Company</w:t>
+            </w:r>
+          </w:p>
+          <w:p>
+            <w:pPr>
+              <w:rPr>
+                <w:color w:val="000000"/>
+              </w:rPr>
+            </w:pPr>
+            <w:r>
+              <w:rPr>
+                <w:color w:val="000000"/>
+              </w:rPr>
+              <w:t xml:space="preserve">    Crystal Hayes</w:t>
+            </w:r>
+          </w:p>
+          <w:p>
+            <w:pPr>
+              <w:rPr>
+                <w:b/>
+                <w:color w:val="000000"/>
+              </w:rPr>
+            </w:pPr>
+            <w:r>
+              <w:rPr>
+                <w:b/>
+                <w:color w:val="000000"/>
+              </w:rPr>
+              <w:t>ThreatQuotient, Inc.</w:t>
+            </w:r>
+          </w:p>
+          <w:p>
+            <w:pPr>
+              <w:rPr>
+                <w:color w:val="000000"/>
+              </w:rPr>
+            </w:pPr>
+            <w:r>
+              <w:rPr>
+                <w:color w:val="000000"/>
+              </w:rPr>
+              <w:t xml:space="preserve">    Ryan Trost</w:t>
+            </w:r>
+          </w:p>
+          <w:p>
+            <w:pPr>
+              <w:rPr>
+                <w:b/>
+                <w:color w:val="000000"/>
+              </w:rPr>
+            </w:pPr>
+            <w:r>
+              <w:rPr>
+                <w:b/>
+                <w:color w:val="000000"/>
+              </w:rPr>
+              <w:t>U.S. Bank</w:t>
+            </w:r>
+          </w:p>
+          <w:p>
+            <w:pPr>
+              <w:rPr>
+                <w:color w:val="000000"/>
+              </w:rPr>
+            </w:pPr>
+            <w:r>
+              <w:rPr>
+                <w:color w:val="000000"/>
+              </w:rPr>
+              <w:t xml:space="preserve">    Mark Angel</w:t>
+            </w:r>
+          </w:p>
+          <w:p>
+            <w:pPr>
+              <w:rPr>
+                <w:color w:val="000000"/>
+              </w:rPr>
+            </w:pPr>
+            <w:r>
+              <w:rPr>
+                <w:color w:val="000000"/>
+              </w:rPr>
+              <w:t xml:space="preserve">    Brad Butts</w:t>
+            </w:r>
+          </w:p>
+          <w:p>
+            <w:pPr>
+              <w:rPr>
+                <w:color w:val="000000"/>
+              </w:rPr>
+            </w:pPr>
+            <w:r>
+              <w:rPr>
+                <w:color w:val="000000"/>
+              </w:rPr>
+              <w:t xml:space="preserve">    Brian Fay</w:t>
+            </w:r>
+          </w:p>
+          <w:p>
+            <w:pPr>
+              <w:rPr>
+                <w:color w:val="000000"/>
+              </w:rPr>
+            </w:pPr>
+            <w:r>
+              <w:rPr>
+                <w:color w:val="000000"/>
+              </w:rPr>
+              <w:t xml:space="preserve">    Mona Magathan</w:t>
+            </w:r>
+          </w:p>
+          <w:p>
+            <w:pPr>
+              <w:rPr>
+                <w:color w:val="000000"/>
+              </w:rPr>
+            </w:pPr>
+            <w:r>
+              <w:rPr>
+                <w:color w:val="000000"/>
+              </w:rPr>
+              <w:t xml:space="preserve">    Yevgen Sautin</w:t>
+            </w:r>
+          </w:p>
+          <w:p>
+            <w:pPr>
+              <w:rPr>
+                <w:b/>
+                <w:color w:val="000000"/>
+              </w:rPr>
+            </w:pPr>
+            <w:r>
+              <w:rPr>
+                <w:b/>
+                <w:color w:val="000000"/>
+              </w:rPr>
+              <w:t>US Department of Defense (DoD)</w:t>
+            </w:r>
+          </w:p>
+          <w:p>
+            <w:pPr>
+              <w:rPr>
+                <w:color w:val="000000"/>
+              </w:rPr>
+            </w:pPr>
+            <w:r>
+              <w:rPr>
+                <w:color w:val="000000"/>
+              </w:rPr>
+              <w:t xml:space="preserve">    James Bohling</w:t>
+            </w:r>
+          </w:p>
+          <w:p>
+            <w:pPr>
+              <w:rPr>
+                <w:color w:val="000000"/>
+              </w:rPr>
+            </w:pPr>
+            <w:r>
+              <w:rPr>
+                <w:color w:val="000000"/>
+              </w:rPr>
+              <w:t xml:space="preserve">    Eoghan Casey</w:t>
+            </w:r>
+          </w:p>
+          <w:p>
+            <w:pPr>
+              <w:rPr>
+                <w:color w:val="000000"/>
+              </w:rPr>
+            </w:pPr>
+            <w:r>
+              <w:rPr>
+                <w:color w:val="000000"/>
+              </w:rPr>
+              <w:t xml:space="preserve">    Gary Katz</w:t>
+            </w:r>
+          </w:p>
+          <w:p>
+            <w:pPr>
+              <w:rPr>
+                <w:color w:val="000000"/>
+              </w:rPr>
+            </w:pPr>
+            <w:r>
+              <w:rPr>
+                <w:color w:val="000000"/>
+              </w:rPr>
+              <w:t xml:space="preserve">    Jeffrey Mates</w:t>
+            </w:r>
+          </w:p>
+          <w:p>
+            <w:pPr>
+              <w:rPr>
+                <w:b/>
+                <w:color w:val="000000"/>
+              </w:rPr>
+            </w:pPr>
+            <w:r>
+              <w:rPr>
+                <w:b/>
+                <w:color w:val="000000"/>
+              </w:rPr>
+              <w:t>VeriSign</w:t>
+            </w:r>
+          </w:p>
+          <w:p>
+            <w:pPr>
+              <w:rPr>
+                <w:color w:val="000000"/>
+              </w:rPr>
+            </w:pPr>
+            <w:r>
+              <w:rPr>
+                <w:color w:val="000000"/>
+              </w:rPr>
+              <w:t xml:space="preserve">    Robert Coderre</w:t>
+            </w:r>
+          </w:p>
+          <w:p>
+            <w:pPr>
+              <w:rPr>
+                <w:color w:val="000000"/>
+              </w:rPr>
+            </w:pPr>
+            <w:r>
+              <w:rPr>
+                <w:color w:val="000000"/>
+              </w:rPr>
+              <w:t xml:space="preserve">    Kyle Maxwell</w:t>
+            </w:r>
+          </w:p>
+          <w:p>
+            <w:r>
+              <w:rPr>
+                <w:color w:val="000000"/>
+              </w:rPr>
+              <w:t xml:space="preserve">    Eric Osterweil</w:t>
+            </w:r>
+            <w:r>
+              <w:rPr>
+                <w:b/>
+                <w:color w:val="000000"/>
+              </w:rPr>
+              <w:t xml:space="preserve"> </w:t>
+            </w:r>
+            <w:r>
+              <w:t xml:space="preserve">    </w:t>
+            </w:r>
+          </w:p>
+        </w:tc>
+        <w:tc>
+          <w:tcPr>
+            <w:tcW w:w="4410" w:type="dxa"/>
+          </w:tcPr>
+          <w:p>
+            <w:pPr>
+              <w:rPr>
+                <w:b/>
+                <w:color w:val="000000"/>
+              </w:rPr>
+            </w:pPr>
+            <w:r>
+              <w:rPr>
+                <w:b/>
+                <w:color w:val="000000"/>
+              </w:rPr>
+              <w:lastRenderedPageBreak/>
+              <w:t>Airbus Group SAS</w:t>
+            </w:r>
+          </w:p>
+          <w:p>
+            <w:r>
+              <w:t xml:space="preserve">    Joerg Eschweiler</w:t>
+            </w:r>
+          </w:p>
+          <w:p>
+            <w:r>
+              <w:t xml:space="preserve">    Marcos Orallo</w:t>
+            </w:r>
+          </w:p>
+          <w:p>
+            <w:pPr>
+              <w:rPr>
+                <w:b/>
+                <w:color w:val="000000"/>
+              </w:rPr>
+            </w:pPr>
+            <w:r>
+              <w:rPr>
+                <w:b/>
+                <w:color w:val="000000"/>
+              </w:rPr>
+              <w:t>Anomali</w:t>
+            </w:r>
+          </w:p>
+          <w:p>
+            <w:r>
+              <w:t xml:space="preserve">    Ryan Clough</w:t>
+            </w:r>
+          </w:p>
+          <w:p>
+            <w:r>
+              <w:t xml:space="preserve">    Wei Huang</w:t>
+            </w:r>
+          </w:p>
+          <w:p>
+            <w:r>
+              <w:t xml:space="preserve">    Hugh Njemanze</w:t>
+            </w:r>
+          </w:p>
+          <w:p>
+            <w:r>
+              <w:t xml:space="preserve">    Katie Pelusi</w:t>
+            </w:r>
+          </w:p>
+          <w:p>
+            <w:r>
+              <w:t xml:space="preserve">    Aaron Shelmire</w:t>
+            </w:r>
+          </w:p>
+          <w:p>
+            <w:r>
+              <w:t xml:space="preserve">    Jason Trost</w:t>
+            </w:r>
+          </w:p>
+          <w:p>
+            <w:pPr>
+              <w:rPr>
+                <w:b/>
+              </w:rPr>
+            </w:pPr>
+            <w:r>
+              <w:rPr>
+                <w:b/>
+              </w:rPr>
+              <w:t>Bank of America</w:t>
+            </w:r>
+          </w:p>
+          <w:p>
+            <w:r>
+              <w:t xml:space="preserve">    Alexander Foley</w:t>
+            </w:r>
+          </w:p>
+          <w:p>
+            <w:pPr>
+              <w:rPr>
+                <w:b/>
+                <w:color w:val="000000"/>
+              </w:rPr>
+            </w:pPr>
+            <w:r>
+              <w:rPr>
+                <w:b/>
+                <w:color w:val="000000"/>
+              </w:rPr>
+              <w:t>Center for Internet Security (CIS)</w:t>
+            </w:r>
+          </w:p>
+          <w:p>
+            <w:r>
+              <w:t xml:space="preserve">    Sarah Kelley</w:t>
+            </w:r>
+          </w:p>
+          <w:p>
+            <w:pPr>
+              <w:rPr>
+                <w:b/>
+                <w:color w:val="000000"/>
+              </w:rPr>
+            </w:pPr>
+            <w:r>
+              <w:rPr>
+                <w:b/>
+                <w:color w:val="000000"/>
+              </w:rPr>
+              <w:t>Check Point Software Technologies</w:t>
+            </w:r>
+          </w:p>
+          <w:p>
+            <w:pPr>
+              <w:rPr>
+                <w:color w:val="000000"/>
+              </w:rPr>
+            </w:pPr>
+            <w:r>
+              <w:rPr>
+                <w:b/>
+                <w:color w:val="000000"/>
+              </w:rPr>
+              <w:t xml:space="preserve">    </w:t>
+            </w:r>
+            <w:r>
+              <w:rPr>
+                <w:color w:val="000000"/>
+              </w:rPr>
+              <w:t>Ron Davidson</w:t>
+            </w:r>
+          </w:p>
+          <w:p>
+            <w:pPr>
+              <w:rPr>
+                <w:b/>
+                <w:color w:val="000000"/>
+              </w:rPr>
+            </w:pPr>
+            <w:r>
+              <w:rPr>
+                <w:b/>
+                <w:color w:val="000000"/>
+              </w:rPr>
+              <w:t>Cisco Systems</w:t>
+            </w:r>
+          </w:p>
+          <w:p>
+            <w:pPr>
+              <w:rPr>
+                <w:color w:val="000000"/>
+              </w:rPr>
+            </w:pPr>
+            <w:r>
+              <w:rPr>
+                <w:color w:val="000000"/>
+              </w:rPr>
+              <w:t xml:space="preserve">    Syam Appala</w:t>
+            </w:r>
+          </w:p>
+          <w:p>
+            <w:pPr>
+              <w:rPr>
+                <w:color w:val="000000"/>
+              </w:rPr>
+            </w:pPr>
+            <w:r>
+              <w:rPr>
+                <w:color w:val="000000"/>
+              </w:rPr>
+              <w:t xml:space="preserve">    Ted Bedwell</w:t>
+            </w:r>
+          </w:p>
+          <w:p>
+            <w:pPr>
+              <w:rPr>
+                <w:color w:val="000000"/>
+              </w:rPr>
+            </w:pPr>
+            <w:r>
+              <w:rPr>
+                <w:color w:val="000000"/>
+              </w:rPr>
+              <w:t xml:space="preserve">    David McGrew</w:t>
+            </w:r>
+          </w:p>
+          <w:p>
+            <w:pPr>
+              <w:rPr>
+                <w:color w:val="000000"/>
+              </w:rPr>
+            </w:pPr>
+            <w:r>
+              <w:rPr>
+                <w:color w:val="000000"/>
+              </w:rPr>
+              <w:t xml:space="preserve">    Pavan Reddy</w:t>
+            </w:r>
+          </w:p>
+          <w:p>
+            <w:pPr>
+              <w:rPr>
+                <w:color w:val="000000"/>
+              </w:rPr>
+            </w:pPr>
+            <w:r>
+              <w:rPr>
+                <w:color w:val="000000"/>
+              </w:rPr>
+              <w:t xml:space="preserve">    Omar Santos</w:t>
+            </w:r>
+          </w:p>
+          <w:p>
+            <w:pPr>
+              <w:rPr>
+                <w:color w:val="000000"/>
+              </w:rPr>
+            </w:pPr>
+            <w:r>
+              <w:rPr>
+                <w:color w:val="000000"/>
+              </w:rPr>
+              <w:t xml:space="preserve">    Jyoti Verma</w:t>
+            </w:r>
+          </w:p>
+          <w:p>
+            <w:pPr>
+              <w:rPr>
+                <w:b/>
+                <w:color w:val="000000"/>
+              </w:rPr>
+            </w:pPr>
+            <w:r>
+              <w:rPr>
+                <w:b/>
+                <w:color w:val="000000"/>
+              </w:rPr>
+              <w:t>Cyber Threat Intelligence Network, Inc. (CTIN)</w:t>
+            </w:r>
+          </w:p>
+          <w:p>
+            <w:pPr>
+              <w:rPr>
+                <w:color w:val="000000"/>
+              </w:rPr>
+            </w:pPr>
+            <w:r>
+              <w:rPr>
+                <w:b/>
+                <w:color w:val="000000"/>
+              </w:rPr>
+              <w:t xml:space="preserve">    </w:t>
+            </w:r>
+            <w:r>
+              <w:rPr>
+                <w:color w:val="000000"/>
+              </w:rPr>
+              <w:t>Doug DePeppe</w:t>
+            </w:r>
+          </w:p>
+          <w:p>
+            <w:pPr>
+              <w:rPr>
+                <w:color w:val="000000"/>
+              </w:rPr>
+            </w:pPr>
+            <w:r>
+              <w:rPr>
+                <w:color w:val="000000"/>
+              </w:rPr>
+              <w:t xml:space="preserve">    Jane Ginn</w:t>
+            </w:r>
+          </w:p>
+          <w:p>
+            <w:pPr>
+              <w:rPr>
+                <w:color w:val="000000"/>
+              </w:rPr>
+            </w:pPr>
+            <w:r>
+              <w:rPr>
+                <w:color w:val="000000"/>
+              </w:rPr>
+              <w:t xml:space="preserve">    Ben Othman</w:t>
+            </w:r>
+          </w:p>
+          <w:p>
+            <w:pPr>
+              <w:rPr>
+                <w:b/>
+                <w:color w:val="000000"/>
+              </w:rPr>
+            </w:pPr>
+            <w:r>
+              <w:rPr>
+                <w:b/>
+                <w:color w:val="000000"/>
+              </w:rPr>
+              <w:t>DHS Office of Cybersecurity and Communications (CS&amp;C)</w:t>
+            </w:r>
+          </w:p>
+          <w:p>
+            <w:pPr>
+              <w:rPr>
+                <w:color w:val="000000"/>
+              </w:rPr>
+            </w:pPr>
+            <w:r>
+              <w:rPr>
+                <w:b/>
+                <w:color w:val="000000"/>
+              </w:rPr>
+              <w:t xml:space="preserve">    </w:t>
+            </w:r>
+            <w:r>
+              <w:rPr>
+                <w:color w:val="000000"/>
+              </w:rPr>
+              <w:t>Richard Struse</w:t>
+            </w:r>
+          </w:p>
+          <w:p>
+            <w:pPr>
+              <w:rPr>
+                <w:color w:val="000000"/>
+              </w:rPr>
+            </w:pPr>
+            <w:r>
+              <w:rPr>
+                <w:color w:val="000000"/>
+              </w:rPr>
+              <w:t xml:space="preserve">    Marlon Taylor</w:t>
+            </w:r>
+          </w:p>
+          <w:p>
+            <w:pPr>
+              <w:rPr>
+                <w:b/>
+                <w:color w:val="000000"/>
+              </w:rPr>
+            </w:pPr>
+            <w:r>
+              <w:rPr>
+                <w:b/>
+                <w:color w:val="000000"/>
+              </w:rPr>
+              <w:t>EclecticIQ</w:t>
+            </w:r>
+          </w:p>
+          <w:p>
+            <w:pPr>
+              <w:rPr>
+                <w:color w:val="000000"/>
+              </w:rPr>
+            </w:pPr>
+            <w:r>
+              <w:rPr>
+                <w:color w:val="000000"/>
+              </w:rPr>
+              <w:t xml:space="preserve">    Marko Dragoljevic</w:t>
+            </w:r>
+          </w:p>
+          <w:p>
+            <w:pPr>
+              <w:rPr>
+                <w:color w:val="000000"/>
+              </w:rPr>
+            </w:pPr>
+            <w:r>
+              <w:rPr>
+                <w:color w:val="000000"/>
+              </w:rPr>
+              <w:t xml:space="preserve">    Joep Gommers</w:t>
+            </w:r>
+          </w:p>
+          <w:p>
+            <w:pPr>
+              <w:rPr>
+                <w:color w:val="000000"/>
+              </w:rPr>
+            </w:pPr>
+            <w:r>
+              <w:rPr>
+                <w:color w:val="000000"/>
+              </w:rPr>
+              <w:t xml:space="preserve">    Sergey Polzunov</w:t>
+            </w:r>
+          </w:p>
+          <w:p>
+            <w:pPr>
+              <w:rPr>
+                <w:color w:val="000000"/>
+              </w:rPr>
+            </w:pPr>
+            <w:r>
+              <w:rPr>
+                <w:color w:val="000000"/>
+              </w:rPr>
+              <w:lastRenderedPageBreak/>
+              <w:t xml:space="preserve">    Rutger Prins</w:t>
+            </w:r>
+          </w:p>
+          <w:p>
+            <w:pPr>
+              <w:rPr>
+                <w:color w:val="000000"/>
+              </w:rPr>
+            </w:pPr>
+            <w:r>
+              <w:rPr>
+                <w:color w:val="000000"/>
+              </w:rPr>
+              <w:t xml:space="preserve">    Andrei Sîrghi</w:t>
+            </w:r>
+          </w:p>
+          <w:p>
+            <w:pPr>
+              <w:rPr>
+                <w:color w:val="000000"/>
+              </w:rPr>
+            </w:pPr>
+            <w:r>
+              <w:rPr>
+                <w:color w:val="000000"/>
+              </w:rPr>
+              <w:t xml:space="preserve">    Raymon van der Velde</w:t>
+            </w:r>
+          </w:p>
+          <w:p>
+            <w:pPr>
+              <w:rPr>
+                <w:b/>
+                <w:color w:val="000000"/>
+              </w:rPr>
+            </w:pPr>
+            <w:r>
+              <w:rPr>
+                <w:b/>
+                <w:color w:val="000000"/>
+              </w:rPr>
+              <w:t>eSentire, Inc.</w:t>
+            </w:r>
+          </w:p>
+          <w:p>
+            <w:pPr>
+              <w:rPr>
+                <w:color w:val="000000"/>
+              </w:rPr>
+            </w:pPr>
+            <w:r>
+              <w:rPr>
+                <w:color w:val="000000"/>
+              </w:rPr>
+              <w:t xml:space="preserve">    Jacob Gajek</w:t>
+            </w:r>
+          </w:p>
+          <w:p>
+            <w:pPr>
+              <w:rPr>
+                <w:b/>
+                <w:color w:val="000000"/>
+              </w:rPr>
+            </w:pPr>
+            <w:r>
+              <w:rPr>
+                <w:b/>
+                <w:color w:val="000000"/>
+              </w:rPr>
+              <w:t>FireEye, Inc.</w:t>
+            </w:r>
+          </w:p>
+          <w:p>
+            <w:pPr>
+              <w:rPr>
+                <w:color w:val="000000"/>
+              </w:rPr>
+            </w:pPr>
+            <w:r>
+              <w:rPr>
+                <w:color w:val="000000"/>
+              </w:rPr>
+              <w:t xml:space="preserve">    Phillip Boles</w:t>
+            </w:r>
+          </w:p>
+          <w:p>
+            <w:pPr>
+              <w:rPr>
+                <w:color w:val="000000"/>
+              </w:rPr>
+            </w:pPr>
+            <w:r>
+              <w:rPr>
+                <w:color w:val="000000"/>
+              </w:rPr>
+              <w:t xml:space="preserve">    Pavan Gorakav</w:t>
+            </w:r>
+          </w:p>
+          <w:p>
+            <w:pPr>
+              <w:rPr>
+                <w:color w:val="000000"/>
+              </w:rPr>
+            </w:pPr>
+            <w:r>
+              <w:rPr>
+                <w:color w:val="000000"/>
+              </w:rPr>
+              <w:t xml:space="preserve">    Anuj Kumar</w:t>
+            </w:r>
+          </w:p>
+          <w:p>
+            <w:pPr>
+              <w:rPr>
+                <w:color w:val="000000"/>
+              </w:rPr>
+            </w:pPr>
+            <w:r>
+              <w:rPr>
+                <w:color w:val="000000"/>
+              </w:rPr>
+              <w:t xml:space="preserve">    Shyamal Pandya</w:t>
+            </w:r>
+          </w:p>
+          <w:p>
+            <w:pPr>
+              <w:rPr>
+                <w:color w:val="000000"/>
+              </w:rPr>
+            </w:pPr>
+            <w:r>
+              <w:rPr>
+                <w:color w:val="000000"/>
+              </w:rPr>
+              <w:t xml:space="preserve">    Paul Patrick</w:t>
+            </w:r>
+          </w:p>
+          <w:p>
+            <w:pPr>
+              <w:rPr>
+                <w:color w:val="000000"/>
+              </w:rPr>
+            </w:pPr>
+            <w:r>
+              <w:rPr>
+                <w:color w:val="000000"/>
+              </w:rPr>
+              <w:t xml:space="preserve">    Scott Shreve</w:t>
+            </w:r>
+          </w:p>
+          <w:p>
+            <w:pPr>
+              <w:rPr>
+                <w:b/>
+                <w:color w:val="000000"/>
+              </w:rPr>
+            </w:pPr>
+            <w:r>
+              <w:rPr>
+                <w:b/>
+                <w:color w:val="000000"/>
+              </w:rPr>
+              <w:t>Fox-IT</w:t>
+            </w:r>
+          </w:p>
+          <w:p>
+            <w:pPr>
+              <w:rPr>
+                <w:color w:val="000000"/>
+              </w:rPr>
+            </w:pPr>
+            <w:r>
+              <w:rPr>
+                <w:color w:val="000000"/>
+              </w:rPr>
+              <w:t xml:space="preserve">    Sarah Brown</w:t>
+            </w:r>
+          </w:p>
+          <w:p>
+            <w:pPr>
+              <w:rPr>
+                <w:b/>
+                <w:color w:val="000000"/>
+              </w:rPr>
+            </w:pPr>
+            <w:r>
+              <w:rPr>
+                <w:b/>
+                <w:color w:val="000000"/>
+              </w:rPr>
+              <w:t>Georgetown University</w:t>
+            </w:r>
+          </w:p>
+          <w:p>
+            <w:pPr>
+              <w:rPr>
+                <w:color w:val="000000"/>
+              </w:rPr>
+            </w:pPr>
+            <w:r>
+              <w:rPr>
+                <w:color w:val="000000"/>
+              </w:rPr>
+              <w:t xml:space="preserve">    Eric Burger</w:t>
+            </w:r>
+          </w:p>
+          <w:p>
+            <w:pPr>
+              <w:rPr>
+                <w:b/>
+                <w:color w:val="000000"/>
+              </w:rPr>
+            </w:pPr>
+            <w:r>
+              <w:rPr>
+                <w:b/>
+                <w:color w:val="000000"/>
+              </w:rPr>
+              <w:t>Hewlett Packard Enterprise (HPE)</w:t>
+            </w:r>
+          </w:p>
+          <w:p>
+            <w:pPr>
+              <w:rPr>
+                <w:color w:val="000000"/>
+              </w:rPr>
+            </w:pPr>
+            <w:r>
+              <w:rPr>
+                <w:color w:val="000000"/>
+              </w:rPr>
+              <w:t xml:space="preserve">    Tomas Sander</w:t>
+            </w:r>
+          </w:p>
+          <w:p>
+            <w:pPr>
+              <w:rPr>
+                <w:b/>
+                <w:color w:val="000000"/>
+              </w:rPr>
+            </w:pPr>
+            <w:r>
+              <w:rPr>
+                <w:b/>
+                <w:color w:val="000000"/>
+              </w:rPr>
+              <w:t>IBM</w:t>
+            </w:r>
+          </w:p>
+          <w:p>
+            <w:pPr>
+              <w:rPr>
+                <w:color w:val="000000"/>
+              </w:rPr>
+            </w:pPr>
+            <w:r>
+              <w:rPr>
+                <w:color w:val="000000"/>
+              </w:rPr>
+              <w:t xml:space="preserve">    Peter Allor</w:t>
+            </w:r>
+          </w:p>
+          <w:p>
+            <w:pPr>
+              <w:rPr>
+                <w:color w:val="000000"/>
+              </w:rPr>
+            </w:pPr>
+            <w:r>
+              <w:rPr>
+                <w:color w:val="000000"/>
+              </w:rPr>
+              <w:t xml:space="preserve">    Eldan Ben-Haim</w:t>
+            </w:r>
+          </w:p>
+          <w:p>
+            <w:pPr>
+              <w:rPr>
+                <w:color w:val="000000"/>
+              </w:rPr>
+            </w:pPr>
+            <w:r>
+              <w:rPr>
+                <w:color w:val="000000"/>
+              </w:rPr>
+              <w:t xml:space="preserve">    Sandra Hernandez</w:t>
+            </w:r>
+          </w:p>
+          <w:p>
+            <w:pPr>
+              <w:rPr>
+                <w:color w:val="000000"/>
+              </w:rPr>
+            </w:pPr>
+            <w:r>
+              <w:rPr>
+                <w:color w:val="000000"/>
+              </w:rPr>
+              <w:t xml:space="preserve">    Jason Keirstead</w:t>
+            </w:r>
+          </w:p>
+          <w:p>
+            <w:pPr>
+              <w:rPr>
+                <w:color w:val="000000"/>
+              </w:rPr>
+            </w:pPr>
+            <w:r>
+              <w:rPr>
+                <w:color w:val="000000"/>
+              </w:rPr>
+              <w:t xml:space="preserve">    John Morris</w:t>
+            </w:r>
+          </w:p>
+          <w:p>
+            <w:pPr>
+              <w:rPr>
+                <w:color w:val="000000"/>
+              </w:rPr>
+            </w:pPr>
+            <w:r>
+              <w:rPr>
+                <w:color w:val="000000"/>
+              </w:rPr>
+              <w:t xml:space="preserve">    Laura Rusu</w:t>
+            </w:r>
+          </w:p>
+          <w:p>
+            <w:pPr>
+              <w:rPr>
+                <w:color w:val="000000"/>
+              </w:rPr>
+            </w:pPr>
+            <w:r>
+              <w:rPr>
+                <w:color w:val="000000"/>
+              </w:rPr>
+              <w:t xml:space="preserve">    Ron Williams</w:t>
+            </w:r>
+          </w:p>
+          <w:p>
+            <w:pPr>
+              <w:rPr>
+                <w:b/>
+                <w:color w:val="000000"/>
+              </w:rPr>
+            </w:pPr>
+            <w:r>
+              <w:rPr>
+                <w:b/>
+                <w:color w:val="000000"/>
+              </w:rPr>
+              <w:t>IID</w:t>
+            </w:r>
+          </w:p>
+          <w:p>
+            <w:pPr>
+              <w:rPr>
+                <w:color w:val="000000"/>
+              </w:rPr>
+            </w:pPr>
+            <w:r>
+              <w:rPr>
+                <w:color w:val="000000"/>
+              </w:rPr>
+              <w:t xml:space="preserve">    Chris Richardson</w:t>
+            </w:r>
+          </w:p>
+          <w:p>
+            <w:pPr>
+              <w:rPr>
+                <w:b/>
+                <w:color w:val="000000"/>
+              </w:rPr>
+            </w:pPr>
+            <w:r>
+              <w:rPr>
+                <w:b/>
+                <w:color w:val="000000"/>
+              </w:rPr>
+              <w:t>Integrated Networking Technologies, Inc.</w:t>
+            </w:r>
+          </w:p>
+          <w:p>
+            <w:pPr>
+              <w:rPr>
+                <w:color w:val="000000"/>
+              </w:rPr>
+            </w:pPr>
+            <w:r>
+              <w:rPr>
+                <w:b/>
+                <w:color w:val="000000"/>
+              </w:rPr>
+              <w:t xml:space="preserve">    </w:t>
+            </w:r>
+            <w:r>
+              <w:rPr>
+                <w:color w:val="000000"/>
+              </w:rPr>
+              <w:t>Patrick Maroney</w:t>
+            </w:r>
+          </w:p>
+          <w:p>
+            <w:pPr>
+              <w:rPr>
+                <w:b/>
+                <w:color w:val="000000"/>
+              </w:rPr>
+            </w:pPr>
+            <w:r>
+              <w:rPr>
+                <w:b/>
+                <w:color w:val="000000"/>
+              </w:rPr>
+              <w:t>Johns Hopkins University Applied Physics Laboratory</w:t>
+            </w:r>
+          </w:p>
+          <w:p>
+            <w:pPr>
+              <w:rPr>
+                <w:color w:val="000000"/>
+              </w:rPr>
+            </w:pPr>
+            <w:r>
+              <w:rPr>
+                <w:color w:val="000000"/>
+              </w:rPr>
+              <w:t xml:space="preserve">    Karin Marr</w:t>
+            </w:r>
+          </w:p>
+          <w:p>
+            <w:pPr>
+              <w:rPr>
+                <w:color w:val="000000"/>
+              </w:rPr>
+            </w:pPr>
+            <w:r>
+              <w:rPr>
+                <w:color w:val="000000"/>
+              </w:rPr>
+              <w:t xml:space="preserve">    Julie Modlin</w:t>
+            </w:r>
+          </w:p>
+          <w:p>
+            <w:pPr>
+              <w:rPr>
+                <w:color w:val="000000"/>
+              </w:rPr>
+            </w:pPr>
+            <w:r>
+              <w:rPr>
+                <w:color w:val="000000"/>
+              </w:rPr>
+              <w:t xml:space="preserve">    Mark Moss</w:t>
+            </w:r>
+          </w:p>
+          <w:p>
+            <w:pPr>
+              <w:rPr>
+                <w:color w:val="000000"/>
+              </w:rPr>
+            </w:pPr>
+            <w:r>
+              <w:rPr>
+                <w:color w:val="000000"/>
+              </w:rPr>
+              <w:t xml:space="preserve">    Pamela Smith</w:t>
+            </w:r>
+          </w:p>
+          <w:p>
+            <w:pPr>
+              <w:rPr>
+                <w:b/>
+                <w:color w:val="000000"/>
+              </w:rPr>
+            </w:pPr>
+            <w:r>
+              <w:rPr>
+                <w:b/>
+                <w:color w:val="000000"/>
+              </w:rPr>
+              <w:t>Kaiser Permanente</w:t>
+            </w:r>
+          </w:p>
+          <w:p>
+            <w:pPr>
+              <w:rPr>
+                <w:color w:val="000000"/>
+              </w:rPr>
+            </w:pPr>
+            <w:r>
+              <w:rPr>
+                <w:color w:val="000000"/>
+              </w:rPr>
+              <w:t xml:space="preserve">    Russell Culpepper</w:t>
+            </w:r>
+          </w:p>
+          <w:p>
+            <w:pPr>
+              <w:rPr>
+                <w:color w:val="000000"/>
+              </w:rPr>
+            </w:pPr>
+            <w:r>
+              <w:rPr>
+                <w:color w:val="000000"/>
+              </w:rPr>
+              <w:t xml:space="preserve">    Beth Pumo</w:t>
+            </w:r>
+          </w:p>
+          <w:p>
+            <w:pPr>
+              <w:rPr>
+                <w:b/>
+                <w:color w:val="000000"/>
+              </w:rPr>
+            </w:pPr>
+            <w:r>
+              <w:rPr>
+                <w:b/>
+                <w:color w:val="000000"/>
+              </w:rPr>
+              <w:t>Lumeta Corporation</w:t>
+            </w:r>
+          </w:p>
+          <w:p>
+            <w:pPr>
+              <w:rPr>
+                <w:color w:val="000000"/>
+              </w:rPr>
+            </w:pPr>
+            <w:r>
+              <w:rPr>
+                <w:color w:val="000000"/>
+              </w:rPr>
+              <w:t xml:space="preserve">    Brandon Hoffman</w:t>
+            </w:r>
+          </w:p>
+          <w:p>
+            <w:pPr>
+              <w:rPr>
+                <w:b/>
+                <w:color w:val="000000"/>
+              </w:rPr>
+            </w:pPr>
+            <w:r>
+              <w:rPr>
+                <w:b/>
+                <w:color w:val="000000"/>
+              </w:rPr>
+              <w:t>MTG Management Consultants, LLC.</w:t>
+            </w:r>
+          </w:p>
+          <w:p>
+            <w:pPr>
+              <w:rPr>
+                <w:color w:val="000000"/>
+              </w:rPr>
+            </w:pPr>
+            <w:r>
+              <w:rPr>
+                <w:color w:val="000000"/>
+              </w:rPr>
+              <w:lastRenderedPageBreak/>
+              <w:t xml:space="preserve">    James Cabral</w:t>
+            </w:r>
+          </w:p>
+          <w:p>
+            <w:pPr>
+              <w:rPr>
+                <w:b/>
+                <w:color w:val="000000"/>
+              </w:rPr>
+            </w:pPr>
+            <w:r>
+              <w:rPr>
+                <w:b/>
+                <w:color w:val="000000"/>
+              </w:rPr>
+              <w:t>National Security Agency</w:t>
+            </w:r>
+          </w:p>
+          <w:p>
+            <w:pPr>
+              <w:rPr>
+                <w:color w:val="000000"/>
+              </w:rPr>
+            </w:pPr>
+            <w:r>
+              <w:rPr>
+                <w:color w:val="000000"/>
+              </w:rPr>
+              <w:t xml:space="preserve">    Mike Boyle</w:t>
+            </w:r>
+          </w:p>
+          <w:p>
+            <w:pPr>
+              <w:rPr>
+                <w:color w:val="000000"/>
+              </w:rPr>
+            </w:pPr>
+            <w:r>
+              <w:rPr>
+                <w:color w:val="000000"/>
+              </w:rPr>
+              <w:t xml:space="preserve">    Jessica Fitzgerald-McKay</w:t>
+            </w:r>
+          </w:p>
+          <w:p>
+            <w:pPr>
+              <w:rPr>
+                <w:b/>
+                <w:color w:val="000000"/>
+              </w:rPr>
+            </w:pPr>
+            <w:r>
+              <w:rPr>
+                <w:b/>
+                <w:color w:val="000000"/>
+              </w:rPr>
+              <w:t>New Context Services, Inc.</w:t>
+            </w:r>
+          </w:p>
+          <w:p>
+            <w:pPr>
+              <w:rPr>
+                <w:color w:val="000000"/>
+              </w:rPr>
+            </w:pPr>
+            <w:r>
+              <w:rPr>
+                <w:color w:val="000000"/>
+              </w:rPr>
+              <w:t xml:space="preserve">    John-Mark Gurney</w:t>
+            </w:r>
+          </w:p>
+          <w:p>
+            <w:pPr>
+              <w:rPr>
+                <w:color w:val="000000"/>
+              </w:rPr>
+            </w:pPr>
+            <w:r>
+              <w:rPr>
+                <w:color w:val="000000"/>
+              </w:rPr>
+              <w:t xml:space="preserve">    Christian Hunt</w:t>
+            </w:r>
+          </w:p>
+          <w:p>
+            <w:pPr>
+              <w:rPr>
+                <w:color w:val="000000"/>
+              </w:rPr>
+            </w:pPr>
+            <w:r>
+              <w:rPr>
+                <w:color w:val="000000"/>
+              </w:rPr>
+              <w:t xml:space="preserve">    James Moler</w:t>
+            </w:r>
+          </w:p>
+          <w:p>
+            <w:pPr>
+              <w:rPr>
+                <w:color w:val="000000"/>
+              </w:rPr>
+            </w:pPr>
+            <w:r>
+              <w:rPr>
+                <w:color w:val="000000"/>
+              </w:rPr>
+              <w:t xml:space="preserve">    Daniel Riedel</w:t>
+            </w:r>
+          </w:p>
+          <w:p>
+            <w:pPr>
+              <w:rPr>
+                <w:color w:val="000000"/>
+              </w:rPr>
+            </w:pPr>
+            <w:r>
+              <w:rPr>
+                <w:color w:val="000000"/>
+              </w:rPr>
+              <w:t xml:space="preserve">    Andrew Storms</w:t>
+            </w:r>
+          </w:p>
+          <w:p>
+            <w:pPr>
+              <w:rPr>
+                <w:b/>
+                <w:color w:val="000000"/>
+              </w:rPr>
+            </w:pPr>
+            <w:r>
+              <w:rPr>
+                <w:b/>
+                <w:color w:val="000000"/>
+              </w:rPr>
+              <w:t>OASIS</w:t>
+            </w:r>
+          </w:p>
+          <w:p>
+            <w:pPr>
+              <w:rPr>
+                <w:color w:val="000000"/>
+              </w:rPr>
+            </w:pPr>
+            <w:r>
+              <w:rPr>
+                <w:color w:val="000000"/>
+              </w:rPr>
+              <w:t xml:space="preserve">    James Bryce Clark</w:t>
+            </w:r>
+          </w:p>
+          <w:p>
+            <w:pPr>
+              <w:rPr>
+                <w:color w:val="000000"/>
+              </w:rPr>
+            </w:pPr>
+            <w:r>
+              <w:rPr>
+                <w:color w:val="000000"/>
+              </w:rPr>
+              <w:t xml:space="preserve">    Robin Cover</w:t>
+            </w:r>
+          </w:p>
+          <w:p>
+            <w:pPr>
+              <w:rPr>
+                <w:color w:val="000000"/>
+              </w:rPr>
+            </w:pPr>
+            <w:r>
+              <w:rPr>
+                <w:color w:val="000000"/>
+              </w:rPr>
+              <w:t xml:space="preserve">    Chet Ensign</w:t>
+            </w:r>
+          </w:p>
+          <w:p>
+            <w:pPr>
+              <w:rPr>
+                <w:b/>
+                <w:color w:val="000000"/>
+              </w:rPr>
+            </w:pPr>
+            <w:r>
+              <w:rPr>
+                <w:b/>
+                <w:color w:val="000000"/>
+              </w:rPr>
+              <w:t>Open Identity Exchange</w:t>
+            </w:r>
+          </w:p>
+          <w:p>
+            <w:pPr>
+              <w:rPr>
+                <w:color w:val="000000"/>
+              </w:rPr>
+            </w:pPr>
+            <w:r>
+              <w:rPr>
+                <w:color w:val="000000"/>
+              </w:rPr>
+              <w:t xml:space="preserve">    Don Thibeau</w:t>
+            </w:r>
+          </w:p>
+          <w:p>
+            <w:pPr>
+              <w:rPr>
+                <w:b/>
+                <w:color w:val="000000"/>
+              </w:rPr>
+            </w:pPr>
+            <w:r>
+              <w:rPr>
+                <w:b/>
+                <w:color w:val="000000"/>
+              </w:rPr>
+              <w:t>PhishMe Inc.</w:t>
+            </w:r>
+          </w:p>
+          <w:p>
+            <w:pPr>
+              <w:rPr>
+                <w:color w:val="000000"/>
+              </w:rPr>
+            </w:pPr>
+            <w:r>
+              <w:rPr>
+                <w:color w:val="000000"/>
+              </w:rPr>
+              <w:t xml:space="preserve">    Josh Larkins</w:t>
+            </w:r>
+          </w:p>
+          <w:p>
+            <w:pPr>
+              <w:rPr>
+                <w:b/>
+                <w:color w:val="000000"/>
+              </w:rPr>
+            </w:pPr>
+            <w:r>
+              <w:rPr>
+                <w:b/>
+                <w:color w:val="000000"/>
+              </w:rPr>
+              <w:t>Raytheon Company-SAS</w:t>
+            </w:r>
+          </w:p>
+          <w:p>
+            <w:pPr>
+              <w:rPr>
+                <w:color w:val="000000"/>
+              </w:rPr>
+            </w:pPr>
+            <w:r>
+              <w:rPr>
+                <w:color w:val="000000"/>
+              </w:rPr>
+              <w:t xml:space="preserve">    Daniel Wyschogrod</w:t>
+            </w:r>
+          </w:p>
+          <w:p>
+            <w:pPr>
+              <w:rPr>
+                <w:b/>
+                <w:color w:val="000000"/>
+              </w:rPr>
+            </w:pPr>
+            <w:r>
+              <w:rPr>
+                <w:b/>
+                <w:color w:val="000000"/>
+              </w:rPr>
+              <w:t>Retail Cyber Intelligence Sharing Center (R-CISC)</w:t>
+            </w:r>
+          </w:p>
+          <w:p>
+            <w:pPr>
+              <w:rPr>
+                <w:color w:val="000000"/>
+              </w:rPr>
+            </w:pPr>
+            <w:r>
+              <w:rPr>
+                <w:color w:val="000000"/>
+              </w:rPr>
+              <w:t xml:space="preserve">    Brian Engle</w:t>
+            </w:r>
+          </w:p>
+          <w:p>
+            <w:pPr>
+              <w:rPr>
+                <w:b/>
+                <w:color w:val="000000"/>
+              </w:rPr>
+            </w:pPr>
+            <w:r>
+              <w:rPr>
+                <w:b/>
+                <w:color w:val="000000"/>
+              </w:rPr>
+              <w:t>Semper Fortis Solutions</w:t>
+            </w:r>
+          </w:p>
+          <w:p>
+            <w:pPr>
+              <w:rPr>
+                <w:color w:val="000000"/>
+              </w:rPr>
+            </w:pPr>
+            <w:r>
+              <w:rPr>
+                <w:color w:val="000000"/>
+              </w:rPr>
+              <w:t xml:space="preserve">    Joseph Brand</w:t>
+            </w:r>
+          </w:p>
+          <w:p>
+            <w:pPr>
+              <w:rPr>
+                <w:b/>
+                <w:color w:val="000000"/>
+              </w:rPr>
+            </w:pPr>
+            <w:r>
+              <w:rPr>
+                <w:b/>
+                <w:color w:val="000000"/>
+              </w:rPr>
+              <w:t>Splunk Inc.</w:t>
+            </w:r>
+          </w:p>
+          <w:p>
+            <w:pPr>
+              <w:rPr>
+                <w:color w:val="000000"/>
+              </w:rPr>
+            </w:pPr>
+            <w:r>
+              <w:rPr>
+                <w:color w:val="000000"/>
+              </w:rPr>
+              <w:t xml:space="preserve">    Cedric LeRoux</w:t>
+            </w:r>
+          </w:p>
+          <w:p>
+            <w:pPr>
+              <w:rPr>
+                <w:color w:val="000000"/>
+              </w:rPr>
+            </w:pPr>
+            <w:r>
+              <w:rPr>
+                <w:color w:val="000000"/>
+              </w:rPr>
+              <w:t xml:space="preserve">    Brian Luger</w:t>
+            </w:r>
+          </w:p>
+          <w:p>
+            <w:pPr>
+              <w:rPr>
+                <w:color w:val="000000"/>
+              </w:rPr>
+            </w:pPr>
+            <w:r>
+              <w:rPr>
+                <w:color w:val="000000"/>
+              </w:rPr>
+              <w:t xml:space="preserve">    Kathy Wang</w:t>
+            </w:r>
+          </w:p>
+          <w:p>
+            <w:pPr>
+              <w:rPr>
+                <w:b/>
+                <w:color w:val="000000"/>
+              </w:rPr>
+            </w:pPr>
+            <w:r>
+              <w:rPr>
+                <w:b/>
+                <w:color w:val="000000"/>
+              </w:rPr>
+              <w:t>TELUS</w:t>
+            </w:r>
+          </w:p>
+          <w:p>
+            <w:pPr>
+              <w:rPr>
+                <w:color w:val="000000"/>
+              </w:rPr>
+            </w:pPr>
+            <w:r>
+              <w:rPr>
+                <w:color w:val="000000"/>
+              </w:rPr>
+              <w:t xml:space="preserve">    Greg Reaume</w:t>
+            </w:r>
+          </w:p>
+          <w:p>
+            <w:pPr>
+              <w:rPr>
+                <w:color w:val="000000"/>
+              </w:rPr>
+            </w:pPr>
+            <w:r>
+              <w:rPr>
+                <w:color w:val="000000"/>
+              </w:rPr>
+              <w:t xml:space="preserve">    Alan Steer</w:t>
+            </w:r>
+          </w:p>
+          <w:p>
+            <w:pPr>
+              <w:rPr>
+                <w:b/>
+                <w:color w:val="000000"/>
+              </w:rPr>
+            </w:pPr>
+            <w:r>
+              <w:rPr>
+                <w:b/>
+                <w:color w:val="000000"/>
+              </w:rPr>
+              <w:t>Threat Intelligence Pty Ltd</w:t>
+            </w:r>
+          </w:p>
+          <w:p>
+            <w:pPr>
+              <w:rPr>
+                <w:color w:val="000000"/>
+              </w:rPr>
+            </w:pPr>
+            <w:r>
+              <w:rPr>
+                <w:color w:val="000000"/>
+              </w:rPr>
+              <w:t xml:space="preserve">    Tyron Miller</w:t>
+            </w:r>
+          </w:p>
+          <w:p>
+            <w:pPr>
+              <w:rPr>
+                <w:color w:val="000000"/>
+              </w:rPr>
+            </w:pPr>
+            <w:r>
+              <w:rPr>
+                <w:color w:val="000000"/>
+              </w:rPr>
+              <w:t xml:space="preserve">    Andrew van der Stock</w:t>
+            </w:r>
+          </w:p>
+          <w:p>
+            <w:pPr>
+              <w:rPr>
+                <w:b/>
+                <w:color w:val="000000"/>
+              </w:rPr>
+            </w:pPr>
+            <w:r>
+              <w:rPr>
+                <w:b/>
+                <w:color w:val="000000"/>
+              </w:rPr>
+              <w:t>ThreatConnect, Inc.</w:t>
+            </w:r>
+          </w:p>
+          <w:p>
+            <w:pPr>
+              <w:rPr>
+                <w:color w:val="000000"/>
+              </w:rPr>
+            </w:pPr>
+            <w:r>
+              <w:rPr>
+                <w:color w:val="000000"/>
+              </w:rPr>
+              <w:t xml:space="preserve">    Wade Baker</w:t>
+            </w:r>
+          </w:p>
+          <w:p>
+            <w:pPr>
+              <w:rPr>
+                <w:color w:val="000000"/>
+              </w:rPr>
+            </w:pPr>
+            <w:r>
+              <w:rPr>
+                <w:color w:val="000000"/>
+              </w:rPr>
+              <w:t xml:space="preserve">    Cole Iliff</w:t>
+            </w:r>
+          </w:p>
+          <w:p>
+            <w:pPr>
+              <w:rPr>
+                <w:color w:val="000000"/>
+              </w:rPr>
+            </w:pPr>
+            <w:r>
+              <w:rPr>
+                <w:color w:val="000000"/>
+              </w:rPr>
+              <w:t xml:space="preserve">    Andrew Pendergast</w:t>
+            </w:r>
+          </w:p>
+          <w:p>
+            <w:pPr>
+              <w:rPr>
+                <w:color w:val="000000"/>
+              </w:rPr>
+            </w:pPr>
+            <w:r>
+              <w:rPr>
+                <w:color w:val="000000"/>
+              </w:rPr>
+              <w:t xml:space="preserve">    Ben Schmoker</w:t>
+            </w:r>
+          </w:p>
+          <w:p>
+            <w:pPr>
+              <w:rPr>
+                <w:color w:val="000000"/>
+              </w:rPr>
+            </w:pPr>
+            <w:r>
+              <w:rPr>
+                <w:color w:val="000000"/>
+              </w:rPr>
+              <w:t xml:space="preserve">    Jason Spies</w:t>
+            </w:r>
+          </w:p>
+          <w:p>
+            <w:pPr>
+              <w:rPr>
+                <w:b/>
+                <w:color w:val="000000"/>
+              </w:rPr>
+            </w:pPr>
+            <w:r>
+              <w:rPr>
+                <w:b/>
+                <w:color w:val="000000"/>
+              </w:rPr>
+              <w:t>TruSTAR Technology</w:t>
+            </w:r>
+          </w:p>
+          <w:p>
+            <w:pPr>
+              <w:rPr>
+                <w:color w:val="000000"/>
+              </w:rPr>
+            </w:pPr>
+            <w:r>
+              <w:rPr>
+                <w:color w:val="000000"/>
+              </w:rPr>
+              <w:lastRenderedPageBreak/>
+              <w:t xml:space="preserve">    Chris Roblee</w:t>
+            </w:r>
+          </w:p>
+          <w:p>
+            <w:pPr>
+              <w:rPr>
+                <w:b/>
+                <w:color w:val="000000"/>
+              </w:rPr>
+            </w:pPr>
+            <w:r>
+              <w:rPr>
+                <w:b/>
+                <w:color w:val="000000"/>
+              </w:rPr>
+              <w:t>United Kingdom Cabinet Office</w:t>
+            </w:r>
+          </w:p>
+          <w:p>
+            <w:pPr>
+              <w:rPr>
+                <w:color w:val="000000"/>
+              </w:rPr>
+            </w:pPr>
+            <w:r>
+              <w:rPr>
+                <w:color w:val="000000"/>
+              </w:rPr>
+              <w:t xml:space="preserve">    Iain Brown</w:t>
+            </w:r>
+          </w:p>
+          <w:p>
+            <w:pPr>
+              <w:rPr>
+                <w:color w:val="000000"/>
+              </w:rPr>
+            </w:pPr>
+            <w:r>
+              <w:rPr>
+                <w:color w:val="000000"/>
+              </w:rPr>
+              <w:t xml:space="preserve">    Adam Cooper</w:t>
+            </w:r>
+          </w:p>
+          <w:p>
+            <w:pPr>
+              <w:rPr>
+                <w:color w:val="000000"/>
+              </w:rPr>
+            </w:pPr>
+            <w:r>
+              <w:rPr>
+                <w:color w:val="000000"/>
+              </w:rPr>
+              <w:t xml:space="preserve">    Mike McLellan</w:t>
+            </w:r>
+          </w:p>
+          <w:p>
+            <w:pPr>
+              <w:rPr>
+                <w:color w:val="000000"/>
+              </w:rPr>
+            </w:pPr>
+            <w:r>
+              <w:rPr>
+                <w:color w:val="000000"/>
+              </w:rPr>
+              <w:t xml:space="preserve">    Chris O’Brien</w:t>
+            </w:r>
+          </w:p>
+          <w:p>
+            <w:pPr>
+              <w:rPr>
+                <w:color w:val="000000"/>
+              </w:rPr>
+            </w:pPr>
+            <w:r>
+              <w:rPr>
+                <w:color w:val="000000"/>
+              </w:rPr>
+              <w:t xml:space="preserve">    James Penman</w:t>
+            </w:r>
+          </w:p>
+          <w:p>
+            <w:pPr>
+              <w:rPr>
+                <w:color w:val="000000"/>
+              </w:rPr>
+            </w:pPr>
+            <w:r>
+              <w:rPr>
+                <w:color w:val="000000"/>
+              </w:rPr>
+              <w:t xml:space="preserve">    Howard Staple</w:t>
+            </w:r>
+          </w:p>
+          <w:p>
+            <w:pPr>
+              <w:rPr>
+                <w:color w:val="000000"/>
+              </w:rPr>
+            </w:pPr>
+            <w:r>
+              <w:rPr>
+                <w:color w:val="000000"/>
+              </w:rPr>
+              <w:t xml:space="preserve">    Chris Taylor</w:t>
+            </w:r>
+          </w:p>
+          <w:p>
+            <w:pPr>
+              <w:rPr>
+                <w:color w:val="000000"/>
+              </w:rPr>
+            </w:pPr>
+            <w:r>
+              <w:rPr>
+                <w:color w:val="000000"/>
+              </w:rPr>
+              <w:t xml:space="preserve">    Laurie Thomson</w:t>
+            </w:r>
+          </w:p>
+          <w:p>
+            <w:pPr>
+              <w:rPr>
+                <w:color w:val="000000"/>
+              </w:rPr>
+            </w:pPr>
+            <w:r>
+              <w:rPr>
+                <w:color w:val="000000"/>
+              </w:rPr>
+              <w:t xml:space="preserve">    Alastair Treharne</w:t>
+            </w:r>
+          </w:p>
+          <w:p>
+            <w:pPr>
+              <w:rPr>
+                <w:color w:val="000000"/>
+              </w:rPr>
+            </w:pPr>
+            <w:r>
+              <w:rPr>
+                <w:color w:val="000000"/>
+              </w:rPr>
+              <w:t xml:space="preserve">    Julian White</w:t>
+            </w:r>
+          </w:p>
+          <w:p>
+            <w:pPr>
+              <w:rPr>
+                <w:color w:val="000000"/>
+              </w:rPr>
+            </w:pPr>
+            <w:r>
+              <w:rPr>
+                <w:color w:val="000000"/>
+              </w:rPr>
+              <w:t xml:space="preserve">    Bethany Yates</w:t>
+            </w:r>
+          </w:p>
+          <w:p>
+            <w:pPr>
+              <w:rPr>
+                <w:b/>
+                <w:color w:val="000000"/>
+              </w:rPr>
+            </w:pPr>
+            <w:r>
+              <w:rPr>
+                <w:b/>
+                <w:color w:val="000000"/>
+              </w:rPr>
+              <w:t>US Department of Homeland Security</w:t>
+            </w:r>
+          </w:p>
+          <w:p>
+            <w:pPr>
+              <w:rPr>
+                <w:color w:val="000000"/>
+              </w:rPr>
+            </w:pPr>
+            <w:r>
+              <w:rPr>
+                <w:color w:val="000000"/>
+              </w:rPr>
+              <w:t xml:space="preserve">    Evette Maynard-Noel</w:t>
+            </w:r>
+          </w:p>
+          <w:p>
+            <w:pPr>
+              <w:rPr>
+                <w:color w:val="000000"/>
+              </w:rPr>
+            </w:pPr>
+            <w:r>
+              <w:rPr>
+                <w:color w:val="000000"/>
+              </w:rPr>
+              <w:t xml:space="preserve">    Justin Stekervetz</w:t>
+            </w:r>
+          </w:p>
+          <w:p>
+            <w:pPr>
+              <w:rPr>
+                <w:b/>
+                <w:color w:val="000000"/>
+              </w:rPr>
+            </w:pPr>
+            <w:r>
+              <w:rPr>
+                <w:b/>
+                <w:color w:val="000000"/>
+              </w:rPr>
+              <w:t>ViaSat, Inc.</w:t>
+            </w:r>
+          </w:p>
+          <w:p>
+            <w:pPr>
+              <w:rPr>
+                <w:color w:val="000000"/>
+              </w:rPr>
+            </w:pPr>
+            <w:r>
+              <w:rPr>
+                <w:color w:val="000000"/>
+              </w:rPr>
+              <w:t xml:space="preserve">    Lee Chieffalo</w:t>
+            </w:r>
+          </w:p>
+          <w:p>
+            <w:pPr>
+              <w:rPr>
+                <w:color w:val="000000"/>
+              </w:rPr>
+            </w:pPr>
+            <w:r>
+              <w:rPr>
+                <w:color w:val="000000"/>
+              </w:rPr>
+              <w:t xml:space="preserve">    Wilson Figueroa</w:t>
+            </w:r>
+          </w:p>
+          <w:p>
+            <w:pPr>
+              <w:rPr>
+                <w:color w:val="000000"/>
+              </w:rPr>
+            </w:pPr>
+            <w:r>
+              <w:rPr>
+                <w:color w:val="000000"/>
+              </w:rPr>
+              <w:t xml:space="preserve">    Andrew May</w:t>
+            </w:r>
+          </w:p>
+          <w:p>
+            <w:pPr>
+              <w:rPr>
+                <w:b/>
+                <w:color w:val="000000"/>
+              </w:rPr>
+            </w:pPr>
+            <w:r>
+              <w:rPr>
+                <w:b/>
+                <w:color w:val="000000"/>
+              </w:rPr>
+              <w:t>Yaana Technologies, LLC</w:t>
+            </w:r>
+          </w:p>
+          <w:p>
+            <w:r>
+              <w:rPr>
+                <w:color w:val="000000"/>
+              </w:rPr>
+              <w:t xml:space="preserve">    Anthony Rutkowski</w:t>
+            </w:r>
+          </w:p>
+        </w:tc>
+      </w:tr>
+    </w:tbl>
+    <w:p>
+      <w:pPr>
+        <w:pStyle w:val="Contributor"/>
+      </w:pPr>
+    </w:p>
+    <w:p>
+      <w:pPr>
+        <w:pStyle w:val="Contributor"/>
+      </w:pPr>
+      <w:r>
+        <w:t>The authors would also like to thank the larger CybOX Community for its input and help in reviewing this document.</w:t>
+      </w:r>
+    </w:p>
+    <w:p>
+      <w:pPr>
+        <w:pStyle w:val="Contributor"/>
+      </w:pPr>
+      <w:bookmarkStart w:id="73" w:name="_GoBack"/>
       <w:bookmarkEnd w:id="73"/>
-    </w:p>
-    <w:p>
-      <w:pPr>
-        <w:spacing w:after="240"/>
-      </w:pPr>
-      <w:r>
-        <w:t>The following individuals have participated in the creation of this specification and are gratefully acknowledged:</w:t>
-      </w:r>
-    </w:p>
-    <w:p>
-      <w:pPr>
-        <w:pStyle w:val="Titlepageinfo"/>
-      </w:pPr>
-      <w:r>
-        <w:t>Participants:</w:t>
-      </w:r>
-      <w:r>
-        <w:fldChar w:fldCharType="begin"/>
-      </w:r>
-      <w:r>
-        <w:instrText xml:space="preserve"> MACROBUTTON  </w:instrText>
-      </w:r>
-      <w:r>
-        <w:fldChar w:fldCharType="end"/>
-      </w:r>
-    </w:p>
-    <w:p>
-      <w:pPr>
-        <w:pStyle w:val="Contributor"/>
-      </w:pPr>
-      <w:r>
-        <w:t>Dean Thompson, Australia and New Zealand Banking Group (ANZ Bank)</w:t>
-      </w:r>
-    </w:p>
-    <w:p>
-      <w:pPr>
-        <w:pStyle w:val="Contributor"/>
-      </w:pPr>
-      <w:r>
-        <w:t>Bret Jordan, Blue Coat Systems, Inc.</w:t>
-      </w:r>
-    </w:p>
-    <w:p>
-      <w:pPr>
-        <w:pStyle w:val="Contributor"/>
-      </w:pPr>
-      <w:r>
-        <w:t>Adnan Baykal, Center for Internet Security (CIS)</w:t>
-      </w:r>
-    </w:p>
-    <w:p>
-      <w:pPr>
-        <w:pStyle w:val="Contributor"/>
-      </w:pPr>
-      <w:r>
-        <w:t xml:space="preserve">Liron Schiff, </w:t>
-      </w:r>
-      <w:proofErr w:type="spellStart"/>
-      <w:r>
-        <w:t>Comilion</w:t>
-      </w:r>
-      <w:proofErr w:type="spellEnd"/>
-      <w:r>
-        <w:t xml:space="preserve"> (mobile) Ltd.</w:t>
-      </w:r>
-    </w:p>
-    <w:p>
-      <w:pPr>
-        <w:pStyle w:val="Contributor"/>
-      </w:pPr>
-      <w:r>
-        <w:t xml:space="preserve">Jane </w:t>
-      </w:r>
-      <w:proofErr w:type="spellStart"/>
-      <w:r>
-        <w:t>Ginn</w:t>
-      </w:r>
-      <w:proofErr w:type="spellEnd"/>
-      <w:r>
-        <w:t>, Cyber Threat Intelligence Network, Inc. (CTIN)</w:t>
-      </w:r>
-    </w:p>
-    <w:p>
-      <w:pPr>
-        <w:pStyle w:val="Contributor"/>
-      </w:pPr>
-      <w:r>
-        <w:t>Richard Struse, DHS Office of Cybersecurity and Communications (CS&amp;C)</w:t>
-      </w:r>
-    </w:p>
-    <w:p>
-      <w:pPr>
-        <w:pStyle w:val="Contributor"/>
-      </w:pPr>
-      <w:proofErr w:type="spellStart"/>
-      <w:r>
-        <w:t>Ryusuke</w:t>
-      </w:r>
-      <w:proofErr w:type="spellEnd"/>
-      <w:r>
-        <w:t xml:space="preserve"> </w:t>
-      </w:r>
-      <w:proofErr w:type="spellStart"/>
-      <w:r>
-        <w:t>Masuoka</w:t>
-      </w:r>
-      <w:proofErr w:type="spellEnd"/>
-      <w:r>
-        <w:t>, Fujitsu Limited</w:t>
-      </w:r>
-    </w:p>
-    <w:p>
-      <w:pPr>
-        <w:pStyle w:val="Contributor"/>
-      </w:pPr>
-      <w:r>
-        <w:t>Eric Burger, Georgetown University</w:t>
-      </w:r>
-    </w:p>
-    <w:p>
-      <w:pPr>
-        <w:pStyle w:val="Contributor"/>
-      </w:pPr>
-      <w:r>
-        <w:t>Jason Keirstead, IBM</w:t>
-      </w:r>
-    </w:p>
-    <w:p>
-      <w:pPr>
-        <w:pStyle w:val="Contributor"/>
-      </w:pPr>
-      <w:r>
-        <w:t xml:space="preserve">Paul Martini, </w:t>
-      </w:r>
-      <w:proofErr w:type="spellStart"/>
-      <w:r>
-        <w:t>iboss</w:t>
-      </w:r>
-      <w:proofErr w:type="spellEnd"/>
-      <w:r>
-        <w:t>, Inc.</w:t>
-      </w:r>
-    </w:p>
-    <w:p>
-      <w:pPr>
-        <w:pStyle w:val="Contributor"/>
-      </w:pPr>
-      <w:r>
-        <w:t xml:space="preserve">Jerome </w:t>
-      </w:r>
-      <w:proofErr w:type="spellStart"/>
-      <w:r>
-        <w:t>Athias</w:t>
-      </w:r>
-      <w:proofErr w:type="spellEnd"/>
-      <w:r>
-        <w:t>, Individual</w:t>
-      </w:r>
-    </w:p>
-    <w:p>
-      <w:pPr>
-        <w:pStyle w:val="Contributor"/>
-      </w:pPr>
-      <w:proofErr w:type="spellStart"/>
-      <w:r>
-        <w:t>Sanjiv</w:t>
-      </w:r>
-      <w:proofErr w:type="spellEnd"/>
-      <w:r>
-        <w:t xml:space="preserve"> </w:t>
-      </w:r>
-      <w:proofErr w:type="spellStart"/>
-      <w:r>
-        <w:t>Kalkar</w:t>
-      </w:r>
-      <w:proofErr w:type="spellEnd"/>
-      <w:r>
-        <w:t>, Individual</w:t>
-      </w:r>
-    </w:p>
-    <w:p>
-      <w:pPr>
-        <w:pStyle w:val="Contributor"/>
-      </w:pPr>
-      <w:r>
-        <w:t>Terry MacDonald, Individual</w:t>
-      </w:r>
-    </w:p>
-    <w:p>
-      <w:pPr>
-        <w:pStyle w:val="Contributor"/>
-      </w:pPr>
-      <w:r>
-        <w:t>Alex Pinto, Individual</w:t>
-      </w:r>
-    </w:p>
-    <w:p>
-      <w:pPr>
-        <w:pStyle w:val="Contributor"/>
-      </w:pPr>
-      <w:r>
-        <w:t>Patrick Maroney, Integrated Networking Technologies, Inc.</w:t>
-      </w:r>
-    </w:p>
-    <w:p>
-      <w:pPr>
-        <w:pStyle w:val="Contributor"/>
-      </w:pPr>
-      <w:proofErr w:type="spellStart"/>
-      <w:r>
-        <w:t>Wouter</w:t>
-      </w:r>
-      <w:proofErr w:type="spellEnd"/>
-      <w:r>
-        <w:t xml:space="preserve"> </w:t>
-      </w:r>
-      <w:proofErr w:type="spellStart"/>
-      <w:r>
-        <w:t>Bolsterlee</w:t>
-      </w:r>
-      <w:proofErr w:type="spellEnd"/>
-      <w:r>
-        <w:t xml:space="preserve">, </w:t>
-      </w:r>
-      <w:proofErr w:type="spellStart"/>
-      <w:r>
-        <w:t>Intelworks</w:t>
-      </w:r>
-      <w:proofErr w:type="spellEnd"/>
-      <w:r>
-        <w:t xml:space="preserve"> BV</w:t>
-      </w:r>
-    </w:p>
-    <w:p>
-      <w:pPr>
-        <w:pStyle w:val="Contributor"/>
-      </w:pPr>
-      <w:proofErr w:type="spellStart"/>
-      <w:r>
-        <w:t>Joep</w:t>
-      </w:r>
-      <w:proofErr w:type="spellEnd"/>
-      <w:r>
-        <w:t xml:space="preserve"> </w:t>
-      </w:r>
-      <w:proofErr w:type="spellStart"/>
-      <w:r>
-        <w:t>Gommers</w:t>
-      </w:r>
-      <w:proofErr w:type="spellEnd"/>
-      <w:r>
-        <w:t xml:space="preserve">, </w:t>
-      </w:r>
-      <w:proofErr w:type="spellStart"/>
-      <w:r>
-        <w:t>Intelworks</w:t>
-      </w:r>
-      <w:proofErr w:type="spellEnd"/>
-      <w:r>
-        <w:t xml:space="preserve"> BV</w:t>
-      </w:r>
-    </w:p>
-    <w:p>
-      <w:pPr>
-        <w:pStyle w:val="Contributor"/>
-      </w:pPr>
-      <w:r>
-        <w:t xml:space="preserve">Sergey </w:t>
-      </w:r>
-      <w:proofErr w:type="spellStart"/>
-      <w:r>
-        <w:t>Polzunov</w:t>
-      </w:r>
-      <w:proofErr w:type="spellEnd"/>
-      <w:r>
-        <w:t xml:space="preserve">, </w:t>
-      </w:r>
-      <w:proofErr w:type="spellStart"/>
-      <w:r>
-        <w:t>Intelworks</w:t>
-      </w:r>
-      <w:proofErr w:type="spellEnd"/>
-      <w:r>
-        <w:t xml:space="preserve"> BV</w:t>
-      </w:r>
-    </w:p>
-    <w:p>
-      <w:pPr>
-        <w:pStyle w:val="Contributor"/>
-      </w:pPr>
-      <w:proofErr w:type="spellStart"/>
-      <w:r>
-        <w:t>Rutger</w:t>
-      </w:r>
-      <w:proofErr w:type="spellEnd"/>
-      <w:r>
-        <w:t xml:space="preserve"> </w:t>
-      </w:r>
-      <w:proofErr w:type="spellStart"/>
-      <w:r>
-        <w:t>Prins</w:t>
-      </w:r>
-      <w:proofErr w:type="spellEnd"/>
-      <w:r>
-        <w:t xml:space="preserve">, </w:t>
-      </w:r>
-      <w:proofErr w:type="spellStart"/>
-      <w:r>
-        <w:t>Intelworks</w:t>
-      </w:r>
-      <w:proofErr w:type="spellEnd"/>
-      <w:r>
-        <w:t xml:space="preserve"> BV</w:t>
-      </w:r>
-    </w:p>
-    <w:p>
-      <w:pPr>
-        <w:pStyle w:val="Contributor"/>
-      </w:pPr>
-      <w:r>
-        <w:t xml:space="preserve">Andrei </w:t>
-      </w:r>
-      <w:proofErr w:type="spellStart"/>
-      <w:r>
-        <w:t>Sîrghi</w:t>
-      </w:r>
-      <w:proofErr w:type="spellEnd"/>
-      <w:r>
-        <w:t xml:space="preserve">, </w:t>
-      </w:r>
-      <w:proofErr w:type="spellStart"/>
-      <w:r>
-        <w:t>Intelworks</w:t>
-      </w:r>
-      <w:proofErr w:type="spellEnd"/>
-      <w:r>
-        <w:t xml:space="preserve"> BV</w:t>
-      </w:r>
-    </w:p>
-    <w:p>
-      <w:pPr>
-        <w:pStyle w:val="Contributor"/>
-      </w:pPr>
-      <w:r>
-        <w:t>Jonathan Baker, MITRE Corporation</w:t>
-      </w:r>
-    </w:p>
-    <w:p>
-      <w:pPr>
-        <w:pStyle w:val="Contributor"/>
-      </w:pPr>
-      <w:r>
-        <w:t>Sean Barnum, MITRE Corporation</w:t>
-      </w:r>
-    </w:p>
-    <w:p>
-      <w:pPr>
-        <w:pStyle w:val="Contributor"/>
-      </w:pPr>
-      <w:r>
-        <w:t>Mark Davidson, MITRE Corporation</w:t>
-      </w:r>
-    </w:p>
-    <w:p>
-      <w:pPr>
-        <w:pStyle w:val="Contributor"/>
-      </w:pPr>
-      <w:r>
-        <w:t>Ivan Kirillov, MITRE Corporation</w:t>
-      </w:r>
-    </w:p>
-    <w:p>
-      <w:pPr>
-        <w:pStyle w:val="Contributor"/>
-      </w:pPr>
-      <w:r>
-        <w:t>John Wunder, MITRE Corporation</w:t>
-      </w:r>
-    </w:p>
-    <w:p>
-      <w:pPr>
-        <w:pStyle w:val="Contributor"/>
-      </w:pPr>
-      <w:r>
-        <w:t>Mike Boyle, National Security Agency</w:t>
-      </w:r>
-    </w:p>
-    <w:p>
-      <w:pPr>
-        <w:pStyle w:val="Contributor"/>
-      </w:pPr>
-      <w:r>
-        <w:t>Jessica Fitzgerald-McKay, National Security Agency</w:t>
-      </w:r>
-    </w:p>
-    <w:p>
-      <w:pPr>
-        <w:pStyle w:val="Contributor"/>
-      </w:pPr>
-      <w:r>
-        <w:t xml:space="preserve">Takahiro </w:t>
-      </w:r>
-      <w:proofErr w:type="spellStart"/>
-      <w:r>
-        <w:t>Kakumaru</w:t>
-      </w:r>
-      <w:proofErr w:type="spellEnd"/>
-      <w:r>
-        <w:t>, NEC Corporation</w:t>
-      </w:r>
-    </w:p>
-    <w:p>
-      <w:pPr>
-        <w:pStyle w:val="Contributor"/>
-      </w:pPr>
-      <w:r>
-        <w:t>John-Mark Gurney, New Context Services, Inc.</w:t>
-      </w:r>
-    </w:p>
-    <w:p>
-      <w:pPr>
-        <w:pStyle w:val="Contributor"/>
-      </w:pPr>
-      <w:r>
-        <w:t>Christian Hunt, New Context Services, Inc.</w:t>
-      </w:r>
-    </w:p>
-    <w:p>
-      <w:pPr>
-        <w:pStyle w:val="Contributor"/>
-      </w:pPr>
-      <w:r>
-        <w:t>Andrew Storms, New Context Services, Inc.</w:t>
-      </w:r>
-    </w:p>
-    <w:p>
-      <w:pPr>
-        <w:pStyle w:val="Contributor"/>
-      </w:pPr>
-      <w:r>
-        <w:t xml:space="preserve">Igor </w:t>
-      </w:r>
-      <w:proofErr w:type="spellStart"/>
-      <w:r>
-        <w:t>Baikalov</w:t>
-      </w:r>
-      <w:proofErr w:type="spellEnd"/>
-      <w:r>
-        <w:t xml:space="preserve">, </w:t>
-      </w:r>
-      <w:proofErr w:type="spellStart"/>
-      <w:r>
-        <w:t>Securonix</w:t>
-      </w:r>
-      <w:proofErr w:type="spellEnd"/>
-    </w:p>
-    <w:p>
-      <w:pPr>
-        <w:pStyle w:val="Contributor"/>
-      </w:pPr>
-      <w:r>
-        <w:t xml:space="preserve">Bernd </w:t>
-      </w:r>
-      <w:proofErr w:type="spellStart"/>
-      <w:r>
-        <w:t>Grobauer</w:t>
-      </w:r>
-      <w:proofErr w:type="spellEnd"/>
-      <w:r>
-        <w:t>, Siemens AG</w:t>
-      </w:r>
-    </w:p>
-    <w:p>
-      <w:pPr>
-        <w:pStyle w:val="Contributor"/>
-      </w:pPr>
-      <w:r>
-        <w:t>John Anderson, Soltra</w:t>
-      </w:r>
-    </w:p>
-    <w:p>
-      <w:pPr>
-        <w:pStyle w:val="Contributor"/>
-      </w:pPr>
-      <w:r>
-        <w:t>Trey Darley, Soltra</w:t>
-      </w:r>
-    </w:p>
-    <w:p>
-      <w:pPr>
-        <w:pStyle w:val="Contributor"/>
-      </w:pPr>
-      <w:r>
-        <w:t>Paul Dion, Soltra</w:t>
-      </w:r>
-    </w:p>
-    <w:p>
-      <w:pPr>
-        <w:pStyle w:val="Contributor"/>
-      </w:pPr>
-      <w:r>
-        <w:t>Brandon Hanes, Soltra</w:t>
-      </w:r>
-    </w:p>
-    <w:p>
-      <w:pPr>
-        <w:pStyle w:val="Contributor"/>
-      </w:pPr>
-      <w:r>
-        <w:t>Ali Khan, Soltra</w:t>
-      </w:r>
-    </w:p>
-    <w:p>
-      <w:pPr>
-        <w:pStyle w:val="Contributor"/>
-      </w:pPr>
-    </w:p>
-    <w:p>
-      <w:pPr>
-        <w:pStyle w:val="Contributor"/>
-      </w:pPr>
-      <w:r>
-        <w:t>The authors would also like to thank the larger CybOX Community for its input and help in reviewing this document.</w:t>
-      </w:r>
     </w:p>
     <w:p/>
     <w:p>
@@ -14845,7 +17818,7 @@
         <w:sz w:val="16"/>
         <w:szCs w:val="16"/>
       </w:rPr>
-      <w:t>5</w:t>
+      <w:t>10</w:t>
     </w:r>
     <w:r>
       <w:rPr>
@@ -14894,7 +17867,7 @@
         <w:sz w:val="16"/>
         <w:szCs w:val="16"/>
       </w:rPr>
-      <w:t>18</w:t>
+      <w:t>21</w:t>
     </w:r>
     <w:r>
       <w:rPr>
@@ -15132,7 +18105,7 @@
         <w:sz w:val="16"/>
         <w:szCs w:val="16"/>
       </w:rPr>
-      <w:t>18</w:t>
+      <w:t>21</w:t>
     </w:r>
     <w:r>
       <w:rPr>
@@ -15321,7 +18294,7 @@
         <w:sz w:val="16"/>
         <w:szCs w:val="16"/>
       </w:rPr>
-      <w:t>18</w:t>
+      <w:t>17</w:t>
     </w:r>
     <w:r>
       <w:rPr>
@@ -15370,7 +18343,7 @@
         <w:sz w:val="16"/>
         <w:szCs w:val="16"/>
       </w:rPr>
-      <w:t>18</w:t>
+      <w:t>21</w:t>
     </w:r>
     <w:r>
       <w:rPr>
@@ -15854,7 +18827,6 @@
     <w:lvl w:ilvl="0">
       <w:start w:val="1"/>
       <w:numFmt w:val="upperLetter"/>
-      <w:pStyle w:val="AppendixHeading1"/>
       <w:suff w:val="space"/>
       <w:lvlText w:val="Appendix %1."/>
       <w:lvlJc w:val="left"/>
@@ -15868,7 +18840,6 @@
     <w:lvl w:ilvl="1">
       <w:start w:val="1"/>
       <w:numFmt w:val="decimal"/>
-      <w:pStyle w:val="AppendixHeading2"/>
       <w:suff w:val="space"/>
       <w:lvlText w:val="%1.%2"/>
       <w:lvlJc w:val="left"/>
@@ -15882,7 +18853,6 @@
     <w:lvl w:ilvl="2">
       <w:start w:val="1"/>
       <w:numFmt w:val="decimal"/>
-      <w:pStyle w:val="AppendixHeading3"/>
       <w:suff w:val="space"/>
       <w:lvlText w:val="%1.%2.%3"/>
       <w:lvlJc w:val="left"/>
@@ -15896,7 +18866,6 @@
     <w:lvl w:ilvl="3">
       <w:start w:val="1"/>
       <w:numFmt w:val="decimal"/>
-      <w:pStyle w:val="AppendixHeading4"/>
       <w:suff w:val="space"/>
       <w:lvlText w:val="%1.%2.%3.%4"/>
       <w:lvlJc w:val="left"/>
@@ -15910,7 +18879,6 @@
     <w:lvl w:ilvl="4">
       <w:start w:val="1"/>
       <w:numFmt w:val="decimal"/>
-      <w:pStyle w:val="AppendixHeading5"/>
       <w:suff w:val="space"/>
       <w:lvlText w:val="%1.%2.%3.%4.%5"/>
       <w:lvlJc w:val="left"/>
@@ -17526,6 +20494,7 @@
   <w:style w:type="table" w:styleId="TableGrid">
     <w:name w:val="Table Grid"/>
     <w:basedOn w:val="TableNormal"/>
+    <w:uiPriority w:val="39"/>
     <w:rsid w:val="008C100C"/>
     <w:pPr>
       <w:spacing w:before="80" w:after="80"/>
@@ -18011,7 +20980,7 @@
 </file>
 
 <file path=customXml/itemProps1.xml><?xml version="1.0" encoding="utf-8"?>
-<ds:datastoreItem xmlns:ds="http://schemas.openxmlformats.org/officeDocument/2006/customXml" ds:itemID="{FB56E444-254A-4460-A632-8A21EEB9D6E5}">
+<ds:datastoreItem xmlns:ds="http://schemas.openxmlformats.org/officeDocument/2006/customXml" ds:itemID="{7D04C508-D538-4CE7-83B0-F19E04001C56}">
   <ds:schemaRefs>
     <ds:schemaRef ds:uri="http://schemas.openxmlformats.org/officeDocument/2006/bibliography"/>
   </ds:schemaRefs>

--- a/documents/DRAFT-cybox-v2.1.1-wd01-part71-win-filemapping.docx
+++ b/documents/DRAFT-cybox-v2.1.1-wd01-part71-win-filemapping.docx
@@ -5719,6 +5719,8 @@
         <w:t>Table of Contents</w:t>
       </w:r>
     </w:p>
+    <w:bookmarkStart w:id="4" w:name="_GoBack"/>
+    <w:bookmarkEnd w:id="4"/>
     <w:p>
       <w:pPr>
         <w:pStyle w:val="TOC1"/>
@@ -5739,7 +5741,7 @@
       <w:r>
         <w:fldChar w:fldCharType="separate"/>
       </w:r>
-      <w:hyperlink w:anchor="_Toc450041223" w:history="1">
+      <w:hyperlink w:anchor="_Toc450227655" w:history="1">
         <w:r>
           <w:rPr>
             <w:rStyle w:val="Hyperlink"/>
@@ -5783,7 +5785,7 @@
             <w:noProof/>
             <w:webHidden/>
           </w:rPr>
-          <w:instrText xml:space="preserve"> PAGEREF _Toc450041223 \h </w:instrText>
+          <w:instrText xml:space="preserve"> PAGEREF _Toc450227655 \h </w:instrText>
         </w:r>
         <w:r>
           <w:rPr>
@@ -5829,7 +5831,7 @@
           <w:szCs w:val="22"/>
         </w:rPr>
       </w:pPr>
-      <w:hyperlink w:anchor="_Toc450041224" w:history="1">
+      <w:hyperlink w:anchor="_Toc450227656" w:history="1">
         <w:r>
           <w:rPr>
             <w:rStyle w:val="Hyperlink"/>
@@ -5888,7 +5890,7 @@
             <w:noProof/>
             <w:webHidden/>
           </w:rPr>
-          <w:instrText xml:space="preserve"> PAGEREF _Toc450041224 \h </w:instrText>
+          <w:instrText xml:space="preserve"> PAGEREF _Toc450227656 \h </w:instrText>
         </w:r>
         <w:r>
           <w:rPr>
@@ -5934,7 +5936,7 @@
           <w:szCs w:val="22"/>
         </w:rPr>
       </w:pPr>
-      <w:hyperlink w:anchor="_Toc450041225" w:history="1">
+      <w:hyperlink w:anchor="_Toc450227657" w:history="1">
         <w:r>
           <w:rPr>
             <w:rStyle w:val="Hyperlink"/>
@@ -5978,7 +5980,7 @@
             <w:noProof/>
             <w:webHidden/>
           </w:rPr>
-          <w:instrText xml:space="preserve"> PAGEREF _Toc450041225 \h </w:instrText>
+          <w:instrText xml:space="preserve"> PAGEREF _Toc450227657 \h </w:instrText>
         </w:r>
         <w:r>
           <w:rPr>
@@ -6024,7 +6026,7 @@
           <w:szCs w:val="22"/>
         </w:rPr>
       </w:pPr>
-      <w:hyperlink w:anchor="_Toc450041226" w:history="1">
+      <w:hyperlink w:anchor="_Toc450227658" w:history="1">
         <w:r>
           <w:rPr>
             <w:rStyle w:val="Hyperlink"/>
@@ -6068,7 +6070,7 @@
             <w:noProof/>
             <w:webHidden/>
           </w:rPr>
-          <w:instrText xml:space="preserve"> PAGEREF _Toc450041226 \h </w:instrText>
+          <w:instrText xml:space="preserve"> PAGEREF _Toc450227658 \h </w:instrText>
         </w:r>
         <w:r>
           <w:rPr>
@@ -6114,7 +6116,7 @@
           <w:szCs w:val="22"/>
         </w:rPr>
       </w:pPr>
-      <w:hyperlink w:anchor="_Toc450041227" w:history="1">
+      <w:hyperlink w:anchor="_Toc450227659" w:history="1">
         <w:r>
           <w:rPr>
             <w:rStyle w:val="Hyperlink"/>
@@ -6158,7 +6160,7 @@
             <w:noProof/>
             <w:webHidden/>
           </w:rPr>
-          <w:instrText xml:space="preserve"> PAGEREF _Toc450041227 \h </w:instrText>
+          <w:instrText xml:space="preserve"> PAGEREF _Toc450227659 \h </w:instrText>
         </w:r>
         <w:r>
           <w:rPr>
@@ -6204,7 +6206,7 @@
           <w:szCs w:val="22"/>
         </w:rPr>
       </w:pPr>
-      <w:hyperlink w:anchor="_Toc450041228" w:history="1">
+      <w:hyperlink w:anchor="_Toc450227660" w:history="1">
         <w:r>
           <w:rPr>
             <w:rStyle w:val="Hyperlink"/>
@@ -6248,7 +6250,7 @@
             <w:noProof/>
             <w:webHidden/>
           </w:rPr>
-          <w:instrText xml:space="preserve"> PAGEREF _Toc450041228 \h </w:instrText>
+          <w:instrText xml:space="preserve"> PAGEREF _Toc450227660 \h </w:instrText>
         </w:r>
         <w:r>
           <w:rPr>
@@ -6294,7 +6296,7 @@
           <w:szCs w:val="22"/>
         </w:rPr>
       </w:pPr>
-      <w:hyperlink w:anchor="_Toc450041229" w:history="1">
+      <w:hyperlink w:anchor="_Toc450227661" w:history="1">
         <w:r>
           <w:rPr>
             <w:rStyle w:val="Hyperlink"/>
@@ -6338,7 +6340,7 @@
             <w:noProof/>
             <w:webHidden/>
           </w:rPr>
-          <w:instrText xml:space="preserve"> PAGEREF _Toc450041229 \h </w:instrText>
+          <w:instrText xml:space="preserve"> PAGEREF _Toc450227661 \h </w:instrText>
         </w:r>
         <w:r>
           <w:rPr>
@@ -6384,7 +6386,7 @@
           <w:szCs w:val="22"/>
         </w:rPr>
       </w:pPr>
-      <w:hyperlink w:anchor="_Toc450041230" w:history="1">
+      <w:hyperlink w:anchor="_Toc450227662" w:history="1">
         <w:r>
           <w:rPr>
             <w:rStyle w:val="Hyperlink"/>
@@ -6428,7 +6430,7 @@
             <w:noProof/>
             <w:webHidden/>
           </w:rPr>
-          <w:instrText xml:space="preserve"> PAGEREF _Toc450041230 \h </w:instrText>
+          <w:instrText xml:space="preserve"> PAGEREF _Toc450227662 \h </w:instrText>
         </w:r>
         <w:r>
           <w:rPr>
@@ -6474,7 +6476,7 @@
           <w:szCs w:val="22"/>
         </w:rPr>
       </w:pPr>
-      <w:hyperlink w:anchor="_Toc450041231" w:history="1">
+      <w:hyperlink w:anchor="_Toc450227663" w:history="1">
         <w:r>
           <w:rPr>
             <w:rStyle w:val="Hyperlink"/>
@@ -6518,7 +6520,7 @@
             <w:noProof/>
             <w:webHidden/>
           </w:rPr>
-          <w:instrText xml:space="preserve"> PAGEREF _Toc450041231 \h </w:instrText>
+          <w:instrText xml:space="preserve"> PAGEREF _Toc450227663 \h </w:instrText>
         </w:r>
         <w:r>
           <w:rPr>
@@ -6564,7 +6566,7 @@
           <w:szCs w:val="22"/>
         </w:rPr>
       </w:pPr>
-      <w:hyperlink w:anchor="_Toc450041232" w:history="1">
+      <w:hyperlink w:anchor="_Toc450227664" w:history="1">
         <w:r>
           <w:rPr>
             <w:rStyle w:val="Hyperlink"/>
@@ -6608,7 +6610,7 @@
             <w:noProof/>
             <w:webHidden/>
           </w:rPr>
-          <w:instrText xml:space="preserve"> PAGEREF _Toc450041232 \h </w:instrText>
+          <w:instrText xml:space="preserve"> PAGEREF _Toc450227664 \h </w:instrText>
         </w:r>
         <w:r>
           <w:rPr>
@@ -6654,7 +6656,7 @@
           <w:szCs w:val="22"/>
         </w:rPr>
       </w:pPr>
-      <w:hyperlink w:anchor="_Toc450041233" w:history="1">
+      <w:hyperlink w:anchor="_Toc450227665" w:history="1">
         <w:r>
           <w:rPr>
             <w:rStyle w:val="Hyperlink"/>
@@ -6698,7 +6700,7 @@
             <w:noProof/>
             <w:webHidden/>
           </w:rPr>
-          <w:instrText xml:space="preserve"> PAGEREF _Toc450041233 \h </w:instrText>
+          <w:instrText xml:space="preserve"> PAGEREF _Toc450227665 \h </w:instrText>
         </w:r>
         <w:r>
           <w:rPr>
@@ -6744,7 +6746,7 @@
           <w:szCs w:val="22"/>
         </w:rPr>
       </w:pPr>
-      <w:hyperlink w:anchor="_Toc450041234" w:history="1">
+      <w:hyperlink w:anchor="_Toc450227666" w:history="1">
         <w:r>
           <w:rPr>
             <w:rStyle w:val="Hyperlink"/>
@@ -6788,7 +6790,7 @@
             <w:noProof/>
             <w:webHidden/>
           </w:rPr>
-          <w:instrText xml:space="preserve"> PAGEREF _Toc450041234 \h </w:instrText>
+          <w:instrText xml:space="preserve"> PAGEREF _Toc450227666 \h </w:instrText>
         </w:r>
         <w:r>
           <w:rPr>
@@ -6830,7 +6832,7 @@
           <w:szCs w:val="22"/>
         </w:rPr>
       </w:pPr>
-      <w:hyperlink w:anchor="_Toc450041235" w:history="1">
+      <w:hyperlink w:anchor="_Toc450227667" w:history="1">
         <w:r>
           <w:rPr>
             <w:rStyle w:val="Hyperlink"/>
@@ -6874,7 +6876,7 @@
             <w:noProof/>
             <w:webHidden/>
           </w:rPr>
-          <w:instrText xml:space="preserve"> PAGEREF _Toc450041235 \h </w:instrText>
+          <w:instrText xml:space="preserve"> PAGEREF _Toc450227667 \h </w:instrText>
         </w:r>
         <w:r>
           <w:rPr>
@@ -6920,7 +6922,7 @@
           <w:szCs w:val="22"/>
         </w:rPr>
       </w:pPr>
-      <w:hyperlink w:anchor="_Toc450041236" w:history="1">
+      <w:hyperlink w:anchor="_Toc450227668" w:history="1">
         <w:r>
           <w:rPr>
             <w:rStyle w:val="Hyperlink"/>
@@ -6964,7 +6966,7 @@
             <w:noProof/>
             <w:webHidden/>
           </w:rPr>
-          <w:instrText xml:space="preserve"> PAGEREF _Toc450041236 \h </w:instrText>
+          <w:instrText xml:space="preserve"> PAGEREF _Toc450227668 \h </w:instrText>
         </w:r>
         <w:r>
           <w:rPr>
@@ -7010,7 +7012,7 @@
           <w:szCs w:val="22"/>
         </w:rPr>
       </w:pPr>
-      <w:hyperlink w:anchor="_Toc450041237" w:history="1">
+      <w:hyperlink w:anchor="_Toc450227669" w:history="1">
         <w:r>
           <w:rPr>
             <w:rStyle w:val="Hyperlink"/>
@@ -7054,7 +7056,7 @@
             <w:noProof/>
             <w:webHidden/>
           </w:rPr>
-          <w:instrText xml:space="preserve"> PAGEREF _Toc450041237 \h </w:instrText>
+          <w:instrText xml:space="preserve"> PAGEREF _Toc450227669 \h </w:instrText>
         </w:r>
         <w:r>
           <w:rPr>
@@ -7096,7 +7098,7 @@
           <w:szCs w:val="22"/>
         </w:rPr>
       </w:pPr>
-      <w:hyperlink w:anchor="_Toc450041238" w:history="1">
+      <w:hyperlink w:anchor="_Toc450227670" w:history="1">
         <w:r>
           <w:rPr>
             <w:rStyle w:val="Hyperlink"/>
@@ -7140,7 +7142,7 @@
             <w:noProof/>
             <w:webHidden/>
           </w:rPr>
-          <w:instrText xml:space="preserve"> PAGEREF _Toc450041238 \h </w:instrText>
+          <w:instrText xml:space="preserve"> PAGEREF _Toc450227670 \h </w:instrText>
         </w:r>
         <w:r>
           <w:rPr>
@@ -7186,7 +7188,7 @@
           <w:szCs w:val="22"/>
         </w:rPr>
       </w:pPr>
-      <w:hyperlink w:anchor="_Toc450041239" w:history="1">
+      <w:hyperlink w:anchor="_Toc450227671" w:history="1">
         <w:r>
           <w:rPr>
             <w:rStyle w:val="Hyperlink"/>
@@ -7230,7 +7232,7 @@
             <w:noProof/>
             <w:webHidden/>
           </w:rPr>
-          <w:instrText xml:space="preserve"> PAGEREF _Toc450041239 \h </w:instrText>
+          <w:instrText xml:space="preserve"> PAGEREF _Toc450227671 \h </w:instrText>
         </w:r>
         <w:r>
           <w:rPr>
@@ -7276,7 +7278,7 @@
           <w:szCs w:val="22"/>
         </w:rPr>
       </w:pPr>
-      <w:hyperlink w:anchor="_Toc450041240" w:history="1">
+      <w:hyperlink w:anchor="_Toc450227672" w:history="1">
         <w:r>
           <w:rPr>
             <w:rStyle w:val="Hyperlink"/>
@@ -7320,7 +7322,7 @@
             <w:noProof/>
             <w:webHidden/>
           </w:rPr>
-          <w:instrText xml:space="preserve"> PAGEREF _Toc450041240 \h </w:instrText>
+          <w:instrText xml:space="preserve"> PAGEREF _Toc450227672 \h </w:instrText>
         </w:r>
         <w:r>
           <w:rPr>
@@ -7366,7 +7368,7 @@
           <w:szCs w:val="22"/>
         </w:rPr>
       </w:pPr>
-      <w:hyperlink w:anchor="_Toc450041241" w:history="1">
+      <w:hyperlink w:anchor="_Toc450227673" w:history="1">
         <w:r>
           <w:rPr>
             <w:rStyle w:val="Hyperlink"/>
@@ -7410,7 +7412,7 @@
             <w:noProof/>
             <w:webHidden/>
           </w:rPr>
-          <w:instrText xml:space="preserve"> PAGEREF _Toc450041241 \h </w:instrText>
+          <w:instrText xml:space="preserve"> PAGEREF _Toc450227673 \h </w:instrText>
         </w:r>
         <w:r>
           <w:rPr>
@@ -7456,7 +7458,7 @@
           <w:szCs w:val="22"/>
         </w:rPr>
       </w:pPr>
-      <w:hyperlink w:anchor="_Toc450041242" w:history="1">
+      <w:hyperlink w:anchor="_Toc450227674" w:history="1">
         <w:r>
           <w:rPr>
             <w:rStyle w:val="Hyperlink"/>
@@ -7500,7 +7502,7 @@
             <w:noProof/>
             <w:webHidden/>
           </w:rPr>
-          <w:instrText xml:space="preserve"> PAGEREF _Toc450041242 \h </w:instrText>
+          <w:instrText xml:space="preserve"> PAGEREF _Toc450227674 \h </w:instrText>
         </w:r>
         <w:r>
           <w:rPr>
@@ -7546,7 +7548,7 @@
           <w:szCs w:val="22"/>
         </w:rPr>
       </w:pPr>
-      <w:hyperlink w:anchor="_Toc450041243" w:history="1">
+      <w:hyperlink w:anchor="_Toc450227675" w:history="1">
         <w:r>
           <w:rPr>
             <w:rStyle w:val="Hyperlink"/>
@@ -7590,7 +7592,7 @@
             <w:noProof/>
             <w:webHidden/>
           </w:rPr>
-          <w:instrText xml:space="preserve"> PAGEREF _Toc450041243 \h </w:instrText>
+          <w:instrText xml:space="preserve"> PAGEREF _Toc450227675 \h </w:instrText>
         </w:r>
         <w:r>
           <w:rPr>
@@ -7632,7 +7634,7 @@
           <w:szCs w:val="22"/>
         </w:rPr>
       </w:pPr>
-      <w:hyperlink w:anchor="_Toc450041244" w:history="1">
+      <w:hyperlink w:anchor="_Toc450227676" w:history="1">
         <w:r>
           <w:rPr>
             <w:rStyle w:val="Hyperlink"/>
@@ -7676,7 +7678,7 @@
             <w:noProof/>
             <w:webHidden/>
           </w:rPr>
-          <w:instrText xml:space="preserve"> PAGEREF _Toc450041244 \h </w:instrText>
+          <w:instrText xml:space="preserve"> PAGEREF _Toc450227676 \h </w:instrText>
         </w:r>
         <w:r>
           <w:rPr>
@@ -7718,7 +7720,7 @@
           <w:szCs w:val="22"/>
         </w:rPr>
       </w:pPr>
-      <w:hyperlink w:anchor="_Toc450041245" w:history="1">
+      <w:hyperlink w:anchor="_Toc450227677" w:history="1">
         <w:r>
           <w:rPr>
             <w:rStyle w:val="Hyperlink"/>
@@ -7745,7 +7747,7 @@
             <w:noProof/>
             <w:webHidden/>
           </w:rPr>
-          <w:instrText xml:space="preserve"> PAGEREF _Toc450041245 \h </w:instrText>
+          <w:instrText xml:space="preserve"> PAGEREF _Toc450227677 \h </w:instrText>
         </w:r>
         <w:r>
           <w:rPr>
@@ -7787,7 +7789,7 @@
           <w:szCs w:val="22"/>
         </w:rPr>
       </w:pPr>
-      <w:hyperlink w:anchor="_Toc450041246" w:history="1">
+      <w:hyperlink w:anchor="_Toc450227678" w:history="1">
         <w:r>
           <w:rPr>
             <w:rStyle w:val="Hyperlink"/>
@@ -7814,7 +7816,7 @@
             <w:noProof/>
             <w:webHidden/>
           </w:rPr>
-          <w:instrText xml:space="preserve"> PAGEREF _Toc450041246 \h </w:instrText>
+          <w:instrText xml:space="preserve"> PAGEREF _Toc450227678 \h </w:instrText>
         </w:r>
         <w:r>
           <w:rPr>
@@ -7834,7 +7836,7 @@
             <w:noProof/>
             <w:webHidden/>
           </w:rPr>
-          <w:t>18</w:t>
+          <w:t>21</w:t>
         </w:r>
         <w:r>
           <w:rPr>
@@ -7860,15 +7862,15 @@
       <w:pPr>
         <w:pStyle w:val="Heading1"/>
       </w:pPr>
-      <w:bookmarkStart w:id="4" w:name="_Toc424631595"/>
-      <w:bookmarkStart w:id="5" w:name="_Toc450041223"/>
+      <w:bookmarkStart w:id="5" w:name="_Toc424631595"/>
+      <w:bookmarkStart w:id="6" w:name="_Toc450227655"/>
       <w:bookmarkEnd w:id="0"/>
       <w:r>
         <w:lastRenderedPageBreak/>
         <w:t>Introduction</w:t>
       </w:r>
-      <w:bookmarkEnd w:id="4"/>
       <w:bookmarkEnd w:id="5"/>
+      <w:bookmarkEnd w:id="6"/>
     </w:p>
     <w:p>
       <w:pPr>
@@ -7920,7 +7922,7 @@
       <w:r>
         <w:t xml:space="preserve">This document serves as the specification for the CybOX Win Filemapping Object Version 2.1.1 data model, which is one </w:t>
       </w:r>
-      <w:bookmarkStart w:id="6" w:name="_Toc401131317"/>
+      <w:bookmarkStart w:id="7" w:name="_Toc401131317"/>
       <w:r>
         <w:t>of eighty-eight CybOX Object data models.</w:t>
       </w:r>
@@ -8122,7 +8124,7 @@
       <w:r>
         <w:t xml:space="preserve">. </w:t>
       </w:r>
-      <w:bookmarkEnd w:id="6"/>
+      <w:bookmarkEnd w:id="7"/>
       <w:r>
         <w:t xml:space="preserve">In Section </w:t>
       </w:r>
@@ -8318,11 +8320,11 @@
       <w:pPr>
         <w:pStyle w:val="Heading2"/>
       </w:pPr>
-      <w:bookmarkStart w:id="7" w:name="_Toc412205405"/>
-      <w:bookmarkStart w:id="8" w:name="_Ref412300941"/>
-      <w:bookmarkStart w:id="9" w:name="_Ref412622367"/>
-      <w:bookmarkStart w:id="10" w:name="_Toc424631596"/>
-      <w:bookmarkStart w:id="11" w:name="_Toc450041224"/>
+      <w:bookmarkStart w:id="8" w:name="_Toc412205405"/>
+      <w:bookmarkStart w:id="9" w:name="_Ref412300941"/>
+      <w:bookmarkStart w:id="10" w:name="_Ref412622367"/>
+      <w:bookmarkStart w:id="11" w:name="_Toc424631596"/>
+      <w:bookmarkStart w:id="12" w:name="_Toc450227656"/>
       <w:r>
         <w:t>CybOX</w:t>
       </w:r>
@@ -8335,11 +8337,11 @@
       <w:r>
         <w:t xml:space="preserve"> Specification Documents</w:t>
       </w:r>
-      <w:bookmarkEnd w:id="7"/>
       <w:bookmarkEnd w:id="8"/>
       <w:bookmarkEnd w:id="9"/>
       <w:bookmarkEnd w:id="10"/>
       <w:bookmarkEnd w:id="11"/>
+      <w:bookmarkEnd w:id="12"/>
     </w:p>
     <w:p>
       <w:pPr>
@@ -8459,15 +8461,15 @@
         <w:spacing w:before="360" w:after="60"/>
         <w:ind w:left="540" w:hanging="540"/>
       </w:pPr>
-      <w:bookmarkStart w:id="12" w:name="_Ref394437867"/>
-      <w:bookmarkStart w:id="13" w:name="_Toc426119868"/>
-      <w:bookmarkStart w:id="14" w:name="_Toc450041225"/>
+      <w:bookmarkStart w:id="13" w:name="_Ref394437867"/>
+      <w:bookmarkStart w:id="14" w:name="_Toc426119868"/>
+      <w:bookmarkStart w:id="15" w:name="_Toc450227657"/>
       <w:r>
         <w:t>Document Conventions</w:t>
       </w:r>
-      <w:bookmarkEnd w:id="12"/>
       <w:bookmarkEnd w:id="13"/>
       <w:bookmarkEnd w:id="14"/>
+      <w:bookmarkEnd w:id="15"/>
     </w:p>
     <w:p>
       <w:r>
@@ -8482,17 +8484,17 @@
         </w:tabs>
         <w:spacing w:before="360" w:after="60"/>
       </w:pPr>
-      <w:bookmarkStart w:id="15" w:name="_Toc389570603"/>
-      <w:bookmarkStart w:id="16" w:name="_Toc389581073"/>
-      <w:bookmarkStart w:id="17" w:name="_Toc426119870"/>
-      <w:bookmarkStart w:id="18" w:name="_Toc450041226"/>
+      <w:bookmarkStart w:id="16" w:name="_Toc389570603"/>
+      <w:bookmarkStart w:id="17" w:name="_Toc389581073"/>
+      <w:bookmarkStart w:id="18" w:name="_Toc426119870"/>
+      <w:bookmarkStart w:id="19" w:name="_Toc450227658"/>
       <w:r>
         <w:t>Fonts</w:t>
       </w:r>
-      <w:bookmarkEnd w:id="15"/>
       <w:bookmarkEnd w:id="16"/>
       <w:bookmarkEnd w:id="17"/>
       <w:bookmarkEnd w:id="18"/>
+      <w:bookmarkEnd w:id="19"/>
     </w:p>
     <w:p>
       <w:pPr>
@@ -8876,22 +8878,22 @@
       <w:pPr>
         <w:pStyle w:val="Heading3"/>
       </w:pPr>
-      <w:bookmarkStart w:id="19" w:name="_Ref394486021"/>
-      <w:bookmarkStart w:id="20" w:name="_Toc426119871"/>
-      <w:bookmarkStart w:id="21" w:name="_Toc450041227"/>
+      <w:bookmarkStart w:id="20" w:name="_Ref394486021"/>
+      <w:bookmarkStart w:id="21" w:name="_Toc426119871"/>
+      <w:bookmarkStart w:id="22" w:name="_Toc450227659"/>
       <w:r>
         <w:t>UML Package References</w:t>
       </w:r>
-      <w:bookmarkEnd w:id="19"/>
       <w:bookmarkEnd w:id="20"/>
       <w:bookmarkEnd w:id="21"/>
+      <w:bookmarkEnd w:id="22"/>
     </w:p>
     <w:p>
       <w:pPr>
         <w:spacing w:before="80" w:after="240"/>
       </w:pPr>
-      <w:bookmarkStart w:id="22" w:name="_Toc389570605"/>
-      <w:bookmarkStart w:id="23" w:name="_Toc389581075"/>
+      <w:bookmarkStart w:id="23" w:name="_Toc389570605"/>
+      <w:bookmarkStart w:id="24" w:name="_Toc389581075"/>
       <w:r>
         <w:t xml:space="preserve">Each CybOX data model is captured in a different UML package (e.g., Core package) where the packages together compose the full CybOX UML model.  To refer to a particular class of a specific package, we use the format </w:t>
       </w:r>
@@ -8973,24 +8975,24 @@
       <w:pPr>
         <w:pStyle w:val="Heading3"/>
       </w:pPr>
-      <w:bookmarkStart w:id="24" w:name="_Toc426119872"/>
-      <w:bookmarkStart w:id="25" w:name="_Toc450041228"/>
+      <w:bookmarkStart w:id="25" w:name="_Toc426119872"/>
+      <w:bookmarkStart w:id="26" w:name="_Toc450227660"/>
       <w:r>
         <w:t>UML Diagrams</w:t>
       </w:r>
-      <w:bookmarkEnd w:id="22"/>
       <w:bookmarkEnd w:id="23"/>
       <w:bookmarkEnd w:id="24"/>
       <w:bookmarkEnd w:id="25"/>
+      <w:bookmarkEnd w:id="26"/>
     </w:p>
     <w:p>
       <w:pPr>
         <w:spacing w:before="80" w:after="240"/>
       </w:pPr>
-      <w:bookmarkStart w:id="26" w:name="_Toc398719452"/>
-      <w:bookmarkStart w:id="27" w:name="_Toc389570606"/>
-      <w:bookmarkStart w:id="28" w:name="_Toc389581076"/>
-      <w:bookmarkStart w:id="29" w:name="_Ref394436861"/>
+      <w:bookmarkStart w:id="27" w:name="_Toc398719452"/>
+      <w:bookmarkStart w:id="28" w:name="_Toc389570606"/>
+      <w:bookmarkStart w:id="29" w:name="_Toc389581076"/>
+      <w:bookmarkStart w:id="30" w:name="_Ref394436861"/>
       <w:r>
         <w:t xml:space="preserve">This specification makes use of UML diagrams to visually depict relationships between CybOX Language constructs. Note that the diagrams have been extracted directly from the full UML model for CybOX; they have not been constructed purely for inclusion in the specification documents.  Typically, diagrams are included for the primary class of a data model, and for any other class where the visualization of its relationships between other classes would be useful.  This implies that there will be very few diagrams for classes whose only properties are either a data type or a class from the CybOX Common data model.  </w:t>
       </w:r>
@@ -9013,14 +9015,14 @@
       <w:pPr>
         <w:pStyle w:val="Heading4"/>
       </w:pPr>
-      <w:bookmarkStart w:id="30" w:name="_Toc426119873"/>
-      <w:bookmarkStart w:id="31" w:name="_Toc450041229"/>
+      <w:bookmarkStart w:id="31" w:name="_Toc426119873"/>
+      <w:bookmarkStart w:id="32" w:name="_Toc450227661"/>
       <w:r>
         <w:t>Class Properties</w:t>
       </w:r>
-      <w:bookmarkEnd w:id="26"/>
-      <w:bookmarkEnd w:id="30"/>
+      <w:bookmarkEnd w:id="27"/>
       <w:bookmarkEnd w:id="31"/>
+      <w:bookmarkEnd w:id="32"/>
     </w:p>
     <w:p>
       <w:pPr>
@@ -9034,15 +9036,15 @@
       <w:pPr>
         <w:pStyle w:val="Heading4"/>
       </w:pPr>
-      <w:bookmarkStart w:id="32" w:name="_Toc398719453"/>
-      <w:bookmarkStart w:id="33" w:name="_Toc426119874"/>
-      <w:bookmarkStart w:id="34" w:name="_Toc450041230"/>
+      <w:bookmarkStart w:id="33" w:name="_Toc398719453"/>
+      <w:bookmarkStart w:id="34" w:name="_Toc426119874"/>
+      <w:bookmarkStart w:id="35" w:name="_Toc450227662"/>
       <w:r>
         <w:t>Diagram Icons and Arrow Types</w:t>
       </w:r>
-      <w:bookmarkEnd w:id="32"/>
       <w:bookmarkEnd w:id="33"/>
       <w:bookmarkEnd w:id="34"/>
+      <w:bookmarkEnd w:id="35"/>
     </w:p>
     <w:p>
       <w:pPr>
@@ -9167,32 +9169,58 @@
         <w:spacing w:after="120"/>
         <w:jc w:val="center"/>
       </w:pPr>
-      <w:bookmarkStart w:id="35" w:name="_Ref397637630"/>
-      <w:bookmarkStart w:id="36" w:name="_Toc426119876"/>
+      <w:bookmarkStart w:id="36" w:name="_Ref397637630"/>
+      <w:bookmarkStart w:id="37" w:name="_Toc426119876"/>
       <w:r>
         <w:lastRenderedPageBreak/>
         <w:t xml:space="preserve">Table </w:t>
       </w:r>
-      <w:fldSimple w:instr=" STYLEREF 1 \s ">
-        <w:r>
-          <w:rPr>
-            <w:noProof/>
-          </w:rPr>
-          <w:t>1</w:t>
-        </w:r>
-      </w:fldSimple>
+      <w:r>
+        <w:fldChar w:fldCharType="begin"/>
+      </w:r>
+      <w:r>
+        <w:instrText xml:space="preserve"> STYLEREF 1 \s </w:instrText>
+      </w:r>
+      <w:r>
+        <w:fldChar w:fldCharType="separate"/>
+      </w:r>
+      <w:r>
+        <w:rPr>
+          <w:noProof/>
+        </w:rPr>
+        <w:t>1</w:t>
+      </w:r>
+      <w:r>
+        <w:rPr>
+          <w:noProof/>
+        </w:rPr>
+        <w:fldChar w:fldCharType="end"/>
+      </w:r>
       <w:r>
         <w:noBreakHyphen/>
       </w:r>
-      <w:fldSimple w:instr=" SEQ Table \* ARABIC \s 1 ">
-        <w:r>
-          <w:rPr>
-            <w:noProof/>
-          </w:rPr>
-          <w:t>1</w:t>
-        </w:r>
-      </w:fldSimple>
-      <w:bookmarkEnd w:id="35"/>
+      <w:r>
+        <w:fldChar w:fldCharType="begin"/>
+      </w:r>
+      <w:r>
+        <w:instrText xml:space="preserve"> SEQ Table \* ARABIC \s 1 </w:instrText>
+      </w:r>
+      <w:r>
+        <w:fldChar w:fldCharType="separate"/>
+      </w:r>
+      <w:r>
+        <w:rPr>
+          <w:noProof/>
+        </w:rPr>
+        <w:t>1</w:t>
+      </w:r>
+      <w:r>
+        <w:rPr>
+          <w:noProof/>
+        </w:rPr>
+        <w:fldChar w:fldCharType="end"/>
+      </w:r>
+      <w:bookmarkEnd w:id="36"/>
       <w:r>
         <w:t xml:space="preserve">.  </w:t>
       </w:r>
@@ -9439,7 +9467,7 @@
                 <v:shape id="_x0000_i1025" type="#_x0000_t75" style="width:24pt;height:21pt" o:ole="">
                   <v:imagedata r:id="rId26" o:title=""/>
                 </v:shape>
-                <o:OLEObject Type="Embed" ProgID="PBrush" ShapeID="_x0000_i1025" DrawAspect="Content" ObjectID="_1523959843" r:id="rId27"/>
+                <o:OLEObject Type="Embed" ProgID="PBrush" ShapeID="_x0000_i1025" DrawAspect="Content" ObjectID="_1523969486" r:id="rId27"/>
               </w:object>
             </w:r>
           </w:p>
@@ -9595,7 +9623,7 @@
                 <v:shape id="_x0000_i1026" type="#_x0000_t75" style="width:14.5pt;height:14.5pt" o:ole="">
                   <v:imagedata r:id="rId29" o:title=""/>
                 </v:shape>
-                <o:OLEObject Type="Embed" ProgID="PBrush" ShapeID="_x0000_i1026" DrawAspect="Content" ObjectID="_1523959844" r:id="rId30"/>
+                <o:OLEObject Type="Embed" ProgID="PBrush" ShapeID="_x0000_i1026" DrawAspect="Content" ObjectID="_1523969487" r:id="rId30"/>
               </w:object>
             </w:r>
           </w:p>
@@ -9655,7 +9683,7 @@
                 <v:shape id="_x0000_i1027" type="#_x0000_t75" style="width:14pt;height:14.5pt" o:ole="">
                   <v:imagedata r:id="rId31" o:title=""/>
                 </v:shape>
-                <o:OLEObject Type="Embed" ProgID="PBrush" ShapeID="_x0000_i1027" DrawAspect="Content" ObjectID="_1523959845" r:id="rId32"/>
+                <o:OLEObject Type="Embed" ProgID="PBrush" ShapeID="_x0000_i1027" DrawAspect="Content" ObjectID="_1523969488" r:id="rId32"/>
               </w:object>
             </w:r>
           </w:p>
@@ -9774,7 +9802,7 @@
                 </mc:Choice>
                 <mc:Fallback>
                   <w:pict>
-                    <v:shapetype w14:anchorId="2167EF6E" id="_x0000_t32" coordsize="21600,21600" o:spt="32" o:oned="t" path="m,l21600,21600e" filled="f">
+                    <v:shapetype w14:anchorId="104D9BB9" id="_x0000_t32" coordsize="21600,21600" o:spt="32" o:oned="t" path="m,l21600,21600e" filled="f">
                       <v:path arrowok="t" fillok="f" o:connecttype="none"/>
                       <o:lock v:ext="edit" shapetype="t"/>
                     </v:shapetype>
@@ -9841,7 +9869,7 @@
                 <v:shape id="_x0000_i1028" type="#_x0000_t75" style="width:57.5pt;height:35.5pt" o:ole="">
                   <v:imagedata r:id="rId33" o:title=""/>
                 </v:shape>
-                <o:OLEObject Type="Embed" ProgID="PBrush" ShapeID="_x0000_i1028" DrawAspect="Content" ObjectID="_1523959846" r:id="rId34"/>
+                <o:OLEObject Type="Embed" ProgID="PBrush" ShapeID="_x0000_i1028" DrawAspect="Content" ObjectID="_1523969489" r:id="rId34"/>
               </w:object>
             </w:r>
           </w:p>
@@ -9877,15 +9905,15 @@
       <w:pPr>
         <w:pStyle w:val="Heading3"/>
       </w:pPr>
-      <w:bookmarkStart w:id="37" w:name="_Toc450041231"/>
+      <w:bookmarkStart w:id="38" w:name="_Toc450227663"/>
       <w:r>
         <w:t>Property Table Notation</w:t>
       </w:r>
-      <w:bookmarkEnd w:id="27"/>
       <w:bookmarkEnd w:id="28"/>
       <w:bookmarkEnd w:id="29"/>
-      <w:bookmarkEnd w:id="36"/>
+      <w:bookmarkEnd w:id="30"/>
       <w:bookmarkEnd w:id="37"/>
+      <w:bookmarkEnd w:id="38"/>
     </w:p>
     <w:p>
       <w:pPr>
@@ -10048,15 +10076,15 @@
       <w:pPr>
         <w:pStyle w:val="Heading3"/>
       </w:pPr>
-      <w:bookmarkStart w:id="38" w:name="_Toc412205415"/>
-      <w:bookmarkStart w:id="39" w:name="_Toc426119877"/>
-      <w:bookmarkStart w:id="40" w:name="_Toc450041232"/>
+      <w:bookmarkStart w:id="39" w:name="_Toc412205415"/>
+      <w:bookmarkStart w:id="40" w:name="_Toc426119877"/>
+      <w:bookmarkStart w:id="41" w:name="_Toc450227664"/>
       <w:r>
         <w:t>Property and Class Descriptions</w:t>
       </w:r>
-      <w:bookmarkEnd w:id="38"/>
       <w:bookmarkEnd w:id="39"/>
       <w:bookmarkEnd w:id="40"/>
+      <w:bookmarkEnd w:id="41"/>
     </w:p>
     <w:p>
       <w:pPr>
@@ -10544,15 +10572,15 @@
       <w:pPr>
         <w:pStyle w:val="Heading2"/>
       </w:pPr>
-      <w:bookmarkStart w:id="41" w:name="_Ref428537349"/>
-      <w:bookmarkStart w:id="42" w:name="_Toc427275785"/>
-      <w:bookmarkStart w:id="43" w:name="_Toc450041233"/>
+      <w:bookmarkStart w:id="42" w:name="_Ref428537349"/>
+      <w:bookmarkStart w:id="43" w:name="_Toc427275785"/>
+      <w:bookmarkStart w:id="44" w:name="_Toc450227665"/>
       <w:r>
         <w:t>Terminology</w:t>
       </w:r>
-      <w:bookmarkEnd w:id="41"/>
       <w:bookmarkEnd w:id="42"/>
       <w:bookmarkEnd w:id="43"/>
+      <w:bookmarkEnd w:id="44"/>
     </w:p>
     <w:p>
       <w:r>
@@ -10730,24 +10758,24 @@
       <w:pPr>
         <w:pStyle w:val="Heading2"/>
       </w:pPr>
-      <w:bookmarkStart w:id="44" w:name="_Ref7502892"/>
-      <w:bookmarkStart w:id="45" w:name="_Toc12011611"/>
-      <w:bookmarkStart w:id="46" w:name="_Toc85472894"/>
-      <w:bookmarkStart w:id="47" w:name="_Toc287332008"/>
-      <w:bookmarkStart w:id="48" w:name="_Toc427275786"/>
-      <w:bookmarkStart w:id="49" w:name="_Toc450041234"/>
+      <w:bookmarkStart w:id="45" w:name="_Ref7502892"/>
+      <w:bookmarkStart w:id="46" w:name="_Toc12011611"/>
+      <w:bookmarkStart w:id="47" w:name="_Toc85472894"/>
+      <w:bookmarkStart w:id="48" w:name="_Toc287332008"/>
+      <w:bookmarkStart w:id="49" w:name="_Toc427275786"/>
+      <w:bookmarkStart w:id="50" w:name="_Toc450227666"/>
       <w:r>
         <w:t>Normative</w:t>
       </w:r>
-      <w:bookmarkEnd w:id="44"/>
       <w:bookmarkEnd w:id="45"/>
+      <w:bookmarkEnd w:id="46"/>
       <w:r>
         <w:t xml:space="preserve"> References</w:t>
       </w:r>
-      <w:bookmarkEnd w:id="46"/>
       <w:bookmarkEnd w:id="47"/>
       <w:bookmarkEnd w:id="48"/>
       <w:bookmarkEnd w:id="49"/>
+      <w:bookmarkEnd w:id="50"/>
     </w:p>
     <w:p>
       <w:pPr>
@@ -10759,14 +10787,14 @@
         </w:rPr>
         <w:t>[</w:t>
       </w:r>
-      <w:bookmarkStart w:id="50" w:name="rfc2119"/>
+      <w:bookmarkStart w:id="51" w:name="rfc2119"/>
       <w:r>
         <w:rPr>
           <w:rStyle w:val="Refterm"/>
         </w:rPr>
         <w:t>RFC2119</w:t>
       </w:r>
-      <w:bookmarkEnd w:id="50"/>
+      <w:bookmarkEnd w:id="51"/>
       <w:r>
         <w:rPr>
           <w:rStyle w:val="Refterm"/>
@@ -10804,14 +10832,14 @@
       <w:pPr>
         <w:pStyle w:val="Heading1"/>
       </w:pPr>
-      <w:bookmarkStart w:id="51" w:name="_Ref428537380"/>
-      <w:bookmarkStart w:id="52" w:name="_Toc450041235"/>
+      <w:bookmarkStart w:id="52" w:name="_Ref428537380"/>
+      <w:bookmarkStart w:id="53" w:name="_Toc450227667"/>
       <w:r>
         <w:lastRenderedPageBreak/>
         <w:t>Background Information</w:t>
       </w:r>
-      <w:bookmarkEnd w:id="51"/>
       <w:bookmarkEnd w:id="52"/>
+      <w:bookmarkEnd w:id="53"/>
     </w:p>
     <w:p>
       <w:r>
@@ -10887,13 +10915,13 @@
         <w:spacing w:before="360" w:after="60"/>
         <w:ind w:left="540" w:hanging="540"/>
       </w:pPr>
-      <w:bookmarkStart w:id="53" w:name="_Toc426119879"/>
-      <w:bookmarkStart w:id="54" w:name="_Toc450041236"/>
+      <w:bookmarkStart w:id="54" w:name="_Toc426119879"/>
+      <w:bookmarkStart w:id="55" w:name="_Toc450227668"/>
       <w:r>
         <w:t>Cyber Observables</w:t>
       </w:r>
-      <w:bookmarkEnd w:id="53"/>
       <w:bookmarkEnd w:id="54"/>
+      <w:bookmarkEnd w:id="55"/>
     </w:p>
     <w:p>
       <w:pPr>
@@ -10917,13 +10945,13 @@
         <w:spacing w:before="360" w:after="60"/>
         <w:ind w:left="540" w:hanging="540"/>
       </w:pPr>
-      <w:bookmarkStart w:id="55" w:name="_Toc450041237"/>
       <w:bookmarkStart w:id="56" w:name="_Toc287332011"/>
       <w:bookmarkStart w:id="57" w:name="_Toc409437263"/>
+      <w:bookmarkStart w:id="58" w:name="_Toc450227669"/>
       <w:r>
         <w:t>Objects</w:t>
       </w:r>
-      <w:bookmarkEnd w:id="55"/>
+      <w:bookmarkEnd w:id="58"/>
     </w:p>
     <w:p>
       <w:pPr>
@@ -10983,24 +11011,24 @@
       <w:pPr>
         <w:pStyle w:val="Heading1"/>
       </w:pPr>
-      <w:bookmarkStart w:id="58" w:name="_Ref436776934"/>
-      <w:bookmarkStart w:id="59" w:name="_Toc450041238"/>
+      <w:bookmarkStart w:id="59" w:name="_Ref436776934"/>
+      <w:bookmarkStart w:id="60" w:name="_Toc450227670"/>
       <w:r>
         <w:lastRenderedPageBreak/>
         <w:t>Data Model</w:t>
       </w:r>
-      <w:bookmarkEnd w:id="58"/>
       <w:bookmarkEnd w:id="59"/>
+      <w:bookmarkEnd w:id="60"/>
     </w:p>
     <w:p>
       <w:pPr>
         <w:pStyle w:val="Heading2"/>
       </w:pPr>
-      <w:bookmarkStart w:id="60" w:name="_Toc450041239"/>
+      <w:bookmarkStart w:id="61" w:name="_Toc450227671"/>
       <w:r>
         <w:t>WindowsFilemappingObjectType Class</w:t>
       </w:r>
-      <w:bookmarkEnd w:id="60"/>
+      <w:bookmarkEnd w:id="61"/>
     </w:p>
     <w:p>
       <w:pPr>
@@ -11190,30 +11218,56 @@
         <w:spacing w:after="240"/>
         <w:jc w:val="center"/>
       </w:pPr>
-      <w:bookmarkStart w:id="61" w:name="_Ref395023936"/>
+      <w:bookmarkStart w:id="62" w:name="_Ref395023936"/>
       <w:r>
         <w:t xml:space="preserve">Figure </w:t>
       </w:r>
-      <w:fldSimple w:instr=" STYLEREF 1 \s ">
-        <w:r>
-          <w:rPr>
-            <w:noProof/>
-          </w:rPr>
-          <w:t>3</w:t>
-        </w:r>
-      </w:fldSimple>
+      <w:r>
+        <w:fldChar w:fldCharType="begin"/>
+      </w:r>
+      <w:r>
+        <w:instrText xml:space="preserve"> STYLEREF 1 \s </w:instrText>
+      </w:r>
+      <w:r>
+        <w:fldChar w:fldCharType="separate"/>
+      </w:r>
+      <w:r>
+        <w:rPr>
+          <w:noProof/>
+        </w:rPr>
+        <w:t>3</w:t>
+      </w:r>
+      <w:r>
+        <w:rPr>
+          <w:noProof/>
+        </w:rPr>
+        <w:fldChar w:fldCharType="end"/>
+      </w:r>
       <w:r>
         <w:noBreakHyphen/>
       </w:r>
-      <w:fldSimple w:instr=" SEQ Figure \* ARABIC \s 1 ">
-        <w:r>
-          <w:rPr>
-            <w:noProof/>
-          </w:rPr>
-          <w:t>1</w:t>
-        </w:r>
-      </w:fldSimple>
-      <w:bookmarkEnd w:id="61"/>
+      <w:r>
+        <w:fldChar w:fldCharType="begin"/>
+      </w:r>
+      <w:r>
+        <w:instrText xml:space="preserve"> SEQ Figure \* ARABIC \s 1 </w:instrText>
+      </w:r>
+      <w:r>
+        <w:fldChar w:fldCharType="separate"/>
+      </w:r>
+      <w:r>
+        <w:rPr>
+          <w:noProof/>
+        </w:rPr>
+        <w:t>1</w:t>
+      </w:r>
+      <w:r>
+        <w:rPr>
+          <w:noProof/>
+        </w:rPr>
+        <w:fldChar w:fldCharType="end"/>
+      </w:r>
+      <w:bookmarkEnd w:id="62"/>
       <w:r>
         <w:t xml:space="preserve">. UML diagram of the </w:t>
       </w:r>
@@ -11327,56 +11381,30 @@
         <w:pStyle w:val="tablecaption"/>
         <w:jc w:val="center"/>
       </w:pPr>
-      <w:bookmarkStart w:id="62" w:name="_Ref436777392"/>
+      <w:bookmarkStart w:id="63" w:name="_Ref436777392"/>
       <w:r>
         <w:t xml:space="preserve">Table </w:t>
       </w:r>
-      <w:r>
-        <w:fldChar w:fldCharType="begin"/>
-      </w:r>
-      <w:r>
-        <w:instrText xml:space="preserve"> STYLEREF 1 \s </w:instrText>
-      </w:r>
-      <w:r>
-        <w:fldChar w:fldCharType="separate"/>
-      </w:r>
-      <w:r>
-        <w:rPr>
-          <w:noProof/>
-        </w:rPr>
-        <w:t>3</w:t>
-      </w:r>
-      <w:r>
-        <w:rPr>
-          <w:noProof/>
-        </w:rPr>
-        <w:fldChar w:fldCharType="end"/>
-      </w:r>
+      <w:fldSimple w:instr=" STYLEREF 1 \s ">
+        <w:r>
+          <w:rPr>
+            <w:noProof/>
+          </w:rPr>
+          <w:t>3</w:t>
+        </w:r>
+      </w:fldSimple>
       <w:r>
         <w:noBreakHyphen/>
       </w:r>
-      <w:r>
-        <w:fldChar w:fldCharType="begin"/>
-      </w:r>
-      <w:r>
-        <w:instrText xml:space="preserve"> SEQ Table \* ARABIC \s 1 </w:instrText>
-      </w:r>
-      <w:r>
-        <w:fldChar w:fldCharType="separate"/>
-      </w:r>
-      <w:r>
-        <w:rPr>
-          <w:noProof/>
-        </w:rPr>
-        <w:t>1</w:t>
-      </w:r>
-      <w:r>
-        <w:rPr>
-          <w:noProof/>
-        </w:rPr>
-        <w:fldChar w:fldCharType="end"/>
-      </w:r>
-      <w:bookmarkEnd w:id="62"/>
+      <w:fldSimple w:instr=" SEQ Table \* ARABIC \s 1 ">
+        <w:r>
+          <w:rPr>
+            <w:noProof/>
+          </w:rPr>
+          <w:t>1</w:t>
+        </w:r>
+      </w:fldSimple>
+      <w:bookmarkEnd w:id="63"/>
       <w:r>
         <w:t xml:space="preserve">. </w:t>
       </w:r>
@@ -12393,14 +12421,14 @@
       <w:pPr>
         <w:pStyle w:val="Heading2"/>
       </w:pPr>
-      <w:bookmarkStart w:id="63" w:name="_Toc450041240"/>
+      <w:bookmarkStart w:id="64" w:name="_Toc450227672"/>
       <w:r>
         <w:t xml:space="preserve">PageProtectionValueType </w:t>
       </w:r>
       <w:r>
         <w:t>Data Type</w:t>
       </w:r>
-      <w:bookmarkEnd w:id="63"/>
+      <w:bookmarkEnd w:id="64"/>
     </w:p>
     <w:p>
       <w:r>
@@ -12456,7 +12484,7 @@
       <w:pPr>
         <w:pStyle w:val="Heading2"/>
       </w:pPr>
-      <w:bookmarkStart w:id="64" w:name="_Toc450041241"/>
+      <w:bookmarkStart w:id="65" w:name="_Toc450227673"/>
       <w:r>
         <w:lastRenderedPageBreak/>
         <w:t xml:space="preserve">PageProtectionAttributeType </w:t>
@@ -12464,7 +12492,7 @@
       <w:r>
         <w:t>Data Type</w:t>
       </w:r>
-      <w:bookmarkEnd w:id="64"/>
+      <w:bookmarkEnd w:id="65"/>
     </w:p>
     <w:p>
       <w:r>
@@ -12526,11 +12554,11 @@
       <w:pPr>
         <w:pStyle w:val="Heading2"/>
       </w:pPr>
-      <w:bookmarkStart w:id="65" w:name="_Toc450041242"/>
+      <w:bookmarkStart w:id="66" w:name="_Toc450227674"/>
       <w:r>
         <w:t>PageProtectionValueEnum Enumeration</w:t>
       </w:r>
-      <w:bookmarkEnd w:id="65"/>
+      <w:bookmarkEnd w:id="66"/>
     </w:p>
     <w:p>
       <w:pPr>
@@ -12629,56 +12657,30 @@
         <w:pStyle w:val="tablecaption"/>
         <w:jc w:val="center"/>
       </w:pPr>
-      <w:bookmarkStart w:id="66" w:name="_Ref436777735"/>
+      <w:bookmarkStart w:id="67" w:name="_Ref436777735"/>
       <w:r>
         <w:t xml:space="preserve">Table </w:t>
       </w:r>
-      <w:r>
-        <w:fldChar w:fldCharType="begin"/>
-      </w:r>
-      <w:r>
-        <w:instrText xml:space="preserve"> STYLEREF 1 \s </w:instrText>
-      </w:r>
-      <w:r>
-        <w:fldChar w:fldCharType="separate"/>
-      </w:r>
-      <w:r>
-        <w:rPr>
-          <w:noProof/>
-        </w:rPr>
-        <w:t>3</w:t>
-      </w:r>
-      <w:r>
-        <w:rPr>
-          <w:noProof/>
-        </w:rPr>
-        <w:fldChar w:fldCharType="end"/>
-      </w:r>
+      <w:fldSimple w:instr=" STYLEREF 1 \s ">
+        <w:r>
+          <w:rPr>
+            <w:noProof/>
+          </w:rPr>
+          <w:t>3</w:t>
+        </w:r>
+      </w:fldSimple>
       <w:r>
         <w:noBreakHyphen/>
       </w:r>
-      <w:r>
-        <w:fldChar w:fldCharType="begin"/>
-      </w:r>
-      <w:r>
-        <w:instrText xml:space="preserve"> SEQ Table \* ARABIC \s 1 </w:instrText>
-      </w:r>
-      <w:r>
-        <w:fldChar w:fldCharType="separate"/>
-      </w:r>
-      <w:r>
-        <w:rPr>
-          <w:noProof/>
-        </w:rPr>
-        <w:t>2</w:t>
-      </w:r>
-      <w:r>
-        <w:rPr>
-          <w:noProof/>
-        </w:rPr>
-        <w:fldChar w:fldCharType="end"/>
-      </w:r>
-      <w:bookmarkEnd w:id="66"/>
+      <w:fldSimple w:instr=" SEQ Table \* ARABIC \s 1 ">
+        <w:r>
+          <w:rPr>
+            <w:noProof/>
+          </w:rPr>
+          <w:t>2</w:t>
+        </w:r>
+      </w:fldSimple>
+      <w:bookmarkEnd w:id="67"/>
       <w:r>
         <w:t xml:space="preserve">. </w:t>
       </w:r>
@@ -13062,12 +13064,12 @@
       <w:pPr>
         <w:pStyle w:val="Heading2"/>
       </w:pPr>
-      <w:bookmarkStart w:id="67" w:name="_Toc450041243"/>
+      <w:bookmarkStart w:id="68" w:name="_Toc450227675"/>
       <w:r>
         <w:lastRenderedPageBreak/>
         <w:t>PageProtectionAttributeEnum Enumeration</w:t>
       </w:r>
-      <w:bookmarkEnd w:id="67"/>
+      <w:bookmarkEnd w:id="68"/>
     </w:p>
     <w:p>
       <w:pPr>
@@ -13166,56 +13168,30 @@
         <w:pStyle w:val="tablecaption"/>
         <w:jc w:val="center"/>
       </w:pPr>
-      <w:bookmarkStart w:id="68" w:name="_Ref436777773"/>
+      <w:bookmarkStart w:id="69" w:name="_Ref436777773"/>
       <w:r>
         <w:t xml:space="preserve">Table </w:t>
       </w:r>
-      <w:r>
-        <w:fldChar w:fldCharType="begin"/>
-      </w:r>
-      <w:r>
-        <w:instrText xml:space="preserve"> STYLEREF 1 \s </w:instrText>
-      </w:r>
-      <w:r>
-        <w:fldChar w:fldCharType="separate"/>
-      </w:r>
-      <w:r>
-        <w:rPr>
-          <w:noProof/>
-        </w:rPr>
-        <w:t>3</w:t>
-      </w:r>
-      <w:r>
-        <w:rPr>
-          <w:noProof/>
-        </w:rPr>
-        <w:fldChar w:fldCharType="end"/>
-      </w:r>
+      <w:fldSimple w:instr=" STYLEREF 1 \s ">
+        <w:r>
+          <w:rPr>
+            <w:noProof/>
+          </w:rPr>
+          <w:t>3</w:t>
+        </w:r>
+      </w:fldSimple>
       <w:r>
         <w:noBreakHyphen/>
       </w:r>
-      <w:r>
-        <w:fldChar w:fldCharType="begin"/>
-      </w:r>
-      <w:r>
-        <w:instrText xml:space="preserve"> SEQ Table \* ARABIC \s 1 </w:instrText>
-      </w:r>
-      <w:r>
-        <w:fldChar w:fldCharType="separate"/>
-      </w:r>
-      <w:r>
-        <w:rPr>
-          <w:noProof/>
-        </w:rPr>
-        <w:t>3</w:t>
-      </w:r>
-      <w:r>
-        <w:rPr>
-          <w:noProof/>
-        </w:rPr>
-        <w:fldChar w:fldCharType="end"/>
-      </w:r>
-      <w:bookmarkEnd w:id="68"/>
+      <w:fldSimple w:instr=" SEQ Table \* ARABIC \s 1 ">
+        <w:r>
+          <w:rPr>
+            <w:noProof/>
+          </w:rPr>
+          <w:t>3</w:t>
+        </w:r>
+      </w:fldSimple>
+      <w:bookmarkEnd w:id="69"/>
       <w:r>
         <w:t xml:space="preserve">. </w:t>
       </w:r>
@@ -13662,16 +13638,16 @@
       <w:pPr>
         <w:pStyle w:val="Heading1"/>
       </w:pPr>
-      <w:bookmarkStart w:id="69" w:name="_Ref428537416"/>
-      <w:bookmarkStart w:id="70" w:name="_Toc450041244"/>
+      <w:bookmarkStart w:id="70" w:name="_Ref428537416"/>
+      <w:bookmarkStart w:id="71" w:name="_Toc450227676"/>
       <w:r>
         <w:lastRenderedPageBreak/>
         <w:t>Conformance</w:t>
       </w:r>
       <w:bookmarkEnd w:id="56"/>
       <w:bookmarkEnd w:id="57"/>
-      <w:bookmarkEnd w:id="69"/>
       <w:bookmarkEnd w:id="70"/>
+      <w:bookmarkEnd w:id="71"/>
     </w:p>
     <w:p>
       <w:r>
@@ -13716,14 +13692,14 @@
           <w:numId w:val="10"/>
         </w:numPr>
       </w:pPr>
-      <w:bookmarkStart w:id="71" w:name="_Toc449961966"/>
-      <w:bookmarkStart w:id="72" w:name="_Toc450041245"/>
+      <w:bookmarkStart w:id="72" w:name="_Toc449961966"/>
+      <w:bookmarkStart w:id="73" w:name="_Toc450227677"/>
       <w:r>
         <w:lastRenderedPageBreak/>
         <w:t>Acknowledgments</w:t>
       </w:r>
-      <w:bookmarkEnd w:id="71"/>
       <w:bookmarkEnd w:id="72"/>
+      <w:bookmarkEnd w:id="73"/>
     </w:p>
     <w:p>
       <w:pPr>
@@ -17394,8 +17370,6 @@
       <w:pPr>
         <w:pStyle w:val="Contributor"/>
       </w:pPr>
-      <w:bookmarkStart w:id="73" w:name="_GoBack"/>
-      <w:bookmarkEnd w:id="73"/>
     </w:p>
     <w:p/>
     <w:p>
@@ -17410,7 +17384,7 @@
       <w:bookmarkStart w:id="75" w:name="_Toc287332014"/>
       <w:bookmarkStart w:id="76" w:name="_Toc440957909"/>
       <w:bookmarkStart w:id="77" w:name="_Toc449961967"/>
-      <w:bookmarkStart w:id="78" w:name="_Toc450041246"/>
+      <w:bookmarkStart w:id="78" w:name="_Toc450227678"/>
       <w:r>
         <w:lastRenderedPageBreak/>
         <w:t>Revision History</w:t>
@@ -17818,7 +17792,7 @@
         <w:sz w:val="16"/>
         <w:szCs w:val="16"/>
       </w:rPr>
-      <w:t>10</w:t>
+      <w:t>5</w:t>
     </w:r>
     <w:r>
       <w:rPr>
@@ -18294,7 +18268,7 @@
         <w:sz w:val="16"/>
         <w:szCs w:val="16"/>
       </w:rPr>
-      <w:t>17</w:t>
+      <w:t>21</w:t>
     </w:r>
     <w:r>
       <w:rPr>
@@ -20980,7 +20954,7 @@
 </file>
 
 <file path=customXml/itemProps1.xml><?xml version="1.0" encoding="utf-8"?>
-<ds:datastoreItem xmlns:ds="http://schemas.openxmlformats.org/officeDocument/2006/customXml" ds:itemID="{7D04C508-D538-4CE7-83B0-F19E04001C56}">
+<ds:datastoreItem xmlns:ds="http://schemas.openxmlformats.org/officeDocument/2006/customXml" ds:itemID="{A09F2F53-4BC9-4FB2-8954-C4596EE77D1D}">
   <ds:schemaRefs>
     <ds:schemaRef ds:uri="http://schemas.openxmlformats.org/officeDocument/2006/bibliography"/>
   </ds:schemaRefs>
